--- a/writeup/Research-Spring2021 writeup v3.docx
+++ b/writeup/Research-Spring2021 writeup v3.docx
@@ -94,6 +94,7 @@
           <w:szCs w:val="18"/>
         </w:rPr>
         <w:sectPr>
+          <w:footerReference w:type="default" r:id="rId9"/>
           <w:pgSz w:w="12240" w:h="15840"/>
           <w:pgMar w:top="1080" w:right="907" w:bottom="1440" w:left="907" w:header="720" w:footer="720" w:gutter="0"/>
           <w:pgNumType w:start="1"/>
@@ -122,7 +123,7 @@
           <w:szCs w:val="16"/>
         </w:rPr>
         <w:sectPr>
-          <w:footerReference w:type="first" r:id="rId9"/>
+          <w:footerReference w:type="first" r:id="rId10"/>
           <w:type w:val="continuous"/>
           <w:pgSz w:w="12240" w:h="15840" w:code="1"/>
           <w:pgMar w:top="1080" w:right="893" w:bottom="1440" w:left="893" w:header="720" w:footer="720" w:gutter="0"/>
@@ -387,7 +388,7 @@
         <w:spacing w:line="228" w:lineRule="auto"/>
         <w:jc w:val="both"/>
         <w:sectPr>
-          <w:footerReference w:type="first" r:id="rId10"/>
+          <w:footerReference w:type="first" r:id="rId11"/>
           <w:type w:val="continuous"/>
           <w:pgSz w:w="12240" w:h="15840"/>
           <w:pgMar w:top="1080" w:right="907" w:bottom="1440" w:left="907" w:header="720" w:footer="720" w:gutter="0"/>
@@ -1888,10 +1889,15 @@
     <w:p>
       <w:pPr>
         <w:pStyle w:val="Heading2"/>
-      </w:pPr>
-      <w:r>
-        <w:t>Air Quality Index</w:t>
-      </w:r>
+        <w:rPr>
+          <w:del w:id="3" w:author="Alexander He" w:date="2021-10-29T02:44:00Z"/>
+        </w:rPr>
+      </w:pPr>
+      <w:del w:id="4" w:author="Alexander He" w:date="2021-10-29T02:44:00Z">
+        <w:r>
+          <w:delText>Air Quality Index</w:delText>
+        </w:r>
+      </w:del>
     </w:p>
     <w:p>
       <w:pPr>
@@ -1906,95 +1912,98 @@
         <w:ind w:firstLine="288"/>
         <w:jc w:val="both"/>
         <w:rPr>
-          <w:rFonts w:eastAsia="Times New Roman"/>
-          <w:color w:val="000000"/>
-        </w:rPr>
-      </w:pPr>
-      <w:r>
-        <w:rPr>
-          <w:rFonts w:eastAsia="Times New Roman"/>
-          <w:color w:val="000000"/>
-        </w:rPr>
-        <w:t xml:space="preserve">Air </w:t>
-      </w:r>
-      <w:r>
-        <w:rPr>
-          <w:rFonts w:eastAsia="Times New Roman"/>
-          <w:color w:val="000000"/>
-        </w:rPr>
-        <w:t xml:space="preserve">Quality Index (AQI) data for the United States is available at [16]. We opted to use AQI instead of individual criteria pollutants, such as ground-level ozone; AQI was less spatially and temporally sparse and better for interpolation. For each site, we linearly interpolated dates with missing data, then averaged by month. We then interpolated and rasterized AQI at 0.01° resolution using </w:t>
-      </w:r>
-      <w:r>
-        <w:rPr>
-          <w:rFonts w:eastAsia="Times New Roman"/>
-          <w:color w:val="000000"/>
-        </w:rPr>
-        <w:t>SciPy’s ‘</w:t>
-      </w:r>
-      <w:r>
-        <w:rPr>
-          <w:rFonts w:eastAsia="Times New Roman"/>
-          <w:color w:val="000000"/>
-        </w:rPr>
-        <w:t>scipy.interpolate.griddata</w:t>
-      </w:r>
-      <w:r>
-        <w:rPr>
-          <w:rFonts w:eastAsia="Times New Roman"/>
-          <w:color w:val="000000"/>
-        </w:rPr>
-        <w:t xml:space="preserve">’ function </w:t>
-      </w:r>
-      <w:r>
-        <w:rPr>
-          <w:rFonts w:eastAsia="Times New Roman"/>
-          <w:color w:val="000000"/>
-        </w:rPr>
-        <w:t xml:space="preserve">[17][18], before aggregating to county shapes. To choose the best interpolation parameters, we performed cross-validation with </w:t>
-      </w:r>
-      <w:r>
-        <w:rPr>
-          <w:rFonts w:eastAsia="Times New Roman"/>
-          <w:color w:val="000000"/>
-        </w:rPr>
-        <w:t>R</w:t>
-      </w:r>
-      <w:r>
-        <w:rPr>
-          <w:rFonts w:eastAsia="Times New Roman"/>
-          <w:color w:val="000000"/>
-          <w:vertAlign w:val="superscript"/>
-        </w:rPr>
-        <w:t>2</w:t>
-      </w:r>
-      <w:r>
-        <w:rPr>
-          <w:rFonts w:eastAsia="Times New Roman"/>
-          <w:color w:val="000000"/>
-        </w:rPr>
-        <w:t xml:space="preserve"> to test the number of consecutive missing dates to interpolate between existing dates and the spatial interpolation method (linear, nearest, or cubic). Finally, we use zeros to replace months with incomplete interpolation, which was the best </w:t>
-      </w:r>
-      <w:r>
-        <w:rPr>
-          <w:rFonts w:eastAsia="Times New Roman"/>
-          <w:color w:val="000000"/>
-        </w:rPr>
-        <w:t xml:space="preserve">imputation strategy based on </w:t>
-      </w:r>
-      <w:r>
-        <w:rPr>
-          <w:rFonts w:eastAsia="Times New Roman"/>
-          <w:color w:val="000000"/>
-        </w:rPr>
-        <w:t>cross-validation</w:t>
-      </w:r>
-      <w:r>
-        <w:rPr>
-          <w:rFonts w:eastAsia="Times New Roman"/>
-          <w:color w:val="000000"/>
-        </w:rPr>
-        <w:t>.</w:t>
-      </w:r>
+          <w:del w:id="5" w:author="Alexander He" w:date="2021-10-29T02:44:00Z"/>
+          <w:rFonts w:eastAsia="Times New Roman"/>
+          <w:color w:val="000000"/>
+        </w:rPr>
+      </w:pPr>
+      <w:del w:id="6" w:author="Alexander He" w:date="2021-10-29T02:44:00Z">
+        <w:r>
+          <w:rPr>
+            <w:rFonts w:eastAsia="Times New Roman"/>
+            <w:color w:val="000000"/>
+          </w:rPr>
+          <w:delText xml:space="preserve">Air </w:delText>
+        </w:r>
+        <w:r>
+          <w:rPr>
+            <w:rFonts w:eastAsia="Times New Roman"/>
+            <w:color w:val="000000"/>
+          </w:rPr>
+          <w:delText xml:space="preserve">Quality Index (AQI) data for the United States is available at [16]. We opted to use AQI instead of individual criteria pollutants, such as ground-level ozone; AQI was less spatially and temporally sparse and better for interpolation. For each site, we linearly interpolated dates with missing data, then averaged by month. We then interpolated and rasterized AQI at 0.01° resolution using </w:delText>
+        </w:r>
+        <w:r>
+          <w:rPr>
+            <w:rFonts w:eastAsia="Times New Roman"/>
+            <w:color w:val="000000"/>
+          </w:rPr>
+          <w:delText>SciPy’s ‘</w:delText>
+        </w:r>
+        <w:r>
+          <w:rPr>
+            <w:rFonts w:eastAsia="Times New Roman"/>
+            <w:color w:val="000000"/>
+          </w:rPr>
+          <w:delText>scipy.interpolate.griddata</w:delText>
+        </w:r>
+        <w:r>
+          <w:rPr>
+            <w:rFonts w:eastAsia="Times New Roman"/>
+            <w:color w:val="000000"/>
+          </w:rPr>
+          <w:delText xml:space="preserve">’ function </w:delText>
+        </w:r>
+        <w:r>
+          <w:rPr>
+            <w:rFonts w:eastAsia="Times New Roman"/>
+            <w:color w:val="000000"/>
+          </w:rPr>
+          <w:delText xml:space="preserve">[17][18], before aggregating to county shapes. To choose the best interpolation parameters, we performed cross-validation with </w:delText>
+        </w:r>
+        <w:r>
+          <w:rPr>
+            <w:rFonts w:eastAsia="Times New Roman"/>
+            <w:color w:val="000000"/>
+          </w:rPr>
+          <w:delText>R</w:delText>
+        </w:r>
+        <w:r>
+          <w:rPr>
+            <w:rFonts w:eastAsia="Times New Roman"/>
+            <w:color w:val="000000"/>
+            <w:vertAlign w:val="superscript"/>
+          </w:rPr>
+          <w:delText>2</w:delText>
+        </w:r>
+        <w:r>
+          <w:rPr>
+            <w:rFonts w:eastAsia="Times New Roman"/>
+            <w:color w:val="000000"/>
+          </w:rPr>
+          <w:delText xml:space="preserve"> to test the number of consecutive missing dates to interpolate between existing dates and the spatial interpolation method (linear, nearest, or cubic). Finally, we use zeros to replace months with incomplete interpolation, which was the best </w:delText>
+        </w:r>
+        <w:r>
+          <w:rPr>
+            <w:rFonts w:eastAsia="Times New Roman"/>
+            <w:color w:val="000000"/>
+          </w:rPr>
+          <w:delText xml:space="preserve">imputation strategy based on </w:delText>
+        </w:r>
+        <w:r>
+          <w:rPr>
+            <w:rFonts w:eastAsia="Times New Roman"/>
+            <w:color w:val="000000"/>
+          </w:rPr>
+          <w:delText>cross-validation</w:delText>
+        </w:r>
+        <w:r>
+          <w:rPr>
+            <w:rFonts w:eastAsia="Times New Roman"/>
+            <w:color w:val="000000"/>
+          </w:rPr>
+          <w:delText>.</w:delText>
+        </w:r>
+      </w:del>
     </w:p>
     <w:p>
       <w:pPr>
@@ -2009,80 +2018,83 @@
         <w:ind w:firstLine="288"/>
         <w:jc w:val="both"/>
         <w:rPr>
-          <w:rFonts w:eastAsia="Times New Roman"/>
-          <w:color w:val="000000"/>
-        </w:rPr>
-      </w:pPr>
-      <w:r>
-        <w:rPr>
-          <w:rFonts w:eastAsia="Times New Roman"/>
-          <w:color w:val="000000"/>
-        </w:rPr>
-        <w:t>Due to the spar</w:t>
-      </w:r>
-      <w:r>
-        <w:rPr>
-          <w:rFonts w:eastAsia="Times New Roman"/>
-          <w:color w:val="000000"/>
-        </w:rPr>
-        <w:t>s</w:t>
-      </w:r>
-      <w:r>
-        <w:rPr>
-          <w:rFonts w:eastAsia="Times New Roman"/>
-          <w:color w:val="000000"/>
-        </w:rPr>
-        <w:t>ity of the data,</w:t>
-      </w:r>
-      <w:r>
-        <w:rPr>
-          <w:rFonts w:eastAsia="Times New Roman"/>
-          <w:color w:val="000000"/>
-        </w:rPr>
-        <w:t xml:space="preserve"> </w:t>
-      </w:r>
-      <w:r>
-        <w:rPr>
-          <w:rFonts w:eastAsia="Times New Roman"/>
-          <w:color w:val="000000"/>
-        </w:rPr>
-        <w:t xml:space="preserve">we considered </w:t>
-      </w:r>
-      <w:r>
-        <w:rPr>
-          <w:rFonts w:eastAsia="Times New Roman"/>
-          <w:color w:val="000000"/>
-        </w:rPr>
-        <w:t>the use of AQI experimental, as naive spatiotemporal interpolation is inherently erroneous. For this reason, we expected</w:t>
-      </w:r>
-      <w:r>
-        <w:rPr>
-          <w:rFonts w:eastAsia="Times New Roman"/>
-          <w:color w:val="000000"/>
-        </w:rPr>
-        <w:t xml:space="preserve"> to eliminate</w:t>
-      </w:r>
-      <w:r>
-        <w:rPr>
-          <w:rFonts w:eastAsia="Times New Roman"/>
-          <w:color w:val="000000"/>
-        </w:rPr>
-        <w:t xml:space="preserve"> AQI during feature </w:t>
-      </w:r>
-      <w:r>
-        <w:rPr>
-          <w:rFonts w:eastAsia="Times New Roman"/>
-          <w:color w:val="000000"/>
-        </w:rPr>
-        <w:t>selection</w:t>
-      </w:r>
-      <w:r>
-        <w:rPr>
-          <w:rFonts w:eastAsia="Times New Roman"/>
-          <w:color w:val="000000"/>
-        </w:rPr>
-        <w:t>.</w:t>
-      </w:r>
+          <w:del w:id="7" w:author="Alexander He" w:date="2021-10-29T02:44:00Z"/>
+          <w:rFonts w:eastAsia="Times New Roman"/>
+          <w:color w:val="000000"/>
+        </w:rPr>
+      </w:pPr>
+      <w:del w:id="8" w:author="Alexander He" w:date="2021-10-29T02:44:00Z">
+        <w:r>
+          <w:rPr>
+            <w:rFonts w:eastAsia="Times New Roman"/>
+            <w:color w:val="000000"/>
+          </w:rPr>
+          <w:delText>Due to the spar</w:delText>
+        </w:r>
+        <w:r>
+          <w:rPr>
+            <w:rFonts w:eastAsia="Times New Roman"/>
+            <w:color w:val="000000"/>
+          </w:rPr>
+          <w:delText>s</w:delText>
+        </w:r>
+        <w:r>
+          <w:rPr>
+            <w:rFonts w:eastAsia="Times New Roman"/>
+            <w:color w:val="000000"/>
+          </w:rPr>
+          <w:delText>ity of the data,</w:delText>
+        </w:r>
+        <w:r>
+          <w:rPr>
+            <w:rFonts w:eastAsia="Times New Roman"/>
+            <w:color w:val="000000"/>
+          </w:rPr>
+          <w:delText xml:space="preserve"> </w:delText>
+        </w:r>
+        <w:r>
+          <w:rPr>
+            <w:rFonts w:eastAsia="Times New Roman"/>
+            <w:color w:val="000000"/>
+          </w:rPr>
+          <w:delText xml:space="preserve">we considered </w:delText>
+        </w:r>
+        <w:r>
+          <w:rPr>
+            <w:rFonts w:eastAsia="Times New Roman"/>
+            <w:color w:val="000000"/>
+          </w:rPr>
+          <w:delText>the use of AQI experimental, as naive spatiotemporal interpolation is inherently erroneous. For this reason, we expected</w:delText>
+        </w:r>
+        <w:r>
+          <w:rPr>
+            <w:rFonts w:eastAsia="Times New Roman"/>
+            <w:color w:val="000000"/>
+          </w:rPr>
+          <w:delText xml:space="preserve"> to eliminate</w:delText>
+        </w:r>
+        <w:r>
+          <w:rPr>
+            <w:rFonts w:eastAsia="Times New Roman"/>
+            <w:color w:val="000000"/>
+          </w:rPr>
+          <w:delText xml:space="preserve"> AQI during feature </w:delText>
+        </w:r>
+        <w:r>
+          <w:rPr>
+            <w:rFonts w:eastAsia="Times New Roman"/>
+            <w:color w:val="000000"/>
+          </w:rPr>
+          <w:delText>selection</w:delText>
+        </w:r>
+        <w:r>
+          <w:rPr>
+            <w:rFonts w:eastAsia="Times New Roman"/>
+            <w:color w:val="000000"/>
+          </w:rPr>
+          <w:delText>.</w:delText>
+        </w:r>
+      </w:del>
     </w:p>
     <w:p>
       <w:pPr>
@@ -2238,7 +2250,14 @@
           <w:rFonts w:eastAsia="Times New Roman"/>
           <w:color w:val="000000"/>
         </w:rPr>
-        <w:t xml:space="preserve">variables and indices is available from NOAA’s Climate Divisional Database [21]. We extracted data for temperature, precipitation, and drought indices to best represent environmental factors described in [5][6][22][23]. The included drought indices are Palmer Drought Severity Index [24] (PDSI) and monthly Standardized Precipitation Index [25] (monthly SPI; SP01). Unfortunately, the database does not have data for humidity, and we could not find humidity data that can be rasterized elsewhere, so the drought indices were considered a proxy for humidity. The data for drought indices is stratified by climate divisions. U.S. climate divisions do not </w:t>
+        <w:t xml:space="preserve">variables and indices is available from NOAA’s Climate Divisional Database [21]. We extracted data for temperature, precipitation, and drought indices to best represent environmental factors described in [5][6][22][23]. The included drought indices are Palmer Drought Severity Index [24] (PDSI) and monthly Standardized Precipitation Index [25] (monthly SPI; SP01). </w:t>
+      </w:r>
+      <w:r>
+        <w:rPr>
+          <w:rFonts w:eastAsia="Times New Roman"/>
+          <w:color w:val="000000"/>
+        </w:rPr>
+        <w:t xml:space="preserve">Unfortunately, the database does not have data for humidity, and we could not find humidity data that can be rasterized elsewhere, so the drought indices were considered a proxy for humidity. The data for drought indices is stratified by climate divisions. U.S. climate divisions do not </w:t>
       </w:r>
       <w:r>
         <w:rPr>
@@ -2653,15 +2672,7 @@
           <w:rFonts w:eastAsia="Times New Roman"/>
           <w:color w:val="000000"/>
         </w:rPr>
-        <w:t xml:space="preserve">the </w:t>
-      </w:r>
-      <w:r>
-        <w:rPr>
-          <w:rFonts w:eastAsia="Times New Roman"/>
-          <w:color w:val="000000"/>
-        </w:rPr>
-        <w:lastRenderedPageBreak/>
-        <w:t xml:space="preserve">generalization capability of the </w:t>
+        <w:t xml:space="preserve">the generalization capability of the </w:t>
       </w:r>
       <w:r>
         <w:rPr>
@@ -3215,7 +3226,15 @@
           <w:rFonts w:eastAsia="Times New Roman"/>
           <w:color w:val="000000"/>
         </w:rPr>
-        <w:t>or the scope of the present study, we deemed this will increase efficiency while minimally affecting feature selection.</w:t>
+        <w:t xml:space="preserve">or the scope of the present study, </w:t>
+      </w:r>
+      <w:r>
+        <w:rPr>
+          <w:rFonts w:eastAsia="Times New Roman"/>
+          <w:color w:val="000000"/>
+        </w:rPr>
+        <w:lastRenderedPageBreak/>
+        <w:t>we deemed this will increase efficiency while minimally affecting feature selection.</w:t>
       </w:r>
     </w:p>
     <w:p>
@@ -4144,7 +4163,23 @@
           <w:rFonts w:eastAsia="Times New Roman"/>
           <w:color w:val="000000"/>
         </w:rPr>
-        <w:t>GFED layers, AQI, PM2.5, and climate variables</w:t>
+        <w:t xml:space="preserve">GFED layers, </w:t>
+      </w:r>
+      <w:del w:id="9" w:author="Alexander He" w:date="2021-10-29T02:44:00Z">
+        <w:r>
+          <w:rPr>
+            <w:rFonts w:eastAsia="Times New Roman"/>
+            <w:color w:val="000000"/>
+          </w:rPr>
+          <w:delText xml:space="preserve">AQI, </w:delText>
+        </w:r>
+      </w:del>
+      <w:r>
+        <w:rPr>
+          <w:rFonts w:eastAsia="Times New Roman"/>
+          <w:color w:val="000000"/>
+        </w:rPr>
+        <w:t>PM2.5, and climate variables</w:t>
       </w:r>
       <w:r>
         <w:rPr>
@@ -4539,9 +4574,9 @@
           <w:color w:val="000000"/>
         </w:rPr>
         <w:drawing>
-          <wp:inline distT="0" distB="0" distL="0" distR="0" wp14:anchorId="7739291F" wp14:editId="215F1F80">
-            <wp:extent cx="3081655" cy="2459355"/>
-            <wp:effectExtent l="0" t="0" r="4445" b="0"/>
+          <wp:inline distT="0" distB="0" distL="0" distR="0" wp14:anchorId="7739291F" wp14:editId="2D3C6F09">
+            <wp:extent cx="2889504" cy="2306007"/>
+            <wp:effectExtent l="0" t="0" r="6350" b="0"/>
             <wp:docPr id="12" name="Picture 12" descr="Chart, bar chart, waterfall chart&#10;&#10;Description automatically generated"/>
             <wp:cNvGraphicFramePr>
               <a:graphicFrameLocks xmlns:a="http://schemas.openxmlformats.org/drawingml/2006/main" noChangeAspect="1"/>
@@ -4554,7 +4589,7 @@
                     <pic:cNvPicPr/>
                   </pic:nvPicPr>
                   <pic:blipFill>
-                    <a:blip r:embed="rId11" cstate="print">
+                    <a:blip r:embed="rId12" cstate="print">
                       <a:extLst>
                         <a:ext uri="{28A0092B-C50C-407E-A947-70E740481C1C}">
                           <a14:useLocalDpi xmlns:a14="http://schemas.microsoft.com/office/drawing/2010/main" val="0"/>
@@ -4568,7 +4603,7 @@
                   <pic:spPr>
                     <a:xfrm>
                       <a:off x="0" y="0"/>
-                      <a:ext cx="3081655" cy="2459355"/>
+                      <a:ext cx="2889504" cy="2306007"/>
                     </a:xfrm>
                     <a:prstGeom prst="rect">
                       <a:avLst/>
@@ -4642,7 +4677,7 @@
           <w:noProof/>
         </w:rPr>
         <w:drawing>
-          <wp:inline distT="0" distB="0" distL="0" distR="0" wp14:anchorId="5CD907BF" wp14:editId="235EF800">
+          <wp:inline distT="0" distB="0" distL="0" distR="0" wp14:anchorId="5CD907BF" wp14:editId="0A200197">
             <wp:extent cx="3064655" cy="2394089"/>
             <wp:effectExtent l="0" t="0" r="2540" b="6350"/>
             <wp:docPr id="14" name="Picture 14" descr="Chart, bar chart&#10;&#10;Description automatically generated"/>
@@ -4657,7 +4692,7 @@
                     <pic:cNvPicPr/>
                   </pic:nvPicPr>
                   <pic:blipFill>
-                    <a:blip r:embed="rId12" cstate="print">
+                    <a:blip r:embed="rId13" cstate="print">
                       <a:extLst>
                         <a:ext uri="{28A0092B-C50C-407E-A947-70E740481C1C}">
                           <a14:useLocalDpi xmlns:a14="http://schemas.microsoft.com/office/drawing/2010/main" val="0"/>
@@ -4741,11 +4776,7 @@
         <w:t xml:space="preserve"> immediately</w:t>
       </w:r>
       <w:r>
-        <w:t xml:space="preserve"> before each </w:t>
-      </w:r>
-      <w:r>
-        <w:lastRenderedPageBreak/>
-        <w:t xml:space="preserve">feature is eliminated. </w:t>
+        <w:t xml:space="preserve"> before each feature is eliminated. </w:t>
       </w:r>
       <w:r>
         <w:t>For this iteration, s</w:t>
@@ -4809,7 +4840,7 @@
                     <pic:cNvPicPr/>
                   </pic:nvPicPr>
                   <pic:blipFill>
-                    <a:blip r:embed="rId13" cstate="print">
+                    <a:blip r:embed="rId14" cstate="print">
                       <a:extLst>
                         <a:ext uri="{28A0092B-C50C-407E-A947-70E740481C1C}">
                           <a14:useLocalDpi xmlns:a14="http://schemas.microsoft.com/office/drawing/2010/main" val="0"/>
@@ -4841,6 +4872,7 @@
         <w:pStyle w:val="figurecaption"/>
       </w:pPr>
       <w:r>
+        <w:lastRenderedPageBreak/>
         <w:t>C</w:t>
       </w:r>
       <w:r>
@@ -5264,6 +5296,7 @@
         <w:ind w:firstLine="288"/>
         <w:jc w:val="both"/>
         <w:rPr>
+          <w:del w:id="10" w:author="Alexander He" w:date="2021-10-29T03:05:00Z"/>
           <w:rFonts w:eastAsia="Times New Roman"/>
           <w:color w:val="000000"/>
         </w:rPr>
@@ -5429,12 +5462,21 @@
         </w:rPr>
         <w:t xml:space="preserve">we set </w:t>
       </w:r>
-      <w:r>
-        <w:rPr>
-          <w:rFonts w:eastAsia="Times New Roman"/>
-          <w:color w:val="000000"/>
-        </w:rPr>
-        <w:t xml:space="preserve">max_samples </w:t>
+      <w:proofErr w:type="spellStart"/>
+      <w:r>
+        <w:rPr>
+          <w:rFonts w:eastAsia="Times New Roman"/>
+          <w:color w:val="000000"/>
+        </w:rPr>
+        <w:t>max_samples</w:t>
+      </w:r>
+      <w:proofErr w:type="spellEnd"/>
+      <w:r>
+        <w:rPr>
+          <w:rFonts w:eastAsia="Times New Roman"/>
+          <w:color w:val="000000"/>
+        </w:rPr>
+        <w:t xml:space="preserve"> </w:t>
       </w:r>
       <w:r>
         <w:rPr>
@@ -5471,6 +5513,523 @@
         </w:rPr>
         <w:t>hand.</w:t>
       </w:r>
+    </w:p>
+    <w:p>
+      <w:pPr>
+        <w:pBdr>
+          <w:top w:val="nil"/>
+          <w:left w:val="nil"/>
+          <w:bottom w:val="nil"/>
+          <w:right w:val="nil"/>
+          <w:between w:val="nil"/>
+        </w:pBdr>
+        <w:spacing w:after="120" w:line="228" w:lineRule="auto"/>
+        <w:jc w:val="both"/>
+        <w:rPr>
+          <w:del w:id="11" w:author="Alexander He" w:date="2021-10-29T03:05:00Z"/>
+          <w:rFonts w:eastAsia="Times New Roman"/>
+          <w:color w:val="000000"/>
+        </w:rPr>
+        <w:pPrChange w:id="12" w:author="Alexander He" w:date="2021-10-29T03:05:00Z">
+          <w:pPr>
+            <w:pBdr>
+              <w:top w:val="nil"/>
+              <w:left w:val="nil"/>
+              <w:bottom w:val="nil"/>
+              <w:right w:val="nil"/>
+              <w:between w:val="nil"/>
+            </w:pBdr>
+            <w:spacing w:after="120" w:line="228" w:lineRule="auto"/>
+            <w:ind w:firstLine="288"/>
+            <w:jc w:val="both"/>
+          </w:pPr>
+        </w:pPrChange>
+      </w:pPr>
+      <w:del w:id="13" w:author="Alexander He" w:date="2021-10-29T03:05:00Z">
+        <w:r>
+          <w:delText>Increasing</w:delText>
+        </w:r>
+        <w:r>
+          <w:delText xml:space="preserve"> the</w:delText>
+        </w:r>
+        <w:r>
+          <w:rPr>
+            <w:rFonts w:eastAsia="Times New Roman"/>
+            <w:color w:val="000000"/>
+          </w:rPr>
+          <w:delText xml:space="preserve"> number of estimators</w:delText>
+        </w:r>
+        <w:r>
+          <w:rPr>
+            <w:rFonts w:eastAsia="Times New Roman"/>
+            <w:color w:val="000000"/>
+          </w:rPr>
+          <w:delText xml:space="preserve"> (n_estimators)</w:delText>
+        </w:r>
+        <w:r>
+          <w:rPr>
+            <w:rFonts w:eastAsia="Times New Roman"/>
+            <w:color w:val="000000"/>
+          </w:rPr>
+          <w:delText xml:space="preserve"> </w:delText>
+        </w:r>
+        <w:r>
+          <w:rPr>
+            <w:rFonts w:eastAsia="Times New Roman"/>
+            <w:color w:val="000000"/>
+          </w:rPr>
+          <w:delText xml:space="preserve">only </w:delText>
+        </w:r>
+        <w:r>
+          <w:rPr>
+            <w:rFonts w:eastAsia="Times New Roman"/>
+            <w:color w:val="000000"/>
+          </w:rPr>
+          <w:delText>increase</w:delText>
+        </w:r>
+        <w:r>
+          <w:rPr>
+            <w:rFonts w:eastAsia="Times New Roman"/>
+            <w:color w:val="000000"/>
+          </w:rPr>
+          <w:delText>d</w:delText>
+        </w:r>
+        <w:r>
+          <w:rPr>
+            <w:rFonts w:eastAsia="Times New Roman"/>
+            <w:color w:val="000000"/>
+          </w:rPr>
+          <w:delText xml:space="preserve"> </w:delText>
+        </w:r>
+        <w:r>
+          <w:rPr>
+            <w:rFonts w:eastAsia="Times New Roman"/>
+            <w:color w:val="000000"/>
+          </w:rPr>
+          <w:delText>R</w:delText>
+        </w:r>
+        <w:r>
+          <w:rPr>
+            <w:rFonts w:eastAsia="Times New Roman"/>
+            <w:color w:val="000000"/>
+            <w:vertAlign w:val="superscript"/>
+          </w:rPr>
+          <w:delText>2</w:delText>
+        </w:r>
+        <w:r>
+          <w:rPr>
+            <w:rFonts w:eastAsia="Times New Roman"/>
+            <w:color w:val="000000"/>
+          </w:rPr>
+          <w:delText xml:space="preserve"> with diminishing returns</w:delText>
+        </w:r>
+        <w:r>
+          <w:rPr>
+            <w:rFonts w:eastAsia="Times New Roman"/>
+            <w:color w:val="000000"/>
+          </w:rPr>
+          <w:delText xml:space="preserve"> (Fig. </w:delText>
+        </w:r>
+        <w:r>
+          <w:rPr>
+            <w:rFonts w:eastAsia="Times New Roman"/>
+            <w:color w:val="000000"/>
+          </w:rPr>
+          <w:delText>4</w:delText>
+        </w:r>
+        <w:r>
+          <w:rPr>
+            <w:rFonts w:eastAsia="Times New Roman"/>
+            <w:color w:val="000000"/>
+          </w:rPr>
+          <w:delText>)</w:delText>
+        </w:r>
+        <w:r>
+          <w:rPr>
+            <w:rFonts w:eastAsia="Times New Roman"/>
+            <w:color w:val="000000"/>
+          </w:rPr>
+          <w:delText xml:space="preserve"> and increas</w:delText>
+        </w:r>
+        <w:r>
+          <w:rPr>
+            <w:rFonts w:eastAsia="Times New Roman"/>
+            <w:color w:val="000000"/>
+          </w:rPr>
+          <w:delText>ed</w:delText>
+        </w:r>
+        <w:r>
+          <w:rPr>
+            <w:rFonts w:eastAsia="Times New Roman"/>
+            <w:color w:val="000000"/>
+          </w:rPr>
+          <w:delText xml:space="preserve"> runtime</w:delText>
+        </w:r>
+        <w:r>
+          <w:rPr>
+            <w:rFonts w:eastAsia="Times New Roman"/>
+            <w:color w:val="000000"/>
+          </w:rPr>
+          <w:delText>.</w:delText>
+        </w:r>
+        <w:r>
+          <w:rPr>
+            <w:rFonts w:eastAsia="Times New Roman"/>
+            <w:color w:val="000000"/>
+          </w:rPr>
+          <w:delText xml:space="preserve"> </w:delText>
+        </w:r>
+        <w:r>
+          <w:rPr>
+            <w:rFonts w:eastAsia="Times New Roman"/>
+            <w:color w:val="000000"/>
+          </w:rPr>
+          <w:delText>W</w:delText>
+        </w:r>
+        <w:r>
+          <w:rPr>
+            <w:rFonts w:eastAsia="Times New Roman"/>
+            <w:color w:val="000000"/>
+          </w:rPr>
+          <w:delText>e determined 140 estimators to be sufficient</w:delText>
+        </w:r>
+        <w:r>
+          <w:rPr>
+            <w:rFonts w:eastAsia="Times New Roman"/>
+            <w:color w:val="000000"/>
+          </w:rPr>
+          <w:delText>.</w:delText>
+        </w:r>
+      </w:del>
+    </w:p>
+    <w:p>
+      <w:pPr>
+        <w:pBdr>
+          <w:top w:val="nil"/>
+          <w:left w:val="nil"/>
+          <w:bottom w:val="nil"/>
+          <w:right w:val="nil"/>
+          <w:between w:val="nil"/>
+        </w:pBdr>
+        <w:spacing w:after="120" w:line="228" w:lineRule="auto"/>
+        <w:jc w:val="both"/>
+        <w:rPr>
+          <w:del w:id="14" w:author="Alexander He" w:date="2021-10-29T03:05:00Z"/>
+        </w:rPr>
+        <w:pPrChange w:id="15" w:author="Alexander He" w:date="2021-10-29T03:05:00Z">
+          <w:pPr>
+            <w:pBdr>
+              <w:top w:val="nil"/>
+              <w:left w:val="nil"/>
+              <w:bottom w:val="nil"/>
+              <w:right w:val="nil"/>
+              <w:between w:val="nil"/>
+            </w:pBdr>
+            <w:spacing w:after="120" w:line="228" w:lineRule="auto"/>
+            <w:ind w:firstLine="288"/>
+            <w:jc w:val="both"/>
+          </w:pPr>
+        </w:pPrChange>
+      </w:pPr>
+      <w:del w:id="16" w:author="Alexander He" w:date="2021-10-29T03:05:00Z">
+        <w:r>
+          <w:delText xml:space="preserve">Increasing </w:delText>
+        </w:r>
+        <w:r>
+          <w:delText>min_impurity_decrease</w:delText>
+        </w:r>
+        <w:r>
+          <w:rPr>
+            <w:rFonts w:eastAsia="Times New Roman"/>
+            <w:color w:val="000000"/>
+          </w:rPr>
+          <w:delText xml:space="preserve"> generally decrease</w:delText>
+        </w:r>
+        <w:r>
+          <w:rPr>
+            <w:rFonts w:eastAsia="Times New Roman"/>
+            <w:color w:val="000000"/>
+          </w:rPr>
+          <w:delText>s</w:delText>
+        </w:r>
+        <w:r>
+          <w:rPr>
+            <w:rFonts w:eastAsia="Times New Roman"/>
+            <w:color w:val="000000"/>
+          </w:rPr>
+          <w:delText xml:space="preserve"> </w:delText>
+        </w:r>
+        <w:r>
+          <w:rPr>
+            <w:rFonts w:eastAsia="Times New Roman"/>
+            <w:color w:val="000000"/>
+          </w:rPr>
+          <w:delText>R</w:delText>
+        </w:r>
+        <w:r>
+          <w:rPr>
+            <w:rFonts w:eastAsia="Times New Roman"/>
+            <w:color w:val="000000"/>
+            <w:vertAlign w:val="superscript"/>
+          </w:rPr>
+          <w:delText>2</w:delText>
+        </w:r>
+        <w:r>
+          <w:rPr>
+            <w:rFonts w:eastAsia="Times New Roman"/>
+            <w:color w:val="000000"/>
+          </w:rPr>
+          <w:delText xml:space="preserve">. However, </w:delText>
+        </w:r>
+        <w:r>
+          <w:rPr>
+            <w:rFonts w:eastAsia="Times New Roman"/>
+            <w:color w:val="000000"/>
+          </w:rPr>
+          <w:delText>there is significant noise</w:delText>
+        </w:r>
+        <w:r>
+          <w:rPr>
+            <w:rFonts w:eastAsia="Times New Roman"/>
+            <w:color w:val="000000"/>
+          </w:rPr>
+          <w:delText xml:space="preserve"> when </w:delText>
+        </w:r>
+        <w:r>
+          <w:rPr>
+            <w:rFonts w:eastAsia="Times New Roman"/>
+            <w:color w:val="000000"/>
+          </w:rPr>
+          <w:delText xml:space="preserve">testing values </w:delText>
+        </w:r>
+        <w:r>
+          <w:delText>below</w:delText>
+        </w:r>
+        <w:r>
+          <w:delText xml:space="preserve"> 5.0E-7</w:delText>
+        </w:r>
+        <w:r>
+          <w:rPr>
+            <w:rFonts w:eastAsia="Times New Roman"/>
+            <w:color w:val="000000"/>
+          </w:rPr>
+          <w:delText xml:space="preserve"> intervals</w:delText>
+        </w:r>
+        <w:r>
+          <w:rPr>
+            <w:rFonts w:eastAsia="Times New Roman"/>
+            <w:color w:val="000000"/>
+          </w:rPr>
+          <w:delText xml:space="preserve"> (Fig. </w:delText>
+        </w:r>
+        <w:r>
+          <w:rPr>
+            <w:rFonts w:eastAsia="Times New Roman"/>
+            <w:color w:val="000000"/>
+          </w:rPr>
+          <w:delText>5</w:delText>
+        </w:r>
+        <w:r>
+          <w:rPr>
+            <w:rFonts w:eastAsia="Times New Roman"/>
+            <w:color w:val="000000"/>
+          </w:rPr>
+          <w:delText>)</w:delText>
+        </w:r>
+        <w:r>
+          <w:rPr>
+            <w:rFonts w:eastAsia="Times New Roman"/>
+            <w:color w:val="000000"/>
+          </w:rPr>
+          <w:delText xml:space="preserve">. </w:delText>
+        </w:r>
+        <w:r>
+          <w:delText xml:space="preserve">This noise </w:delText>
+        </w:r>
+        <w:r>
+          <w:delText>poses</w:delText>
+        </w:r>
+        <w:r>
+          <w:delText xml:space="preserve"> difficulty when selecting an optimal value,</w:delText>
+        </w:r>
+        <w:r>
+          <w:delText xml:space="preserve"> though</w:delText>
+        </w:r>
+        <w:r>
+          <w:delText xml:space="preserve"> for our model,</w:delText>
+        </w:r>
+        <w:r>
+          <w:delText xml:space="preserve"> simply</w:delText>
+        </w:r>
+        <w:r>
+          <w:delText xml:space="preserve"> </w:delText>
+        </w:r>
+        <w:r>
+          <w:delText>using zero</w:delText>
+        </w:r>
+        <w:r>
+          <w:delText xml:space="preserve"> </w:delText>
+        </w:r>
+        <w:r>
+          <w:delText>was near-optimal</w:delText>
+        </w:r>
+        <w:r>
+          <w:delText>.</w:delText>
+        </w:r>
+        <w:r>
+          <w:delText xml:space="preserve"> Thus, we tuned the </w:delText>
+        </w:r>
+        <w:r>
+          <w:delText>remaining</w:delText>
+        </w:r>
+        <w:r>
+          <w:delText xml:space="preserve"> </w:delText>
+        </w:r>
+        <w:r>
+          <w:rPr>
+            <w:rFonts w:eastAsia="Times New Roman"/>
+            <w:color w:val="000000"/>
+          </w:rPr>
+          <w:delText>hyper</w:delText>
+        </w:r>
+        <w:r>
+          <w:delText>parameters with min_impurity_decrease set to zero, then tuned min_impurity_decrease afterward.</w:delText>
+        </w:r>
+      </w:del>
+    </w:p>
+    <w:p>
+      <w:pPr>
+        <w:pBdr>
+          <w:top w:val="nil"/>
+          <w:left w:val="nil"/>
+          <w:bottom w:val="nil"/>
+          <w:right w:val="nil"/>
+          <w:between w:val="nil"/>
+        </w:pBdr>
+        <w:spacing w:after="120" w:line="228" w:lineRule="auto"/>
+        <w:jc w:val="both"/>
+        <w:rPr>
+          <w:del w:id="17" w:author="Alexander He" w:date="2021-10-29T02:53:00Z"/>
+          <w:rFonts w:eastAsia="Times New Roman"/>
+          <w:color w:val="000000"/>
+        </w:rPr>
+        <w:pPrChange w:id="18" w:author="Alexander He" w:date="2021-10-29T03:05:00Z">
+          <w:pPr>
+            <w:pBdr>
+              <w:top w:val="nil"/>
+              <w:left w:val="nil"/>
+              <w:bottom w:val="nil"/>
+              <w:right w:val="nil"/>
+              <w:between w:val="nil"/>
+            </w:pBdr>
+            <w:spacing w:after="120" w:line="228" w:lineRule="auto"/>
+            <w:ind w:firstLine="288"/>
+            <w:jc w:val="both"/>
+          </w:pPr>
+        </w:pPrChange>
+      </w:pPr>
+      <w:del w:id="19" w:author="Alexander He" w:date="2021-10-29T03:05:00Z">
+        <w:r>
+          <w:rPr>
+            <w:rFonts w:eastAsia="Times New Roman"/>
+            <w:color w:val="000000"/>
+          </w:rPr>
+          <w:delText xml:space="preserve">Tuning the remaining hyperparameters displayed the effects of “smoothing” the model and controlling overfitting, as reflected by the maximums observed for </w:delText>
+        </w:r>
+        <w:r>
+          <w:rPr>
+            <w:rFonts w:eastAsia="Times New Roman"/>
+            <w:color w:val="000000"/>
+          </w:rPr>
+          <w:delText>cross-validation</w:delText>
+        </w:r>
+        <w:r>
+          <w:rPr>
+            <w:rFonts w:eastAsia="Times New Roman"/>
+            <w:color w:val="000000"/>
+          </w:rPr>
+          <w:delText xml:space="preserve"> </w:delText>
+        </w:r>
+        <w:r>
+          <w:rPr>
+            <w:rFonts w:eastAsia="Times New Roman"/>
+            <w:color w:val="000000"/>
+          </w:rPr>
+          <w:delText>R</w:delText>
+        </w:r>
+        <w:r>
+          <w:rPr>
+            <w:rFonts w:eastAsia="Times New Roman"/>
+            <w:color w:val="000000"/>
+            <w:vertAlign w:val="superscript"/>
+          </w:rPr>
+          <w:delText>2</w:delText>
+        </w:r>
+        <w:r>
+          <w:rPr>
+            <w:rFonts w:eastAsia="Times New Roman"/>
+            <w:color w:val="000000"/>
+          </w:rPr>
+          <w:delText xml:space="preserve"> (Fig. 6). However, the improvement in </w:delText>
+        </w:r>
+        <w:r>
+          <w:rPr>
+            <w:rFonts w:eastAsia="Times New Roman"/>
+            <w:color w:val="000000"/>
+          </w:rPr>
+          <w:delText>R</w:delText>
+        </w:r>
+        <w:r>
+          <w:rPr>
+            <w:rFonts w:eastAsia="Times New Roman"/>
+            <w:color w:val="000000"/>
+            <w:vertAlign w:val="superscript"/>
+          </w:rPr>
+          <w:delText>2</w:delText>
+        </w:r>
+        <w:r>
+          <w:rPr>
+            <w:rFonts w:eastAsia="Times New Roman"/>
+            <w:color w:val="000000"/>
+          </w:rPr>
+          <w:delText xml:space="preserve"> is small for some hyperparameters and significant for others,</w:delText>
+        </w:r>
+        <w:r>
+          <w:rPr>
+            <w:rFonts w:eastAsia="Times New Roman"/>
+            <w:color w:val="000000"/>
+          </w:rPr>
+          <w:delText xml:space="preserve"> with max_samples </w:delText>
+        </w:r>
+        <w:r>
+          <w:rPr>
+            <w:rFonts w:eastAsia="Times New Roman"/>
+            <w:color w:val="000000"/>
+          </w:rPr>
+          <w:delText>providing</w:delText>
+        </w:r>
+        <w:r>
+          <w:rPr>
+            <w:rFonts w:eastAsia="Times New Roman"/>
+            <w:color w:val="000000"/>
+          </w:rPr>
+          <w:delText xml:space="preserve"> the </w:delText>
+        </w:r>
+        <w:r>
+          <w:rPr>
+            <w:rFonts w:eastAsia="Times New Roman"/>
+            <w:color w:val="000000"/>
+          </w:rPr>
+          <w:delText>largest</w:delText>
+        </w:r>
+        <w:r>
+          <w:rPr>
+            <w:rFonts w:eastAsia="Times New Roman"/>
+            <w:color w:val="000000"/>
+          </w:rPr>
+          <w:delText xml:space="preserve"> improvement.</w:delText>
+        </w:r>
+      </w:del>
     </w:p>
     <w:p>
       <w:pPr>
@@ -5488,889 +6047,443 @@
           <w:rFonts w:eastAsia="Times New Roman"/>
           <w:color w:val="000000"/>
         </w:rPr>
-      </w:pPr>
-      <w:r>
-        <w:t>Increasing</w:t>
-      </w:r>
-      <w:r>
-        <w:t xml:space="preserve"> the</w:t>
-      </w:r>
-      <w:r>
-        <w:rPr>
-          <w:rFonts w:eastAsia="Times New Roman"/>
-          <w:color w:val="000000"/>
-        </w:rPr>
-        <w:t xml:space="preserve"> number of estimators</w:t>
-      </w:r>
-      <w:r>
-        <w:rPr>
-          <w:rFonts w:eastAsia="Times New Roman"/>
-          <w:color w:val="000000"/>
-        </w:rPr>
-        <w:t xml:space="preserve"> (n_estimators)</w:t>
-      </w:r>
-      <w:r>
-        <w:rPr>
-          <w:rFonts w:eastAsia="Times New Roman"/>
-          <w:color w:val="000000"/>
-        </w:rPr>
-        <w:t xml:space="preserve"> </w:t>
-      </w:r>
-      <w:r>
-        <w:rPr>
-          <w:rFonts w:eastAsia="Times New Roman"/>
-          <w:color w:val="000000"/>
-        </w:rPr>
-        <w:t xml:space="preserve">only </w:t>
-      </w:r>
-      <w:r>
-        <w:rPr>
-          <w:rFonts w:eastAsia="Times New Roman"/>
-          <w:color w:val="000000"/>
-        </w:rPr>
-        <w:t>increase</w:t>
-      </w:r>
-      <w:r>
-        <w:rPr>
-          <w:rFonts w:eastAsia="Times New Roman"/>
-          <w:color w:val="000000"/>
-        </w:rPr>
-        <w:t>d</w:t>
-      </w:r>
-      <w:r>
-        <w:rPr>
-          <w:rFonts w:eastAsia="Times New Roman"/>
-          <w:color w:val="000000"/>
-        </w:rPr>
-        <w:t xml:space="preserve"> </w:t>
-      </w:r>
-      <w:r>
-        <w:rPr>
-          <w:rFonts w:eastAsia="Times New Roman"/>
-          <w:color w:val="000000"/>
-        </w:rPr>
-        <w:t>R</w:t>
-      </w:r>
-      <w:r>
-        <w:rPr>
-          <w:rFonts w:eastAsia="Times New Roman"/>
-          <w:color w:val="000000"/>
-          <w:vertAlign w:val="superscript"/>
-        </w:rPr>
-        <w:t>2</w:t>
-      </w:r>
-      <w:r>
-        <w:rPr>
-          <w:rFonts w:eastAsia="Times New Roman"/>
-          <w:color w:val="000000"/>
-        </w:rPr>
-        <w:t xml:space="preserve"> with diminishing returns</w:t>
-      </w:r>
-      <w:r>
-        <w:rPr>
-          <w:rFonts w:eastAsia="Times New Roman"/>
-          <w:color w:val="000000"/>
-        </w:rPr>
-        <w:t xml:space="preserve"> (Fig. </w:t>
-      </w:r>
-      <w:r>
-        <w:rPr>
-          <w:rFonts w:eastAsia="Times New Roman"/>
-          <w:color w:val="000000"/>
-        </w:rPr>
-        <w:t>4</w:t>
-      </w:r>
-      <w:r>
-        <w:rPr>
-          <w:rFonts w:eastAsia="Times New Roman"/>
-          <w:color w:val="000000"/>
-        </w:rPr>
-        <w:t>)</w:t>
-      </w:r>
-      <w:r>
-        <w:rPr>
-          <w:rFonts w:eastAsia="Times New Roman"/>
-          <w:color w:val="000000"/>
-        </w:rPr>
-        <w:t xml:space="preserve"> and increas</w:t>
-      </w:r>
-      <w:r>
-        <w:rPr>
-          <w:rFonts w:eastAsia="Times New Roman"/>
-          <w:color w:val="000000"/>
-        </w:rPr>
-        <w:t>ed</w:t>
-      </w:r>
-      <w:r>
-        <w:rPr>
-          <w:rFonts w:eastAsia="Times New Roman"/>
-          <w:color w:val="000000"/>
-        </w:rPr>
-        <w:t xml:space="preserve"> runtime</w:t>
-      </w:r>
-      <w:r>
-        <w:rPr>
-          <w:rFonts w:eastAsia="Times New Roman"/>
-          <w:color w:val="000000"/>
-        </w:rPr>
-        <w:t>.</w:t>
-      </w:r>
-      <w:r>
-        <w:rPr>
-          <w:rFonts w:eastAsia="Times New Roman"/>
-          <w:color w:val="000000"/>
-        </w:rPr>
-        <w:t xml:space="preserve"> </w:t>
-      </w:r>
-      <w:r>
-        <w:rPr>
-          <w:rFonts w:eastAsia="Times New Roman"/>
-          <w:color w:val="000000"/>
-        </w:rPr>
-        <w:t>W</w:t>
-      </w:r>
-      <w:r>
-        <w:rPr>
-          <w:rFonts w:eastAsia="Times New Roman"/>
-          <w:color w:val="000000"/>
-        </w:rPr>
-        <w:t>e determined 140 estimators to be sufficient</w:t>
-      </w:r>
-      <w:r>
-        <w:rPr>
-          <w:rFonts w:eastAsia="Times New Roman"/>
-          <w:color w:val="000000"/>
-        </w:rPr>
-        <w:t>.</w:t>
-      </w:r>
-    </w:p>
-    <w:p>
-      <w:pPr>
-        <w:pBdr>
-          <w:top w:val="nil"/>
-          <w:left w:val="nil"/>
-          <w:bottom w:val="nil"/>
-          <w:right w:val="nil"/>
-          <w:between w:val="nil"/>
-        </w:pBdr>
-        <w:spacing w:after="120" w:line="228" w:lineRule="auto"/>
-        <w:ind w:firstLine="288"/>
-        <w:jc w:val="both"/>
-      </w:pPr>
-      <w:r>
-        <w:t xml:space="preserve">Increasing </w:t>
-      </w:r>
-      <w:proofErr w:type="spellStart"/>
-      <w:r>
-        <w:t>min_impurity_decrease</w:t>
-      </w:r>
-      <w:proofErr w:type="spellEnd"/>
-      <w:r>
-        <w:rPr>
-          <w:rFonts w:eastAsia="Times New Roman"/>
-          <w:color w:val="000000"/>
-        </w:rPr>
-        <w:t xml:space="preserve"> generally decrease</w:t>
-      </w:r>
-      <w:r>
-        <w:rPr>
-          <w:rFonts w:eastAsia="Times New Roman"/>
-          <w:color w:val="000000"/>
-        </w:rPr>
-        <w:t>s</w:t>
-      </w:r>
-      <w:r>
-        <w:rPr>
-          <w:rFonts w:eastAsia="Times New Roman"/>
-          <w:color w:val="000000"/>
-        </w:rPr>
-        <w:t xml:space="preserve"> </w:t>
-      </w:r>
-      <w:r>
-        <w:rPr>
-          <w:rFonts w:eastAsia="Times New Roman"/>
-          <w:color w:val="000000"/>
-        </w:rPr>
-        <w:t>R</w:t>
-      </w:r>
-      <w:r>
-        <w:rPr>
-          <w:rFonts w:eastAsia="Times New Roman"/>
-          <w:color w:val="000000"/>
-          <w:vertAlign w:val="superscript"/>
-        </w:rPr>
-        <w:t>2</w:t>
-      </w:r>
-      <w:r>
-        <w:rPr>
-          <w:rFonts w:eastAsia="Times New Roman"/>
-          <w:color w:val="000000"/>
-        </w:rPr>
-        <w:t xml:space="preserve">. However, </w:t>
-      </w:r>
-      <w:r>
-        <w:rPr>
-          <w:rFonts w:eastAsia="Times New Roman"/>
-          <w:color w:val="000000"/>
-        </w:rPr>
-        <w:t>there is significant noise</w:t>
-      </w:r>
-      <w:r>
-        <w:rPr>
-          <w:rFonts w:eastAsia="Times New Roman"/>
-          <w:color w:val="000000"/>
-        </w:rPr>
-        <w:t xml:space="preserve"> when </w:t>
-      </w:r>
-      <w:r>
-        <w:rPr>
-          <w:rFonts w:eastAsia="Times New Roman"/>
-          <w:color w:val="000000"/>
-        </w:rPr>
-        <w:t xml:space="preserve">testing values </w:t>
-      </w:r>
-      <w:r>
-        <w:t>below</w:t>
-      </w:r>
-      <w:r>
-        <w:t xml:space="preserve"> 5.0E-7</w:t>
-      </w:r>
-      <w:r>
-        <w:rPr>
-          <w:rFonts w:eastAsia="Times New Roman"/>
-          <w:color w:val="000000"/>
-        </w:rPr>
-        <w:t xml:space="preserve"> intervals</w:t>
-      </w:r>
-      <w:r>
-        <w:rPr>
-          <w:rFonts w:eastAsia="Times New Roman"/>
-          <w:color w:val="000000"/>
-        </w:rPr>
-        <w:t xml:space="preserve"> (Fig. </w:t>
-      </w:r>
-      <w:r>
-        <w:rPr>
-          <w:rFonts w:eastAsia="Times New Roman"/>
-          <w:color w:val="000000"/>
-        </w:rPr>
-        <w:t>5</w:t>
-      </w:r>
-      <w:r>
-        <w:rPr>
-          <w:rFonts w:eastAsia="Times New Roman"/>
-          <w:color w:val="000000"/>
-        </w:rPr>
-        <w:t>)</w:t>
-      </w:r>
-      <w:r>
-        <w:rPr>
-          <w:rFonts w:eastAsia="Times New Roman"/>
-          <w:color w:val="000000"/>
-        </w:rPr>
-        <w:t xml:space="preserve">. </w:t>
-      </w:r>
-      <w:r>
-        <w:t xml:space="preserve">This noise </w:t>
-      </w:r>
-      <w:r>
-        <w:t>poses</w:t>
-      </w:r>
-      <w:r>
-        <w:t xml:space="preserve"> difficulty when selecting an optimal value,</w:t>
-      </w:r>
-      <w:r>
-        <w:t xml:space="preserve"> though</w:t>
-      </w:r>
-      <w:r>
-        <w:t xml:space="preserve"> for our model,</w:t>
-      </w:r>
-      <w:r>
-        <w:t xml:space="preserve"> simply</w:t>
-      </w:r>
-      <w:r>
-        <w:t xml:space="preserve"> </w:t>
-      </w:r>
-      <w:r>
-        <w:t>using zero</w:t>
-      </w:r>
-      <w:r>
-        <w:t xml:space="preserve"> </w:t>
-      </w:r>
-      <w:r>
-        <w:t>was near-optimal</w:t>
-      </w:r>
-      <w:r>
-        <w:t>.</w:t>
-      </w:r>
-      <w:r>
-        <w:t xml:space="preserve"> Thus, we tuned the </w:t>
-      </w:r>
-      <w:r>
-        <w:t>remaining</w:t>
-      </w:r>
-      <w:r>
-        <w:t xml:space="preserve"> </w:t>
-      </w:r>
-      <w:r>
-        <w:rPr>
-          <w:rFonts w:eastAsia="Times New Roman"/>
-          <w:color w:val="000000"/>
-        </w:rPr>
-        <w:t>hyper</w:t>
-      </w:r>
-      <w:r>
-        <w:t xml:space="preserve">parameters with </w:t>
-      </w:r>
-      <w:proofErr w:type="spellStart"/>
-      <w:r>
-        <w:t>min_impurity_decrease</w:t>
-      </w:r>
-      <w:proofErr w:type="spellEnd"/>
-      <w:r>
-        <w:t xml:space="preserve"> set to zero, then tuned </w:t>
-      </w:r>
-      <w:proofErr w:type="spellStart"/>
-      <w:r>
-        <w:t>min_impurity_decrease</w:t>
-      </w:r>
-      <w:proofErr w:type="spellEnd"/>
-      <w:r>
-        <w:t xml:space="preserve"> afterward.</w:t>
-      </w:r>
-    </w:p>
-    <w:p>
-      <w:pPr>
-        <w:pBdr>
-          <w:top w:val="nil"/>
-          <w:left w:val="nil"/>
-          <w:bottom w:val="nil"/>
-          <w:right w:val="nil"/>
-          <w:between w:val="nil"/>
-        </w:pBdr>
-        <w:spacing w:after="120" w:line="228" w:lineRule="auto"/>
-        <w:ind w:firstLine="288"/>
-        <w:jc w:val="both"/>
-        <w:rPr>
-          <w:rFonts w:eastAsia="Times New Roman"/>
-          <w:color w:val="000000"/>
-        </w:rPr>
-      </w:pPr>
-      <w:r>
-        <w:rPr>
-          <w:rFonts w:eastAsia="Times New Roman"/>
-          <w:color w:val="000000"/>
-        </w:rPr>
-        <w:t xml:space="preserve">Tuning the remaining hyperparameters displayed the effects of “smoothing” the model and controlling overfitting, </w:t>
-      </w:r>
-      <w:r>
-        <w:rPr>
-          <w:rFonts w:eastAsia="Times New Roman"/>
-          <w:color w:val="000000"/>
-        </w:rPr>
-        <w:t xml:space="preserve">as reflected by the maximums observed for </w:t>
-      </w:r>
-      <w:r>
-        <w:rPr>
-          <w:rFonts w:eastAsia="Times New Roman"/>
-          <w:color w:val="000000"/>
-        </w:rPr>
-        <w:t>cross-validation</w:t>
-      </w:r>
-      <w:r>
-        <w:rPr>
-          <w:rFonts w:eastAsia="Times New Roman"/>
-          <w:color w:val="000000"/>
-        </w:rPr>
-        <w:t xml:space="preserve"> </w:t>
-      </w:r>
-      <w:r>
-        <w:rPr>
-          <w:rFonts w:eastAsia="Times New Roman"/>
-          <w:color w:val="000000"/>
-        </w:rPr>
-        <w:t>R</w:t>
-      </w:r>
-      <w:r>
-        <w:rPr>
-          <w:rFonts w:eastAsia="Times New Roman"/>
-          <w:color w:val="000000"/>
-          <w:vertAlign w:val="superscript"/>
-        </w:rPr>
-        <w:t>2</w:t>
-      </w:r>
-      <w:r>
-        <w:rPr>
-          <w:rFonts w:eastAsia="Times New Roman"/>
-          <w:color w:val="000000"/>
-        </w:rPr>
-        <w:t xml:space="preserve"> (Fig. 6). However, the improvement in </w:t>
-      </w:r>
-      <w:r>
-        <w:rPr>
-          <w:rFonts w:eastAsia="Times New Roman"/>
-          <w:color w:val="000000"/>
-        </w:rPr>
-        <w:t>R</w:t>
-      </w:r>
-      <w:r>
-        <w:rPr>
-          <w:rFonts w:eastAsia="Times New Roman"/>
-          <w:color w:val="000000"/>
-          <w:vertAlign w:val="superscript"/>
-        </w:rPr>
-        <w:t>2</w:t>
-      </w:r>
-      <w:r>
-        <w:rPr>
-          <w:rFonts w:eastAsia="Times New Roman"/>
-          <w:color w:val="000000"/>
-        </w:rPr>
-        <w:t xml:space="preserve"> is small for some hyperparameters and significant for others,</w:t>
-      </w:r>
-      <w:r>
-        <w:rPr>
-          <w:rFonts w:eastAsia="Times New Roman"/>
-          <w:color w:val="000000"/>
-        </w:rPr>
-        <w:t xml:space="preserve"> with max_samples </w:t>
-      </w:r>
-      <w:r>
-        <w:rPr>
-          <w:rFonts w:eastAsia="Times New Roman"/>
-          <w:color w:val="000000"/>
-        </w:rPr>
-        <w:t>providing</w:t>
-      </w:r>
-      <w:r>
-        <w:rPr>
-          <w:rFonts w:eastAsia="Times New Roman"/>
-          <w:color w:val="000000"/>
-        </w:rPr>
-        <w:t xml:space="preserve"> the </w:t>
-      </w:r>
-      <w:r>
-        <w:rPr>
-          <w:rFonts w:eastAsia="Times New Roman"/>
-          <w:color w:val="000000"/>
-        </w:rPr>
-        <w:t>largest</w:t>
-      </w:r>
-      <w:r>
-        <w:rPr>
-          <w:rFonts w:eastAsia="Times New Roman"/>
-          <w:color w:val="000000"/>
-        </w:rPr>
-        <w:t xml:space="preserve"> improvement.</w:t>
-      </w:r>
-    </w:p>
-    <w:p>
-      <w:pPr>
-        <w:pBdr>
-          <w:top w:val="nil"/>
-          <w:left w:val="nil"/>
-          <w:bottom w:val="nil"/>
-          <w:right w:val="nil"/>
-          <w:between w:val="nil"/>
-        </w:pBdr>
-        <w:spacing w:after="120" w:line="228" w:lineRule="auto"/>
-        <w:jc w:val="both"/>
-        <w:rPr>
-          <w:rFonts w:eastAsia="Times New Roman"/>
-          <w:color w:val="000000"/>
-        </w:rPr>
-      </w:pPr>
-      <w:r>
-        <w:rPr>
-          <w:rFonts w:eastAsia="Times New Roman"/>
-          <w:noProof/>
-          <w:color w:val="000000"/>
-        </w:rPr>
-        <w:drawing>
-          <wp:inline distT="0" distB="0" distL="0" distR="0" wp14:anchorId="34860C7D" wp14:editId="2782C8D1">
-            <wp:extent cx="3081655" cy="2338070"/>
-            <wp:effectExtent l="0" t="0" r="4445" b="5080"/>
-            <wp:docPr id="22" name="Picture 22" descr="Chart, line chart&#10;&#10;Description automatically generated"/>
-            <wp:cNvGraphicFramePr>
-              <a:graphicFrameLocks xmlns:a="http://schemas.openxmlformats.org/drawingml/2006/main" noChangeAspect="1"/>
-            </wp:cNvGraphicFramePr>
-            <a:graphic xmlns:a="http://schemas.openxmlformats.org/drawingml/2006/main">
-              <a:graphicData uri="http://schemas.openxmlformats.org/drawingml/2006/picture">
-                <pic:pic xmlns:pic="http://schemas.openxmlformats.org/drawingml/2006/picture">
-                  <pic:nvPicPr>
-                    <pic:cNvPr id="22" name="Picture 22" descr="Chart, line chart&#10;&#10;Description automatically generated"/>
-                    <pic:cNvPicPr/>
-                  </pic:nvPicPr>
-                  <pic:blipFill>
-                    <a:blip r:embed="rId14" cstate="print">
-                      <a:extLst>
-                        <a:ext uri="{28A0092B-C50C-407E-A947-70E740481C1C}">
-                          <a14:useLocalDpi xmlns:a14="http://schemas.microsoft.com/office/drawing/2010/main" val="0"/>
-                        </a:ext>
-                      </a:extLst>
-                    </a:blip>
-                    <a:stretch>
-                      <a:fillRect/>
-                    </a:stretch>
-                  </pic:blipFill>
-                  <pic:spPr>
-                    <a:xfrm>
-                      <a:off x="0" y="0"/>
-                      <a:ext cx="3081655" cy="2338070"/>
-                    </a:xfrm>
-                    <a:prstGeom prst="rect">
-                      <a:avLst/>
-                    </a:prstGeom>
-                  </pic:spPr>
-                </pic:pic>
-              </a:graphicData>
-            </a:graphic>
-          </wp:inline>
-        </w:drawing>
-      </w:r>
+        <w:pPrChange w:id="20" w:author="Alexander He" w:date="2021-10-29T03:05:00Z">
+          <w:pPr>
+            <w:pBdr>
+              <w:top w:val="nil"/>
+              <w:left w:val="nil"/>
+              <w:bottom w:val="nil"/>
+              <w:right w:val="nil"/>
+              <w:between w:val="nil"/>
+            </w:pBdr>
+            <w:spacing w:after="120" w:line="228" w:lineRule="auto"/>
+            <w:jc w:val="both"/>
+          </w:pPr>
+        </w:pPrChange>
+      </w:pPr>
+      <w:del w:id="21" w:author="Alexander He" w:date="2021-10-29T02:48:00Z">
+        <w:r>
+          <w:rPr>
+            <w:rFonts w:eastAsia="Times New Roman"/>
+            <w:noProof/>
+            <w:color w:val="000000"/>
+          </w:rPr>
+          <w:drawing>
+            <wp:inline distT="0" distB="0" distL="0" distR="0" wp14:anchorId="34860C7D" wp14:editId="6F70BDB5">
+              <wp:extent cx="3081655" cy="2338070"/>
+              <wp:effectExtent l="0" t="0" r="4445" b="5080"/>
+              <wp:docPr id="22" name="Picture 22" descr="Chart, line chart&#10;&#10;Description automatically generated"/>
+              <wp:cNvGraphicFramePr>
+                <a:graphicFrameLocks xmlns:a="http://schemas.openxmlformats.org/drawingml/2006/main" noChangeAspect="1"/>
+              </wp:cNvGraphicFramePr>
+              <a:graphic xmlns:a="http://schemas.openxmlformats.org/drawingml/2006/main">
+                <a:graphicData uri="http://schemas.openxmlformats.org/drawingml/2006/picture">
+                  <pic:pic xmlns:pic="http://schemas.openxmlformats.org/drawingml/2006/picture">
+                    <pic:nvPicPr>
+                      <pic:cNvPr id="22" name="Picture 22" descr="Chart, line chart&#10;&#10;Description automatically generated"/>
+                      <pic:cNvPicPr/>
+                    </pic:nvPicPr>
+                    <pic:blipFill>
+                      <a:blip r:embed="rId15" cstate="print">
+                        <a:extLst>
+                          <a:ext uri="{28A0092B-C50C-407E-A947-70E740481C1C}">
+                            <a14:useLocalDpi xmlns:a14="http://schemas.microsoft.com/office/drawing/2010/main" val="0"/>
+                          </a:ext>
+                        </a:extLst>
+                      </a:blip>
+                      <a:stretch>
+                        <a:fillRect/>
+                      </a:stretch>
+                    </pic:blipFill>
+                    <pic:spPr>
+                      <a:xfrm>
+                        <a:off x="0" y="0"/>
+                        <a:ext cx="3081655" cy="2338070"/>
+                      </a:xfrm>
+                      <a:prstGeom prst="rect">
+                        <a:avLst/>
+                      </a:prstGeom>
+                    </pic:spPr>
+                  </pic:pic>
+                </a:graphicData>
+              </a:graphic>
+            </wp:inline>
+          </w:drawing>
+        </w:r>
+      </w:del>
     </w:p>
     <w:p>
       <w:pPr>
         <w:pStyle w:val="figurecaption"/>
-      </w:pPr>
-      <w:r>
-        <w:rPr>
-          <w:rFonts w:eastAsia="Times New Roman"/>
-          <w:color w:val="000000"/>
-        </w:rPr>
-        <w:t>R</w:t>
-      </w:r>
-      <w:r>
-        <w:rPr>
-          <w:rFonts w:eastAsia="Times New Roman"/>
-          <w:color w:val="000000"/>
-          <w:vertAlign w:val="superscript"/>
-        </w:rPr>
-        <w:t>2</w:t>
-      </w:r>
-      <w:r>
-        <w:t xml:space="preserve"> </w:t>
-      </w:r>
-      <w:r>
-        <w:t>by max_samples.</w:t>
-      </w:r>
-      <w:r>
-        <w:t xml:space="preserve"> The other hyperparameters are each at their optimal</w:t>
-      </w:r>
-      <w:r>
-        <w:t xml:space="preserve"> tested value (except</w:t>
-      </w:r>
-      <w:r>
-        <w:t xml:space="preserve"> for</w:t>
-      </w:r>
-      <w:r>
-        <w:t xml:space="preserve"> </w:t>
-      </w:r>
-      <w:r>
-        <w:t>min_impurity_decrease</w:t>
-      </w:r>
-      <w:r>
-        <w:t xml:space="preserve"> = 0).</w:t>
-      </w:r>
-      <w:r>
-        <w:t xml:space="preserve"> “Optimal Hyperparameters” refers to the</w:t>
-      </w:r>
-      <w:r>
-        <w:t xml:space="preserve"> hyperparameters achieving the highest </w:t>
-      </w:r>
-      <w:r>
-        <w:rPr>
-          <w:rFonts w:eastAsia="Times New Roman"/>
-          <w:color w:val="000000"/>
-        </w:rPr>
-        <w:t>R</w:t>
-      </w:r>
-      <w:r>
-        <w:rPr>
-          <w:rFonts w:eastAsia="Times New Roman"/>
-          <w:color w:val="000000"/>
-          <w:vertAlign w:val="superscript"/>
-        </w:rPr>
-        <w:t>2</w:t>
-      </w:r>
-      <w:r>
-        <w:t xml:space="preserve"> for </w:t>
-      </w:r>
-      <w:r>
-        <w:t>test dataset prediction</w:t>
-      </w:r>
-      <w:r>
-        <w:t>.</w:t>
-      </w:r>
-    </w:p>
-    <w:p>
-      <w:pPr>
-        <w:pBdr>
-          <w:top w:val="nil"/>
-          <w:left w:val="nil"/>
-          <w:bottom w:val="nil"/>
-          <w:right w:val="nil"/>
-          <w:between w:val="nil"/>
-        </w:pBdr>
-        <w:spacing w:after="120" w:line="228" w:lineRule="auto"/>
-        <w:jc w:val="both"/>
-        <w:rPr>
-          <w:rFonts w:eastAsia="Times New Roman"/>
-          <w:color w:val="000000"/>
-        </w:rPr>
-      </w:pPr>
-      <w:r>
-        <w:rPr>
-          <w:rFonts w:eastAsia="Times New Roman"/>
-          <w:noProof/>
-          <w:color w:val="000000"/>
-        </w:rPr>
-        <w:drawing>
-          <wp:inline distT="0" distB="0" distL="0" distR="0" wp14:anchorId="4C4B6664" wp14:editId="6CD3D957">
-            <wp:extent cx="3081655" cy="2570480"/>
-            <wp:effectExtent l="0" t="0" r="4445" b="1270"/>
-            <wp:docPr id="24" name="Picture 24" descr="Chart, scatter chart&#10;&#10;Description automatically generated"/>
-            <wp:cNvGraphicFramePr>
-              <a:graphicFrameLocks xmlns:a="http://schemas.openxmlformats.org/drawingml/2006/main" noChangeAspect="1"/>
-            </wp:cNvGraphicFramePr>
-            <a:graphic xmlns:a="http://schemas.openxmlformats.org/drawingml/2006/main">
-              <a:graphicData uri="http://schemas.openxmlformats.org/drawingml/2006/picture">
-                <pic:pic xmlns:pic="http://schemas.openxmlformats.org/drawingml/2006/picture">
-                  <pic:nvPicPr>
-                    <pic:cNvPr id="24" name="Picture 24" descr="Chart, scatter chart&#10;&#10;Description automatically generated"/>
-                    <pic:cNvPicPr/>
-                  </pic:nvPicPr>
-                  <pic:blipFill>
-                    <a:blip r:embed="rId15" cstate="print">
-                      <a:extLst>
-                        <a:ext uri="{28A0092B-C50C-407E-A947-70E740481C1C}">
-                          <a14:useLocalDpi xmlns:a14="http://schemas.microsoft.com/office/drawing/2010/main" val="0"/>
-                        </a:ext>
-                      </a:extLst>
-                    </a:blip>
-                    <a:stretch>
-                      <a:fillRect/>
-                    </a:stretch>
-                  </pic:blipFill>
-                  <pic:spPr>
-                    <a:xfrm>
-                      <a:off x="0" y="0"/>
-                      <a:ext cx="3081655" cy="2570480"/>
-                    </a:xfrm>
-                    <a:prstGeom prst="rect">
-                      <a:avLst/>
-                    </a:prstGeom>
-                  </pic:spPr>
-                </pic:pic>
-              </a:graphicData>
-            </a:graphic>
-          </wp:inline>
-        </w:drawing>
-      </w:r>
+        <w:rPr>
+          <w:del w:id="22" w:author="Alexander He" w:date="2021-10-29T02:53:00Z"/>
+        </w:rPr>
+      </w:pPr>
+      <w:del w:id="23" w:author="Alexander He" w:date="2021-10-29T02:48:00Z">
+        <w:r>
+          <w:rPr>
+            <w:rFonts w:eastAsia="Times New Roman"/>
+            <w:color w:val="000000"/>
+          </w:rPr>
+          <w:delText>R</w:delText>
+        </w:r>
+        <w:r>
+          <w:rPr>
+            <w:rFonts w:eastAsia="Times New Roman"/>
+            <w:color w:val="000000"/>
+            <w:vertAlign w:val="superscript"/>
+          </w:rPr>
+          <w:delText>2</w:delText>
+        </w:r>
+        <w:r>
+          <w:delText xml:space="preserve"> </w:delText>
+        </w:r>
+        <w:r>
+          <w:delText>by max_samples.</w:delText>
+        </w:r>
+        <w:r>
+          <w:delText xml:space="preserve"> The other hyperparameters are each at their optimal</w:delText>
+        </w:r>
+        <w:r>
+          <w:delText xml:space="preserve"> tested value (except</w:delText>
+        </w:r>
+        <w:r>
+          <w:delText xml:space="preserve"> for</w:delText>
+        </w:r>
+        <w:r>
+          <w:delText xml:space="preserve"> </w:delText>
+        </w:r>
+        <w:r>
+          <w:delText>min_impurity_decrease</w:delText>
+        </w:r>
+        <w:r>
+          <w:delText xml:space="preserve"> = 0).</w:delText>
+        </w:r>
+        <w:r>
+          <w:delText xml:space="preserve"> “Optimal Hyperparameters” refers to the</w:delText>
+        </w:r>
+        <w:r>
+          <w:delText xml:space="preserve"> hyperparameters achieving the highest </w:delText>
+        </w:r>
+        <w:r>
+          <w:rPr>
+            <w:rFonts w:eastAsia="Times New Roman"/>
+            <w:color w:val="000000"/>
+          </w:rPr>
+          <w:delText>R</w:delText>
+        </w:r>
+        <w:r>
+          <w:rPr>
+            <w:rFonts w:eastAsia="Times New Roman"/>
+            <w:color w:val="000000"/>
+            <w:vertAlign w:val="superscript"/>
+          </w:rPr>
+          <w:delText>2</w:delText>
+        </w:r>
+        <w:r>
+          <w:delText xml:space="preserve"> for </w:delText>
+        </w:r>
+        <w:r>
+          <w:delText>test dataset prediction</w:delText>
+        </w:r>
+        <w:r>
+          <w:delText>.</w:delText>
+        </w:r>
+      </w:del>
+      <w:ins w:id="24" w:author="Alexander He" w:date="2021-10-29T02:48:00Z">
+        <w:r>
+          <w:rPr>
+            <w:rFonts w:eastAsia="Times New Roman"/>
+            <w:color w:val="000000"/>
+          </w:rPr>
+          <w:t>-</w:t>
+        </w:r>
+      </w:ins>
     </w:p>
     <w:p>
       <w:pPr>
         <w:pStyle w:val="figurecaption"/>
-      </w:pPr>
-      <w:r>
-        <w:rPr>
-          <w:rFonts w:eastAsia="Times New Roman"/>
-          <w:color w:val="000000"/>
-        </w:rPr>
-        <w:t>R</w:t>
-      </w:r>
-      <w:r>
-        <w:rPr>
-          <w:rFonts w:eastAsia="Times New Roman"/>
-          <w:color w:val="000000"/>
-          <w:vertAlign w:val="superscript"/>
-        </w:rPr>
-        <w:t>2</w:t>
-      </w:r>
-      <w:r>
-        <w:t xml:space="preserve"> by </w:t>
-      </w:r>
-      <w:r>
-        <w:t xml:space="preserve">tested values for </w:t>
-      </w:r>
-      <w:r>
-        <w:t>min_impurity_decrease</w:t>
-      </w:r>
-      <w:r>
-        <w:t>.</w:t>
-      </w:r>
-      <w:r>
-        <w:t xml:space="preserve"> </w:t>
-      </w:r>
-      <w:r>
-        <w:t xml:space="preserve">We tuned the other </w:t>
-      </w:r>
-      <w:r>
-        <w:rPr>
-          <w:rFonts w:eastAsia="Times New Roman"/>
-          <w:color w:val="000000"/>
-        </w:rPr>
-        <w:t>hyper</w:t>
-      </w:r>
-      <w:r>
-        <w:t xml:space="preserve">parameters with </w:t>
-      </w:r>
-      <w:r>
-        <w:t xml:space="preserve">min_impurity_decrease </w:t>
-      </w:r>
-      <w:r>
-        <w:t>=</w:t>
-      </w:r>
-      <w:r>
-        <w:t xml:space="preserve"> </w:t>
-      </w:r>
-      <w:r>
-        <w:t>0</w:t>
-      </w:r>
-      <w:r>
-        <w:t>, then tuned min_impurity_decrease afterwards.</w:t>
-      </w:r>
-      <w:r>
-        <w:t xml:space="preserve"> </w:t>
-      </w:r>
-      <w:r>
-        <w:t xml:space="preserve">There is noise in </w:t>
-      </w:r>
-      <w:r>
-        <w:rPr>
-          <w:rFonts w:eastAsia="Times New Roman"/>
-        </w:rPr>
-        <w:t>R</w:t>
-      </w:r>
-      <w:r>
-        <w:rPr>
-          <w:rFonts w:eastAsia="Times New Roman"/>
-          <w:vertAlign w:val="superscript"/>
-        </w:rPr>
-        <w:t>2</w:t>
-      </w:r>
-      <w:r>
-        <w:t xml:space="preserve"> when testing values for min_impurity_decrease below</w:t>
-      </w:r>
-      <w:r>
-        <w:t xml:space="preserve"> 5.0E-7</w:t>
-      </w:r>
-      <w:r>
-        <w:rPr>
-          <w:rFonts w:eastAsia="Times New Roman"/>
-          <w:color w:val="000000"/>
-        </w:rPr>
-        <w:t xml:space="preserve"> intervals.</w:t>
-      </w:r>
-      <w:r>
-        <w:rPr>
-          <w:rFonts w:eastAsia="Times New Roman"/>
-          <w:color w:val="000000"/>
-        </w:rPr>
-        <w:t xml:space="preserve"> To narrow </w:t>
-      </w:r>
-      <w:r>
-        <w:rPr>
-          <w:rFonts w:eastAsia="Times New Roman"/>
-          <w:color w:val="000000"/>
-        </w:rPr>
-        <w:t xml:space="preserve">down </w:t>
-      </w:r>
-      <w:r>
-        <w:rPr>
-          <w:rFonts w:eastAsia="Times New Roman"/>
-          <w:color w:val="000000"/>
-        </w:rPr>
-        <w:t>values to test</w:t>
-      </w:r>
-      <w:r>
-        <w:rPr>
-          <w:rFonts w:eastAsia="Times New Roman"/>
-          <w:color w:val="000000"/>
-        </w:rPr>
-        <w:t>,</w:t>
-      </w:r>
-      <w:r>
-        <w:rPr>
-          <w:rFonts w:eastAsia="Times New Roman"/>
-          <w:color w:val="000000"/>
-        </w:rPr>
-        <w:t xml:space="preserve"> </w:t>
-      </w:r>
-      <w:r>
-        <w:t>we tested values in</w:t>
-      </w:r>
-      <w:r>
-        <w:rPr>
-          <w:rFonts w:eastAsia="Times New Roman"/>
-          <w:color w:val="000000"/>
-        </w:rPr>
-        <w:t xml:space="preserve"> </w:t>
-      </w:r>
-      <w:r>
-        <w:t>5.0E-9</w:t>
-      </w:r>
-      <w:r>
-        <w:rPr>
-          <w:rFonts w:eastAsia="Times New Roman"/>
-          <w:color w:val="000000"/>
-        </w:rPr>
-        <w:t xml:space="preserve"> intervals</w:t>
-      </w:r>
-      <w:r>
-        <w:rPr>
-          <w:rFonts w:eastAsia="Times New Roman"/>
-          <w:color w:val="000000"/>
-        </w:rPr>
-        <w:t xml:space="preserve"> f</w:t>
-      </w:r>
-      <w:r>
-        <w:rPr>
-          <w:rFonts w:eastAsia="Times New Roman"/>
-          <w:color w:val="000000"/>
-        </w:rPr>
-        <w:t>or values less than</w:t>
-      </w:r>
-      <w:r>
-        <w:rPr>
-          <w:rFonts w:eastAsia="Times New Roman"/>
-          <w:color w:val="000000"/>
-        </w:rPr>
-        <w:t xml:space="preserve"> </w:t>
-      </w:r>
-      <w:r>
-        <w:t>4.0E-7</w:t>
-      </w:r>
-      <w:r>
-        <w:t>.</w:t>
-      </w:r>
-      <w:r>
-        <w:t xml:space="preserve"> “Optimal Hyperparameters” refers to the hyperparameters achieving the highest </w:t>
-      </w:r>
-      <w:r>
-        <w:rPr>
-          <w:rFonts w:eastAsia="Times New Roman"/>
-          <w:color w:val="000000"/>
-        </w:rPr>
-        <w:t>R</w:t>
-      </w:r>
-      <w:r>
-        <w:rPr>
-          <w:rFonts w:eastAsia="Times New Roman"/>
-          <w:color w:val="000000"/>
-          <w:vertAlign w:val="superscript"/>
-        </w:rPr>
-        <w:t>2</w:t>
-      </w:r>
-      <w:r>
-        <w:t xml:space="preserve"> for </w:t>
-      </w:r>
-      <w:r>
-        <w:t>test dataset prediction</w:t>
-      </w:r>
-      <w:r>
-        <w:t>.</w:t>
-      </w:r>
+        <w:rPr>
+          <w:rFonts w:eastAsia="Times New Roman"/>
+          <w:color w:val="000000"/>
+          <w:rPrChange w:id="25" w:author="Alexander He" w:date="2021-10-29T02:53:00Z">
+            <w:rPr/>
+          </w:rPrChange>
+        </w:rPr>
+        <w:pPrChange w:id="26" w:author="Alexander He" w:date="2021-10-29T02:53:00Z">
+          <w:pPr>
+            <w:pBdr>
+              <w:top w:val="nil"/>
+              <w:left w:val="nil"/>
+              <w:bottom w:val="nil"/>
+              <w:right w:val="nil"/>
+              <w:between w:val="nil"/>
+            </w:pBdr>
+            <w:spacing w:after="120" w:line="228" w:lineRule="auto"/>
+            <w:jc w:val="both"/>
+          </w:pPr>
+        </w:pPrChange>
+      </w:pPr>
+      <w:del w:id="27" w:author="Alexander He" w:date="2021-10-29T02:48:00Z">
+        <w:r>
+          <w:drawing>
+            <wp:inline distT="0" distB="0" distL="0" distR="0" wp14:anchorId="4C4B6664" wp14:editId="2C3B2771">
+              <wp:extent cx="3081655" cy="2570480"/>
+              <wp:effectExtent l="0" t="0" r="4445" b="1270"/>
+              <wp:docPr id="24" name="Picture 24" descr="Chart, scatter chart&#10;&#10;Description automatically generated"/>
+              <wp:cNvGraphicFramePr>
+                <a:graphicFrameLocks xmlns:a="http://schemas.openxmlformats.org/drawingml/2006/main" noChangeAspect="1"/>
+              </wp:cNvGraphicFramePr>
+              <a:graphic xmlns:a="http://schemas.openxmlformats.org/drawingml/2006/main">
+                <a:graphicData uri="http://schemas.openxmlformats.org/drawingml/2006/picture">
+                  <pic:pic xmlns:pic="http://schemas.openxmlformats.org/drawingml/2006/picture">
+                    <pic:nvPicPr>
+                      <pic:cNvPr id="24" name="Picture 24" descr="Chart, scatter chart&#10;&#10;Description automatically generated"/>
+                      <pic:cNvPicPr/>
+                    </pic:nvPicPr>
+                    <pic:blipFill>
+                      <a:blip r:embed="rId16" cstate="print">
+                        <a:extLst>
+                          <a:ext uri="{28A0092B-C50C-407E-A947-70E740481C1C}">
+                            <a14:useLocalDpi xmlns:a14="http://schemas.microsoft.com/office/drawing/2010/main" val="0"/>
+                          </a:ext>
+                        </a:extLst>
+                      </a:blip>
+                      <a:stretch>
+                        <a:fillRect/>
+                      </a:stretch>
+                    </pic:blipFill>
+                    <pic:spPr>
+                      <a:xfrm>
+                        <a:off x="0" y="0"/>
+                        <a:ext cx="3081655" cy="2570480"/>
+                      </a:xfrm>
+                      <a:prstGeom prst="rect">
+                        <a:avLst/>
+                      </a:prstGeom>
+                    </pic:spPr>
+                  </pic:pic>
+                </a:graphicData>
+              </a:graphic>
+            </wp:inline>
+          </w:drawing>
+        </w:r>
+      </w:del>
+    </w:p>
+    <w:p>
+      <w:pPr>
+        <w:pStyle w:val="figurecaption"/>
+      </w:pPr>
+      <w:del w:id="28" w:author="Alexander He" w:date="2021-10-29T02:48:00Z">
+        <w:r>
+          <w:rPr>
+            <w:rFonts w:eastAsia="Times New Roman"/>
+            <w:color w:val="000000"/>
+          </w:rPr>
+          <w:delText>R</w:delText>
+        </w:r>
+        <w:r>
+          <w:rPr>
+            <w:rFonts w:eastAsia="Times New Roman"/>
+            <w:color w:val="000000"/>
+            <w:vertAlign w:val="superscript"/>
+          </w:rPr>
+          <w:delText>2</w:delText>
+        </w:r>
+        <w:r>
+          <w:delText xml:space="preserve"> by </w:delText>
+        </w:r>
+        <w:r>
+          <w:delText xml:space="preserve">tested values for </w:delText>
+        </w:r>
+        <w:r>
+          <w:delText>min_impurity_decrease</w:delText>
+        </w:r>
+        <w:r>
+          <w:delText>.</w:delText>
+        </w:r>
+        <w:r>
+          <w:delText xml:space="preserve"> </w:delText>
+        </w:r>
+        <w:r>
+          <w:delText xml:space="preserve">We tuned the other </w:delText>
+        </w:r>
+        <w:r>
+          <w:rPr>
+            <w:rFonts w:eastAsia="Times New Roman"/>
+            <w:color w:val="000000"/>
+          </w:rPr>
+          <w:delText>hyper</w:delText>
+        </w:r>
+        <w:r>
+          <w:delText xml:space="preserve">parameters with </w:delText>
+        </w:r>
+        <w:r>
+          <w:delText xml:space="preserve">min_impurity_decrease </w:delText>
+        </w:r>
+        <w:r>
+          <w:delText>=</w:delText>
+        </w:r>
+        <w:r>
+          <w:delText xml:space="preserve"> </w:delText>
+        </w:r>
+        <w:r>
+          <w:delText>0</w:delText>
+        </w:r>
+        <w:r>
+          <w:delText>, then tuned min_impurity_decrease afterwards.</w:delText>
+        </w:r>
+        <w:r>
+          <w:delText xml:space="preserve"> </w:delText>
+        </w:r>
+        <w:r>
+          <w:delText xml:space="preserve">There is noise in </w:delText>
+        </w:r>
+        <w:r>
+          <w:rPr>
+            <w:rFonts w:eastAsia="Times New Roman"/>
+          </w:rPr>
+          <w:delText>R</w:delText>
+        </w:r>
+        <w:r>
+          <w:rPr>
+            <w:rFonts w:eastAsia="Times New Roman"/>
+            <w:vertAlign w:val="superscript"/>
+          </w:rPr>
+          <w:delText>2</w:delText>
+        </w:r>
+        <w:r>
+          <w:delText xml:space="preserve"> when testing values for min_impurity_decrease below</w:delText>
+        </w:r>
+        <w:r>
+          <w:delText xml:space="preserve"> 5.0E-7</w:delText>
+        </w:r>
+        <w:r>
+          <w:rPr>
+            <w:rFonts w:eastAsia="Times New Roman"/>
+            <w:color w:val="000000"/>
+          </w:rPr>
+          <w:delText xml:space="preserve"> intervals.</w:delText>
+        </w:r>
+        <w:r>
+          <w:rPr>
+            <w:rFonts w:eastAsia="Times New Roman"/>
+            <w:color w:val="000000"/>
+          </w:rPr>
+          <w:delText xml:space="preserve"> To narrow </w:delText>
+        </w:r>
+        <w:r>
+          <w:rPr>
+            <w:rFonts w:eastAsia="Times New Roman"/>
+            <w:color w:val="000000"/>
+          </w:rPr>
+          <w:delText xml:space="preserve">down </w:delText>
+        </w:r>
+        <w:r>
+          <w:rPr>
+            <w:rFonts w:eastAsia="Times New Roman"/>
+            <w:color w:val="000000"/>
+          </w:rPr>
+          <w:delText>values to test</w:delText>
+        </w:r>
+        <w:r>
+          <w:rPr>
+            <w:rFonts w:eastAsia="Times New Roman"/>
+            <w:color w:val="000000"/>
+          </w:rPr>
+          <w:delText>,</w:delText>
+        </w:r>
+        <w:r>
+          <w:rPr>
+            <w:rFonts w:eastAsia="Times New Roman"/>
+            <w:color w:val="000000"/>
+          </w:rPr>
+          <w:delText xml:space="preserve"> </w:delText>
+        </w:r>
+        <w:r>
+          <w:delText>we tested values in</w:delText>
+        </w:r>
+        <w:r>
+          <w:rPr>
+            <w:rFonts w:eastAsia="Times New Roman"/>
+            <w:color w:val="000000"/>
+          </w:rPr>
+          <w:delText xml:space="preserve"> </w:delText>
+        </w:r>
+        <w:r>
+          <w:delText>5.0E-9</w:delText>
+        </w:r>
+        <w:r>
+          <w:rPr>
+            <w:rFonts w:eastAsia="Times New Roman"/>
+            <w:color w:val="000000"/>
+          </w:rPr>
+          <w:delText xml:space="preserve"> intervals</w:delText>
+        </w:r>
+        <w:r>
+          <w:rPr>
+            <w:rFonts w:eastAsia="Times New Roman"/>
+            <w:color w:val="000000"/>
+          </w:rPr>
+          <w:delText xml:space="preserve"> f</w:delText>
+        </w:r>
+        <w:r>
+          <w:rPr>
+            <w:rFonts w:eastAsia="Times New Roman"/>
+            <w:color w:val="000000"/>
+          </w:rPr>
+          <w:delText>or values less than</w:delText>
+        </w:r>
+        <w:r>
+          <w:rPr>
+            <w:rFonts w:eastAsia="Times New Roman"/>
+            <w:color w:val="000000"/>
+          </w:rPr>
+          <w:delText xml:space="preserve"> </w:delText>
+        </w:r>
+        <w:r>
+          <w:delText>4.0E-7</w:delText>
+        </w:r>
+        <w:r>
+          <w:delText>.</w:delText>
+        </w:r>
+        <w:r>
+          <w:delText xml:space="preserve"> “Optimal Hyperparameters” refers to the hyperparameters achieving the highest </w:delText>
+        </w:r>
+        <w:r>
+          <w:rPr>
+            <w:rFonts w:eastAsia="Times New Roman"/>
+            <w:color w:val="000000"/>
+          </w:rPr>
+          <w:delText>R</w:delText>
+        </w:r>
+        <w:r>
+          <w:rPr>
+            <w:rFonts w:eastAsia="Times New Roman"/>
+            <w:color w:val="000000"/>
+            <w:vertAlign w:val="superscript"/>
+          </w:rPr>
+          <w:delText>2</w:delText>
+        </w:r>
+        <w:r>
+          <w:delText xml:space="preserve"> for </w:delText>
+        </w:r>
+        <w:r>
+          <w:delText>test dataset prediction</w:delText>
+        </w:r>
+        <w:r>
+          <w:delText>.</w:delText>
+        </w:r>
+      </w:del>
+      <w:ins w:id="29" w:author="Alexander He" w:date="2021-10-29T02:48:00Z">
+        <w:r>
+          <w:rPr>
+            <w:rFonts w:eastAsia="Times New Roman"/>
+            <w:color w:val="000000"/>
+          </w:rPr>
+          <w:t>-</w:t>
+        </w:r>
+      </w:ins>
     </w:p>
     <w:p>
       <w:pPr>
@@ -6643,7 +6756,6 @@
               <w:jc w:val="left"/>
             </w:pPr>
             <w:r>
-              <w:lastRenderedPageBreak/>
               <w:t>min_impurity_decrease</w:t>
             </w:r>
             <w:r>
@@ -6832,6 +6944,9 @@
     <w:p>
       <w:pPr>
         <w:pStyle w:val="tablefootnote"/>
+        <w:rPr>
+          <w:del w:id="30" w:author="Alexander He" w:date="2021-10-29T02:53:00Z"/>
+        </w:rPr>
       </w:pPr>
       <w:r>
         <w:t xml:space="preserve">There is </w:t>
@@ -6908,205 +7023,224 @@
     </w:p>
     <w:p>
       <w:pPr>
-        <w:pBdr>
-          <w:top w:val="nil"/>
-          <w:left w:val="nil"/>
-          <w:bottom w:val="nil"/>
-          <w:right w:val="nil"/>
-          <w:between w:val="nil"/>
-        </w:pBdr>
-        <w:spacing w:after="120" w:line="228" w:lineRule="auto"/>
-        <w:jc w:val="both"/>
-        <w:rPr>
-          <w:rFonts w:eastAsia="Times New Roman"/>
-          <w:color w:val="000000"/>
-        </w:rPr>
-      </w:pPr>
-      <w:r>
-        <w:rPr>
-          <w:rFonts w:eastAsia="Times New Roman"/>
-          <w:noProof/>
-          <w:color w:val="000000"/>
-        </w:rPr>
-        <w:drawing>
-          <wp:inline distT="0" distB="0" distL="0" distR="0" wp14:anchorId="67EBBAC3" wp14:editId="35EE0FA8">
-            <wp:extent cx="3081655" cy="6942455"/>
-            <wp:effectExtent l="0" t="0" r="4445" b="0"/>
-            <wp:docPr id="9" name="Picture 9" descr="Diagram&#10;&#10;Description automatically generated with medium confidence"/>
-            <wp:cNvGraphicFramePr>
-              <a:graphicFrameLocks xmlns:a="http://schemas.openxmlformats.org/drawingml/2006/main" noChangeAspect="1"/>
-            </wp:cNvGraphicFramePr>
-            <a:graphic xmlns:a="http://schemas.openxmlformats.org/drawingml/2006/main">
-              <a:graphicData uri="http://schemas.openxmlformats.org/drawingml/2006/picture">
-                <pic:pic xmlns:pic="http://schemas.openxmlformats.org/drawingml/2006/picture">
-                  <pic:nvPicPr>
-                    <pic:cNvPr id="9" name="Picture 9" descr="Diagram&#10;&#10;Description automatically generated with medium confidence"/>
-                    <pic:cNvPicPr/>
-                  </pic:nvPicPr>
-                  <pic:blipFill>
-                    <a:blip r:embed="rId16">
-                      <a:extLst>
-                        <a:ext uri="{28A0092B-C50C-407E-A947-70E740481C1C}">
-                          <a14:useLocalDpi xmlns:a14="http://schemas.microsoft.com/office/drawing/2010/main" val="0"/>
-                        </a:ext>
-                      </a:extLst>
-                    </a:blip>
-                    <a:stretch>
-                      <a:fillRect/>
-                    </a:stretch>
-                  </pic:blipFill>
-                  <pic:spPr>
-                    <a:xfrm>
-                      <a:off x="0" y="0"/>
-                      <a:ext cx="3081655" cy="6942455"/>
-                    </a:xfrm>
-                    <a:prstGeom prst="rect">
-                      <a:avLst/>
-                    </a:prstGeom>
-                  </pic:spPr>
-                </pic:pic>
-              </a:graphicData>
-            </a:graphic>
-          </wp:inline>
-        </w:drawing>
-      </w:r>
+        <w:pStyle w:val="tablefootnote"/>
+        <w:rPr>
+          <w:rFonts w:eastAsia="Times New Roman"/>
+          <w:color w:val="000000"/>
+          <w:rPrChange w:id="31" w:author="Alexander He" w:date="2021-10-29T02:53:00Z">
+            <w:rPr/>
+          </w:rPrChange>
+        </w:rPr>
+        <w:pPrChange w:id="32" w:author="Alexander He" w:date="2021-10-29T02:53:00Z">
+          <w:pPr>
+            <w:pBdr>
+              <w:top w:val="nil"/>
+              <w:left w:val="nil"/>
+              <w:bottom w:val="nil"/>
+              <w:right w:val="nil"/>
+              <w:between w:val="nil"/>
+            </w:pBdr>
+            <w:spacing w:after="120" w:line="228" w:lineRule="auto"/>
+            <w:jc w:val="both"/>
+          </w:pPr>
+        </w:pPrChange>
+      </w:pPr>
+      <w:del w:id="33" w:author="Alexander He" w:date="2021-10-29T02:49:00Z">
+        <w:r>
+          <w:rPr>
+            <w:noProof/>
+          </w:rPr>
+          <w:drawing>
+            <wp:inline distT="0" distB="0" distL="0" distR="0" wp14:anchorId="67EBBAC3" wp14:editId="1BAF6400">
+              <wp:extent cx="3081655" cy="6942455"/>
+              <wp:effectExtent l="0" t="0" r="4445" b="0"/>
+              <wp:docPr id="9" name="Picture 9" descr="Diagram&#10;&#10;Description automatically generated with medium confidence"/>
+              <wp:cNvGraphicFramePr>
+                <a:graphicFrameLocks xmlns:a="http://schemas.openxmlformats.org/drawingml/2006/main" noChangeAspect="1"/>
+              </wp:cNvGraphicFramePr>
+              <a:graphic xmlns:a="http://schemas.openxmlformats.org/drawingml/2006/main">
+                <a:graphicData uri="http://schemas.openxmlformats.org/drawingml/2006/picture">
+                  <pic:pic xmlns:pic="http://schemas.openxmlformats.org/drawingml/2006/picture">
+                    <pic:nvPicPr>
+                      <pic:cNvPr id="9" name="Picture 9" descr="Diagram&#10;&#10;Description automatically generated with medium confidence"/>
+                      <pic:cNvPicPr/>
+                    </pic:nvPicPr>
+                    <pic:blipFill>
+                      <a:blip r:embed="rId17">
+                        <a:extLst>
+                          <a:ext uri="{28A0092B-C50C-407E-A947-70E740481C1C}">
+                            <a14:useLocalDpi xmlns:a14="http://schemas.microsoft.com/office/drawing/2010/main" val="0"/>
+                          </a:ext>
+                        </a:extLst>
+                      </a:blip>
+                      <a:stretch>
+                        <a:fillRect/>
+                      </a:stretch>
+                    </pic:blipFill>
+                    <pic:spPr>
+                      <a:xfrm>
+                        <a:off x="0" y="0"/>
+                        <a:ext cx="3081655" cy="6942455"/>
+                      </a:xfrm>
+                      <a:prstGeom prst="rect">
+                        <a:avLst/>
+                      </a:prstGeom>
+                    </pic:spPr>
+                  </pic:pic>
+                </a:graphicData>
+              </a:graphic>
+            </wp:inline>
+          </w:drawing>
+        </w:r>
+      </w:del>
     </w:p>
     <w:p>
       <w:pPr>
         <w:pStyle w:val="figurecaption"/>
       </w:pPr>
-      <w:r>
-        <w:rPr>
-          <w:rFonts w:eastAsia="Times New Roman"/>
-          <w:color w:val="000000"/>
-        </w:rPr>
-        <w:t>R</w:t>
-      </w:r>
-      <w:r>
-        <w:rPr>
-          <w:rFonts w:eastAsia="Times New Roman"/>
-          <w:color w:val="000000"/>
-          <w:vertAlign w:val="superscript"/>
-        </w:rPr>
-        <w:t>2</w:t>
-      </w:r>
-      <w:r>
-        <w:t xml:space="preserve"> by tested value</w:t>
-      </w:r>
-      <w:r>
-        <w:t>s</w:t>
-      </w:r>
-      <w:r>
-        <w:t xml:space="preserve"> for</w:t>
-      </w:r>
-      <w:r>
-        <w:t xml:space="preserve"> the hyperparameters</w:t>
-      </w:r>
-      <w:r>
-        <w:t xml:space="preserve"> a) max_samples, b) min_samples_leaf, and c) min_samples_split</w:t>
-      </w:r>
-      <w:r>
-        <w:t xml:space="preserve">. </w:t>
-      </w:r>
-      <w:r>
-        <w:t xml:space="preserve">We display </w:t>
-      </w:r>
-      <w:r>
-        <w:t xml:space="preserve">each </w:t>
-      </w:r>
-      <w:r>
-        <w:t>hyper</w:t>
-      </w:r>
-      <w:r>
-        <w:t xml:space="preserve">parameter's </w:t>
-      </w:r>
-      <w:r>
-        <w:t>cross-validation</w:t>
-      </w:r>
-      <w:r>
-        <w:t xml:space="preserve"> and test</w:t>
-      </w:r>
-      <w:r>
-        <w:t xml:space="preserve"> dataset prediction</w:t>
-      </w:r>
-      <w:r>
-        <w:t xml:space="preserve"> graph</w:t>
-      </w:r>
-      <w:r>
-        <w:t xml:space="preserve"> w</w:t>
-      </w:r>
-      <w:r>
-        <w:t>hen</w:t>
-      </w:r>
-      <w:r>
-        <w:t xml:space="preserve"> </w:t>
-      </w:r>
-      <w:r>
-        <w:t>other</w:t>
-      </w:r>
-      <w:r>
-        <w:t xml:space="preserve"> </w:t>
-      </w:r>
-      <w:r>
-        <w:t>hyper</w:t>
-      </w:r>
-      <w:r>
-        <w:t xml:space="preserve">parameters </w:t>
-      </w:r>
-      <w:r>
-        <w:t>are</w:t>
-      </w:r>
-      <w:r>
-        <w:t xml:space="preserve"> each at</w:t>
-      </w:r>
-      <w:r>
-        <w:t xml:space="preserve"> </w:t>
-      </w:r>
-      <w:r>
-        <w:t>their</w:t>
-      </w:r>
-      <w:r>
-        <w:t xml:space="preserve"> optimal</w:t>
-      </w:r>
-      <w:r>
-        <w:t xml:space="preserve"> tested</w:t>
-      </w:r>
-      <w:r>
-        <w:t xml:space="preserve"> value</w:t>
-      </w:r>
-      <w:r>
-        <w:t xml:space="preserve"> (except for min_impurity_decrease = 0)</w:t>
-      </w:r>
-      <w:r>
-        <w:t>.</w:t>
-      </w:r>
-      <w:r>
-        <w:t xml:space="preserve"> “Optimal Hyperparameters” refers to the hyperparameters achieving the highest </w:t>
-      </w:r>
-      <w:r>
-        <w:rPr>
-          <w:rFonts w:eastAsia="Times New Roman"/>
-          <w:color w:val="000000"/>
-        </w:rPr>
-        <w:t>R</w:t>
-      </w:r>
-      <w:r>
-        <w:rPr>
-          <w:rFonts w:eastAsia="Times New Roman"/>
-          <w:color w:val="000000"/>
-          <w:vertAlign w:val="superscript"/>
-        </w:rPr>
-        <w:t>2</w:t>
-      </w:r>
-      <w:r>
-        <w:t xml:space="preserve"> for </w:t>
-      </w:r>
-      <w:r>
-        <w:t>test dataset prediction</w:t>
-      </w:r>
-      <w:r>
-        <w:t>.</w:t>
-      </w:r>
+      <w:del w:id="34" w:author="Alexander He" w:date="2021-10-29T02:48:00Z">
+        <w:r>
+          <w:rPr>
+            <w:rFonts w:eastAsia="Times New Roman"/>
+            <w:color w:val="000000"/>
+          </w:rPr>
+          <w:delText>R</w:delText>
+        </w:r>
+        <w:r>
+          <w:rPr>
+            <w:rFonts w:eastAsia="Times New Roman"/>
+            <w:color w:val="000000"/>
+            <w:vertAlign w:val="superscript"/>
+          </w:rPr>
+          <w:delText>2</w:delText>
+        </w:r>
+        <w:r>
+          <w:delText xml:space="preserve"> by tested value</w:delText>
+        </w:r>
+        <w:r>
+          <w:delText>s</w:delText>
+        </w:r>
+        <w:r>
+          <w:delText xml:space="preserve"> for</w:delText>
+        </w:r>
+        <w:r>
+          <w:delText xml:space="preserve"> the hyperparameters</w:delText>
+        </w:r>
+        <w:r>
+          <w:delText xml:space="preserve"> a) max_samples, b) min_samples_leaf, and c) min_samples_split</w:delText>
+        </w:r>
+        <w:r>
+          <w:delText xml:space="preserve">. </w:delText>
+        </w:r>
+        <w:r>
+          <w:delText xml:space="preserve">We display </w:delText>
+        </w:r>
+        <w:r>
+          <w:delText xml:space="preserve">each </w:delText>
+        </w:r>
+        <w:r>
+          <w:delText>hyper</w:delText>
+        </w:r>
+        <w:r>
+          <w:delText xml:space="preserve">parameter's </w:delText>
+        </w:r>
+        <w:r>
+          <w:delText>cross-validation</w:delText>
+        </w:r>
+        <w:r>
+          <w:delText xml:space="preserve"> and test</w:delText>
+        </w:r>
+        <w:r>
+          <w:delText xml:space="preserve"> dataset prediction</w:delText>
+        </w:r>
+        <w:r>
+          <w:delText xml:space="preserve"> graph</w:delText>
+        </w:r>
+        <w:r>
+          <w:delText xml:space="preserve"> w</w:delText>
+        </w:r>
+        <w:r>
+          <w:delText>hen</w:delText>
+        </w:r>
+        <w:r>
+          <w:delText xml:space="preserve"> </w:delText>
+        </w:r>
+        <w:r>
+          <w:delText>other</w:delText>
+        </w:r>
+        <w:r>
+          <w:delText xml:space="preserve"> </w:delText>
+        </w:r>
+        <w:r>
+          <w:delText>hyper</w:delText>
+        </w:r>
+        <w:r>
+          <w:delText xml:space="preserve">parameters </w:delText>
+        </w:r>
+        <w:r>
+          <w:delText>are</w:delText>
+        </w:r>
+        <w:r>
+          <w:delText xml:space="preserve"> each at</w:delText>
+        </w:r>
+        <w:r>
+          <w:delText xml:space="preserve"> </w:delText>
+        </w:r>
+        <w:r>
+          <w:delText>their</w:delText>
+        </w:r>
+        <w:r>
+          <w:delText xml:space="preserve"> optimal</w:delText>
+        </w:r>
+        <w:r>
+          <w:delText xml:space="preserve"> tested</w:delText>
+        </w:r>
+        <w:r>
+          <w:delText xml:space="preserve"> value</w:delText>
+        </w:r>
+        <w:r>
+          <w:delText xml:space="preserve"> (except for min_impurity_decrease = 0)</w:delText>
+        </w:r>
+        <w:r>
+          <w:delText>.</w:delText>
+        </w:r>
+        <w:r>
+          <w:delText xml:space="preserve"> “Optimal Hyperparameters” refers to the hyperparameters achieving the highest </w:delText>
+        </w:r>
+        <w:r>
+          <w:rPr>
+            <w:rFonts w:eastAsia="Times New Roman"/>
+            <w:color w:val="000000"/>
+          </w:rPr>
+          <w:delText>R</w:delText>
+        </w:r>
+        <w:r>
+          <w:rPr>
+            <w:rFonts w:eastAsia="Times New Roman"/>
+            <w:color w:val="000000"/>
+            <w:vertAlign w:val="superscript"/>
+          </w:rPr>
+          <w:delText>2</w:delText>
+        </w:r>
+        <w:r>
+          <w:delText xml:space="preserve"> for </w:delText>
+        </w:r>
+        <w:r>
+          <w:delText>test dataset prediction</w:delText>
+        </w:r>
+        <w:r>
+          <w:delText>.</w:delText>
+        </w:r>
+      </w:del>
+      <w:ins w:id="35" w:author="Alexander He" w:date="2021-10-29T02:48:00Z">
+        <w:r>
+          <w:rPr>
+            <w:rFonts w:eastAsia="Times New Roman"/>
+            <w:color w:val="000000"/>
+          </w:rPr>
+          <w:t>-</w:t>
+        </w:r>
+      </w:ins>
     </w:p>
     <w:p>
       <w:pPr>
@@ -7225,7 +7359,10 @@
         <w:t>)</w:t>
       </w:r>
       <w:r>
-        <w:t>, suggesting that our model generalizes</w:t>
+        <w:t xml:space="preserve">, suggesting that our </w:t>
+      </w:r>
+      <w:r>
+        <w:t>model generalizes</w:t>
       </w:r>
       <w:r>
         <w:t xml:space="preserve"> well for</w:t>
@@ -7348,7 +7485,7 @@
       </w:pPr>
       <w:r>
         <w:drawing>
-          <wp:inline distT="0" distB="0" distL="0" distR="0" wp14:anchorId="1C1CC914" wp14:editId="01357B95">
+          <wp:inline distT="0" distB="0" distL="0" distR="0" wp14:anchorId="1C1CC914" wp14:editId="5B458186">
             <wp:extent cx="2837438" cy="2682266"/>
             <wp:effectExtent l="0" t="0" r="1270" b="3810"/>
             <wp:docPr id="10" name="Picture 10" descr="Chart, scatter chart&#10;&#10;Description automatically generated"/>
@@ -7363,7 +7500,7 @@
                     <pic:cNvPicPr/>
                   </pic:nvPicPr>
                   <pic:blipFill>
-                    <a:blip r:embed="rId17" cstate="print">
+                    <a:blip r:embed="rId18" cstate="print">
                       <a:extLst>
                         <a:ext uri="{28A0092B-C50C-407E-A947-70E740481C1C}">
                           <a14:useLocalDpi xmlns:a14="http://schemas.microsoft.com/office/drawing/2010/main" val="0"/>
@@ -7492,7 +7629,7 @@
                     <pic:cNvPicPr/>
                   </pic:nvPicPr>
                   <pic:blipFill>
-                    <a:blip r:embed="rId18" cstate="print">
+                    <a:blip r:embed="rId19" cstate="print">
                       <a:extLst>
                         <a:ext uri="{28A0092B-C50C-407E-A947-70E740481C1C}">
                           <a14:useLocalDpi xmlns:a14="http://schemas.microsoft.com/office/drawing/2010/main" val="0"/>
@@ -7634,7 +7771,7 @@
         </w:rPr>
         <w:lastRenderedPageBreak/>
         <w:drawing>
-          <wp:inline distT="0" distB="0" distL="0" distR="0" wp14:anchorId="23E7B81B" wp14:editId="5D5E3B7B">
+          <wp:inline distT="0" distB="0" distL="0" distR="0" wp14:anchorId="23E7B81B" wp14:editId="6718FE11">
             <wp:extent cx="6620979" cy="7051593"/>
             <wp:effectExtent l="0" t="0" r="8890" b="0"/>
             <wp:docPr id="13" name="Picture 13" descr="Chart&#10;&#10;Description automatically generated with low confidence"/>
@@ -7649,7 +7786,7 @@
                     <pic:cNvPicPr/>
                   </pic:nvPicPr>
                   <pic:blipFill>
-                    <a:blip r:embed="rId19" cstate="print">
+                    <a:blip r:embed="rId20" cstate="print">
                       <a:extLst>
                         <a:ext uri="{28A0092B-C50C-407E-A947-70E740481C1C}">
                           <a14:useLocalDpi xmlns:a14="http://schemas.microsoft.com/office/drawing/2010/main" val="0"/>
@@ -8999,7 +9136,55 @@
           <w:rFonts w:eastAsia="Times New Roman"/>
           <w:color w:val="000000"/>
         </w:rPr>
-        <w:t>Emissions for carbon (C), dry matter (DM) and fire (BB), PM2.5 concentrations, and AQI have a weak negative correlation with mortality rate (Fig. 9). This seems to contradict the commonly</w:t>
+        <w:t xml:space="preserve">Emissions for carbon (C), dry matter (DM) and fire (BB), </w:t>
+      </w:r>
+      <w:ins w:id="36" w:author="Alexander He" w:date="2021-10-29T02:44:00Z">
+        <w:r>
+          <w:rPr>
+            <w:rFonts w:eastAsia="Times New Roman"/>
+            <w:color w:val="000000"/>
+          </w:rPr>
+          <w:t xml:space="preserve">and </w:t>
+        </w:r>
+      </w:ins>
+      <w:r>
+        <w:rPr>
+          <w:rFonts w:eastAsia="Times New Roman"/>
+          <w:color w:val="000000"/>
+        </w:rPr>
+        <w:t>PM2.5 concentrations</w:t>
+      </w:r>
+      <w:del w:id="37" w:author="Alexander He" w:date="2021-10-29T02:44:00Z">
+        <w:r>
+          <w:rPr>
+            <w:rFonts w:eastAsia="Times New Roman"/>
+            <w:color w:val="000000"/>
+          </w:rPr>
+          <w:delText>,</w:delText>
+        </w:r>
+      </w:del>
+      <w:r>
+        <w:rPr>
+          <w:rFonts w:eastAsia="Times New Roman"/>
+          <w:color w:val="000000"/>
+        </w:rPr>
+        <w:t xml:space="preserve"> </w:t>
+      </w:r>
+      <w:del w:id="38" w:author="Alexander He" w:date="2021-10-29T02:44:00Z">
+        <w:r>
+          <w:rPr>
+            <w:rFonts w:eastAsia="Times New Roman"/>
+            <w:color w:val="000000"/>
+          </w:rPr>
+          <w:delText xml:space="preserve">and AQI </w:delText>
+        </w:r>
+      </w:del>
+      <w:r>
+        <w:rPr>
+          <w:rFonts w:eastAsia="Times New Roman"/>
+          <w:color w:val="000000"/>
+        </w:rPr>
+        <w:t>have a weak negative correlation with mortality rate (Fig. 9). This seems to contradict the commonly</w:t>
       </w:r>
       <w:r>
         <w:rPr>
@@ -9129,7 +9314,23 @@
           <w:rFonts w:eastAsia="Times New Roman"/>
           <w:color w:val="000000"/>
         </w:rPr>
-        <w:t>drought [22], but the drought indices have a near-zero correlation with PM2.5 and AQI (Fig. 9). Estimates from [23] imply a reduction in global NPP due to droughts during 2000-2009</w:t>
+        <w:t xml:space="preserve">drought [22], but the drought indices have a near-zero correlation with PM2.5 </w:t>
+      </w:r>
+      <w:del w:id="39" w:author="Alexander He" w:date="2021-10-29T02:45:00Z">
+        <w:r>
+          <w:rPr>
+            <w:rFonts w:eastAsia="Times New Roman"/>
+            <w:color w:val="000000"/>
+          </w:rPr>
+          <w:delText xml:space="preserve">and AQI </w:delText>
+        </w:r>
+      </w:del>
+      <w:r>
+        <w:rPr>
+          <w:rFonts w:eastAsia="Times New Roman"/>
+          <w:color w:val="000000"/>
+        </w:rPr>
+        <w:t>(Fig. 9). Estimates from [23] imply a reduction in global NPP due to droughts during 2000-2009</w:t>
       </w:r>
       <w:r>
         <w:rPr>
@@ -9364,7 +9565,48 @@
           <w:rFonts w:eastAsia="Times New Roman"/>
           <w:color w:val="000000"/>
         </w:rPr>
-        <w:t xml:space="preserve"> analysis, median income has a weak negative correlation with all GFED layers, PM2.5, and AQI. This </w:t>
+        <w:t xml:space="preserve"> analysis, median income has a weak negative correlation with all GFED layers</w:t>
+      </w:r>
+      <w:ins w:id="40" w:author="Alexander He" w:date="2021-10-29T02:45:00Z">
+        <w:r>
+          <w:rPr>
+            <w:rFonts w:eastAsia="Times New Roman"/>
+            <w:color w:val="000000"/>
+          </w:rPr>
+          <w:t xml:space="preserve"> and</w:t>
+        </w:r>
+      </w:ins>
+      <w:del w:id="41" w:author="Alexander He" w:date="2021-10-29T02:45:00Z">
+        <w:r>
+          <w:rPr>
+            <w:rFonts w:eastAsia="Times New Roman"/>
+            <w:color w:val="000000"/>
+          </w:rPr>
+          <w:delText>,</w:delText>
+        </w:r>
+      </w:del>
+      <w:r>
+        <w:rPr>
+          <w:rFonts w:eastAsia="Times New Roman"/>
+          <w:color w:val="000000"/>
+        </w:rPr>
+        <w:t xml:space="preserve"> PM2.5</w:t>
+      </w:r>
+      <w:del w:id="42" w:author="Alexander He" w:date="2021-10-29T02:45:00Z">
+        <w:r>
+          <w:rPr>
+            <w:rFonts w:eastAsia="Times New Roman"/>
+            <w:color w:val="000000"/>
+          </w:rPr>
+          <w:delText>, and AQI</w:delText>
+        </w:r>
+      </w:del>
+      <w:r>
+        <w:rPr>
+          <w:rFonts w:eastAsia="Times New Roman"/>
+          <w:color w:val="000000"/>
+        </w:rPr>
+        <w:t xml:space="preserve">. This </w:t>
       </w:r>
       <w:r>
         <w:rPr>
@@ -9735,113 +9977,154 @@
           <w:color w:val="000000"/>
         </w:rPr>
         <w:lastRenderedPageBreak/>
-        <w:t xml:space="preserve">Data for daily AQI, ground-level ozone, and other pollutants from EPA Air Data is available in coordinate-specific format. This format is more beneficial for case studies on a localized scale, such as in [41], where monitoring stations distributed within a city can more closely capture the spatial variation of air pollution and </w:t>
-      </w:r>
-      <w:r>
-        <w:rPr>
-          <w:rFonts w:eastAsia="Times New Roman"/>
-          <w:color w:val="000000"/>
-        </w:rPr>
-        <w:t xml:space="preserve">subsequent health outcomes between different areas within the city. AQI was spatially interpolated between </w:t>
-      </w:r>
-      <w:r>
-        <w:rPr>
-          <w:rFonts w:eastAsia="Times New Roman"/>
-          <w:color w:val="000000"/>
-        </w:rPr>
-        <w:t>coordinates</w:t>
-      </w:r>
-      <w:r>
-        <w:rPr>
-          <w:rFonts w:eastAsia="Times New Roman"/>
-          <w:color w:val="000000"/>
-        </w:rPr>
-        <w:t xml:space="preserve"> with available data</w:t>
-      </w:r>
-      <w:r>
-        <w:rPr>
-          <w:rFonts w:eastAsia="Times New Roman"/>
-          <w:color w:val="000000"/>
-        </w:rPr>
-        <w:t xml:space="preserve"> and</w:t>
-      </w:r>
-      <w:r>
-        <w:rPr>
-          <w:rFonts w:eastAsia="Times New Roman"/>
-          <w:color w:val="000000"/>
-        </w:rPr>
-        <w:t xml:space="preserve"> was eliminated in the RFECV</w:t>
-      </w:r>
-      <w:r>
-        <w:rPr>
-          <w:rFonts w:eastAsia="Times New Roman"/>
-          <w:color w:val="000000"/>
-        </w:rPr>
-        <w:t xml:space="preserve"> as </w:t>
-      </w:r>
-      <w:r>
-        <w:rPr>
-          <w:rFonts w:eastAsia="Times New Roman"/>
-          <w:color w:val="000000"/>
-        </w:rPr>
-        <w:t xml:space="preserve">we </w:t>
-      </w:r>
-      <w:r>
-        <w:rPr>
-          <w:rFonts w:eastAsia="Times New Roman"/>
-          <w:color w:val="000000"/>
-        </w:rPr>
-        <w:t>expected</w:t>
-      </w:r>
-      <w:r>
-        <w:rPr>
-          <w:rFonts w:eastAsia="Times New Roman"/>
-          <w:color w:val="000000"/>
-        </w:rPr>
-        <w:t xml:space="preserve">. </w:t>
-      </w:r>
-      <w:r>
-        <w:rPr>
-          <w:rFonts w:eastAsia="Times New Roman"/>
-          <w:color w:val="000000"/>
-        </w:rPr>
-        <w:t>We can attribute this</w:t>
-      </w:r>
-      <w:r>
-        <w:rPr>
-          <w:rFonts w:eastAsia="Times New Roman"/>
-          <w:color w:val="000000"/>
-        </w:rPr>
-        <w:t xml:space="preserve"> to</w:t>
-      </w:r>
-      <w:r>
-        <w:rPr>
-          <w:rFonts w:eastAsia="Times New Roman"/>
-          <w:color w:val="000000"/>
-        </w:rPr>
-        <w:t xml:space="preserve"> </w:t>
-      </w:r>
-      <w:r>
-        <w:rPr>
-          <w:rFonts w:eastAsia="Times New Roman"/>
-          <w:color w:val="000000"/>
-        </w:rPr>
-        <w:t xml:space="preserve">the </w:t>
-      </w:r>
-      <w:r>
-        <w:rPr>
-          <w:rFonts w:eastAsia="Times New Roman"/>
-          <w:color w:val="000000"/>
-        </w:rPr>
-        <w:t>naive interpolation</w:t>
-      </w:r>
-      <w:r>
-        <w:rPr>
-          <w:rFonts w:eastAsia="Times New Roman"/>
-          <w:color w:val="000000"/>
-        </w:rPr>
-        <w:t xml:space="preserve"> applied to AQI.</w:t>
-      </w:r>
+        <w:t xml:space="preserve">Data for daily </w:t>
+      </w:r>
+      <w:del w:id="43" w:author="Alexander He" w:date="2021-10-29T02:44:00Z">
+        <w:r>
+          <w:rPr>
+            <w:rFonts w:eastAsia="Times New Roman"/>
+            <w:color w:val="000000"/>
+          </w:rPr>
+          <w:delText xml:space="preserve">AQI, </w:delText>
+        </w:r>
+      </w:del>
+      <w:r>
+        <w:rPr>
+          <w:rFonts w:eastAsia="Times New Roman"/>
+          <w:color w:val="000000"/>
+        </w:rPr>
+        <w:t>ground-level ozone</w:t>
+      </w:r>
+      <w:del w:id="44" w:author="Alexander He" w:date="2021-10-29T02:44:00Z">
+        <w:r>
+          <w:rPr>
+            <w:rFonts w:eastAsia="Times New Roman"/>
+            <w:color w:val="000000"/>
+          </w:rPr>
+          <w:delText>,</w:delText>
+        </w:r>
+      </w:del>
+      <w:r>
+        <w:rPr>
+          <w:rFonts w:eastAsia="Times New Roman"/>
+          <w:color w:val="000000"/>
+        </w:rPr>
+        <w:t xml:space="preserve"> and other pollutants from EPA Air Data is available in coordinate-specific format. This format is more beneficial for case studies on a localized scale, such as in [41], where monitoring stations distributed within a city can more closely capture the spatial variation of air pollution and </w:t>
+      </w:r>
+      <w:r>
+        <w:rPr>
+          <w:rFonts w:eastAsia="Times New Roman"/>
+          <w:color w:val="000000"/>
+        </w:rPr>
+        <w:t xml:space="preserve">subsequent health outcomes between different areas within the city. </w:t>
+      </w:r>
+      <w:del w:id="45" w:author="Alexander He" w:date="2021-10-29T02:43:00Z">
+        <w:r>
+          <w:rPr>
+            <w:rFonts w:eastAsia="Times New Roman"/>
+            <w:color w:val="000000"/>
+          </w:rPr>
+          <w:delText xml:space="preserve">AQI was spatially interpolated between </w:delText>
+        </w:r>
+        <w:r>
+          <w:rPr>
+            <w:rFonts w:eastAsia="Times New Roman"/>
+            <w:color w:val="000000"/>
+          </w:rPr>
+          <w:delText>coordinates</w:delText>
+        </w:r>
+        <w:r>
+          <w:rPr>
+            <w:rFonts w:eastAsia="Times New Roman"/>
+            <w:color w:val="000000"/>
+          </w:rPr>
+          <w:delText xml:space="preserve"> with available data</w:delText>
+        </w:r>
+        <w:r>
+          <w:rPr>
+            <w:rFonts w:eastAsia="Times New Roman"/>
+            <w:color w:val="000000"/>
+          </w:rPr>
+          <w:delText xml:space="preserve"> and</w:delText>
+        </w:r>
+        <w:r>
+          <w:rPr>
+            <w:rFonts w:eastAsia="Times New Roman"/>
+            <w:color w:val="000000"/>
+          </w:rPr>
+          <w:delText xml:space="preserve"> was eliminated in the RFECV</w:delText>
+        </w:r>
+        <w:r>
+          <w:rPr>
+            <w:rFonts w:eastAsia="Times New Roman"/>
+            <w:color w:val="000000"/>
+          </w:rPr>
+          <w:delText xml:space="preserve"> as </w:delText>
+        </w:r>
+        <w:r>
+          <w:rPr>
+            <w:rFonts w:eastAsia="Times New Roman"/>
+            <w:color w:val="000000"/>
+          </w:rPr>
+          <w:delText xml:space="preserve">we </w:delText>
+        </w:r>
+        <w:r>
+          <w:rPr>
+            <w:rFonts w:eastAsia="Times New Roman"/>
+            <w:color w:val="000000"/>
+          </w:rPr>
+          <w:delText>expected</w:delText>
+        </w:r>
+        <w:r>
+          <w:rPr>
+            <w:rFonts w:eastAsia="Times New Roman"/>
+            <w:color w:val="000000"/>
+          </w:rPr>
+          <w:delText xml:space="preserve">. </w:delText>
+        </w:r>
+        <w:r>
+          <w:rPr>
+            <w:rFonts w:eastAsia="Times New Roman"/>
+            <w:color w:val="000000"/>
+          </w:rPr>
+          <w:delText>We can attribute this</w:delText>
+        </w:r>
+        <w:r>
+          <w:rPr>
+            <w:rFonts w:eastAsia="Times New Roman"/>
+            <w:color w:val="000000"/>
+          </w:rPr>
+          <w:delText xml:space="preserve"> to</w:delText>
+        </w:r>
+        <w:r>
+          <w:rPr>
+            <w:rFonts w:eastAsia="Times New Roman"/>
+            <w:color w:val="000000"/>
+          </w:rPr>
+          <w:delText xml:space="preserve"> </w:delText>
+        </w:r>
+        <w:r>
+          <w:rPr>
+            <w:rFonts w:eastAsia="Times New Roman"/>
+            <w:color w:val="000000"/>
+          </w:rPr>
+          <w:delText xml:space="preserve">the </w:delText>
+        </w:r>
+        <w:r>
+          <w:rPr>
+            <w:rFonts w:eastAsia="Times New Roman"/>
+            <w:color w:val="000000"/>
+          </w:rPr>
+          <w:delText>naive interpolation</w:delText>
+        </w:r>
+        <w:r>
+          <w:rPr>
+            <w:rFonts w:eastAsia="Times New Roman"/>
+            <w:color w:val="000000"/>
+          </w:rPr>
+          <w:delText xml:space="preserve"> applied to AQI.</w:delText>
+        </w:r>
+      </w:del>
     </w:p>
     <w:p>
       <w:pPr>
@@ -10697,7 +10980,14 @@
           <w:rFonts w:eastAsia="Times New Roman"/>
           <w:color w:val="000000"/>
         </w:rPr>
-        <w:t xml:space="preserve"> relationships between essential climate variables and</w:t>
+        <w:t xml:space="preserve"> relationships between essential climate </w:t>
+      </w:r>
+      <w:r>
+        <w:rPr>
+          <w:rFonts w:eastAsia="Times New Roman"/>
+          <w:color w:val="000000"/>
+        </w:rPr>
+        <w:t>variables and</w:t>
       </w:r>
       <w:r>
         <w:rPr>
@@ -11590,8 +11880,11 @@
         <w:pStyle w:val="references"/>
       </w:pPr>
       <w:r>
+        <w:t xml:space="preserve">GBD 2017 Causes of Death Collaborators, “Global, regional, and national age-sex-specific mortality for 282 causes of death in 195 countries and territories, 1980-2017: a systematic analysis for the </w:t>
+      </w:r>
+      <w:r>
         <w:lastRenderedPageBreak/>
-        <w:t>GBD 2017 Causes of Death Collaborators, “Global, regional, and national age-sex-specific mortality for 282 causes of death in 195 countries and territories, 1980-2017: a systematic analysis for the Global Burden of Disease Study 2017,” Lancet, vol. 392, no. 10159, pp. 1736–1788, 2018.</w:t>
+        <w:t>Global Burden of Disease Study 2017,” Lancet, vol. 392, no. 10159, pp. 1736–1788, 2018.</w:t>
       </w:r>
     </w:p>
     <w:p>
@@ -11777,31 +12070,52 @@
       <w:pPr>
         <w:pStyle w:val="references"/>
       </w:pPr>
-      <w:r>
-        <w:t>“Pre-Generated Data Files,” US EPA. [Online]. Available: https://aqs.epa.gov/aqsweb/airdata/download_files.html.</w:t>
-      </w:r>
+      <w:del w:id="46" w:author="Alexander He" w:date="2021-10-29T03:17:00Z">
+        <w:r>
+          <w:delText>“Pre-Generated Data Files,” US EPA. [Online]. Available: https://aqs.epa.gov/aqsweb/airdata/download_files.html.</w:delText>
+        </w:r>
+      </w:del>
+      <w:ins w:id="47" w:author="Alexander He" w:date="2021-10-29T03:17:00Z">
+        <w:r>
+          <w:t>-</w:t>
+        </w:r>
+      </w:ins>
     </w:p>
     <w:p>
       <w:pPr>
         <w:pStyle w:val="references"/>
       </w:pPr>
-      <w:r>
-        <w:t>“scipy.interpolate.griddata,” SciPy.org. [Online]. Available: https://docs.scipy.org/doc/scipy/reference/generated/scipy.interpolate.griddata.html.</w:t>
-      </w:r>
+      <w:del w:id="48" w:author="Alexander He" w:date="2021-10-29T03:17:00Z">
+        <w:r>
+          <w:delText>“scipy.interpolate.griddata,” SciPy.org. [Online]. Available: https://docs.scipy.org/doc/scipy/reference/generated/scipy.interpolate.griddata.html.</w:delText>
+        </w:r>
+      </w:del>
+      <w:ins w:id="49" w:author="Alexander He" w:date="2021-10-29T03:17:00Z">
+        <w:r>
+          <w:t>-</w:t>
+        </w:r>
+      </w:ins>
     </w:p>
     <w:p>
       <w:pPr>
         <w:pStyle w:val="references"/>
       </w:pPr>
-      <w:r>
-        <w:t>P. Virtanen, R. Gommers</w:t>
-      </w:r>
-      <w:r>
-        <w:t xml:space="preserve">, et al., </w:t>
-      </w:r>
-      <w:r>
-        <w:t>“SciPy 1.0: fundamental algorithms for scientific computing in Python,” Nat. Methods, vol. 17, no. 3, pp. 261–272, 2020.</w:t>
-      </w:r>
+      <w:del w:id="50" w:author="Alexander He" w:date="2021-10-29T03:17:00Z">
+        <w:r>
+          <w:delText>P. Virtanen, R. Gommers</w:delText>
+        </w:r>
+        <w:r>
+          <w:delText xml:space="preserve">, et al., </w:delText>
+        </w:r>
+        <w:r>
+          <w:delText>“SciPy 1.0: fundamental algorithms for scientific computing in Python,” Nat. Methods, vol. 17, no. 3, pp. 261–272, 2020.</w:delText>
+        </w:r>
+      </w:del>
+      <w:ins w:id="51" w:author="Alexander He" w:date="2021-10-29T03:17:00Z">
+        <w:r>
+          <w:t>-</w:t>
+        </w:r>
+      </w:ins>
     </w:p>
     <w:p>
       <w:pPr>
@@ -12093,32 +12407,29 @@
         <w:t xml:space="preserve">, </w:t>
       </w:r>
       <w:r>
-        <w:t xml:space="preserve">“Estimates of the Global Burden of Ambient PM2.5, </w:t>
-      </w:r>
+        <w:t>“Estimates of the Global Burden of Ambient PM2.5, Ozone, and NO2 on Asthma Incidence and Emergency Room Visits,” Environ. Health Perspect., vol. 126, no. 10, p. 107004, 2018.</w:t>
+      </w:r>
+    </w:p>
+    <w:p>
+      <w:pPr>
+        <w:pStyle w:val="references"/>
+      </w:pPr>
+      <w:r>
+        <w:t>S. Galmarini, B. Koffi, E. Solazzo, T. Keating, C. Hogrefe, M. Schulz, et al.</w:t>
+      </w:r>
+      <w:r>
+        <w:t xml:space="preserve">, </w:t>
+      </w:r>
+      <w:r>
+        <w:t>“Technical note: Coordination and harmonization of the multi-scale, multi-model activities HTAP2, AQMEII3, and MICS-Asia3: simulations, emission inventories, boundary conditions, and model output formats,” Atmos. Chem. Phys., vol. 17, no. 2, pp. 1543–1555, 2017.</w:t>
+      </w:r>
+    </w:p>
+    <w:p>
+      <w:pPr>
+        <w:pStyle w:val="references"/>
+      </w:pPr>
       <w:r>
         <w:lastRenderedPageBreak/>
-        <w:t>Ozone, and NO2 on Asthma Incidence and Emergency Room Visits,” Environ. Health Perspect., vol. 126, no. 10, p. 107004, 2018.</w:t>
-      </w:r>
-    </w:p>
-    <w:p>
-      <w:pPr>
-        <w:pStyle w:val="references"/>
-      </w:pPr>
-      <w:r>
-        <w:t>S. Galmarini, B. Koffi, E. Solazzo, T. Keating, C. Hogrefe, M. Schulz, et al.</w:t>
-      </w:r>
-      <w:r>
-        <w:t xml:space="preserve">, </w:t>
-      </w:r>
-      <w:r>
-        <w:t>“Technical note: Coordination and harmonization of the multi-scale, multi-model activities HTAP2, AQMEII3, and MICS-Asia3: simulations, emission inventories, boundary conditions, and model output formats,” Atmos. Chem. Phys., vol. 17, no. 2, pp. 1543–1555, 2017.</w:t>
-      </w:r>
-    </w:p>
-    <w:p>
-      <w:pPr>
-        <w:pStyle w:val="references"/>
-      </w:pPr>
-      <w:r>
         <w:t>M. Szyszkowicz, T. Kousha, J. Castner, and R. Dales</w:t>
       </w:r>
       <w:r>
@@ -12334,6 +12645,16 @@
 </file>
 
 <file path=word/footer1.xml><?xml version="1.0" encoding="utf-8"?>
+<w:ftr xmlns:wpc="http://schemas.microsoft.com/office/word/2010/wordprocessingCanvas" xmlns:cx="http://schemas.microsoft.com/office/drawing/2014/chartex" xmlns:cx1="http://schemas.microsoft.com/office/drawing/2015/9/8/chartex" xmlns:cx2="http://schemas.microsoft.com/office/drawing/2015/10/21/chartex" xmlns:cx3="http://schemas.microsoft.com/office/drawing/2016/5/9/chartex" xmlns:cx4="http://schemas.microsoft.com/office/drawing/2016/5/10/chartex" xmlns:cx5="http://schemas.microsoft.com/office/drawing/2016/5/11/chartex" xmlns:cx6="http://schemas.microsoft.com/office/drawing/2016/5/12/chartex" xmlns:cx7="http://schemas.microsoft.com/office/drawing/2016/5/13/chartex" xmlns:cx8="http://schemas.microsoft.com/office/drawing/2016/5/14/chartex" xmlns:mc="http://schemas.openxmlformats.org/markup-compatibility/2006" xmlns:aink="http://schemas.microsoft.com/office/drawing/2016/ink" xmlns:am3d="http://schemas.microsoft.com/office/drawing/2017/model3d" xmlns:o="urn:schemas-microsoft-com:office:office" xmlns:r="http://schemas.openxmlformats.org/officeDocument/2006/relationships" xmlns:m="http://schemas.openxmlformats.org/officeDocument/2006/math" xmlns:v="urn:schemas-microsoft-com:vml" xmlns:wp14="http://schemas.microsoft.com/office/word/2010/wordprocessingDrawing" xmlns:wp="http://schemas.openxmlformats.org/drawingml/2006/wordprocessingDrawing" xmlns:w10="urn:schemas-microsoft-com:office:word" xmlns:w="http://schemas.openxmlformats.org/wordprocessingml/2006/main" xmlns:w14="http://schemas.microsoft.com/office/word/2010/wordml" xmlns:w15="http://schemas.microsoft.com/office/word/2012/wordml" xmlns:w16cex="http://schemas.microsoft.com/office/word/2018/wordml/cex" xmlns:w16cid="http://schemas.microsoft.com/office/word/2016/wordml/cid" xmlns:w16="http://schemas.microsoft.com/office/word/2018/wordml" xmlns:w16sdtdh="http://schemas.microsoft.com/office/word/2020/wordml/sdtdatahash" xmlns:w16se="http://schemas.microsoft.com/office/word/2015/wordml/symex" xmlns:wpg="http://schemas.microsoft.com/office/word/2010/wordprocessingGroup" xmlns:wpi="http://schemas.microsoft.com/office/word/2010/wordprocessingInk" xmlns:wne="http://schemas.microsoft.com/office/word/2006/wordml" xmlns:wps="http://schemas.microsoft.com/office/word/2010/wordprocessingShape" mc:Ignorable="w14 w15 w16se w16cid w16 w16cex w16sdtdh wp14">
+  <w:p>
+    <w:pPr>
+      <w:pStyle w:val="Footer"/>
+    </w:pPr>
+  </w:p>
+</w:ftr>
+</file>
+
+<file path=word/footer2.xml><?xml version="1.0" encoding="utf-8"?>
 <w:ftr xmlns:wpc="http://schemas.microsoft.com/office/word/2010/wordprocessingCanvas" xmlns:cx="http://schemas.microsoft.com/office/drawing/2014/chartex" xmlns:cx1="http://schemas.microsoft.com/office/drawing/2015/9/8/chartex" xmlns:cx2="http://schemas.microsoft.com/office/drawing/2015/10/21/chartex" xmlns:cx3="http://schemas.microsoft.com/office/drawing/2016/5/9/chartex" xmlns:cx4="http://schemas.microsoft.com/office/drawing/2016/5/10/chartex" xmlns:cx5="http://schemas.microsoft.com/office/drawing/2016/5/11/chartex" xmlns:cx6="http://schemas.microsoft.com/office/drawing/2016/5/12/chartex" xmlns:cx7="http://schemas.microsoft.com/office/drawing/2016/5/13/chartex" xmlns:cx8="http://schemas.microsoft.com/office/drawing/2016/5/14/chartex" xmlns:mc="http://schemas.openxmlformats.org/markup-compatibility/2006" xmlns:aink="http://schemas.microsoft.com/office/drawing/2016/ink" xmlns:am3d="http://schemas.microsoft.com/office/drawing/2017/model3d" xmlns:o="urn:schemas-microsoft-com:office:office" xmlns:r="http://schemas.openxmlformats.org/officeDocument/2006/relationships" xmlns:m="http://schemas.openxmlformats.org/officeDocument/2006/math" xmlns:v="urn:schemas-microsoft-com:vml" xmlns:wp14="http://schemas.microsoft.com/office/word/2010/wordprocessingDrawing" xmlns:wp="http://schemas.openxmlformats.org/drawingml/2006/wordprocessingDrawing" xmlns:w10="urn:schemas-microsoft-com:office:word" xmlns:w="http://schemas.openxmlformats.org/wordprocessingml/2006/main" xmlns:w14="http://schemas.microsoft.com/office/word/2010/wordml" xmlns:w15="http://schemas.microsoft.com/office/word/2012/wordml" xmlns:w16cex="http://schemas.microsoft.com/office/word/2018/wordml/cex" xmlns:w16cid="http://schemas.microsoft.com/office/word/2016/wordml/cid" xmlns:w16="http://schemas.microsoft.com/office/word/2018/wordml" xmlns:w16sdtdh="http://schemas.microsoft.com/office/word/2020/wordml/sdtdatahash" xmlns:w16se="http://schemas.microsoft.com/office/word/2015/wordml/symex" xmlns:wpg="http://schemas.microsoft.com/office/word/2010/wordprocessingGroup" xmlns:wpi="http://schemas.microsoft.com/office/word/2010/wordprocessingInk" xmlns:wne="http://schemas.microsoft.com/office/word/2006/wordml" xmlns:wps="http://schemas.microsoft.com/office/word/2010/wordprocessingShape" mc:Ignorable="w14 w15 w16se w16cid w16 w16cex w16sdtdh wp14">
   <w:p>
     <w:pPr>
@@ -12355,7 +12676,7 @@
 </w:ftr>
 </file>
 
-<file path=word/footer2.xml><?xml version="1.0" encoding="utf-8"?>
+<file path=word/footer3.xml><?xml version="1.0" encoding="utf-8"?>
 <w:ftr xmlns:wpc="http://schemas.microsoft.com/office/word/2010/wordprocessingCanvas" xmlns:cx="http://schemas.microsoft.com/office/drawing/2014/chartex" xmlns:cx1="http://schemas.microsoft.com/office/drawing/2015/9/8/chartex" xmlns:cx2="http://schemas.microsoft.com/office/drawing/2015/10/21/chartex" xmlns:cx3="http://schemas.microsoft.com/office/drawing/2016/5/9/chartex" xmlns:cx4="http://schemas.microsoft.com/office/drawing/2016/5/10/chartex" xmlns:cx5="http://schemas.microsoft.com/office/drawing/2016/5/11/chartex" xmlns:cx6="http://schemas.microsoft.com/office/drawing/2016/5/12/chartex" xmlns:cx7="http://schemas.microsoft.com/office/drawing/2016/5/13/chartex" xmlns:cx8="http://schemas.microsoft.com/office/drawing/2016/5/14/chartex" xmlns:mc="http://schemas.openxmlformats.org/markup-compatibility/2006" xmlns:aink="http://schemas.microsoft.com/office/drawing/2016/ink" xmlns:am3d="http://schemas.microsoft.com/office/drawing/2017/model3d" xmlns:o="urn:schemas-microsoft-com:office:office" xmlns:r="http://schemas.openxmlformats.org/officeDocument/2006/relationships" xmlns:m="http://schemas.openxmlformats.org/officeDocument/2006/math" xmlns:v="urn:schemas-microsoft-com:vml" xmlns:wp14="http://schemas.microsoft.com/office/word/2010/wordprocessingDrawing" xmlns:wp="http://schemas.openxmlformats.org/drawingml/2006/wordprocessingDrawing" xmlns:w10="urn:schemas-microsoft-com:office:word" xmlns:w="http://schemas.openxmlformats.org/wordprocessingml/2006/main" xmlns:w14="http://schemas.microsoft.com/office/word/2010/wordml" xmlns:w15="http://schemas.microsoft.com/office/word/2012/wordml" xmlns:w16cex="http://schemas.microsoft.com/office/word/2018/wordml/cex" xmlns:w16cid="http://schemas.microsoft.com/office/word/2016/wordml/cid" xmlns:w16="http://schemas.microsoft.com/office/word/2018/wordml" xmlns:w16sdtdh="http://schemas.microsoft.com/office/word/2020/wordml/sdtdatahash" xmlns:w16se="http://schemas.microsoft.com/office/word/2015/wordml/symex" xmlns:wpg="http://schemas.microsoft.com/office/word/2010/wordprocessingGroup" xmlns:wpi="http://schemas.microsoft.com/office/word/2010/wordprocessingInk" xmlns:wne="http://schemas.microsoft.com/office/word/2006/wordml" xmlns:wps="http://schemas.microsoft.com/office/word/2010/wordprocessingShape" mc:Ignorable="w14 w15 w16se w16cid w16 w16cex w16sdtdh wp14">
   <w:p>
     <w:pPr>
@@ -13628,6 +13949,14 @@
 </w:numbering>
 </file>
 
+<file path=word/people.xml><?xml version="1.0" encoding="utf-8"?>
+<w15:people xmlns:wpc="http://schemas.microsoft.com/office/word/2010/wordprocessingCanvas" xmlns:cx="http://schemas.microsoft.com/office/drawing/2014/chartex" xmlns:cx1="http://schemas.microsoft.com/office/drawing/2015/9/8/chartex" xmlns:cx2="http://schemas.microsoft.com/office/drawing/2015/10/21/chartex" xmlns:cx3="http://schemas.microsoft.com/office/drawing/2016/5/9/chartex" xmlns:cx4="http://schemas.microsoft.com/office/drawing/2016/5/10/chartex" xmlns:cx5="http://schemas.microsoft.com/office/drawing/2016/5/11/chartex" xmlns:cx6="http://schemas.microsoft.com/office/drawing/2016/5/12/chartex" xmlns:cx7="http://schemas.microsoft.com/office/drawing/2016/5/13/chartex" xmlns:cx8="http://schemas.microsoft.com/office/drawing/2016/5/14/chartex" xmlns:mc="http://schemas.openxmlformats.org/markup-compatibility/2006" xmlns:aink="http://schemas.microsoft.com/office/drawing/2016/ink" xmlns:am3d="http://schemas.microsoft.com/office/drawing/2017/model3d" xmlns:o="urn:schemas-microsoft-com:office:office" xmlns:r="http://schemas.openxmlformats.org/officeDocument/2006/relationships" xmlns:m="http://schemas.openxmlformats.org/officeDocument/2006/math" xmlns:v="urn:schemas-microsoft-com:vml" xmlns:wp14="http://schemas.microsoft.com/office/word/2010/wordprocessingDrawing" xmlns:wp="http://schemas.openxmlformats.org/drawingml/2006/wordprocessingDrawing" xmlns:w10="urn:schemas-microsoft-com:office:word" xmlns:w="http://schemas.openxmlformats.org/wordprocessingml/2006/main" xmlns:w14="http://schemas.microsoft.com/office/word/2010/wordml" xmlns:w15="http://schemas.microsoft.com/office/word/2012/wordml" xmlns:w16cex="http://schemas.microsoft.com/office/word/2018/wordml/cex" xmlns:w16cid="http://schemas.microsoft.com/office/word/2016/wordml/cid" xmlns:w16="http://schemas.microsoft.com/office/word/2018/wordml" xmlns:w16sdtdh="http://schemas.microsoft.com/office/word/2020/wordml/sdtdatahash" xmlns:w16se="http://schemas.microsoft.com/office/word/2015/wordml/symex" xmlns:wpg="http://schemas.microsoft.com/office/word/2010/wordprocessingGroup" xmlns:wpi="http://schemas.microsoft.com/office/word/2010/wordprocessingInk" xmlns:wne="http://schemas.microsoft.com/office/word/2006/wordml" xmlns:wps="http://schemas.microsoft.com/office/word/2010/wordprocessingShape" mc:Ignorable="w14 w15 w16se w16cid w16 w16cex w16sdtdh wp14">
+  <w15:person w15:author="Alexander He">
+    <w15:presenceInfo w15:providerId="Windows Live" w15:userId="bda885199a49e2e3"/>
+  </w15:person>
+</w15:people>
+</file>
+
 <file path=word/styles.xml><?xml version="1.0" encoding="utf-8"?>
 <w:styles xmlns:mc="http://schemas.openxmlformats.org/markup-compatibility/2006" xmlns:r="http://schemas.openxmlformats.org/officeDocument/2006/relationships" xmlns:w="http://schemas.openxmlformats.org/wordprocessingml/2006/main" xmlns:w14="http://schemas.microsoft.com/office/word/2010/wordml" xmlns:w15="http://schemas.microsoft.com/office/word/2012/wordml" xmlns:w16cex="http://schemas.microsoft.com/office/word/2018/wordml/cex" xmlns:w16cid="http://schemas.microsoft.com/office/word/2016/wordml/cid" xmlns:w16="http://schemas.microsoft.com/office/word/2018/wordml" xmlns:w16sdtdh="http://schemas.microsoft.com/office/word/2020/wordml/sdtdatahash" xmlns:w16se="http://schemas.microsoft.com/office/word/2015/wordml/symex" mc:Ignorable="w14 w15 w16se w16cid w16 w16cex w16sdtdh">
   <w:docDefaults>
@@ -13678,7 +14007,7 @@
     <w:lsdException w:name="footnote text" w:semiHidden="1" w:unhideWhenUsed="1"/>
     <w:lsdException w:name="annotation text" w:semiHidden="1" w:unhideWhenUsed="1"/>
     <w:lsdException w:name="header" w:semiHidden="1" w:uiPriority="0" w:unhideWhenUsed="1"/>
-    <w:lsdException w:name="footer" w:semiHidden="1" w:uiPriority="0" w:unhideWhenUsed="1"/>
+    <w:lsdException w:name="footer" w:semiHidden="1" w:unhideWhenUsed="1"/>
     <w:lsdException w:name="index heading" w:semiHidden="1" w:unhideWhenUsed="1"/>
     <w:lsdException w:name="caption" w:semiHidden="1" w:uiPriority="35" w:unhideWhenUsed="1" w:qFormat="1"/>
     <w:lsdException w:name="table of figures" w:semiHidden="1" w:unhideWhenUsed="1"/>
@@ -14320,6 +14649,7 @@
     <w:name w:val="footer"/>
     <w:basedOn w:val="Normal"/>
     <w:link w:val="FooterChar"/>
+    <w:uiPriority w:val="99"/>
     <w:rsid w:val="0076673B"/>
     <w:pPr>
       <w:tabs>
@@ -14332,6 +14662,7 @@
     <w:name w:val="Footer Char"/>
     <w:basedOn w:val="DefaultParagraphFont"/>
     <w:link w:val="Footer"/>
+    <w:uiPriority w:val="99"/>
     <w:rsid w:val="0076673B"/>
     <w:rPr>
       <w:rFonts w:ascii="Times New Roman" w:eastAsia="SimSun" w:hAnsi="Times New Roman" w:cs="Times New Roman"/>

--- a/writeup/Research-Spring2021 writeup v3.docx
+++ b/writeup/Research-Spring2021 writeup v3.docx
@@ -1406,7 +1406,21 @@
         <w:rPr>
           <w:rFonts w:eastAsia="Times New Roman"/>
         </w:rPr>
-        <w:t>The present study investigates the potential and limitations for a novel application of machine learning analyses with climate variables and indices, fire emissions, and particulate matter to predict mortality rates attributed to Chronic Respiratory Diseases (CRDs), specifically Chronic Lower Respiratory Diseases (CLRDs), in the contiguous United States during 2000-2016. CLRDs include emphysema, asthma, bronchiectasis, and other COPDs [8]. We chose CLRDs over asthma since the asthma data is overly subject to data suppression constraints affecting lower death counts. We chose them over respiratory diseases as a whole in order to exclude infectious respiratory diseases, such as influenza, pneumonia, and other respiratory infections [8].  However, despite being not primarily infectious in etiology, many CRDs have some aspects of their pathogenesis influenced by infectious organisms [9]. This is an active area for investigation and outside the scope of the present study.</w:t>
+        <w:t xml:space="preserve">The present study investigates the potential and limitations for a novel application of machine learning analyses with climate variables and indices, fire emissions, and particulate matter to predict mortality rates attributed to Chronic Respiratory Diseases (CRDs), specifically Chronic Lower Respiratory Diseases (CLRDs), in the contiguous United States during 2000-2016. CLRDs include emphysema, asthma, bronchiectasis, and other COPDs [8]. We chose CLRDs over asthma since the asthma data is overly subject to data suppression constraints affecting lower death counts. We chose them over respiratory diseases as a whole </w:t>
+      </w:r>
+      <w:proofErr w:type="gramStart"/>
+      <w:r>
+        <w:rPr>
+          <w:rFonts w:eastAsia="Times New Roman"/>
+        </w:rPr>
+        <w:t>in order to</w:t>
+      </w:r>
+      <w:proofErr w:type="gramEnd"/>
+      <w:r>
+        <w:rPr>
+          <w:rFonts w:eastAsia="Times New Roman"/>
+        </w:rPr>
+        <w:t xml:space="preserve"> exclude infectious respiratory diseases, such as influenza, pneumonia, and other respiratory infections [8].  However, despite being not primarily infectious in etiology, many CRDs have some aspects of their pathogenesis influenced by infectious organisms [9]. This is an active area for investigation and outside the scope of the present study.</w:t>
       </w:r>
     </w:p>
     <w:p>
@@ -1831,7 +1845,39 @@
           <w:rFonts w:eastAsia="Times New Roman"/>
           <w:color w:val="000000"/>
         </w:rPr>
-        <w:t xml:space="preserve"> data of fire activity and vegetation productivity [15]. The fourth version has several modifications from the previous version and uses higher quality input datasets. A notable upgrade is the inclusion of contributions from small fires. The GFED layers included in the present study are fraction of area that burned (burned_frac), fraction of total emissions stemming from small fires (smallf_frac), total emissions measured in carbon (C) and dry matter (DM), net primary production (NPP), heterotrophic respiration (Rh), and fire emissions (BB). The GFED authors use ‘biosphere fluxes’ as the umbrella </w:t>
+        <w:t xml:space="preserve"> data of fire activity and vegetation productivity [15]. The fourth version has several modifications from the previous version and uses higher quality input datasets. A notable upgrade is the inclusion of contributions from small fires. The GFED layers included in the present study are fraction of area that burned (</w:t>
+      </w:r>
+      <w:proofErr w:type="spellStart"/>
+      <w:r>
+        <w:rPr>
+          <w:rFonts w:eastAsia="Times New Roman"/>
+          <w:color w:val="000000"/>
+        </w:rPr>
+        <w:t>burned_frac</w:t>
+      </w:r>
+      <w:proofErr w:type="spellEnd"/>
+      <w:r>
+        <w:rPr>
+          <w:rFonts w:eastAsia="Times New Roman"/>
+          <w:color w:val="000000"/>
+        </w:rPr>
+        <w:t>), fraction of total emissions stemming from small fires (</w:t>
+      </w:r>
+      <w:proofErr w:type="spellStart"/>
+      <w:r>
+        <w:rPr>
+          <w:rFonts w:eastAsia="Times New Roman"/>
+          <w:color w:val="000000"/>
+        </w:rPr>
+        <w:t>smallf_frac</w:t>
+      </w:r>
+      <w:proofErr w:type="spellEnd"/>
+      <w:r>
+        <w:rPr>
+          <w:rFonts w:eastAsia="Times New Roman"/>
+          <w:color w:val="000000"/>
+        </w:rPr>
+        <w:t xml:space="preserve">), total emissions measured in carbon (C) and dry matter (DM), net primary production (NPP), heterotrophic respiration (Rh), and fire emissions (BB). The GFED authors use ‘biosphere fluxes’ as the umbrella </w:t>
       </w:r>
       <w:r>
         <w:rPr>
@@ -1889,15 +1935,10 @@
     <w:p>
       <w:pPr>
         <w:pStyle w:val="Heading2"/>
-        <w:rPr>
-          <w:del w:id="3" w:author="Alexander He" w:date="2021-10-29T02:44:00Z"/>
-        </w:rPr>
-      </w:pPr>
-      <w:del w:id="4" w:author="Alexander He" w:date="2021-10-29T02:44:00Z">
-        <w:r>
-          <w:delText>Air Quality Index</w:delText>
-        </w:r>
-      </w:del>
+      </w:pPr>
+      <w:r>
+        <w:t>Population and Median Income</w:t>
+      </w:r>
     </w:p>
     <w:p>
       <w:pPr>
@@ -1912,98 +1953,31 @@
         <w:ind w:firstLine="288"/>
         <w:jc w:val="both"/>
         <w:rPr>
-          <w:del w:id="5" w:author="Alexander He" w:date="2021-10-29T02:44:00Z"/>
-          <w:rFonts w:eastAsia="Times New Roman"/>
-          <w:color w:val="000000"/>
-        </w:rPr>
-      </w:pPr>
-      <w:del w:id="6" w:author="Alexander He" w:date="2021-10-29T02:44:00Z">
-        <w:r>
-          <w:rPr>
-            <w:rFonts w:eastAsia="Times New Roman"/>
-            <w:color w:val="000000"/>
-          </w:rPr>
-          <w:delText xml:space="preserve">Air </w:delText>
-        </w:r>
-        <w:r>
-          <w:rPr>
-            <w:rFonts w:eastAsia="Times New Roman"/>
-            <w:color w:val="000000"/>
-          </w:rPr>
-          <w:delText xml:space="preserve">Quality Index (AQI) data for the United States is available at [16]. We opted to use AQI instead of individual criteria pollutants, such as ground-level ozone; AQI was less spatially and temporally sparse and better for interpolation. For each site, we linearly interpolated dates with missing data, then averaged by month. We then interpolated and rasterized AQI at 0.01° resolution using </w:delText>
-        </w:r>
-        <w:r>
-          <w:rPr>
-            <w:rFonts w:eastAsia="Times New Roman"/>
-            <w:color w:val="000000"/>
-          </w:rPr>
-          <w:delText>SciPy’s ‘</w:delText>
-        </w:r>
-        <w:r>
-          <w:rPr>
-            <w:rFonts w:eastAsia="Times New Roman"/>
-            <w:color w:val="000000"/>
-          </w:rPr>
-          <w:delText>scipy.interpolate.griddata</w:delText>
-        </w:r>
-        <w:r>
-          <w:rPr>
-            <w:rFonts w:eastAsia="Times New Roman"/>
-            <w:color w:val="000000"/>
-          </w:rPr>
-          <w:delText xml:space="preserve">’ function </w:delText>
-        </w:r>
-        <w:r>
-          <w:rPr>
-            <w:rFonts w:eastAsia="Times New Roman"/>
-            <w:color w:val="000000"/>
-          </w:rPr>
-          <w:delText xml:space="preserve">[17][18], before aggregating to county shapes. To choose the best interpolation parameters, we performed cross-validation with </w:delText>
-        </w:r>
-        <w:r>
-          <w:rPr>
-            <w:rFonts w:eastAsia="Times New Roman"/>
-            <w:color w:val="000000"/>
-          </w:rPr>
-          <w:delText>R</w:delText>
-        </w:r>
-        <w:r>
-          <w:rPr>
-            <w:rFonts w:eastAsia="Times New Roman"/>
-            <w:color w:val="000000"/>
-            <w:vertAlign w:val="superscript"/>
-          </w:rPr>
-          <w:delText>2</w:delText>
-        </w:r>
-        <w:r>
-          <w:rPr>
-            <w:rFonts w:eastAsia="Times New Roman"/>
-            <w:color w:val="000000"/>
-          </w:rPr>
-          <w:delText xml:space="preserve"> to test the number of consecutive missing dates to interpolate between existing dates and the spatial interpolation method (linear, nearest, or cubic). Finally, we use zeros to replace months with incomplete interpolation, which was the best </w:delText>
-        </w:r>
-        <w:r>
-          <w:rPr>
-            <w:rFonts w:eastAsia="Times New Roman"/>
-            <w:color w:val="000000"/>
-          </w:rPr>
-          <w:delText xml:space="preserve">imputation strategy based on </w:delText>
-        </w:r>
-        <w:r>
-          <w:rPr>
-            <w:rFonts w:eastAsia="Times New Roman"/>
-            <w:color w:val="000000"/>
-          </w:rPr>
-          <w:delText>cross-validation</w:delText>
-        </w:r>
-        <w:r>
-          <w:rPr>
-            <w:rFonts w:eastAsia="Times New Roman"/>
-            <w:color w:val="000000"/>
-          </w:rPr>
-          <w:delText>.</w:delText>
-        </w:r>
-      </w:del>
+          <w:rFonts w:eastAsia="Times New Roman"/>
+          <w:color w:val="000000"/>
+        </w:rPr>
+      </w:pPr>
+      <w:r>
+        <w:rPr>
+          <w:rFonts w:eastAsia="Times New Roman"/>
+          <w:color w:val="000000"/>
+        </w:rPr>
+        <w:t xml:space="preserve">Yearly estimates for population by county are available at </w:t>
+      </w:r>
+      <w:r>
+        <w:rPr>
+          <w:rFonts w:eastAsia="Times New Roman"/>
+          <w:color w:val="000000"/>
+        </w:rPr>
+        <w:t>[17]</w:t>
+      </w:r>
+      <w:r>
+        <w:rPr>
+          <w:rFonts w:eastAsia="Times New Roman"/>
+          <w:color w:val="000000"/>
+        </w:rPr>
+        <w:t xml:space="preserve"> under the “Population Estimates” filter. Population estimates of each year are for July 1st. We opted to apply the July 1st estimates for the entire month of July, then linearly interpolate the months in between.</w:t>
+      </w:r>
     </w:p>
     <w:p>
       <w:pPr>
@@ -2018,90 +1992,90 @@
         <w:ind w:firstLine="288"/>
         <w:jc w:val="both"/>
         <w:rPr>
-          <w:del w:id="7" w:author="Alexander He" w:date="2021-10-29T02:44:00Z"/>
-          <w:rFonts w:eastAsia="Times New Roman"/>
-          <w:color w:val="000000"/>
-        </w:rPr>
-      </w:pPr>
-      <w:del w:id="8" w:author="Alexander He" w:date="2021-10-29T02:44:00Z">
-        <w:r>
-          <w:rPr>
-            <w:rFonts w:eastAsia="Times New Roman"/>
-            <w:color w:val="000000"/>
-          </w:rPr>
-          <w:delText>Due to the spar</w:delText>
-        </w:r>
-        <w:r>
-          <w:rPr>
-            <w:rFonts w:eastAsia="Times New Roman"/>
-            <w:color w:val="000000"/>
-          </w:rPr>
-          <w:delText>s</w:delText>
-        </w:r>
-        <w:r>
-          <w:rPr>
-            <w:rFonts w:eastAsia="Times New Roman"/>
-            <w:color w:val="000000"/>
-          </w:rPr>
-          <w:delText>ity of the data,</w:delText>
-        </w:r>
-        <w:r>
-          <w:rPr>
-            <w:rFonts w:eastAsia="Times New Roman"/>
-            <w:color w:val="000000"/>
-          </w:rPr>
-          <w:delText xml:space="preserve"> </w:delText>
-        </w:r>
-        <w:r>
-          <w:rPr>
-            <w:rFonts w:eastAsia="Times New Roman"/>
-            <w:color w:val="000000"/>
-          </w:rPr>
-          <w:delText xml:space="preserve">we considered </w:delText>
-        </w:r>
-        <w:r>
-          <w:rPr>
-            <w:rFonts w:eastAsia="Times New Roman"/>
-            <w:color w:val="000000"/>
-          </w:rPr>
-          <w:delText>the use of AQI experimental, as naive spatiotemporal interpolation is inherently erroneous. For this reason, we expected</w:delText>
-        </w:r>
-        <w:r>
-          <w:rPr>
-            <w:rFonts w:eastAsia="Times New Roman"/>
-            <w:color w:val="000000"/>
-          </w:rPr>
-          <w:delText xml:space="preserve"> to eliminate</w:delText>
-        </w:r>
-        <w:r>
-          <w:rPr>
-            <w:rFonts w:eastAsia="Times New Roman"/>
-            <w:color w:val="000000"/>
-          </w:rPr>
-          <w:delText xml:space="preserve"> AQI during feature </w:delText>
-        </w:r>
-        <w:r>
-          <w:rPr>
-            <w:rFonts w:eastAsia="Times New Roman"/>
-            <w:color w:val="000000"/>
-          </w:rPr>
-          <w:delText>selection</w:delText>
-        </w:r>
-        <w:r>
-          <w:rPr>
-            <w:rFonts w:eastAsia="Times New Roman"/>
-            <w:color w:val="000000"/>
-          </w:rPr>
-          <w:delText>.</w:delText>
-        </w:r>
-      </w:del>
+          <w:rFonts w:eastAsia="Times New Roman"/>
+          <w:color w:val="000000"/>
+        </w:rPr>
+      </w:pPr>
+      <w:r>
+        <w:rPr>
+          <w:rFonts w:eastAsia="Times New Roman"/>
+          <w:color w:val="000000"/>
+        </w:rPr>
+        <w:t xml:space="preserve">Yearly estimates for median income by county are available at </w:t>
+      </w:r>
+      <w:r>
+        <w:rPr>
+          <w:rFonts w:eastAsia="Times New Roman"/>
+          <w:color w:val="000000"/>
+        </w:rPr>
+        <w:t>[18]</w:t>
+      </w:r>
+      <w:r>
+        <w:rPr>
+          <w:rFonts w:eastAsia="Times New Roman"/>
+          <w:color w:val="000000"/>
+        </w:rPr>
+        <w:t xml:space="preserve">. We applied the yearly values for all months in the calendar year, as no month or day is specified. Given this loss of temporal resolution, the use of median income was considered experimental. Thus, we expected to eliminate median income during feature </w:t>
+      </w:r>
+      <w:r>
+        <w:rPr>
+          <w:rFonts w:eastAsia="Times New Roman"/>
+          <w:color w:val="000000"/>
+        </w:rPr>
+        <w:t>elimination</w:t>
+      </w:r>
+      <w:r>
+        <w:rPr>
+          <w:rFonts w:eastAsia="Times New Roman"/>
+          <w:color w:val="000000"/>
+        </w:rPr>
+        <w:t>, though</w:t>
+      </w:r>
+      <w:r>
+        <w:rPr>
+          <w:rFonts w:eastAsia="Times New Roman"/>
+          <w:color w:val="000000"/>
+        </w:rPr>
+        <w:t xml:space="preserve"> we may gain</w:t>
+      </w:r>
+      <w:r>
+        <w:rPr>
+          <w:rFonts w:eastAsia="Times New Roman"/>
+          <w:color w:val="000000"/>
+        </w:rPr>
+        <w:t xml:space="preserve"> </w:t>
+      </w:r>
+      <w:r>
+        <w:rPr>
+          <w:rFonts w:eastAsia="Times New Roman"/>
+          <w:color w:val="000000"/>
+        </w:rPr>
+        <w:t xml:space="preserve">some insights </w:t>
+      </w:r>
+      <w:r>
+        <w:rPr>
+          <w:rFonts w:eastAsia="Times New Roman"/>
+          <w:color w:val="000000"/>
+        </w:rPr>
+        <w:t>during</w:t>
+      </w:r>
+      <w:r>
+        <w:rPr>
+          <w:rFonts w:eastAsia="Times New Roman"/>
+          <w:color w:val="000000"/>
+        </w:rPr>
+        <w:t xml:space="preserve"> collinearity analysis.</w:t>
+      </w:r>
     </w:p>
     <w:p>
       <w:pPr>
         <w:pStyle w:val="Heading2"/>
       </w:pPr>
       <w:r>
-        <w:t>Population and Median Income</w:t>
+        <w:t>Climate Variables</w:t>
+      </w:r>
+      <w:r>
+        <w:t xml:space="preserve"> and Indices</w:t>
       </w:r>
     </w:p>
     <w:p>
@@ -2126,7 +2100,180 @@
           <w:rFonts w:eastAsia="Times New Roman"/>
           <w:color w:val="000000"/>
         </w:rPr>
-        <w:t>Yearly estimates for population by county are available at [19] under the “Population Estimates” filter. Population estimates of each year are for July 1st. We opted to apply the July 1st estimates for the entire month of July, then linearly interpolate the months in between.</w:t>
+        <w:t>Monthly d</w:t>
+      </w:r>
+      <w:r>
+        <w:rPr>
+          <w:rFonts w:eastAsia="Times New Roman"/>
+          <w:color w:val="000000"/>
+        </w:rPr>
+        <w:t xml:space="preserve">ata for climate </w:t>
+      </w:r>
+      <w:r>
+        <w:rPr>
+          <w:rFonts w:eastAsia="Times New Roman"/>
+          <w:color w:val="000000"/>
+        </w:rPr>
+        <w:t xml:space="preserve">variables and indices is available from NOAA’s Climate Divisional Database </w:t>
+      </w:r>
+      <w:r>
+        <w:rPr>
+          <w:rFonts w:eastAsia="Times New Roman"/>
+          <w:color w:val="000000"/>
+        </w:rPr>
+        <w:t>[19]</w:t>
+      </w:r>
+      <w:r>
+        <w:rPr>
+          <w:rFonts w:eastAsia="Times New Roman"/>
+          <w:color w:val="000000"/>
+        </w:rPr>
+        <w:t>. We extracted data for temperature, precipitation, and drought indices to best represent environmental factors described in [5][6]</w:t>
+      </w:r>
+      <w:r>
+        <w:rPr>
+          <w:rFonts w:eastAsia="Times New Roman"/>
+          <w:color w:val="000000"/>
+        </w:rPr>
+        <w:t>[20][21</w:t>
+      </w:r>
+      <w:r>
+        <w:rPr>
+          <w:rFonts w:eastAsia="Times New Roman"/>
+          <w:color w:val="000000"/>
+        </w:rPr>
+        <w:t xml:space="preserve">]. The included drought indices are Palmer Drought Severity Index </w:t>
+      </w:r>
+      <w:r>
+        <w:rPr>
+          <w:rFonts w:eastAsia="Times New Roman"/>
+          <w:color w:val="000000"/>
+        </w:rPr>
+        <w:t>[22</w:t>
+      </w:r>
+      <w:r>
+        <w:rPr>
+          <w:rFonts w:eastAsia="Times New Roman"/>
+          <w:color w:val="000000"/>
+        </w:rPr>
+        <w:t xml:space="preserve">] (PDSI) and monthly Standardized Precipitation Index </w:t>
+      </w:r>
+      <w:r>
+        <w:rPr>
+          <w:rFonts w:eastAsia="Times New Roman"/>
+          <w:color w:val="000000"/>
+        </w:rPr>
+        <w:t>[23</w:t>
+      </w:r>
+      <w:r>
+        <w:rPr>
+          <w:rFonts w:eastAsia="Times New Roman"/>
+          <w:color w:val="000000"/>
+        </w:rPr>
+        <w:t xml:space="preserve">] (monthly SPI; SP01). </w:t>
+      </w:r>
+      <w:r>
+        <w:rPr>
+          <w:rFonts w:eastAsia="Times New Roman"/>
+          <w:color w:val="000000"/>
+        </w:rPr>
+        <w:t xml:space="preserve">Unfortunately, the database does not have data for humidity, and we could not find humidity data that can be rasterized elsewhere, so the drought indices were considered a proxy for humidity. The data for drought indices is stratified by climate divisions. U.S. climate divisions do not </w:t>
+      </w:r>
+      <w:r>
+        <w:rPr>
+          <w:rFonts w:eastAsia="Times New Roman"/>
+          <w:color w:val="000000"/>
+        </w:rPr>
+        <w:t>follow county boundaries</w:t>
+      </w:r>
+      <w:r>
+        <w:rPr>
+          <w:rFonts w:eastAsia="Times New Roman"/>
+          <w:color w:val="000000"/>
+        </w:rPr>
+        <w:t>, so w</w:t>
+      </w:r>
+      <w:r>
+        <w:rPr>
+          <w:rFonts w:eastAsia="Times New Roman"/>
+          <w:color w:val="000000"/>
+        </w:rPr>
+        <w:t xml:space="preserve">e rasterized the data </w:t>
+      </w:r>
+      <w:r>
+        <w:rPr>
+          <w:rFonts w:eastAsia="Times New Roman"/>
+          <w:color w:val="000000"/>
+        </w:rPr>
+        <w:t>at</w:t>
+      </w:r>
+      <w:r>
+        <w:rPr>
+          <w:rFonts w:eastAsia="Times New Roman"/>
+          <w:color w:val="000000"/>
+        </w:rPr>
+        <w:t xml:space="preserve"> 0.01</w:t>
+      </w:r>
+      <w:r>
+        <w:rPr>
+          <w:rFonts w:eastAsia="Times New Roman"/>
+          <w:color w:val="333333"/>
+          <w:highlight w:val="white"/>
+        </w:rPr>
+        <w:t xml:space="preserve">° </w:t>
+      </w:r>
+      <w:r>
+        <w:rPr>
+          <w:rFonts w:eastAsia="Times New Roman"/>
+          <w:color w:val="333333"/>
+        </w:rPr>
+        <w:t>resolution</w:t>
+      </w:r>
+      <w:r>
+        <w:rPr>
+          <w:rFonts w:eastAsia="Times New Roman"/>
+          <w:color w:val="000000"/>
+        </w:rPr>
+        <w:t xml:space="preserve"> based on the climate divisions shapefile provided in the</w:t>
+      </w:r>
+      <w:r>
+        <w:rPr>
+          <w:rFonts w:eastAsia="Times New Roman"/>
+          <w:color w:val="000000"/>
+        </w:rPr>
+        <w:t xml:space="preserve"> File Transfer Protocol (</w:t>
+      </w:r>
+      <w:r>
+        <w:rPr>
+          <w:rFonts w:eastAsia="Times New Roman"/>
+          <w:color w:val="000000"/>
+        </w:rPr>
+        <w:t>FTP</w:t>
+      </w:r>
+      <w:r>
+        <w:rPr>
+          <w:rFonts w:eastAsia="Times New Roman"/>
+          <w:color w:val="000000"/>
+        </w:rPr>
+        <w:t xml:space="preserve">) </w:t>
+      </w:r>
+      <w:r>
+        <w:rPr>
+          <w:rFonts w:eastAsia="Times New Roman"/>
+          <w:color w:val="000000"/>
+        </w:rPr>
+        <w:t>repository, then aggregated by county.</w:t>
+      </w:r>
+    </w:p>
+    <w:p>
+      <w:pPr>
+        <w:pStyle w:val="Heading2"/>
+      </w:pPr>
+      <w:r>
+        <w:t>County Boundaries</w:t>
+      </w:r>
+      <w:r>
+        <w:t xml:space="preserve"> and Area</w:t>
       </w:r>
     </w:p>
     <w:p>
@@ -2151,67 +2298,56 @@
           <w:rFonts w:eastAsia="Times New Roman"/>
           <w:color w:val="000000"/>
         </w:rPr>
-        <w:t xml:space="preserve">Yearly estimates for median income by county are available at [20]. We applied the yearly values for all months in the calendar year, as no month or day is specified. Given this loss of temporal resolution, the use of median income was considered experimental. Thus, we expected to eliminate median income during feature </w:t>
-      </w:r>
-      <w:r>
-        <w:rPr>
-          <w:rFonts w:eastAsia="Times New Roman"/>
-          <w:color w:val="000000"/>
-        </w:rPr>
-        <w:t>elimination</w:t>
-      </w:r>
-      <w:r>
-        <w:rPr>
-          <w:rFonts w:eastAsia="Times New Roman"/>
-          <w:color w:val="000000"/>
-        </w:rPr>
-        <w:t>, though</w:t>
-      </w:r>
-      <w:r>
-        <w:rPr>
-          <w:rFonts w:eastAsia="Times New Roman"/>
-          <w:color w:val="000000"/>
-        </w:rPr>
-        <w:t xml:space="preserve"> we may gain</w:t>
-      </w:r>
-      <w:r>
-        <w:rPr>
-          <w:rFonts w:eastAsia="Times New Roman"/>
-          <w:color w:val="000000"/>
-        </w:rPr>
-        <w:t xml:space="preserve"> </w:t>
-      </w:r>
-      <w:r>
-        <w:rPr>
-          <w:rFonts w:eastAsia="Times New Roman"/>
-          <w:color w:val="000000"/>
-        </w:rPr>
-        <w:t xml:space="preserve">some insights </w:t>
-      </w:r>
-      <w:r>
-        <w:rPr>
-          <w:rFonts w:eastAsia="Times New Roman"/>
-          <w:color w:val="000000"/>
-        </w:rPr>
-        <w:t>during</w:t>
-      </w:r>
-      <w:r>
-        <w:rPr>
-          <w:rFonts w:eastAsia="Times New Roman"/>
-          <w:color w:val="000000"/>
-        </w:rPr>
-        <w:t xml:space="preserve"> collinearity analysis.</w:t>
-      </w:r>
-    </w:p>
-    <w:p>
-      <w:pPr>
-        <w:pStyle w:val="Heading2"/>
-      </w:pPr>
-      <w:r>
-        <w:t>Climate Variables</w:t>
-      </w:r>
-      <w:r>
-        <w:t xml:space="preserve"> and Indices</w:t>
+        <w:t xml:space="preserve">The </w:t>
+      </w:r>
+      <w:r>
+        <w:rPr>
+          <w:rFonts w:eastAsia="Times New Roman"/>
+          <w:color w:val="000000"/>
+        </w:rPr>
+        <w:t xml:space="preserve">shapefile for </w:t>
+      </w:r>
+      <w:r>
+        <w:rPr>
+          <w:rFonts w:eastAsia="Times New Roman"/>
+          <w:color w:val="000000"/>
+        </w:rPr>
+        <w:t>U.S. County</w:t>
+      </w:r>
+      <w:r>
+        <w:rPr>
+          <w:rFonts w:eastAsia="Times New Roman"/>
+          <w:color w:val="000000"/>
+        </w:rPr>
+        <w:t xml:space="preserve"> boundaries is available at </w:t>
+      </w:r>
+      <w:r>
+        <w:rPr>
+          <w:rFonts w:eastAsia="Times New Roman"/>
+          <w:color w:val="000000"/>
+        </w:rPr>
+        <w:t>[24</w:t>
+      </w:r>
+      <w:r>
+        <w:rPr>
+          <w:rFonts w:eastAsia="Times New Roman"/>
+          <w:color w:val="000000"/>
+        </w:rPr>
+        <w:t xml:space="preserve">]. The file also includes county land and water area data, which we used to calculate county-level population density in population per square kilometer. Since there are several changes to counties within the period of this study (2000-2016), we processed all county-level datasets to the most current boundaries based on changes described in </w:t>
+      </w:r>
+      <w:r>
+        <w:rPr>
+          <w:rFonts w:eastAsia="Times New Roman"/>
+          <w:color w:val="000000"/>
+        </w:rPr>
+        <w:t>[25</w:t>
+      </w:r>
+      <w:r>
+        <w:rPr>
+          <w:rFonts w:eastAsia="Times New Roman"/>
+          <w:color w:val="000000"/>
+        </w:rPr>
+        <w:t>].</w:t>
       </w:r>
     </w:p>
     <w:p>
@@ -2236,113 +2372,36 @@
           <w:rFonts w:eastAsia="Times New Roman"/>
           <w:color w:val="000000"/>
         </w:rPr>
-        <w:t>Monthly d</w:t>
-      </w:r>
-      <w:r>
-        <w:rPr>
-          <w:rFonts w:eastAsia="Times New Roman"/>
-          <w:color w:val="000000"/>
-        </w:rPr>
-        <w:t xml:space="preserve">ata for climate </w:t>
-      </w:r>
-      <w:r>
-        <w:rPr>
-          <w:rFonts w:eastAsia="Times New Roman"/>
-          <w:color w:val="000000"/>
-        </w:rPr>
-        <w:t xml:space="preserve">variables and indices is available from NOAA’s Climate Divisional Database [21]. We extracted data for temperature, precipitation, and drought indices to best represent environmental factors described in [5][6][22][23]. The included drought indices are Palmer Drought Severity Index [24] (PDSI) and monthly Standardized Precipitation Index [25] (monthly SPI; SP01). </w:t>
-      </w:r>
-      <w:r>
-        <w:rPr>
-          <w:rFonts w:eastAsia="Times New Roman"/>
-          <w:color w:val="000000"/>
-        </w:rPr>
-        <w:t xml:space="preserve">Unfortunately, the database does not have data for humidity, and we could not find humidity data that can be rasterized elsewhere, so the drought indices were considered a proxy for humidity. The data for drought indices is stratified by climate divisions. U.S. climate divisions do not </w:t>
-      </w:r>
-      <w:r>
-        <w:rPr>
-          <w:rFonts w:eastAsia="Times New Roman"/>
-          <w:color w:val="000000"/>
-        </w:rPr>
-        <w:t>follow county boundaries</w:t>
-      </w:r>
-      <w:r>
-        <w:rPr>
-          <w:rFonts w:eastAsia="Times New Roman"/>
-          <w:color w:val="000000"/>
-        </w:rPr>
-        <w:t>, so w</w:t>
-      </w:r>
-      <w:r>
-        <w:rPr>
-          <w:rFonts w:eastAsia="Times New Roman"/>
-          <w:color w:val="000000"/>
-        </w:rPr>
-        <w:t xml:space="preserve">e rasterized the data </w:t>
-      </w:r>
-      <w:r>
-        <w:rPr>
-          <w:rFonts w:eastAsia="Times New Roman"/>
-          <w:color w:val="000000"/>
-        </w:rPr>
-        <w:t>at</w:t>
-      </w:r>
-      <w:r>
-        <w:rPr>
-          <w:rFonts w:eastAsia="Times New Roman"/>
-          <w:color w:val="000000"/>
-        </w:rPr>
-        <w:t xml:space="preserve"> 0.01</w:t>
-      </w:r>
-      <w:r>
-        <w:rPr>
-          <w:rFonts w:eastAsia="Times New Roman"/>
-          <w:color w:val="333333"/>
-          <w:highlight w:val="white"/>
-        </w:rPr>
-        <w:t xml:space="preserve">° </w:t>
-      </w:r>
-      <w:r>
-        <w:rPr>
-          <w:rFonts w:eastAsia="Times New Roman"/>
-          <w:color w:val="333333"/>
-        </w:rPr>
-        <w:t>resolution</w:t>
-      </w:r>
-      <w:r>
-        <w:rPr>
-          <w:rFonts w:eastAsia="Times New Roman"/>
-          <w:color w:val="000000"/>
-        </w:rPr>
-        <w:t xml:space="preserve"> based on the climate divisions shapefile provided in the</w:t>
-      </w:r>
-      <w:r>
-        <w:rPr>
-          <w:rFonts w:eastAsia="Times New Roman"/>
-          <w:color w:val="000000"/>
-        </w:rPr>
-        <w:t xml:space="preserve"> File Transfer Protocol (</w:t>
-      </w:r>
-      <w:r>
-        <w:rPr>
-          <w:rFonts w:eastAsia="Times New Roman"/>
-          <w:color w:val="000000"/>
-        </w:rPr>
-        <w:t>FTP</w:t>
-      </w:r>
-      <w:r>
-        <w:rPr>
-          <w:rFonts w:eastAsia="Times New Roman"/>
-          <w:color w:val="000000"/>
-        </w:rPr>
-        <w:t xml:space="preserve">) </w:t>
-      </w:r>
-      <w:r>
-        <w:rPr>
-          <w:rFonts w:eastAsia="Times New Roman"/>
-          <w:color w:val="000000"/>
-        </w:rPr>
-        <w:t>repository, then aggregated by county.</w:t>
+        <w:t xml:space="preserve">We used the shapefile data to aggregate all gridded datasets at 0.01° resolution and adjusted by the total area of 0.01° grid cells, which we calculated with spherical trigonometry. To simplify area calculation for complex polygons, we approximated area by including an entire cell for a polygon if it contains the center of the </w:t>
+      </w:r>
+      <w:r>
+        <w:rPr>
+          <w:rFonts w:eastAsia="Times New Roman"/>
+        </w:rPr>
+        <w:t>cell</w:t>
+      </w:r>
+      <w:r>
+        <w:rPr>
+          <w:rFonts w:eastAsia="Times New Roman"/>
+        </w:rPr>
+        <w:t>.</w:t>
+      </w:r>
+    </w:p>
+    <w:p>
+      <w:pPr>
+        <w:pStyle w:val="Heading1"/>
+        <w:rPr>
+          <w:color w:val="000000"/>
+        </w:rPr>
+      </w:pPr>
+      <w:r>
+        <w:rPr>
+          <w:color w:val="000000"/>
+        </w:rPr>
+        <w:t>M</w:t>
+      </w:r>
+      <w:r>
+        <w:t>ethods</w:t>
       </w:r>
     </w:p>
     <w:p>
@@ -2350,10 +2409,7 @@
         <w:pStyle w:val="Heading2"/>
       </w:pPr>
       <w:r>
-        <w:t>County Boundaries</w:t>
-      </w:r>
-      <w:r>
-        <w:t xml:space="preserve"> and Area</w:t>
+        <w:t>Model Development</w:t>
       </w:r>
     </w:p>
     <w:p>
@@ -2370,36 +2426,287 @@
         <w:jc w:val="both"/>
         <w:rPr>
           <w:rFonts w:eastAsia="Times New Roman"/>
-          <w:color w:val="000000"/>
-        </w:rPr>
-      </w:pPr>
-      <w:r>
-        <w:rPr>
-          <w:rFonts w:eastAsia="Times New Roman"/>
-          <w:color w:val="000000"/>
-        </w:rPr>
-        <w:t xml:space="preserve">The </w:t>
-      </w:r>
-      <w:r>
-        <w:rPr>
-          <w:rFonts w:eastAsia="Times New Roman"/>
-          <w:color w:val="000000"/>
-        </w:rPr>
-        <w:t xml:space="preserve">shapefile for </w:t>
-      </w:r>
-      <w:r>
-        <w:rPr>
-          <w:rFonts w:eastAsia="Times New Roman"/>
-          <w:color w:val="000000"/>
-        </w:rPr>
-        <w:t>U.S. County</w:t>
-      </w:r>
-      <w:r>
-        <w:rPr>
-          <w:rFonts w:eastAsia="Times New Roman"/>
-          <w:color w:val="000000"/>
-        </w:rPr>
-        <w:t xml:space="preserve"> boundaries is available at [26]. The file also includes county land and water area data, which we used to calculate county-level population density in population per square kilometer. Since there are several changes to counties within the period of this study (2000-2016), we processed all county-level datasets to the most current boundaries based on changes described in [27].</w:t>
+        </w:rPr>
+      </w:pPr>
+      <w:r>
+        <w:rPr>
+          <w:rFonts w:eastAsia="Times New Roman"/>
+          <w:color w:val="000000"/>
+        </w:rPr>
+        <w:t xml:space="preserve">Our </w:t>
+      </w:r>
+      <w:r>
+        <w:rPr>
+          <w:rFonts w:eastAsia="Times New Roman"/>
+          <w:color w:val="000000"/>
+        </w:rPr>
+        <w:t xml:space="preserve">study used </w:t>
+      </w:r>
+      <w:proofErr w:type="spellStart"/>
+      <w:r>
+        <w:rPr>
+          <w:rFonts w:eastAsia="Times New Roman"/>
+          <w:color w:val="000000"/>
+        </w:rPr>
+        <w:t>SciKit</w:t>
+      </w:r>
+      <w:proofErr w:type="spellEnd"/>
+      <w:r>
+        <w:rPr>
+          <w:rFonts w:eastAsia="Times New Roman"/>
+          <w:color w:val="000000"/>
+        </w:rPr>
+        <w:t xml:space="preserve"> </w:t>
+      </w:r>
+      <w:proofErr w:type="spellStart"/>
+      <w:r>
+        <w:rPr>
+          <w:rFonts w:eastAsia="Times New Roman"/>
+          <w:color w:val="000000"/>
+        </w:rPr>
+        <w:t>Learn’s</w:t>
+      </w:r>
+      <w:proofErr w:type="spellEnd"/>
+      <w:r>
+        <w:rPr>
+          <w:rFonts w:eastAsia="Times New Roman"/>
+          <w:color w:val="000000"/>
+        </w:rPr>
+        <w:t xml:space="preserve"> function for random forest regression </w:t>
+      </w:r>
+      <w:r>
+        <w:rPr>
+          <w:rFonts w:eastAsia="Times New Roman"/>
+          <w:color w:val="000000"/>
+        </w:rPr>
+        <w:t>[26</w:t>
+      </w:r>
+      <w:r>
+        <w:rPr>
+          <w:rFonts w:eastAsia="Times New Roman"/>
+          <w:color w:val="000000"/>
+        </w:rPr>
+        <w:t>]</w:t>
+      </w:r>
+      <w:proofErr w:type="gramStart"/>
+      <w:r>
+        <w:rPr>
+          <w:rFonts w:eastAsia="Times New Roman"/>
+          <w:color w:val="000000"/>
+        </w:rPr>
+        <w:t>.  Similar to</w:t>
+      </w:r>
+      <w:proofErr w:type="gramEnd"/>
+      <w:r>
+        <w:rPr>
+          <w:rFonts w:eastAsia="Times New Roman"/>
+          <w:color w:val="000000"/>
+        </w:rPr>
+        <w:t xml:space="preserve"> the use of monthly lagged values of climate variables in </w:t>
+      </w:r>
+      <w:r>
+        <w:rPr>
+          <w:rFonts w:eastAsia="Times New Roman"/>
+          <w:color w:val="000000"/>
+        </w:rPr>
+        <w:t>[27</w:t>
+      </w:r>
+      <w:r>
+        <w:rPr>
+          <w:rFonts w:eastAsia="Times New Roman"/>
+          <w:color w:val="000000"/>
+        </w:rPr>
+        <w:t xml:space="preserve">], we incorporated 1- and 2-month lagged values for the appropriate </w:t>
+      </w:r>
+      <w:r>
+        <w:rPr>
+          <w:rFonts w:eastAsia="Times New Roman"/>
+          <w:color w:val="000000"/>
+        </w:rPr>
+        <w:t>features</w:t>
+      </w:r>
+      <w:r>
+        <w:rPr>
+          <w:rFonts w:eastAsia="Times New Roman"/>
+          <w:color w:val="000000"/>
+        </w:rPr>
+        <w:t xml:space="preserve"> </w:t>
+      </w:r>
+      <w:r>
+        <w:rPr>
+          <w:rFonts w:eastAsia="Times New Roman"/>
+          <w:color w:val="000000"/>
+        </w:rPr>
+        <w:t xml:space="preserve">in our model development. </w:t>
+      </w:r>
+      <w:r>
+        <w:rPr>
+          <w:rFonts w:eastAsia="Times New Roman"/>
+          <w:color w:val="000000"/>
+        </w:rPr>
+        <w:t xml:space="preserve">We used </w:t>
+      </w:r>
+      <w:r>
+        <w:rPr>
+          <w:rFonts w:eastAsia="Times New Roman"/>
+          <w:color w:val="000000"/>
+        </w:rPr>
+        <w:t xml:space="preserve">10-fold </w:t>
+      </w:r>
+      <w:r>
+        <w:rPr>
+          <w:rFonts w:eastAsia="Times New Roman"/>
+          <w:color w:val="000000"/>
+        </w:rPr>
+        <w:t>cross-validation</w:t>
+      </w:r>
+      <w:r>
+        <w:rPr>
+          <w:rFonts w:eastAsia="Times New Roman"/>
+          <w:color w:val="000000"/>
+        </w:rPr>
+        <w:t xml:space="preserve"> with the training dataset</w:t>
+      </w:r>
+      <w:r>
+        <w:rPr>
+          <w:rFonts w:eastAsia="Times New Roman"/>
+          <w:color w:val="000000"/>
+        </w:rPr>
+        <w:t xml:space="preserve"> and scoring </w:t>
+      </w:r>
+      <w:r>
+        <w:rPr>
+          <w:rFonts w:eastAsia="Times New Roman"/>
+          <w:color w:val="000000"/>
+        </w:rPr>
+        <w:t xml:space="preserve">with </w:t>
+      </w:r>
+      <w:r>
+        <w:rPr>
+          <w:rFonts w:eastAsia="Times New Roman"/>
+          <w:color w:val="000000"/>
+        </w:rPr>
+        <w:t>R</w:t>
+      </w:r>
+      <w:r>
+        <w:rPr>
+          <w:rFonts w:eastAsia="Times New Roman"/>
+          <w:color w:val="000000"/>
+          <w:vertAlign w:val="superscript"/>
+        </w:rPr>
+        <w:t>2</w:t>
+      </w:r>
+      <w:r>
+        <w:rPr>
+          <w:rFonts w:eastAsia="Times New Roman"/>
+          <w:color w:val="000000"/>
+        </w:rPr>
+        <w:t xml:space="preserve"> for</w:t>
+      </w:r>
+      <w:r>
+        <w:rPr>
+          <w:rFonts w:eastAsia="Times New Roman"/>
+          <w:color w:val="000000"/>
+        </w:rPr>
+        <w:t xml:space="preserve"> feature selection, </w:t>
+      </w:r>
+      <w:r>
+        <w:rPr>
+          <w:rFonts w:eastAsia="Times New Roman"/>
+          <w:color w:val="000000"/>
+        </w:rPr>
+        <w:t>hyper</w:t>
+      </w:r>
+      <w:r>
+        <w:rPr>
+          <w:rFonts w:eastAsia="Times New Roman"/>
+          <w:color w:val="000000"/>
+        </w:rPr>
+        <w:t>parameter tuning, and overall evaluation of model performance.</w:t>
+      </w:r>
+      <w:r>
+        <w:rPr>
+          <w:rFonts w:eastAsia="Times New Roman"/>
+          <w:color w:val="000000"/>
+        </w:rPr>
+        <w:t xml:space="preserve"> </w:t>
+      </w:r>
+      <w:r>
+        <w:rPr>
+          <w:rFonts w:eastAsia="Times New Roman"/>
+          <w:color w:val="000000"/>
+        </w:rPr>
+        <w:t>Predicting</w:t>
+      </w:r>
+      <w:r>
+        <w:rPr>
+          <w:rFonts w:eastAsia="Times New Roman"/>
+          <w:color w:val="000000"/>
+        </w:rPr>
+        <w:t xml:space="preserve"> on an </w:t>
+      </w:r>
+      <w:r>
+        <w:rPr>
+          <w:rFonts w:eastAsia="Times New Roman"/>
+          <w:color w:val="000000"/>
+        </w:rPr>
+        <w:t xml:space="preserve">unseen test dataset excluded from training and feature selection was used to </w:t>
+      </w:r>
+      <w:r>
+        <w:rPr>
+          <w:rFonts w:eastAsia="Times New Roman"/>
+          <w:color w:val="000000"/>
+        </w:rPr>
+        <w:t xml:space="preserve">evaluate </w:t>
+      </w:r>
+      <w:r>
+        <w:rPr>
+          <w:rFonts w:eastAsia="Times New Roman"/>
+          <w:color w:val="000000"/>
+        </w:rPr>
+        <w:t xml:space="preserve">the generalization capability of the </w:t>
+      </w:r>
+      <w:r>
+        <w:rPr>
+          <w:rFonts w:eastAsia="Times New Roman"/>
+          <w:color w:val="000000"/>
+        </w:rPr>
+        <w:t>model</w:t>
+      </w:r>
+      <w:r>
+        <w:rPr>
+          <w:rFonts w:eastAsia="Times New Roman"/>
+          <w:color w:val="000000"/>
+        </w:rPr>
+        <w:t xml:space="preserve">. Specifically, we used a 70:30 split between </w:t>
+      </w:r>
+      <w:r>
+        <w:rPr>
+          <w:rFonts w:eastAsia="Times New Roman"/>
+          <w:color w:val="000000"/>
+        </w:rPr>
+        <w:t xml:space="preserve">the </w:t>
+      </w:r>
+      <w:r>
+        <w:rPr>
+          <w:rFonts w:eastAsia="Times New Roman"/>
+          <w:color w:val="000000"/>
+        </w:rPr>
+        <w:t>training and test</w:t>
+      </w:r>
+      <w:r>
+        <w:rPr>
+          <w:rFonts w:eastAsia="Times New Roman"/>
+          <w:color w:val="000000"/>
+        </w:rPr>
+        <w:t>ing</w:t>
+      </w:r>
+      <w:r>
+        <w:rPr>
+          <w:rFonts w:eastAsia="Times New Roman"/>
+          <w:color w:val="000000"/>
+        </w:rPr>
+        <w:t xml:space="preserve"> datasets.</w:t>
       </w:r>
     </w:p>
     <w:p>
@@ -2424,44 +2731,560 @@
           <w:rFonts w:eastAsia="Times New Roman"/>
           <w:color w:val="000000"/>
         </w:rPr>
-        <w:t xml:space="preserve">We used the shapefile data to aggregate all gridded datasets at 0.01° resolution and adjusted by the total area of 0.01° grid cells, which we calculated with spherical trigonometry. To simplify area calculation for complex polygons, we approximated area by including an entire cell for a polygon if it contains the center of the </w:t>
-      </w:r>
-      <w:r>
-        <w:rPr>
-          <w:rFonts w:eastAsia="Times New Roman"/>
-        </w:rPr>
-        <w:t>cell</w:t>
-      </w:r>
-      <w:r>
-        <w:rPr>
-          <w:rFonts w:eastAsia="Times New Roman"/>
-        </w:rPr>
-        <w:t>.</w:t>
-      </w:r>
-    </w:p>
-    <w:p>
-      <w:pPr>
-        <w:pStyle w:val="Heading1"/>
-        <w:rPr>
-          <w:color w:val="000000"/>
-        </w:rPr>
-      </w:pPr>
-      <w:r>
-        <w:rPr>
-          <w:color w:val="000000"/>
-        </w:rPr>
-        <w:t>M</w:t>
-      </w:r>
-      <w:r>
-        <w:t>ethods</w:t>
-      </w:r>
-    </w:p>
-    <w:p>
-      <w:pPr>
-        <w:pStyle w:val="Heading2"/>
-      </w:pPr>
-      <w:r>
-        <w:t>Model Development</w:t>
+        <w:t xml:space="preserve">We </w:t>
+      </w:r>
+      <w:r>
+        <w:rPr>
+          <w:rFonts w:eastAsia="Times New Roman"/>
+          <w:color w:val="000000"/>
+        </w:rPr>
+        <w:t xml:space="preserve">conducted feature selection with </w:t>
+      </w:r>
+      <w:proofErr w:type="spellStart"/>
+      <w:r>
+        <w:rPr>
+          <w:rFonts w:eastAsia="Times New Roman"/>
+          <w:color w:val="000000"/>
+        </w:rPr>
+        <w:t>SciKit</w:t>
+      </w:r>
+      <w:proofErr w:type="spellEnd"/>
+      <w:r>
+        <w:rPr>
+          <w:rFonts w:eastAsia="Times New Roman"/>
+          <w:color w:val="000000"/>
+        </w:rPr>
+        <w:t xml:space="preserve"> </w:t>
+      </w:r>
+      <w:proofErr w:type="spellStart"/>
+      <w:r>
+        <w:rPr>
+          <w:rFonts w:eastAsia="Times New Roman"/>
+          <w:color w:val="000000"/>
+        </w:rPr>
+        <w:t>Learn’s</w:t>
+      </w:r>
+      <w:proofErr w:type="spellEnd"/>
+      <w:r>
+        <w:rPr>
+          <w:rFonts w:eastAsia="Times New Roman"/>
+          <w:color w:val="000000"/>
+        </w:rPr>
+        <w:t xml:space="preserve"> Recursive Feature Elimination and Cross-Validated selection (RFECV) function </w:t>
+      </w:r>
+      <w:r>
+        <w:rPr>
+          <w:rFonts w:eastAsia="Times New Roman"/>
+          <w:color w:val="000000"/>
+        </w:rPr>
+        <w:t>[28</w:t>
+      </w:r>
+      <w:r>
+        <w:rPr>
+          <w:rFonts w:eastAsia="Times New Roman"/>
+          <w:color w:val="000000"/>
+        </w:rPr>
+        <w:t>]. A positive contribution to model performance equates to</w:t>
+      </w:r>
+      <w:r>
+        <w:rPr>
+          <w:rFonts w:eastAsia="Times New Roman"/>
+          <w:color w:val="000000"/>
+        </w:rPr>
+        <w:t xml:space="preserve"> </w:t>
+      </w:r>
+      <w:r>
+        <w:rPr>
+          <w:rFonts w:eastAsia="Times New Roman"/>
+          <w:color w:val="000000"/>
+        </w:rPr>
+        <w:t xml:space="preserve">a </w:t>
+      </w:r>
+      <w:r>
+        <w:rPr>
+          <w:rFonts w:eastAsia="Times New Roman"/>
+          <w:color w:val="000000"/>
+        </w:rPr>
+        <w:t xml:space="preserve">higher </w:t>
+      </w:r>
+      <w:r>
+        <w:rPr>
+          <w:rFonts w:eastAsia="Times New Roman"/>
+          <w:color w:val="000000"/>
+        </w:rPr>
+        <w:t xml:space="preserve">mean </w:t>
+      </w:r>
+      <w:r>
+        <w:rPr>
+          <w:rFonts w:eastAsia="Times New Roman"/>
+          <w:color w:val="000000"/>
+        </w:rPr>
+        <w:t>R</w:t>
+      </w:r>
+      <w:r>
+        <w:rPr>
+          <w:rFonts w:eastAsia="Times New Roman"/>
+          <w:color w:val="000000"/>
+          <w:vertAlign w:val="superscript"/>
+        </w:rPr>
+        <w:t>2</w:t>
+      </w:r>
+      <w:r>
+        <w:rPr>
+          <w:rFonts w:eastAsia="Times New Roman"/>
+          <w:color w:val="000000"/>
+        </w:rPr>
+        <w:t xml:space="preserve"> from</w:t>
+      </w:r>
+      <w:r>
+        <w:rPr>
+          <w:rFonts w:eastAsia="Times New Roman"/>
+          <w:color w:val="000000"/>
+        </w:rPr>
+        <w:t xml:space="preserve"> </w:t>
+      </w:r>
+      <w:r>
+        <w:rPr>
+          <w:rFonts w:eastAsia="Times New Roman"/>
+          <w:color w:val="000000"/>
+        </w:rPr>
+        <w:t>cross-validation</w:t>
+      </w:r>
+      <w:r>
+        <w:rPr>
+          <w:rFonts w:eastAsia="Times New Roman"/>
+          <w:color w:val="000000"/>
+        </w:rPr>
+        <w:t xml:space="preserve"> when a feature is included in the model versus when </w:t>
+      </w:r>
+      <w:r>
+        <w:rPr>
+          <w:rFonts w:eastAsia="Times New Roman"/>
+          <w:color w:val="000000"/>
+        </w:rPr>
+        <w:t>the feature is not</w:t>
+      </w:r>
+      <w:r>
+        <w:rPr>
+          <w:rFonts w:eastAsia="Times New Roman"/>
+          <w:color w:val="000000"/>
+        </w:rPr>
+        <w:t xml:space="preserve"> included.</w:t>
+      </w:r>
+      <w:r>
+        <w:rPr>
+          <w:rFonts w:eastAsia="Times New Roman"/>
+          <w:color w:val="000000"/>
+        </w:rPr>
+        <w:t xml:space="preserve"> </w:t>
+      </w:r>
+      <w:r>
+        <w:rPr>
+          <w:rFonts w:eastAsia="Times New Roman"/>
+          <w:color w:val="000000"/>
+        </w:rPr>
+        <w:t xml:space="preserve">When using </w:t>
+      </w:r>
+      <w:proofErr w:type="spellStart"/>
+      <w:r>
+        <w:rPr>
+          <w:rFonts w:eastAsia="Times New Roman"/>
+          <w:color w:val="000000"/>
+        </w:rPr>
+        <w:t>SciKit</w:t>
+      </w:r>
+      <w:proofErr w:type="spellEnd"/>
+      <w:r>
+        <w:rPr>
+          <w:rFonts w:eastAsia="Times New Roman"/>
+          <w:color w:val="000000"/>
+        </w:rPr>
+        <w:t xml:space="preserve"> </w:t>
+      </w:r>
+      <w:proofErr w:type="spellStart"/>
+      <w:r>
+        <w:rPr>
+          <w:rFonts w:eastAsia="Times New Roman"/>
+          <w:color w:val="000000"/>
+        </w:rPr>
+        <w:t>Learn’s</w:t>
+      </w:r>
+      <w:proofErr w:type="spellEnd"/>
+      <w:r>
+        <w:rPr>
+          <w:rFonts w:eastAsia="Times New Roman"/>
+          <w:color w:val="000000"/>
+        </w:rPr>
+        <w:t xml:space="preserve"> RFECV function, strange behavior occurs </w:t>
+      </w:r>
+      <w:r>
+        <w:rPr>
+          <w:rFonts w:eastAsia="Times New Roman"/>
+          <w:color w:val="000000"/>
+        </w:rPr>
+        <w:t xml:space="preserve">with more than 15 starting features, where the </w:t>
+      </w:r>
+      <w:r>
+        <w:rPr>
+          <w:rFonts w:eastAsia="Times New Roman"/>
+          <w:color w:val="000000"/>
+        </w:rPr>
+        <w:t>cross-validation</w:t>
+      </w:r>
+      <w:r>
+        <w:rPr>
+          <w:rFonts w:eastAsia="Times New Roman"/>
+          <w:color w:val="000000"/>
+        </w:rPr>
+        <w:t xml:space="preserve"> </w:t>
+      </w:r>
+      <w:r>
+        <w:rPr>
+          <w:rFonts w:eastAsia="Times New Roman"/>
+          <w:color w:val="000000"/>
+        </w:rPr>
+        <w:t>R</w:t>
+      </w:r>
+      <w:r>
+        <w:rPr>
+          <w:rFonts w:eastAsia="Times New Roman"/>
+          <w:color w:val="000000"/>
+          <w:vertAlign w:val="superscript"/>
+        </w:rPr>
+        <w:t>2</w:t>
+      </w:r>
+      <w:r>
+        <w:rPr>
+          <w:rFonts w:eastAsia="Times New Roman"/>
+          <w:color w:val="000000"/>
+        </w:rPr>
+        <w:t xml:space="preserve"> </w:t>
+      </w:r>
+      <w:r>
+        <w:rPr>
+          <w:rFonts w:eastAsia="Times New Roman"/>
+          <w:color w:val="000000"/>
+        </w:rPr>
+        <w:t>values</w:t>
+      </w:r>
+      <w:r>
+        <w:rPr>
+          <w:rFonts w:eastAsia="Times New Roman"/>
+          <w:color w:val="000000"/>
+        </w:rPr>
+        <w:t xml:space="preserve"> are incorrect. Thus,</w:t>
+      </w:r>
+      <w:r>
+        <w:rPr>
+          <w:rFonts w:eastAsia="Times New Roman"/>
+          <w:color w:val="000000"/>
+        </w:rPr>
+        <w:t xml:space="preserve"> we executed</w:t>
+      </w:r>
+      <w:r>
+        <w:rPr>
+          <w:rFonts w:eastAsia="Times New Roman"/>
+          <w:color w:val="000000"/>
+        </w:rPr>
+        <w:t xml:space="preserve"> RFECV with random combinations of starting features. </w:t>
+      </w:r>
+      <w:r>
+        <w:rPr>
+          <w:rFonts w:eastAsia="Times New Roman"/>
+          <w:color w:val="000000"/>
+        </w:rPr>
+        <w:t>For each combination</w:t>
+      </w:r>
+      <w:r>
+        <w:rPr>
+          <w:rFonts w:eastAsia="Times New Roman"/>
+          <w:color w:val="000000"/>
+        </w:rPr>
+        <w:t>, a</w:t>
+      </w:r>
+      <w:r>
+        <w:rPr>
+          <w:rFonts w:eastAsia="Times New Roman"/>
+          <w:color w:val="000000"/>
+        </w:rPr>
+        <w:t xml:space="preserve">n output array </w:t>
+      </w:r>
+      <w:r>
+        <w:rPr>
+          <w:rFonts w:eastAsia="Times New Roman"/>
+          <w:color w:val="000000"/>
+        </w:rPr>
+        <w:t>from the function call</w:t>
+      </w:r>
+      <w:r>
+        <w:rPr>
+          <w:rFonts w:eastAsia="Times New Roman"/>
+          <w:color w:val="000000"/>
+        </w:rPr>
+        <w:t xml:space="preserve"> rank</w:t>
+      </w:r>
+      <w:r>
+        <w:rPr>
+          <w:rFonts w:eastAsia="Times New Roman"/>
+          <w:color w:val="000000"/>
+        </w:rPr>
+        <w:t>s</w:t>
+      </w:r>
+      <w:r>
+        <w:rPr>
+          <w:rFonts w:eastAsia="Times New Roman"/>
+          <w:color w:val="000000"/>
+        </w:rPr>
+        <w:t xml:space="preserve"> features based on </w:t>
+      </w:r>
+      <w:r>
+        <w:rPr>
+          <w:rFonts w:eastAsia="Times New Roman"/>
+          <w:color w:val="000000"/>
+        </w:rPr>
+        <w:t>cross-validation</w:t>
+      </w:r>
+      <w:r>
+        <w:rPr>
+          <w:rFonts w:eastAsia="Times New Roman"/>
+          <w:color w:val="000000"/>
+        </w:rPr>
+        <w:t xml:space="preserve"> </w:t>
+      </w:r>
+      <w:r>
+        <w:rPr>
+          <w:rFonts w:eastAsia="Times New Roman"/>
+          <w:color w:val="000000"/>
+        </w:rPr>
+        <w:t>R</w:t>
+      </w:r>
+      <w:r>
+        <w:rPr>
+          <w:rFonts w:eastAsia="Times New Roman"/>
+          <w:color w:val="000000"/>
+          <w:vertAlign w:val="superscript"/>
+        </w:rPr>
+        <w:t>2</w:t>
+      </w:r>
+      <w:r>
+        <w:rPr>
+          <w:rFonts w:eastAsia="Times New Roman"/>
+          <w:color w:val="000000"/>
+        </w:rPr>
+        <w:t xml:space="preserve"> immediately before each feature is </w:t>
+      </w:r>
+      <w:r>
+        <w:rPr>
+          <w:rFonts w:eastAsia="Times New Roman"/>
+          <w:color w:val="000000"/>
+        </w:rPr>
+        <w:t xml:space="preserve">eliminated (when the feature is included but is the least important) </w:t>
+      </w:r>
+      <w:r>
+        <w:rPr>
+          <w:rFonts w:eastAsia="Times New Roman"/>
+          <w:color w:val="000000"/>
+        </w:rPr>
+        <w:t>[28</w:t>
+      </w:r>
+      <w:r>
+        <w:rPr>
+          <w:rFonts w:eastAsia="Times New Roman"/>
+          <w:color w:val="000000"/>
+        </w:rPr>
+        <w:t>]</w:t>
+      </w:r>
+      <w:r>
+        <w:rPr>
+          <w:rFonts w:eastAsia="Times New Roman"/>
+          <w:color w:val="000000"/>
+        </w:rPr>
+        <w:t>[29</w:t>
+      </w:r>
+      <w:r>
+        <w:rPr>
+          <w:rFonts w:eastAsia="Times New Roman"/>
+          <w:color w:val="000000"/>
+        </w:rPr>
+        <w:t>]. We averaged rankings between each combination of starting features</w:t>
+      </w:r>
+      <w:proofErr w:type="gramStart"/>
+      <w:r>
+        <w:rPr>
+          <w:rFonts w:eastAsia="Times New Roman"/>
+          <w:color w:val="000000"/>
+        </w:rPr>
+        <w:t xml:space="preserve">.  </w:t>
+      </w:r>
+      <w:proofErr w:type="gramEnd"/>
+      <w:r>
+        <w:rPr>
+          <w:rFonts w:eastAsia="Times New Roman"/>
+          <w:color w:val="000000"/>
+        </w:rPr>
+        <w:t xml:space="preserve">Up to half of the features that ranked worst on average </w:t>
+      </w:r>
+      <w:r>
+        <w:rPr>
+          <w:rFonts w:eastAsia="Times New Roman"/>
+          <w:color w:val="000000"/>
+        </w:rPr>
+        <w:t>are removed</w:t>
+      </w:r>
+      <w:r>
+        <w:rPr>
+          <w:rFonts w:eastAsia="Times New Roman"/>
+          <w:color w:val="000000"/>
+        </w:rPr>
+        <w:t xml:space="preserve">. </w:t>
+      </w:r>
+      <w:r>
+        <w:rPr>
+          <w:rFonts w:eastAsia="Times New Roman"/>
+          <w:color w:val="000000"/>
+        </w:rPr>
+        <w:t xml:space="preserve">We then used </w:t>
+      </w:r>
+      <w:r>
+        <w:rPr>
+          <w:rFonts w:eastAsia="Times New Roman"/>
+          <w:color w:val="000000"/>
+        </w:rPr>
+        <w:t xml:space="preserve">the remaining features </w:t>
+      </w:r>
+      <w:r>
+        <w:rPr>
+          <w:rFonts w:eastAsia="Times New Roman"/>
+          <w:color w:val="000000"/>
+        </w:rPr>
+        <w:t>to r</w:t>
+      </w:r>
+      <w:r>
+        <w:rPr>
+          <w:rFonts w:eastAsia="Times New Roman"/>
+          <w:color w:val="000000"/>
+        </w:rPr>
+        <w:t>erun RFECV</w:t>
+      </w:r>
+      <w:r>
+        <w:rPr>
+          <w:rFonts w:eastAsia="Times New Roman"/>
+          <w:color w:val="000000"/>
+        </w:rPr>
+        <w:t xml:space="preserve">. </w:t>
+      </w:r>
+      <w:r>
+        <w:rPr>
+          <w:rFonts w:eastAsia="Times New Roman"/>
+          <w:color w:val="000000"/>
+        </w:rPr>
+        <w:t>These steps were performed</w:t>
+      </w:r>
+      <w:r>
+        <w:rPr>
+          <w:rFonts w:eastAsia="Times New Roman"/>
+          <w:color w:val="000000"/>
+        </w:rPr>
+        <w:t xml:space="preserve"> iteratively until RFECV no longer </w:t>
+      </w:r>
+      <w:r>
+        <w:rPr>
+          <w:rFonts w:eastAsia="Times New Roman"/>
+          <w:color w:val="000000"/>
+        </w:rPr>
+        <w:t>elimi</w:t>
+      </w:r>
+      <w:r>
+        <w:rPr>
+          <w:rFonts w:eastAsia="Times New Roman"/>
+          <w:color w:val="000000"/>
+        </w:rPr>
+        <w:t>n</w:t>
+      </w:r>
+      <w:r>
+        <w:rPr>
+          <w:rFonts w:eastAsia="Times New Roman"/>
+          <w:color w:val="000000"/>
+        </w:rPr>
+        <w:t>ates</w:t>
+      </w:r>
+      <w:r>
+        <w:rPr>
+          <w:rFonts w:eastAsia="Times New Roman"/>
+          <w:color w:val="000000"/>
+        </w:rPr>
+        <w:t xml:space="preserve"> any features.</w:t>
+      </w:r>
+      <w:r>
+        <w:rPr>
+          <w:rFonts w:eastAsia="Times New Roman"/>
+          <w:color w:val="000000"/>
+        </w:rPr>
+        <w:t xml:space="preserve"> </w:t>
+      </w:r>
+      <w:r>
+        <w:rPr>
+          <w:rFonts w:eastAsia="Times New Roman"/>
+          <w:color w:val="000000"/>
+        </w:rPr>
+        <w:t>Furthermore</w:t>
+      </w:r>
+      <w:r>
+        <w:rPr>
+          <w:rFonts w:eastAsia="Times New Roman"/>
+          <w:color w:val="000000"/>
+        </w:rPr>
+        <w:t xml:space="preserve">, </w:t>
+      </w:r>
+      <w:r>
+        <w:rPr>
+          <w:rFonts w:eastAsia="Times New Roman"/>
+          <w:color w:val="000000"/>
+        </w:rPr>
+        <w:t>we did not include lagged values</w:t>
+      </w:r>
+      <w:r>
+        <w:rPr>
+          <w:rFonts w:eastAsia="Times New Roman"/>
+          <w:color w:val="000000"/>
+        </w:rPr>
+        <w:t xml:space="preserve"> until after the </w:t>
+      </w:r>
+      <w:r>
+        <w:rPr>
+          <w:rFonts w:eastAsia="Times New Roman"/>
+          <w:color w:val="000000"/>
+        </w:rPr>
+        <w:t>second</w:t>
+      </w:r>
+      <w:r>
+        <w:rPr>
+          <w:rFonts w:eastAsia="Times New Roman"/>
+          <w:color w:val="000000"/>
+        </w:rPr>
+        <w:t xml:space="preserve"> iteration</w:t>
+      </w:r>
+      <w:r>
+        <w:rPr>
+          <w:rFonts w:eastAsia="Times New Roman"/>
+          <w:color w:val="000000"/>
+        </w:rPr>
+        <w:t>; f</w:t>
+      </w:r>
+      <w:r>
+        <w:rPr>
+          <w:rFonts w:eastAsia="Times New Roman"/>
+          <w:color w:val="000000"/>
+        </w:rPr>
+        <w:t xml:space="preserve">or the scope of the present study, </w:t>
+      </w:r>
+      <w:r>
+        <w:rPr>
+          <w:rFonts w:eastAsia="Times New Roman"/>
+          <w:color w:val="000000"/>
+        </w:rPr>
+        <w:lastRenderedPageBreak/>
+        <w:t>we deemed this will increase efficiency while minimally affecting feature selection.</w:t>
       </w:r>
     </w:p>
     <w:p>
@@ -2478,21 +3301,29 @@
         <w:jc w:val="both"/>
         <w:rPr>
           <w:rFonts w:eastAsia="Times New Roman"/>
-        </w:rPr>
-      </w:pPr>
-      <w:r>
-        <w:rPr>
-          <w:rFonts w:eastAsia="Times New Roman"/>
-          <w:color w:val="000000"/>
-        </w:rPr>
-        <w:t xml:space="preserve">Our </w:t>
-      </w:r>
-      <w:r>
-        <w:rPr>
-          <w:rFonts w:eastAsia="Times New Roman"/>
-          <w:color w:val="000000"/>
-        </w:rPr>
-        <w:t xml:space="preserve">study used </w:t>
+          <w:color w:val="000000"/>
+        </w:rPr>
+      </w:pPr>
+      <w:r>
+        <w:rPr>
+          <w:rFonts w:eastAsia="Times New Roman"/>
+          <w:color w:val="000000"/>
+        </w:rPr>
+        <w:t xml:space="preserve">We performed </w:t>
+      </w:r>
+      <w:r>
+        <w:rPr>
+          <w:rFonts w:eastAsia="Times New Roman"/>
+          <w:color w:val="000000"/>
+        </w:rPr>
+        <w:t>hyper</w:t>
+      </w:r>
+      <w:r>
+        <w:rPr>
+          <w:rFonts w:eastAsia="Times New Roman"/>
+          <w:color w:val="000000"/>
+        </w:rPr>
+        <w:t xml:space="preserve">parameter tuning with </w:t>
       </w:r>
       <w:proofErr w:type="spellStart"/>
       <w:r>
@@ -2524,20 +3355,6 @@
           <w:rFonts w:eastAsia="Times New Roman"/>
           <w:color w:val="000000"/>
         </w:rPr>
-        <w:t xml:space="preserve"> function for random forest regression [28].  Similar to the use of monthly lagged values of climate variables in [29], we incorporated 1- and 2-month lagged values for the appropriate </w:t>
-      </w:r>
-      <w:r>
-        <w:rPr>
-          <w:rFonts w:eastAsia="Times New Roman"/>
-          <w:color w:val="000000"/>
-        </w:rPr>
-        <w:t>features</w:t>
-      </w:r>
-      <w:r>
-        <w:rPr>
-          <w:rFonts w:eastAsia="Times New Roman"/>
-          <w:color w:val="000000"/>
-        </w:rPr>
         <w:t xml:space="preserve"> </w:t>
       </w:r>
       <w:r>
@@ -2545,176 +3362,81 @@
           <w:rFonts w:eastAsia="Times New Roman"/>
           <w:color w:val="000000"/>
         </w:rPr>
-        <w:t xml:space="preserve">in our model development. </w:t>
-      </w:r>
-      <w:r>
-        <w:rPr>
-          <w:rFonts w:eastAsia="Times New Roman"/>
-          <w:color w:val="000000"/>
-        </w:rPr>
-        <w:t xml:space="preserve">We used </w:t>
-      </w:r>
-      <w:r>
-        <w:rPr>
-          <w:rFonts w:eastAsia="Times New Roman"/>
-          <w:color w:val="000000"/>
-        </w:rPr>
-        <w:t xml:space="preserve">10-fold </w:t>
-      </w:r>
-      <w:r>
-        <w:rPr>
-          <w:rFonts w:eastAsia="Times New Roman"/>
-          <w:color w:val="000000"/>
-        </w:rPr>
-        <w:t>cross-validation</w:t>
-      </w:r>
-      <w:r>
-        <w:rPr>
-          <w:rFonts w:eastAsia="Times New Roman"/>
-          <w:color w:val="000000"/>
-        </w:rPr>
-        <w:t xml:space="preserve"> with the training dataset</w:t>
-      </w:r>
-      <w:r>
-        <w:rPr>
-          <w:rFonts w:eastAsia="Times New Roman"/>
-          <w:color w:val="000000"/>
-        </w:rPr>
-        <w:t xml:space="preserve"> and scoring </w:t>
-      </w:r>
-      <w:r>
-        <w:rPr>
-          <w:rFonts w:eastAsia="Times New Roman"/>
-          <w:color w:val="000000"/>
-        </w:rPr>
-        <w:t xml:space="preserve">with </w:t>
-      </w:r>
-      <w:r>
-        <w:rPr>
-          <w:rFonts w:eastAsia="Times New Roman"/>
-          <w:color w:val="000000"/>
-        </w:rPr>
-        <w:t>R</w:t>
-      </w:r>
-      <w:r>
-        <w:rPr>
-          <w:rFonts w:eastAsia="Times New Roman"/>
-          <w:color w:val="000000"/>
-          <w:vertAlign w:val="superscript"/>
-        </w:rPr>
-        <w:t>2</w:t>
-      </w:r>
-      <w:r>
-        <w:rPr>
-          <w:rFonts w:eastAsia="Times New Roman"/>
-          <w:color w:val="000000"/>
-        </w:rPr>
-        <w:t xml:space="preserve"> for</w:t>
-      </w:r>
-      <w:r>
-        <w:rPr>
-          <w:rFonts w:eastAsia="Times New Roman"/>
-          <w:color w:val="000000"/>
-        </w:rPr>
-        <w:t xml:space="preserve"> feature selection, </w:t>
-      </w:r>
-      <w:r>
-        <w:rPr>
-          <w:rFonts w:eastAsia="Times New Roman"/>
-          <w:color w:val="000000"/>
-        </w:rPr>
-        <w:t>hyper</w:t>
-      </w:r>
-      <w:r>
-        <w:rPr>
-          <w:rFonts w:eastAsia="Times New Roman"/>
-          <w:color w:val="000000"/>
-        </w:rPr>
-        <w:t>parameter tuning, and overall evaluation of model performance.</w:t>
-      </w:r>
-      <w:r>
-        <w:rPr>
-          <w:rFonts w:eastAsia="Times New Roman"/>
-          <w:color w:val="000000"/>
-        </w:rPr>
-        <w:t xml:space="preserve"> </w:t>
-      </w:r>
-      <w:r>
-        <w:rPr>
-          <w:rFonts w:eastAsia="Times New Roman"/>
-          <w:color w:val="000000"/>
-        </w:rPr>
-        <w:t>Predicting</w:t>
-      </w:r>
-      <w:r>
-        <w:rPr>
-          <w:rFonts w:eastAsia="Times New Roman"/>
-          <w:color w:val="000000"/>
-        </w:rPr>
-        <w:t xml:space="preserve"> on an </w:t>
-      </w:r>
-      <w:r>
-        <w:rPr>
-          <w:rFonts w:eastAsia="Times New Roman"/>
-          <w:color w:val="000000"/>
-        </w:rPr>
-        <w:t xml:space="preserve">unseen test dataset excluded from training and feature selection was used to </w:t>
-      </w:r>
-      <w:r>
-        <w:rPr>
-          <w:rFonts w:eastAsia="Times New Roman"/>
-          <w:color w:val="000000"/>
-        </w:rPr>
-        <w:t xml:space="preserve">evaluate </w:t>
-      </w:r>
-      <w:r>
-        <w:rPr>
-          <w:rFonts w:eastAsia="Times New Roman"/>
-          <w:color w:val="000000"/>
-        </w:rPr>
-        <w:t xml:space="preserve">the generalization capability of the </w:t>
-      </w:r>
-      <w:r>
-        <w:rPr>
-          <w:rFonts w:eastAsia="Times New Roman"/>
-          <w:color w:val="000000"/>
-        </w:rPr>
-        <w:t>model</w:t>
-      </w:r>
-      <w:r>
-        <w:rPr>
-          <w:rFonts w:eastAsia="Times New Roman"/>
-          <w:color w:val="000000"/>
-        </w:rPr>
-        <w:t xml:space="preserve">. Specifically, we used a 70:30 split between </w:t>
-      </w:r>
-      <w:r>
-        <w:rPr>
-          <w:rFonts w:eastAsia="Times New Roman"/>
-          <w:color w:val="000000"/>
-        </w:rPr>
-        <w:t xml:space="preserve">the </w:t>
-      </w:r>
-      <w:r>
-        <w:rPr>
-          <w:rFonts w:eastAsia="Times New Roman"/>
-          <w:color w:val="000000"/>
-        </w:rPr>
-        <w:t>training and test</w:t>
-      </w:r>
-      <w:r>
-        <w:rPr>
-          <w:rFonts w:eastAsia="Times New Roman"/>
-          <w:color w:val="000000"/>
-        </w:rPr>
-        <w:t>ing</w:t>
-      </w:r>
-      <w:r>
-        <w:rPr>
-          <w:rFonts w:eastAsia="Times New Roman"/>
-          <w:color w:val="000000"/>
-        </w:rPr>
-        <w:t xml:space="preserve"> datasets.</w:t>
+        <w:t>‘</w:t>
+      </w:r>
+      <w:proofErr w:type="spellStart"/>
+      <w:r>
+        <w:rPr>
+          <w:rFonts w:eastAsia="Times New Roman"/>
+          <w:color w:val="000000"/>
+        </w:rPr>
+        <w:t>GridSearchCV</w:t>
+      </w:r>
+      <w:proofErr w:type="spellEnd"/>
+      <w:r>
+        <w:rPr>
+          <w:rFonts w:eastAsia="Times New Roman"/>
+          <w:color w:val="000000"/>
+        </w:rPr>
+        <w:t xml:space="preserve">’ </w:t>
+      </w:r>
+      <w:r>
+        <w:rPr>
+          <w:rFonts w:eastAsia="Times New Roman"/>
+          <w:color w:val="000000"/>
+        </w:rPr>
+        <w:t xml:space="preserve">function </w:t>
+      </w:r>
+      <w:r>
+        <w:rPr>
+          <w:rFonts w:eastAsia="Times New Roman"/>
+          <w:color w:val="000000"/>
+        </w:rPr>
+        <w:t>[30</w:t>
+      </w:r>
+      <w:r>
+        <w:rPr>
+          <w:rFonts w:eastAsia="Times New Roman"/>
+          <w:color w:val="000000"/>
+        </w:rPr>
+        <w:t xml:space="preserve">], which tests specified combinations of values for hyperparameters. The tuned hyperparameters for random forest regression are listed in Table I and are described in the documentation </w:t>
+      </w:r>
+      <w:r>
+        <w:rPr>
+          <w:rFonts w:eastAsia="Times New Roman"/>
+          <w:color w:val="000000"/>
+        </w:rPr>
+        <w:t>[26</w:t>
+      </w:r>
+      <w:r>
+        <w:rPr>
+          <w:rFonts w:eastAsia="Times New Roman"/>
+          <w:color w:val="000000"/>
+        </w:rPr>
+        <w:t xml:space="preserve">]. For the present study, we performed hyperparameter tuning </w:t>
+      </w:r>
+      <w:r>
+        <w:rPr>
+          <w:rFonts w:eastAsia="Times New Roman"/>
+          <w:color w:val="000000"/>
+        </w:rPr>
+        <w:t>before and after feature selection.</w:t>
+      </w:r>
+    </w:p>
+    <w:p>
+      <w:pPr>
+        <w:pStyle w:val="Heading2"/>
+        <w:rPr>
+          <w:i w:val="0"/>
+          <w:iCs w:val="0"/>
+        </w:rPr>
+      </w:pPr>
+      <w:r>
+        <w:rPr>
+          <w:i w:val="0"/>
+          <w:iCs w:val="0"/>
+        </w:rPr>
+        <w:t>Spearman Rank Correlation Coefficients</w:t>
       </w:r>
     </w:p>
     <w:p>
@@ -2739,46 +3461,133 @@
           <w:rFonts w:eastAsia="Times New Roman"/>
           <w:color w:val="000000"/>
         </w:rPr>
-        <w:t xml:space="preserve">We </w:t>
-      </w:r>
-      <w:r>
-        <w:rPr>
-          <w:rFonts w:eastAsia="Times New Roman"/>
-          <w:color w:val="000000"/>
-        </w:rPr>
-        <w:t xml:space="preserve">conducted feature selection with </w:t>
+        <w:t xml:space="preserve">To </w:t>
+      </w:r>
+      <w:r>
+        <w:rPr>
+          <w:rFonts w:eastAsia="Times New Roman"/>
+          <w:color w:val="000000"/>
+        </w:rPr>
+        <w:t>assist in fea</w:t>
+      </w:r>
+      <w:r>
+        <w:rPr>
+          <w:rFonts w:eastAsia="Times New Roman"/>
+        </w:rPr>
+        <w:t>ture selection, w</w:t>
+      </w:r>
+      <w:r>
+        <w:rPr>
+          <w:rFonts w:eastAsia="Times New Roman"/>
+        </w:rPr>
+        <w:t>e performed c</w:t>
+      </w:r>
+      <w:r>
+        <w:rPr>
+          <w:rFonts w:eastAsia="Times New Roman"/>
+        </w:rPr>
+        <w:t xml:space="preserve">ollinearity analysis using </w:t>
+      </w:r>
+      <w:r>
+        <w:rPr>
+          <w:rFonts w:eastAsia="Times New Roman"/>
+        </w:rPr>
+        <w:t>Spearman rank</w:t>
+      </w:r>
+      <w:r>
+        <w:rPr>
+          <w:rFonts w:eastAsia="Times New Roman"/>
+        </w:rPr>
+        <w:t xml:space="preserve"> correlation with SciPy’s ‘</w:t>
       </w:r>
       <w:proofErr w:type="spellStart"/>
       <w:r>
         <w:rPr>
           <w:rFonts w:eastAsia="Times New Roman"/>
-          <w:color w:val="000000"/>
-        </w:rPr>
-        <w:t>SciKit</w:t>
+        </w:rPr>
+        <w:t>scipy.stats.spearmanr</w:t>
       </w:r>
       <w:proofErr w:type="spellEnd"/>
       <w:r>
         <w:rPr>
           <w:rFonts w:eastAsia="Times New Roman"/>
+        </w:rPr>
+        <w:t xml:space="preserve">’ function </w:t>
+      </w:r>
+      <w:r>
+        <w:rPr>
+          <w:rFonts w:eastAsia="Times New Roman"/>
+        </w:rPr>
+        <w:t>[16][31</w:t>
+      </w:r>
+      <w:r>
+        <w:rPr>
+          <w:rFonts w:eastAsia="Times New Roman"/>
+        </w:rPr>
+        <w:t xml:space="preserve">]. The function also calculates statistical significance as two-sided p-values where the null hypothesis is that two </w:t>
+      </w:r>
+      <w:r>
+        <w:rPr>
+          <w:rFonts w:eastAsia="Times New Roman"/>
+          <w:color w:val="000000"/>
+        </w:rPr>
+        <w:t xml:space="preserve">datasets are uncorrelated. </w:t>
+      </w:r>
+      <w:r>
+        <w:rPr>
+          <w:rFonts w:eastAsia="Times New Roman"/>
+          <w:color w:val="000000"/>
+        </w:rPr>
+        <w:t>We used t</w:t>
+      </w:r>
+      <w:r>
+        <w:rPr>
+          <w:rFonts w:eastAsia="Times New Roman"/>
+          <w:color w:val="000000"/>
+        </w:rPr>
+        <w:t xml:space="preserve">he </w:t>
+      </w:r>
+      <w:r>
+        <w:rPr>
+          <w:rFonts w:eastAsia="Times New Roman"/>
+          <w:color w:val="000000"/>
+        </w:rPr>
+        <w:t>returned correlation matrix</w:t>
+      </w:r>
+      <w:r>
+        <w:rPr>
+          <w:rFonts w:eastAsia="Times New Roman"/>
           <w:color w:val="000000"/>
         </w:rPr>
         <w:t xml:space="preserve"> </w:t>
       </w:r>
-      <w:proofErr w:type="spellStart"/>
-      <w:r>
-        <w:rPr>
-          <w:rFonts w:eastAsia="Times New Roman"/>
-          <w:color w:val="000000"/>
-        </w:rPr>
-        <w:t>Learn’s</w:t>
-      </w:r>
-      <w:proofErr w:type="spellEnd"/>
-      <w:r>
-        <w:rPr>
-          <w:rFonts w:eastAsia="Times New Roman"/>
-          <w:color w:val="000000"/>
-        </w:rPr>
-        <w:t xml:space="preserve"> Recursive Feature Elimination and Cross-Validated selection (RFECV) function [30]. A positive contribution to model performance equates to</w:t>
+      <w:r>
+        <w:rPr>
+          <w:rFonts w:eastAsia="Times New Roman"/>
+          <w:color w:val="000000"/>
+        </w:rPr>
+        <w:t>(</w:t>
+      </w:r>
+      <w:r>
+        <w:rPr>
+          <w:rFonts w:eastAsia="Times New Roman"/>
+          <w:color w:val="000000"/>
+        </w:rPr>
+        <w:t>Fig. 6</w:t>
+      </w:r>
+      <w:r>
+        <w:rPr>
+          <w:rFonts w:eastAsia="Times New Roman"/>
+          <w:color w:val="000000"/>
+        </w:rPr>
+        <w:t>)</w:t>
+      </w:r>
+      <w:r>
+        <w:rPr>
+          <w:rFonts w:eastAsia="Times New Roman"/>
+          <w:color w:val="000000"/>
+        </w:rPr>
+        <w:t xml:space="preserve"> to</w:t>
       </w:r>
       <w:r>
         <w:rPr>
@@ -2792,6 +3601,76 @@
           <w:rFonts w:eastAsia="Times New Roman"/>
           <w:color w:val="000000"/>
         </w:rPr>
+        <w:t xml:space="preserve">identify </w:t>
+      </w:r>
+      <w:r>
+        <w:rPr>
+          <w:rFonts w:eastAsia="Times New Roman"/>
+          <w:color w:val="000000"/>
+        </w:rPr>
+        <w:t>instances of collinearity</w:t>
+      </w:r>
+      <w:r>
+        <w:rPr>
+          <w:rFonts w:eastAsia="Times New Roman"/>
+          <w:color w:val="000000"/>
+        </w:rPr>
+        <w:t xml:space="preserve">. </w:t>
+      </w:r>
+      <w:r>
+        <w:rPr>
+          <w:rFonts w:eastAsia="Times New Roman"/>
+          <w:color w:val="000000"/>
+        </w:rPr>
+        <w:t xml:space="preserve">We considered </w:t>
+      </w:r>
+      <w:r>
+        <w:rPr>
+          <w:rFonts w:eastAsia="Times New Roman"/>
+          <w:color w:val="000000"/>
+        </w:rPr>
+        <w:t xml:space="preserve">absolute </w:t>
+      </w:r>
+      <w:r>
+        <w:rPr>
+          <w:rFonts w:eastAsia="Times New Roman"/>
+          <w:color w:val="000000"/>
+        </w:rPr>
+        <w:t>pairwise correlations</w:t>
+      </w:r>
+      <w:r>
+        <w:rPr>
+          <w:rFonts w:eastAsia="Times New Roman"/>
+          <w:color w:val="000000"/>
+        </w:rPr>
+        <w:t xml:space="preserve"> to be</w:t>
+      </w:r>
+      <w:r>
+        <w:rPr>
+          <w:rFonts w:eastAsia="Times New Roman"/>
+          <w:color w:val="000000"/>
+        </w:rPr>
+        <w:t xml:space="preserve"> high in collinearity</w:t>
+      </w:r>
+      <w:r>
+        <w:rPr>
+          <w:rFonts w:eastAsia="Times New Roman"/>
+          <w:color w:val="000000"/>
+        </w:rPr>
+        <w:t xml:space="preserve"> if they are</w:t>
+      </w:r>
+      <w:r>
+        <w:rPr>
+          <w:rFonts w:eastAsia="Times New Roman"/>
+          <w:color w:val="000000"/>
+        </w:rPr>
+        <w:t xml:space="preserve"> above </w:t>
+      </w:r>
+      <w:r>
+        <w:rPr>
+          <w:rFonts w:eastAsia="Times New Roman"/>
+          <w:color w:val="000000"/>
+        </w:rPr>
         <w:t xml:space="preserve">a </w:t>
       </w:r>
       <w:r>
@@ -2799,442 +3678,67 @@
           <w:rFonts w:eastAsia="Times New Roman"/>
           <w:color w:val="000000"/>
         </w:rPr>
-        <w:t xml:space="preserve">higher </w:t>
-      </w:r>
-      <w:r>
-        <w:rPr>
-          <w:rFonts w:eastAsia="Times New Roman"/>
-          <w:color w:val="000000"/>
-        </w:rPr>
-        <w:t xml:space="preserve">mean </w:t>
-      </w:r>
-      <w:r>
-        <w:rPr>
-          <w:rFonts w:eastAsia="Times New Roman"/>
-          <w:color w:val="000000"/>
-        </w:rPr>
+        <w:t>threshold</w:t>
+      </w:r>
+      <w:r>
+        <w:rPr>
+          <w:rFonts w:eastAsia="Times New Roman"/>
+          <w:color w:val="000000"/>
+        </w:rPr>
+        <w:t xml:space="preserve"> (</w:t>
+      </w:r>
+      <w:r>
+        <w:rPr>
+          <w:rFonts w:eastAsia="Times New Roman"/>
+          <w:color w:val="000000"/>
+        </w:rPr>
+        <w:t>| r | &gt; 0.7</w:t>
+      </w:r>
+      <w:r>
+        <w:rPr>
+          <w:rFonts w:eastAsia="Times New Roman"/>
+          <w:color w:val="000000"/>
+        </w:rPr>
+        <w:t>),</w:t>
+      </w:r>
+      <w:r>
+        <w:rPr>
+          <w:rFonts w:eastAsia="Times New Roman"/>
+          <w:color w:val="000000"/>
+        </w:rPr>
+        <w:t xml:space="preserve"> as suggested by</w:t>
+      </w:r>
+      <w:r>
+        <w:rPr>
+          <w:rFonts w:eastAsia="Times New Roman"/>
+          <w:color w:val="000000"/>
+        </w:rPr>
+        <w:t xml:space="preserve"> </w:t>
+      </w:r>
+      <w:r>
+        <w:rPr>
+          <w:rFonts w:eastAsia="Times New Roman"/>
+          <w:color w:val="000000"/>
+        </w:rPr>
+        <w:t>[32</w:t>
+      </w:r>
+      <w:r>
+        <w:rPr>
+          <w:rFonts w:eastAsia="Times New Roman"/>
+          <w:color w:val="000000"/>
+        </w:rPr>
+        <w:t>].</w:t>
+      </w:r>
+    </w:p>
+    <w:p>
+      <w:pPr>
+        <w:pStyle w:val="Heading1"/>
+      </w:pPr>
+      <w:r>
         <w:t>R</w:t>
       </w:r>
       <w:r>
-        <w:rPr>
-          <w:rFonts w:eastAsia="Times New Roman"/>
-          <w:color w:val="000000"/>
-          <w:vertAlign w:val="superscript"/>
-        </w:rPr>
-        <w:t>2</w:t>
-      </w:r>
-      <w:r>
-        <w:rPr>
-          <w:rFonts w:eastAsia="Times New Roman"/>
-          <w:color w:val="000000"/>
-        </w:rPr>
-        <w:t xml:space="preserve"> from</w:t>
-      </w:r>
-      <w:r>
-        <w:rPr>
-          <w:rFonts w:eastAsia="Times New Roman"/>
-          <w:color w:val="000000"/>
-        </w:rPr>
-        <w:t xml:space="preserve"> </w:t>
-      </w:r>
-      <w:r>
-        <w:rPr>
-          <w:rFonts w:eastAsia="Times New Roman"/>
-          <w:color w:val="000000"/>
-        </w:rPr>
-        <w:t>cross-validation</w:t>
-      </w:r>
-      <w:r>
-        <w:rPr>
-          <w:rFonts w:eastAsia="Times New Roman"/>
-          <w:color w:val="000000"/>
-        </w:rPr>
-        <w:t xml:space="preserve"> when a feature is included in the model versus when </w:t>
-      </w:r>
-      <w:r>
-        <w:rPr>
-          <w:rFonts w:eastAsia="Times New Roman"/>
-          <w:color w:val="000000"/>
-        </w:rPr>
-        <w:t>the feature is not</w:t>
-      </w:r>
-      <w:r>
-        <w:rPr>
-          <w:rFonts w:eastAsia="Times New Roman"/>
-          <w:color w:val="000000"/>
-        </w:rPr>
-        <w:t xml:space="preserve"> included.</w:t>
-      </w:r>
-      <w:r>
-        <w:rPr>
-          <w:rFonts w:eastAsia="Times New Roman"/>
-          <w:color w:val="000000"/>
-        </w:rPr>
-        <w:t xml:space="preserve"> </w:t>
-      </w:r>
-      <w:r>
-        <w:rPr>
-          <w:rFonts w:eastAsia="Times New Roman"/>
-          <w:color w:val="000000"/>
-        </w:rPr>
-        <w:t xml:space="preserve">When using </w:t>
-      </w:r>
-      <w:proofErr w:type="spellStart"/>
-      <w:r>
-        <w:rPr>
-          <w:rFonts w:eastAsia="Times New Roman"/>
-          <w:color w:val="000000"/>
-        </w:rPr>
-        <w:t>SciKit</w:t>
-      </w:r>
-      <w:proofErr w:type="spellEnd"/>
-      <w:r>
-        <w:rPr>
-          <w:rFonts w:eastAsia="Times New Roman"/>
-          <w:color w:val="000000"/>
-        </w:rPr>
-        <w:t xml:space="preserve"> </w:t>
-      </w:r>
-      <w:proofErr w:type="spellStart"/>
-      <w:r>
-        <w:rPr>
-          <w:rFonts w:eastAsia="Times New Roman"/>
-          <w:color w:val="000000"/>
-        </w:rPr>
-        <w:t>Learn’s</w:t>
-      </w:r>
-      <w:proofErr w:type="spellEnd"/>
-      <w:r>
-        <w:rPr>
-          <w:rFonts w:eastAsia="Times New Roman"/>
-          <w:color w:val="000000"/>
-        </w:rPr>
-        <w:t xml:space="preserve"> RFECV function, strange behavior occurs </w:t>
-      </w:r>
-      <w:r>
-        <w:rPr>
-          <w:rFonts w:eastAsia="Times New Roman"/>
-          <w:color w:val="000000"/>
-        </w:rPr>
-        <w:t xml:space="preserve">with more than 15 starting features, where the </w:t>
-      </w:r>
-      <w:r>
-        <w:rPr>
-          <w:rFonts w:eastAsia="Times New Roman"/>
-          <w:color w:val="000000"/>
-        </w:rPr>
-        <w:t>cross-validation</w:t>
-      </w:r>
-      <w:r>
-        <w:rPr>
-          <w:rFonts w:eastAsia="Times New Roman"/>
-          <w:color w:val="000000"/>
-        </w:rPr>
-        <w:t xml:space="preserve"> </w:t>
-      </w:r>
-      <w:r>
-        <w:rPr>
-          <w:rFonts w:eastAsia="Times New Roman"/>
-          <w:color w:val="000000"/>
-        </w:rPr>
-        <w:t>R</w:t>
-      </w:r>
-      <w:r>
-        <w:rPr>
-          <w:rFonts w:eastAsia="Times New Roman"/>
-          <w:color w:val="000000"/>
-          <w:vertAlign w:val="superscript"/>
-        </w:rPr>
-        <w:t>2</w:t>
-      </w:r>
-      <w:r>
-        <w:rPr>
-          <w:rFonts w:eastAsia="Times New Roman"/>
-          <w:color w:val="000000"/>
-        </w:rPr>
-        <w:t xml:space="preserve"> </w:t>
-      </w:r>
-      <w:r>
-        <w:rPr>
-          <w:rFonts w:eastAsia="Times New Roman"/>
-          <w:color w:val="000000"/>
-        </w:rPr>
-        <w:t>values</w:t>
-      </w:r>
-      <w:r>
-        <w:rPr>
-          <w:rFonts w:eastAsia="Times New Roman"/>
-          <w:color w:val="000000"/>
-        </w:rPr>
-        <w:t xml:space="preserve"> are incorrect. Thus,</w:t>
-      </w:r>
-      <w:r>
-        <w:rPr>
-          <w:rFonts w:eastAsia="Times New Roman"/>
-          <w:color w:val="000000"/>
-        </w:rPr>
-        <w:t xml:space="preserve"> we executed</w:t>
-      </w:r>
-      <w:r>
-        <w:rPr>
-          <w:rFonts w:eastAsia="Times New Roman"/>
-          <w:color w:val="000000"/>
-        </w:rPr>
-        <w:t xml:space="preserve"> RFECV with random combinations of starting features. </w:t>
-      </w:r>
-      <w:r>
-        <w:rPr>
-          <w:rFonts w:eastAsia="Times New Roman"/>
-          <w:color w:val="000000"/>
-        </w:rPr>
-        <w:t>For each combination</w:t>
-      </w:r>
-      <w:r>
-        <w:rPr>
-          <w:rFonts w:eastAsia="Times New Roman"/>
-          <w:color w:val="000000"/>
-        </w:rPr>
-        <w:t>, a</w:t>
-      </w:r>
-      <w:r>
-        <w:rPr>
-          <w:rFonts w:eastAsia="Times New Roman"/>
-          <w:color w:val="000000"/>
-        </w:rPr>
-        <w:t xml:space="preserve">n output array </w:t>
-      </w:r>
-      <w:r>
-        <w:rPr>
-          <w:rFonts w:eastAsia="Times New Roman"/>
-          <w:color w:val="000000"/>
-        </w:rPr>
-        <w:t>from the function call</w:t>
-      </w:r>
-      <w:r>
-        <w:rPr>
-          <w:rFonts w:eastAsia="Times New Roman"/>
-          <w:color w:val="000000"/>
-        </w:rPr>
-        <w:t xml:space="preserve"> rank</w:t>
-      </w:r>
-      <w:r>
-        <w:rPr>
-          <w:rFonts w:eastAsia="Times New Roman"/>
-          <w:color w:val="000000"/>
-        </w:rPr>
-        <w:t>s</w:t>
-      </w:r>
-      <w:r>
-        <w:rPr>
-          <w:rFonts w:eastAsia="Times New Roman"/>
-          <w:color w:val="000000"/>
-        </w:rPr>
-        <w:t xml:space="preserve"> features based on </w:t>
-      </w:r>
-      <w:r>
-        <w:rPr>
-          <w:rFonts w:eastAsia="Times New Roman"/>
-          <w:color w:val="000000"/>
-        </w:rPr>
-        <w:t>cross-validation</w:t>
-      </w:r>
-      <w:r>
-        <w:rPr>
-          <w:rFonts w:eastAsia="Times New Roman"/>
-          <w:color w:val="000000"/>
-        </w:rPr>
-        <w:t xml:space="preserve"> </w:t>
-      </w:r>
-      <w:r>
-        <w:rPr>
-          <w:rFonts w:eastAsia="Times New Roman"/>
-          <w:color w:val="000000"/>
-        </w:rPr>
-        <w:t>R</w:t>
-      </w:r>
-      <w:r>
-        <w:rPr>
-          <w:rFonts w:eastAsia="Times New Roman"/>
-          <w:color w:val="000000"/>
-          <w:vertAlign w:val="superscript"/>
-        </w:rPr>
-        <w:t>2</w:t>
-      </w:r>
-      <w:r>
-        <w:rPr>
-          <w:rFonts w:eastAsia="Times New Roman"/>
-          <w:color w:val="000000"/>
-        </w:rPr>
-        <w:t xml:space="preserve"> immediately before each feature is </w:t>
-      </w:r>
-      <w:r>
-        <w:rPr>
-          <w:rFonts w:eastAsia="Times New Roman"/>
-          <w:color w:val="000000"/>
-        </w:rPr>
-        <w:t xml:space="preserve">eliminated (when the feature is included but is the least important) [30][31]. We averaged rankings between each combination of starting features.  Up to half of the features that ranked worst on average </w:t>
-      </w:r>
-      <w:r>
-        <w:rPr>
-          <w:rFonts w:eastAsia="Times New Roman"/>
-          <w:color w:val="000000"/>
-        </w:rPr>
-        <w:t>are removed</w:t>
-      </w:r>
-      <w:r>
-        <w:rPr>
-          <w:rFonts w:eastAsia="Times New Roman"/>
-          <w:color w:val="000000"/>
-        </w:rPr>
-        <w:t xml:space="preserve">. </w:t>
-      </w:r>
-      <w:r>
-        <w:rPr>
-          <w:rFonts w:eastAsia="Times New Roman"/>
-          <w:color w:val="000000"/>
-        </w:rPr>
-        <w:t xml:space="preserve">We then used </w:t>
-      </w:r>
-      <w:r>
-        <w:rPr>
-          <w:rFonts w:eastAsia="Times New Roman"/>
-          <w:color w:val="000000"/>
-        </w:rPr>
-        <w:t xml:space="preserve">the remaining features </w:t>
-      </w:r>
-      <w:r>
-        <w:rPr>
-          <w:rFonts w:eastAsia="Times New Roman"/>
-          <w:color w:val="000000"/>
-        </w:rPr>
-        <w:t>to r</w:t>
-      </w:r>
-      <w:r>
-        <w:rPr>
-          <w:rFonts w:eastAsia="Times New Roman"/>
-          <w:color w:val="000000"/>
-        </w:rPr>
-        <w:t>erun RFECV</w:t>
-      </w:r>
-      <w:r>
-        <w:rPr>
-          <w:rFonts w:eastAsia="Times New Roman"/>
-          <w:color w:val="000000"/>
-        </w:rPr>
-        <w:t xml:space="preserve">. </w:t>
-      </w:r>
-      <w:r>
-        <w:rPr>
-          <w:rFonts w:eastAsia="Times New Roman"/>
-          <w:color w:val="000000"/>
-        </w:rPr>
-        <w:t>These steps were performed</w:t>
-      </w:r>
-      <w:r>
-        <w:rPr>
-          <w:rFonts w:eastAsia="Times New Roman"/>
-          <w:color w:val="000000"/>
-        </w:rPr>
-        <w:t xml:space="preserve"> iteratively until RFECV no longer </w:t>
-      </w:r>
-      <w:r>
-        <w:rPr>
-          <w:rFonts w:eastAsia="Times New Roman"/>
-          <w:color w:val="000000"/>
-        </w:rPr>
-        <w:t>elimi</w:t>
-      </w:r>
-      <w:r>
-        <w:rPr>
-          <w:rFonts w:eastAsia="Times New Roman"/>
-          <w:color w:val="000000"/>
-        </w:rPr>
-        <w:t>n</w:t>
-      </w:r>
-      <w:r>
-        <w:rPr>
-          <w:rFonts w:eastAsia="Times New Roman"/>
-          <w:color w:val="000000"/>
-        </w:rPr>
-        <w:t>ates</w:t>
-      </w:r>
-      <w:r>
-        <w:rPr>
-          <w:rFonts w:eastAsia="Times New Roman"/>
-          <w:color w:val="000000"/>
-        </w:rPr>
-        <w:t xml:space="preserve"> any features.</w:t>
-      </w:r>
-      <w:r>
-        <w:rPr>
-          <w:rFonts w:eastAsia="Times New Roman"/>
-          <w:color w:val="000000"/>
-        </w:rPr>
-        <w:t xml:space="preserve"> </w:t>
-      </w:r>
-      <w:r>
-        <w:rPr>
-          <w:rFonts w:eastAsia="Times New Roman"/>
-          <w:color w:val="000000"/>
-        </w:rPr>
-        <w:t>Furthermore</w:t>
-      </w:r>
-      <w:r>
-        <w:rPr>
-          <w:rFonts w:eastAsia="Times New Roman"/>
-          <w:color w:val="000000"/>
-        </w:rPr>
-        <w:t xml:space="preserve">, </w:t>
-      </w:r>
-      <w:r>
-        <w:rPr>
-          <w:rFonts w:eastAsia="Times New Roman"/>
-          <w:color w:val="000000"/>
-        </w:rPr>
-        <w:t>we did not include lagged values</w:t>
-      </w:r>
-      <w:r>
-        <w:rPr>
-          <w:rFonts w:eastAsia="Times New Roman"/>
-          <w:color w:val="000000"/>
-        </w:rPr>
-        <w:t xml:space="preserve"> until after the </w:t>
-      </w:r>
-      <w:r>
-        <w:rPr>
-          <w:rFonts w:eastAsia="Times New Roman"/>
-          <w:color w:val="000000"/>
-        </w:rPr>
-        <w:t>second</w:t>
-      </w:r>
-      <w:r>
-        <w:rPr>
-          <w:rFonts w:eastAsia="Times New Roman"/>
-          <w:color w:val="000000"/>
-        </w:rPr>
-        <w:t xml:space="preserve"> iteration</w:t>
-      </w:r>
-      <w:r>
-        <w:rPr>
-          <w:rFonts w:eastAsia="Times New Roman"/>
-          <w:color w:val="000000"/>
-        </w:rPr>
-        <w:t>; f</w:t>
-      </w:r>
-      <w:r>
-        <w:rPr>
-          <w:rFonts w:eastAsia="Times New Roman"/>
-          <w:color w:val="000000"/>
-        </w:rPr>
-        <w:t xml:space="preserve">or the scope of the present study, </w:t>
-      </w:r>
-      <w:r>
-        <w:rPr>
-          <w:rFonts w:eastAsia="Times New Roman"/>
-          <w:color w:val="000000"/>
-        </w:rPr>
-        <w:lastRenderedPageBreak/>
-        <w:t>we deemed this will increase efficiency while minimally affecting feature selection.</w:t>
+        <w:t>esults</w:t>
       </w:r>
     </w:p>
     <w:p>
@@ -3259,31 +3763,79 @@
           <w:rFonts w:eastAsia="Times New Roman"/>
           <w:color w:val="000000"/>
         </w:rPr>
-        <w:t xml:space="preserve">We performed </w:t>
-      </w:r>
-      <w:r>
-        <w:rPr>
-          <w:rFonts w:eastAsia="Times New Roman"/>
-          <w:color w:val="000000"/>
-        </w:rPr>
-        <w:t>hyper</w:t>
-      </w:r>
-      <w:r>
-        <w:rPr>
-          <w:rFonts w:eastAsia="Times New Roman"/>
-          <w:color w:val="000000"/>
-        </w:rPr>
-        <w:t xml:space="preserve">parameter tuning with </w:t>
-      </w:r>
-      <w:proofErr w:type="spellStart"/>
-      <w:r>
-        <w:rPr>
-          <w:rFonts w:eastAsia="Times New Roman"/>
-          <w:color w:val="000000"/>
-        </w:rPr>
-        <w:t>SciKit</w:t>
-      </w:r>
-      <w:proofErr w:type="spellEnd"/>
+        <w:t xml:space="preserve">After feature selection and hyperparameter tuning, our model </w:t>
+      </w:r>
+      <w:r>
+        <w:rPr>
+          <w:rFonts w:eastAsia="Times New Roman"/>
+          <w:color w:val="000000"/>
+        </w:rPr>
+        <w:t xml:space="preserve">produced </w:t>
+      </w:r>
+      <w:r>
+        <w:rPr>
+          <w:rFonts w:eastAsia="Times New Roman"/>
+          <w:color w:val="000000"/>
+        </w:rPr>
+        <w:t>an R</w:t>
+      </w:r>
+      <w:r>
+        <w:rPr>
+          <w:rFonts w:eastAsia="Times New Roman"/>
+          <w:color w:val="000000"/>
+          <w:vertAlign w:val="superscript"/>
+        </w:rPr>
+        <w:t>2</w:t>
+      </w:r>
+      <w:r>
+        <w:rPr>
+          <w:rFonts w:eastAsia="Times New Roman"/>
+          <w:color w:val="000000"/>
+        </w:rPr>
+        <w:t xml:space="preserve"> of </w:t>
+      </w:r>
+      <w:r>
+        <w:rPr>
+          <w:rFonts w:eastAsia="Times New Roman"/>
+          <w:color w:val="000000"/>
+        </w:rPr>
+        <w:t>0.752</w:t>
+      </w:r>
+      <w:r>
+        <w:rPr>
+          <w:rFonts w:eastAsia="Times New Roman"/>
+          <w:color w:val="000000"/>
+        </w:rPr>
+        <w:t xml:space="preserve">6 </w:t>
+      </w:r>
+      <w:r>
+        <w:rPr>
+          <w:rFonts w:eastAsia="Times New Roman"/>
+          <w:color w:val="000000"/>
+        </w:rPr>
+        <w:t xml:space="preserve">during </w:t>
+      </w:r>
+      <w:r>
+        <w:rPr>
+          <w:rFonts w:eastAsia="Times New Roman"/>
+          <w:color w:val="000000"/>
+        </w:rPr>
+        <w:t>cross-validation</w:t>
+      </w:r>
+      <w:r>
+        <w:rPr>
+          <w:rFonts w:eastAsia="Times New Roman"/>
+          <w:color w:val="000000"/>
+        </w:rPr>
+        <w:t xml:space="preserve"> and </w:t>
+      </w:r>
+      <w:r>
+        <w:rPr>
+          <w:rFonts w:eastAsia="Times New Roman"/>
+          <w:color w:val="000000"/>
+        </w:rPr>
+        <w:t>0.7528</w:t>
+      </w:r>
       <w:r>
         <w:rPr>
           <w:rFonts w:eastAsia="Times New Roman"/>
@@ -3291,15 +3843,27 @@
         </w:rPr>
         <w:t xml:space="preserve"> </w:t>
       </w:r>
-      <w:proofErr w:type="spellStart"/>
-      <w:r>
-        <w:rPr>
-          <w:rFonts w:eastAsia="Times New Roman"/>
-          <w:color w:val="000000"/>
-        </w:rPr>
-        <w:t>Learn’s</w:t>
-      </w:r>
-      <w:proofErr w:type="spellEnd"/>
+      <w:r>
+        <w:rPr>
+          <w:rFonts w:eastAsia="Times New Roman"/>
+          <w:color w:val="000000"/>
+        </w:rPr>
+        <w:t xml:space="preserve">for </w:t>
+      </w:r>
+      <w:r>
+        <w:rPr>
+          <w:rFonts w:eastAsia="Times New Roman"/>
+          <w:color w:val="000000"/>
+        </w:rPr>
+        <w:t>test dataset prediction</w:t>
+      </w:r>
+      <w:r>
+        <w:rPr>
+          <w:rFonts w:eastAsia="Times New Roman"/>
+          <w:color w:val="000000"/>
+        </w:rPr>
+        <w:t>.</w:t>
+      </w:r>
       <w:r>
         <w:rPr>
           <w:rFonts w:eastAsia="Times New Roman"/>
@@ -3312,53 +3876,115 @@
           <w:rFonts w:eastAsia="Times New Roman"/>
           <w:color w:val="000000"/>
         </w:rPr>
-        <w:t>‘</w:t>
-      </w:r>
-      <w:proofErr w:type="spellStart"/>
-      <w:r>
-        <w:rPr>
-          <w:rFonts w:eastAsia="Times New Roman"/>
-          <w:color w:val="000000"/>
-        </w:rPr>
-        <w:t>GridSearchCV</w:t>
-      </w:r>
-      <w:proofErr w:type="spellEnd"/>
-      <w:r>
-        <w:rPr>
-          <w:rFonts w:eastAsia="Times New Roman"/>
-          <w:color w:val="000000"/>
-        </w:rPr>
-        <w:t xml:space="preserve">’ </w:t>
-      </w:r>
-      <w:r>
-        <w:rPr>
-          <w:rFonts w:eastAsia="Times New Roman"/>
-          <w:color w:val="000000"/>
-        </w:rPr>
-        <w:t xml:space="preserve">function [32], which tests specified combinations of values for hyperparameters. The tuned hyperparameters for random forest regression are listed in Table I and are described in the documentation [28]. For the present study, we performed hyperparameter tuning </w:t>
-      </w:r>
-      <w:r>
-        <w:rPr>
-          <w:rFonts w:eastAsia="Times New Roman"/>
-          <w:color w:val="000000"/>
-        </w:rPr>
-        <w:t>before and after feature selection.</w:t>
+        <w:t>When tuning hyperparameters solely to maximize R</w:t>
+      </w:r>
+      <w:r>
+        <w:rPr>
+          <w:rFonts w:eastAsia="Times New Roman"/>
+          <w:color w:val="000000"/>
+          <w:vertAlign w:val="superscript"/>
+        </w:rPr>
+        <w:t>2</w:t>
+      </w:r>
+      <w:r>
+        <w:rPr>
+          <w:rFonts w:eastAsia="Times New Roman"/>
+          <w:color w:val="000000"/>
+        </w:rPr>
+        <w:t xml:space="preserve"> </w:t>
+      </w:r>
+      <w:r>
+        <w:rPr>
+          <w:rFonts w:eastAsia="Times New Roman"/>
+          <w:color w:val="000000"/>
+        </w:rPr>
+        <w:t>for</w:t>
+      </w:r>
+      <w:r>
+        <w:rPr>
+          <w:rFonts w:eastAsia="Times New Roman"/>
+          <w:color w:val="000000"/>
+        </w:rPr>
+        <w:t xml:space="preserve"> </w:t>
+      </w:r>
+      <w:r>
+        <w:rPr>
+          <w:rFonts w:eastAsia="Times New Roman"/>
+          <w:color w:val="000000"/>
+        </w:rPr>
+        <w:t>test dataset prediction</w:t>
+      </w:r>
+      <w:r>
+        <w:rPr>
+          <w:rFonts w:eastAsia="Times New Roman"/>
+          <w:color w:val="000000"/>
+        </w:rPr>
+        <w:t>, the model produced an R</w:t>
+      </w:r>
+      <w:r>
+        <w:rPr>
+          <w:rFonts w:eastAsia="Times New Roman"/>
+          <w:color w:val="000000"/>
+          <w:vertAlign w:val="superscript"/>
+        </w:rPr>
+        <w:t>2</w:t>
+      </w:r>
+      <w:r>
+        <w:rPr>
+          <w:rFonts w:eastAsia="Times New Roman"/>
+          <w:color w:val="000000"/>
+        </w:rPr>
+        <w:t xml:space="preserve"> of </w:t>
+      </w:r>
+      <w:r>
+        <w:rPr>
+          <w:rFonts w:eastAsia="Times New Roman"/>
+          <w:color w:val="000000"/>
+        </w:rPr>
+        <w:t>0.753</w:t>
+      </w:r>
+      <w:r>
+        <w:rPr>
+          <w:rFonts w:eastAsia="Times New Roman"/>
+          <w:color w:val="000000"/>
+        </w:rPr>
+        <w:t>3</w:t>
+      </w:r>
+      <w:r>
+        <w:rPr>
+          <w:rFonts w:eastAsia="Times New Roman"/>
+          <w:color w:val="000000"/>
+        </w:rPr>
+        <w:t xml:space="preserve"> </w:t>
+      </w:r>
+      <w:r>
+        <w:rPr>
+          <w:rFonts w:eastAsia="Times New Roman"/>
+          <w:color w:val="000000"/>
+        </w:rPr>
+        <w:t xml:space="preserve">for </w:t>
+      </w:r>
+      <w:r>
+        <w:rPr>
+          <w:rFonts w:eastAsia="Times New Roman"/>
+          <w:color w:val="000000"/>
+        </w:rPr>
+        <w:t>test dataset prediction</w:t>
+      </w:r>
+      <w:r>
+        <w:rPr>
+          <w:rFonts w:eastAsia="Times New Roman"/>
+          <w:color w:val="000000"/>
+        </w:rPr>
+        <w:t>.</w:t>
       </w:r>
     </w:p>
     <w:p>
       <w:pPr>
         <w:pStyle w:val="Heading2"/>
-        <w:rPr>
-          <w:i w:val="0"/>
-          <w:iCs w:val="0"/>
-        </w:rPr>
-      </w:pPr>
-      <w:r>
-        <w:rPr>
-          <w:i w:val="0"/>
-          <w:iCs w:val="0"/>
-        </w:rPr>
-        <w:t>Spearman Rank Correlation Coefficients</w:t>
+      </w:pPr>
+      <w:r>
+        <w:t>Feature Selection</w:t>
       </w:r>
     </w:p>
     <w:p>
@@ -3383,72 +4009,98 @@
           <w:rFonts w:eastAsia="Times New Roman"/>
           <w:color w:val="000000"/>
         </w:rPr>
-        <w:t xml:space="preserve">To </w:t>
-      </w:r>
-      <w:r>
-        <w:rPr>
-          <w:rFonts w:eastAsia="Times New Roman"/>
-          <w:color w:val="000000"/>
-        </w:rPr>
-        <w:t>assist in fea</w:t>
-      </w:r>
-      <w:r>
-        <w:rPr>
-          <w:rFonts w:eastAsia="Times New Roman"/>
-        </w:rPr>
-        <w:t>ture selection, w</w:t>
-      </w:r>
-      <w:r>
-        <w:rPr>
-          <w:rFonts w:eastAsia="Times New Roman"/>
-        </w:rPr>
-        <w:t>e performed c</w:t>
-      </w:r>
-      <w:r>
-        <w:rPr>
-          <w:rFonts w:eastAsia="Times New Roman"/>
-        </w:rPr>
-        <w:t xml:space="preserve">ollinearity analysis using </w:t>
-      </w:r>
-      <w:r>
-        <w:rPr>
-          <w:rFonts w:eastAsia="Times New Roman"/>
-        </w:rPr>
-        <w:t>Spearman rank</w:t>
-      </w:r>
-      <w:r>
-        <w:rPr>
-          <w:rFonts w:eastAsia="Times New Roman"/>
-        </w:rPr>
-        <w:t xml:space="preserve"> correlation with SciPy’s ‘scipy.stats.spearmanr’ function [33][18]. The function also calculates statistical significance as two-sided p-values where the null hypothesis is that two </w:t>
-      </w:r>
-      <w:r>
-        <w:rPr>
-          <w:rFonts w:eastAsia="Times New Roman"/>
-          <w:color w:val="000000"/>
-        </w:rPr>
-        <w:t xml:space="preserve">datasets are uncorrelated. </w:t>
-      </w:r>
-      <w:r>
-        <w:rPr>
-          <w:rFonts w:eastAsia="Times New Roman"/>
-          <w:color w:val="000000"/>
-        </w:rPr>
-        <w:t>We used t</w:t>
-      </w:r>
-      <w:r>
-        <w:rPr>
-          <w:rFonts w:eastAsia="Times New Roman"/>
-          <w:color w:val="000000"/>
-        </w:rPr>
-        <w:t xml:space="preserve">he </w:t>
-      </w:r>
-      <w:r>
-        <w:rPr>
-          <w:rFonts w:eastAsia="Times New Roman"/>
-          <w:color w:val="000000"/>
-        </w:rPr>
-        <w:t>returned correlation matrix</w:t>
+        <w:t xml:space="preserve">The Recursive Feature Elimination and Cross-Validated selection </w:t>
+      </w:r>
+      <w:r>
+        <w:rPr>
+          <w:rFonts w:eastAsia="Times New Roman"/>
+          <w:color w:val="000000"/>
+        </w:rPr>
+        <w:t>(RFECV) function</w:t>
+      </w:r>
+      <w:r>
+        <w:rPr>
+          <w:rFonts w:eastAsia="Times New Roman"/>
+          <w:color w:val="000000"/>
+        </w:rPr>
+        <w:t xml:space="preserve"> was </w:t>
+      </w:r>
+      <w:r>
+        <w:rPr>
+          <w:rFonts w:eastAsia="Times New Roman"/>
+          <w:color w:val="000000"/>
+        </w:rPr>
+        <w:t>executed</w:t>
+      </w:r>
+      <w:r>
+        <w:rPr>
+          <w:rFonts w:eastAsia="Times New Roman"/>
+          <w:color w:val="000000"/>
+        </w:rPr>
+        <w:t xml:space="preserve"> iteratively</w:t>
+      </w:r>
+      <w:r>
+        <w:rPr>
+          <w:rFonts w:eastAsia="Times New Roman"/>
+          <w:color w:val="000000"/>
+        </w:rPr>
+        <w:t xml:space="preserve"> with random combinations </w:t>
+      </w:r>
+      <w:r>
+        <w:rPr>
+          <w:rFonts w:eastAsia="Times New Roman"/>
+          <w:color w:val="000000"/>
+        </w:rPr>
+        <w:t>of starting features</w:t>
+      </w:r>
+      <w:r>
+        <w:rPr>
+          <w:rFonts w:eastAsia="Times New Roman"/>
+          <w:color w:val="000000"/>
+        </w:rPr>
+        <w:t>, as described previously</w:t>
+      </w:r>
+      <w:r>
+        <w:rPr>
+          <w:rFonts w:eastAsia="Times New Roman"/>
+          <w:color w:val="000000"/>
+        </w:rPr>
+        <w:t>. For each combination</w:t>
+      </w:r>
+      <w:r>
+        <w:rPr>
+          <w:rFonts w:eastAsia="Times New Roman"/>
+          <w:color w:val="000000"/>
+        </w:rPr>
+        <w:t>, a</w:t>
+      </w:r>
+      <w:r>
+        <w:rPr>
+          <w:rFonts w:eastAsia="Times New Roman"/>
+          <w:color w:val="000000"/>
+        </w:rPr>
+        <w:t>n output array from the RFECV function call rank</w:t>
+      </w:r>
+      <w:r>
+        <w:rPr>
+          <w:rFonts w:eastAsia="Times New Roman"/>
+          <w:color w:val="000000"/>
+        </w:rPr>
+        <w:t>s</w:t>
+      </w:r>
+      <w:r>
+        <w:rPr>
+          <w:rFonts w:eastAsia="Times New Roman"/>
+          <w:color w:val="000000"/>
+        </w:rPr>
+        <w:t xml:space="preserve"> features based on </w:t>
+      </w:r>
+      <w:r>
+        <w:rPr>
+          <w:rFonts w:eastAsia="Times New Roman"/>
+          <w:color w:val="000000"/>
+        </w:rPr>
+        <w:t>cross-validation</w:t>
       </w:r>
       <w:r>
         <w:rPr>
@@ -3462,6 +4114,99 @@
           <w:rFonts w:eastAsia="Times New Roman"/>
           <w:color w:val="000000"/>
         </w:rPr>
+        <w:t>R</w:t>
+      </w:r>
+      <w:r>
+        <w:rPr>
+          <w:rFonts w:eastAsia="Times New Roman"/>
+          <w:color w:val="000000"/>
+          <w:vertAlign w:val="superscript"/>
+        </w:rPr>
+        <w:t>2</w:t>
+      </w:r>
+      <w:r>
+        <w:rPr>
+          <w:rFonts w:eastAsia="Times New Roman"/>
+          <w:color w:val="000000"/>
+        </w:rPr>
+        <w:t xml:space="preserve"> immediately before each feature is eliminated.</w:t>
+      </w:r>
+      <w:r>
+        <w:rPr>
+          <w:rFonts w:eastAsia="Times New Roman"/>
+          <w:color w:val="000000"/>
+        </w:rPr>
+        <w:t xml:space="preserve"> To characterize each iteration of RFECV, </w:t>
+      </w:r>
+      <w:r>
+        <w:rPr>
+          <w:rFonts w:eastAsia="Times New Roman"/>
+          <w:color w:val="000000"/>
+        </w:rPr>
+        <w:t xml:space="preserve">we averaged </w:t>
+      </w:r>
+      <w:r>
+        <w:rPr>
+          <w:rFonts w:eastAsia="Times New Roman"/>
+          <w:color w:val="000000"/>
+        </w:rPr>
+        <w:t xml:space="preserve">the </w:t>
+      </w:r>
+      <w:r>
+        <w:rPr>
+          <w:rFonts w:eastAsia="Times New Roman"/>
+          <w:color w:val="000000"/>
+        </w:rPr>
+        <w:t>cross-validation</w:t>
+      </w:r>
+      <w:r>
+        <w:rPr>
+          <w:rFonts w:eastAsia="Times New Roman"/>
+          <w:color w:val="000000"/>
+        </w:rPr>
+        <w:t xml:space="preserve"> </w:t>
+      </w:r>
+      <w:r>
+        <w:rPr>
+          <w:rFonts w:eastAsia="Times New Roman"/>
+          <w:color w:val="000000"/>
+        </w:rPr>
+        <w:t>R</w:t>
+      </w:r>
+      <w:r>
+        <w:rPr>
+          <w:rFonts w:eastAsia="Times New Roman"/>
+          <w:color w:val="000000"/>
+          <w:vertAlign w:val="superscript"/>
+        </w:rPr>
+        <w:t>2</w:t>
+      </w:r>
+      <w:r>
+        <w:rPr>
+          <w:rFonts w:eastAsia="Times New Roman"/>
+          <w:color w:val="000000"/>
+        </w:rPr>
+        <w:t xml:space="preserve"> for each rank between all combinations</w:t>
+      </w:r>
+      <w:r>
+        <w:rPr>
+          <w:rFonts w:eastAsia="Times New Roman"/>
+          <w:color w:val="000000"/>
+        </w:rPr>
+        <w:t xml:space="preserve"> tested in the iteration</w:t>
+      </w:r>
+      <w:r>
+        <w:rPr>
+          <w:rFonts w:eastAsia="Times New Roman"/>
+          <w:color w:val="000000"/>
+        </w:rPr>
+        <w:t xml:space="preserve"> </w:t>
+      </w:r>
+      <w:r>
+        <w:rPr>
+          <w:rFonts w:eastAsia="Times New Roman"/>
+          <w:color w:val="000000"/>
+        </w:rPr>
         <w:t>(</w:t>
       </w:r>
       <w:r>
@@ -3469,7 +4214,7 @@
           <w:rFonts w:eastAsia="Times New Roman"/>
           <w:color w:val="000000"/>
         </w:rPr>
-        <w:t>Fig. 9</w:t>
+        <w:t>Fig. 3</w:t>
       </w:r>
       <w:r>
         <w:rPr>
@@ -3483,7 +4228,7 @@
           <w:rFonts w:eastAsia="Times New Roman"/>
           <w:color w:val="000000"/>
         </w:rPr>
-        <w:t xml:space="preserve"> to</w:t>
+        <w:t>.</w:t>
       </w:r>
       <w:r>
         <w:rPr>
@@ -3491,143 +4236,6 @@
           <w:color w:val="000000"/>
         </w:rPr>
         <w:t xml:space="preserve"> </w:t>
-      </w:r>
-      <w:r>
-        <w:rPr>
-          <w:rFonts w:eastAsia="Times New Roman"/>
-          <w:color w:val="000000"/>
-        </w:rPr>
-        <w:t xml:space="preserve">identify </w:t>
-      </w:r>
-      <w:r>
-        <w:rPr>
-          <w:rFonts w:eastAsia="Times New Roman"/>
-          <w:color w:val="000000"/>
-        </w:rPr>
-        <w:t>instances of collinearity</w:t>
-      </w:r>
-      <w:r>
-        <w:rPr>
-          <w:rFonts w:eastAsia="Times New Roman"/>
-          <w:color w:val="000000"/>
-        </w:rPr>
-        <w:t xml:space="preserve">. </w:t>
-      </w:r>
-      <w:r>
-        <w:rPr>
-          <w:rFonts w:eastAsia="Times New Roman"/>
-          <w:color w:val="000000"/>
-        </w:rPr>
-        <w:t xml:space="preserve">We considered </w:t>
-      </w:r>
-      <w:r>
-        <w:rPr>
-          <w:rFonts w:eastAsia="Times New Roman"/>
-          <w:color w:val="000000"/>
-        </w:rPr>
-        <w:t xml:space="preserve">absolute </w:t>
-      </w:r>
-      <w:r>
-        <w:rPr>
-          <w:rFonts w:eastAsia="Times New Roman"/>
-          <w:color w:val="000000"/>
-        </w:rPr>
-        <w:t>pairwise correlations</w:t>
-      </w:r>
-      <w:r>
-        <w:rPr>
-          <w:rFonts w:eastAsia="Times New Roman"/>
-          <w:color w:val="000000"/>
-        </w:rPr>
-        <w:t xml:space="preserve"> to be</w:t>
-      </w:r>
-      <w:r>
-        <w:rPr>
-          <w:rFonts w:eastAsia="Times New Roman"/>
-          <w:color w:val="000000"/>
-        </w:rPr>
-        <w:t xml:space="preserve"> high in collinearity</w:t>
-      </w:r>
-      <w:r>
-        <w:rPr>
-          <w:rFonts w:eastAsia="Times New Roman"/>
-          <w:color w:val="000000"/>
-        </w:rPr>
-        <w:t xml:space="preserve"> if they are</w:t>
-      </w:r>
-      <w:r>
-        <w:rPr>
-          <w:rFonts w:eastAsia="Times New Roman"/>
-          <w:color w:val="000000"/>
-        </w:rPr>
-        <w:t xml:space="preserve"> above </w:t>
-      </w:r>
-      <w:r>
-        <w:rPr>
-          <w:rFonts w:eastAsia="Times New Roman"/>
-          <w:color w:val="000000"/>
-        </w:rPr>
-        <w:t xml:space="preserve">a </w:t>
-      </w:r>
-      <w:r>
-        <w:rPr>
-          <w:rFonts w:eastAsia="Times New Roman"/>
-          <w:color w:val="000000"/>
-        </w:rPr>
-        <w:t>threshold</w:t>
-      </w:r>
-      <w:r>
-        <w:rPr>
-          <w:rFonts w:eastAsia="Times New Roman"/>
-          <w:color w:val="000000"/>
-        </w:rPr>
-        <w:t xml:space="preserve"> (</w:t>
-      </w:r>
-      <w:r>
-        <w:rPr>
-          <w:rFonts w:eastAsia="Times New Roman"/>
-          <w:color w:val="000000"/>
-        </w:rPr>
-        <w:t>| r | &gt; 0.7</w:t>
-      </w:r>
-      <w:r>
-        <w:rPr>
-          <w:rFonts w:eastAsia="Times New Roman"/>
-          <w:color w:val="000000"/>
-        </w:rPr>
-        <w:t>),</w:t>
-      </w:r>
-      <w:r>
-        <w:rPr>
-          <w:rFonts w:eastAsia="Times New Roman"/>
-          <w:color w:val="000000"/>
-        </w:rPr>
-        <w:t xml:space="preserve"> as suggested by</w:t>
-      </w:r>
-      <w:r>
-        <w:rPr>
-          <w:rFonts w:eastAsia="Times New Roman"/>
-          <w:color w:val="000000"/>
-        </w:rPr>
-        <w:t xml:space="preserve"> </w:t>
-      </w:r>
-      <w:r>
-        <w:rPr>
-          <w:rFonts w:eastAsia="Times New Roman"/>
-          <w:color w:val="000000"/>
-        </w:rPr>
-        <w:t>[34].</w:t>
-      </w:r>
-    </w:p>
-    <w:p>
-      <w:pPr>
-        <w:pStyle w:val="Heading1"/>
-      </w:pPr>
-      <w:r>
-        <w:t>R</w:t>
-      </w:r>
-      <w:r>
-        <w:t>esults</w:t>
       </w:r>
     </w:p>
     <w:p>
@@ -3652,78 +4260,62 @@
           <w:rFonts w:eastAsia="Times New Roman"/>
           <w:color w:val="000000"/>
         </w:rPr>
-        <w:t xml:space="preserve">After feature selection and hyperparameter tuning, our model </w:t>
-      </w:r>
-      <w:r>
-        <w:rPr>
-          <w:rFonts w:eastAsia="Times New Roman"/>
-          <w:color w:val="000000"/>
-        </w:rPr>
-        <w:t xml:space="preserve">produced </w:t>
-      </w:r>
-      <w:r>
-        <w:rPr>
-          <w:rFonts w:eastAsia="Times New Roman"/>
-          <w:color w:val="000000"/>
-        </w:rPr>
-        <w:t>an R</w:t>
-      </w:r>
-      <w:r>
-        <w:rPr>
-          <w:rFonts w:eastAsia="Times New Roman"/>
-          <w:color w:val="000000"/>
-          <w:vertAlign w:val="superscript"/>
-        </w:rPr>
-        <w:t>2</w:t>
-      </w:r>
-      <w:r>
-        <w:rPr>
-          <w:rFonts w:eastAsia="Times New Roman"/>
-          <w:color w:val="000000"/>
-        </w:rPr>
-        <w:t xml:space="preserve"> of </w:t>
-      </w:r>
-      <w:r>
-        <w:rPr>
-          <w:rFonts w:eastAsia="Times New Roman"/>
-          <w:color w:val="000000"/>
-        </w:rPr>
-        <w:t>0.752</w:t>
-      </w:r>
-      <w:r>
-        <w:rPr>
-          <w:rFonts w:eastAsia="Times New Roman"/>
-          <w:color w:val="000000"/>
-        </w:rPr>
-        <w:t xml:space="preserve">6 </w:t>
-      </w:r>
-      <w:r>
-        <w:rPr>
-          <w:rFonts w:eastAsia="Times New Roman"/>
-          <w:color w:val="000000"/>
-        </w:rPr>
-        <w:t xml:space="preserve">during </w:t>
-      </w:r>
-      <w:r>
-        <w:rPr>
-          <w:rFonts w:eastAsia="Times New Roman"/>
-          <w:color w:val="000000"/>
-        </w:rPr>
-        <w:t>cross-validation</w:t>
-      </w:r>
-      <w:r>
-        <w:rPr>
-          <w:rFonts w:eastAsia="Times New Roman"/>
-          <w:color w:val="000000"/>
-        </w:rPr>
-        <w:t xml:space="preserve"> and </w:t>
-      </w:r>
-      <w:r>
-        <w:rPr>
-          <w:rFonts w:eastAsia="Times New Roman"/>
-          <w:color w:val="000000"/>
-        </w:rPr>
-        <w:t>0.7528</w:t>
+        <w:t>Among</w:t>
+      </w:r>
+      <w:r>
+        <w:rPr>
+          <w:rFonts w:eastAsia="Times New Roman"/>
+          <w:color w:val="000000"/>
+        </w:rPr>
+        <w:t xml:space="preserve"> lagged/unlagged </w:t>
+      </w:r>
+      <w:r>
+        <w:rPr>
+          <w:rFonts w:eastAsia="Times New Roman"/>
+          <w:color w:val="000000"/>
+        </w:rPr>
+        <w:t>GFED layers, PM2.5, and climate variables</w:t>
+      </w:r>
+      <w:r>
+        <w:rPr>
+          <w:rFonts w:eastAsia="Times New Roman"/>
+        </w:rPr>
+        <w:t>/</w:t>
+      </w:r>
+      <w:r>
+        <w:rPr>
+          <w:rFonts w:eastAsia="Times New Roman"/>
+          <w:color w:val="000000"/>
+        </w:rPr>
+        <w:t xml:space="preserve">indices, the 1-month lagged </w:t>
+      </w:r>
+      <w:r>
+        <w:rPr>
+          <w:rFonts w:eastAsia="Times New Roman"/>
+          <w:color w:val="000000"/>
+        </w:rPr>
+        <w:t>net primary production (NPP)</w:t>
+      </w:r>
+      <w:r>
+        <w:rPr>
+          <w:rFonts w:eastAsia="Times New Roman"/>
+          <w:color w:val="000000"/>
+        </w:rPr>
+        <w:t xml:space="preserve"> was the only feature not eliminated during</w:t>
+      </w:r>
+      <w:r>
+        <w:rPr>
+          <w:rFonts w:eastAsia="Times New Roman"/>
+          <w:color w:val="000000"/>
+        </w:rPr>
+        <w:t xml:space="preserve"> feature selection</w:t>
+      </w:r>
+      <w:r>
+        <w:rPr>
+          <w:rFonts w:eastAsia="Times New Roman"/>
+          <w:color w:val="000000"/>
+        </w:rPr>
+        <w:t>.</w:t>
       </w:r>
       <w:r>
         <w:rPr>
@@ -3737,14 +4329,121 @@
           <w:rFonts w:eastAsia="Times New Roman"/>
           <w:color w:val="000000"/>
         </w:rPr>
-        <w:t xml:space="preserve">for </w:t>
-      </w:r>
-      <w:r>
-        <w:rPr>
-          <w:rFonts w:eastAsia="Times New Roman"/>
-          <w:color w:val="000000"/>
-        </w:rPr>
-        <w:t>test dataset prediction</w:t>
+        <w:t>The other selected features are the location encoders for state and county</w:t>
+      </w:r>
+      <w:r>
+        <w:rPr>
+          <w:rFonts w:eastAsia="Times New Roman"/>
+          <w:color w:val="000000"/>
+        </w:rPr>
+        <w:t xml:space="preserve"> (</w:t>
+      </w:r>
+      <w:r>
+        <w:rPr>
+          <w:rFonts w:eastAsia="Times New Roman"/>
+          <w:color w:val="000000"/>
+        </w:rPr>
+        <w:t xml:space="preserve">STATEFP and </w:t>
+      </w:r>
+      <w:r>
+        <w:rPr>
+          <w:rFonts w:eastAsia="Times New Roman"/>
+          <w:color w:val="000000"/>
+        </w:rPr>
+        <w:t>GEOID)</w:t>
+      </w:r>
+      <w:r>
+        <w:rPr>
+          <w:rFonts w:eastAsia="Times New Roman"/>
+          <w:color w:val="000000"/>
+        </w:rPr>
+        <w:t xml:space="preserve">, temporal encoders for month and months from </w:t>
+      </w:r>
+      <w:r>
+        <w:rPr>
+          <w:rFonts w:eastAsia="Times New Roman"/>
+          <w:color w:val="000000"/>
+        </w:rPr>
+        <w:t xml:space="preserve">the </w:t>
+      </w:r>
+      <w:r>
+        <w:rPr>
+          <w:rFonts w:eastAsia="Times New Roman"/>
+          <w:color w:val="000000"/>
+        </w:rPr>
+        <w:t>start of the period</w:t>
+      </w:r>
+      <w:r>
+        <w:rPr>
+          <w:rFonts w:eastAsia="Times New Roman"/>
+          <w:color w:val="000000"/>
+        </w:rPr>
+        <w:t xml:space="preserve"> (</w:t>
+      </w:r>
+      <w:r>
+        <w:rPr>
+          <w:rFonts w:eastAsia="Times New Roman"/>
+          <w:color w:val="000000"/>
+        </w:rPr>
+        <w:t xml:space="preserve">month and </w:t>
+      </w:r>
+      <w:proofErr w:type="spellStart"/>
+      <w:r>
+        <w:rPr>
+          <w:rFonts w:eastAsia="Times New Roman"/>
+          <w:color w:val="000000"/>
+        </w:rPr>
+        <w:t>months_from_start</w:t>
+      </w:r>
+      <w:proofErr w:type="spellEnd"/>
+      <w:r>
+        <w:rPr>
+          <w:rFonts w:eastAsia="Times New Roman"/>
+          <w:color w:val="000000"/>
+        </w:rPr>
+        <w:t>)</w:t>
+      </w:r>
+      <w:r>
+        <w:rPr>
+          <w:rFonts w:eastAsia="Times New Roman"/>
+          <w:color w:val="000000"/>
+        </w:rPr>
+        <w:t>, and land-area</w:t>
+      </w:r>
+      <w:r>
+        <w:rPr>
+          <w:rFonts w:eastAsia="Times New Roman"/>
+          <w:color w:val="000000"/>
+        </w:rPr>
+        <w:t xml:space="preserve"> </w:t>
+      </w:r>
+      <w:r>
+        <w:rPr>
+          <w:rFonts w:eastAsia="Times New Roman"/>
+          <w:color w:val="000000"/>
+        </w:rPr>
+        <w:t>population density</w:t>
+      </w:r>
+      <w:r>
+        <w:rPr>
+          <w:rFonts w:eastAsia="Times New Roman"/>
+          <w:color w:val="000000"/>
+        </w:rPr>
+        <w:t xml:space="preserve"> (</w:t>
+      </w:r>
+      <w:r>
+        <w:rPr>
+          <w:rFonts w:eastAsia="Times New Roman"/>
+          <w:color w:val="000000"/>
+        </w:rPr>
+        <w:t>popuDensity_ALAND_km2</w:t>
+      </w:r>
+      <w:r>
+        <w:rPr>
+          <w:rFonts w:eastAsia="Times New Roman"/>
+          <w:color w:val="000000"/>
+        </w:rPr>
+        <w:t>)</w:t>
       </w:r>
       <w:r>
         <w:rPr>
@@ -3765,100 +4464,37 @@
           <w:rFonts w:eastAsia="Times New Roman"/>
           <w:color w:val="000000"/>
         </w:rPr>
-        <w:t>When tuning hyperparameters solely to maximize R</w:t>
-      </w:r>
-      <w:r>
-        <w:rPr>
-          <w:rFonts w:eastAsia="Times New Roman"/>
-          <w:color w:val="000000"/>
-          <w:vertAlign w:val="superscript"/>
-        </w:rPr>
-        <w:t>2</w:t>
-      </w:r>
-      <w:r>
-        <w:rPr>
-          <w:rFonts w:eastAsia="Times New Roman"/>
-          <w:color w:val="000000"/>
-        </w:rPr>
-        <w:t xml:space="preserve"> </w:t>
-      </w:r>
-      <w:r>
-        <w:rPr>
-          <w:rFonts w:eastAsia="Times New Roman"/>
-          <w:color w:val="000000"/>
-        </w:rPr>
-        <w:t>for</w:t>
-      </w:r>
-      <w:r>
-        <w:rPr>
-          <w:rFonts w:eastAsia="Times New Roman"/>
-          <w:color w:val="000000"/>
-        </w:rPr>
-        <w:t xml:space="preserve"> </w:t>
-      </w:r>
-      <w:r>
-        <w:rPr>
-          <w:rFonts w:eastAsia="Times New Roman"/>
-          <w:color w:val="000000"/>
-        </w:rPr>
-        <w:t>test dataset prediction</w:t>
-      </w:r>
-      <w:r>
-        <w:rPr>
-          <w:rFonts w:eastAsia="Times New Roman"/>
-          <w:color w:val="000000"/>
-        </w:rPr>
-        <w:t>, the model produced an R</w:t>
-      </w:r>
-      <w:r>
-        <w:rPr>
-          <w:rFonts w:eastAsia="Times New Roman"/>
-          <w:color w:val="000000"/>
-          <w:vertAlign w:val="superscript"/>
-        </w:rPr>
-        <w:t>2</w:t>
-      </w:r>
-      <w:r>
-        <w:rPr>
-          <w:rFonts w:eastAsia="Times New Roman"/>
-          <w:color w:val="000000"/>
-        </w:rPr>
-        <w:t xml:space="preserve"> of </w:t>
-      </w:r>
-      <w:r>
-        <w:rPr>
-          <w:rFonts w:eastAsia="Times New Roman"/>
-          <w:color w:val="000000"/>
-        </w:rPr>
-        <w:t>0.753</w:t>
-      </w:r>
-      <w:r>
-        <w:rPr>
-          <w:rFonts w:eastAsia="Times New Roman"/>
-          <w:color w:val="000000"/>
-        </w:rPr>
-        <w:t>3</w:t>
-      </w:r>
-      <w:r>
-        <w:rPr>
-          <w:rFonts w:eastAsia="Times New Roman"/>
-          <w:color w:val="000000"/>
-        </w:rPr>
-        <w:t xml:space="preserve"> </w:t>
-      </w:r>
-      <w:r>
-        <w:rPr>
-          <w:rFonts w:eastAsia="Times New Roman"/>
-          <w:color w:val="000000"/>
-        </w:rPr>
-        <w:t xml:space="preserve">for </w:t>
-      </w:r>
-      <w:r>
-        <w:rPr>
-          <w:rFonts w:eastAsia="Times New Roman"/>
-          <w:color w:val="000000"/>
-        </w:rPr>
-        <w:t>test dataset prediction</w:t>
+        <w:t>Fig. 1 shows the F</w:t>
+      </w:r>
+      <w:r>
+        <w:rPr>
+          <w:rFonts w:eastAsia="Times New Roman"/>
+          <w:color w:val="000000"/>
+        </w:rPr>
+        <w:t xml:space="preserve">eature </w:t>
+      </w:r>
+      <w:proofErr w:type="spellStart"/>
+      <w:r>
+        <w:rPr>
+          <w:rFonts w:eastAsia="Times New Roman"/>
+          <w:color w:val="000000"/>
+        </w:rPr>
+        <w:t>Importance</w:t>
+      </w:r>
+      <w:r>
+        <w:rPr>
+          <w:rFonts w:eastAsia="Times New Roman"/>
+          <w:color w:val="000000"/>
+        </w:rPr>
+        <w:t>s</w:t>
+      </w:r>
+      <w:proofErr w:type="spellEnd"/>
+      <w:r>
+        <w:rPr>
+          <w:rFonts w:eastAsia="Times New Roman"/>
+          <w:color w:val="000000"/>
+        </w:rPr>
+        <w:t xml:space="preserve"> for the model trained on these features</w:t>
       </w:r>
       <w:r>
         <w:rPr>
@@ -3866,14 +4502,6 @@
           <w:color w:val="000000"/>
         </w:rPr>
         <w:t>.</w:t>
-      </w:r>
-    </w:p>
-    <w:p>
-      <w:pPr>
-        <w:pStyle w:val="Heading2"/>
-      </w:pPr>
-      <w:r>
-        <w:t>Feature Selection</w:t>
       </w:r>
     </w:p>
     <w:p>
@@ -3898,566 +4526,51 @@
           <w:rFonts w:eastAsia="Times New Roman"/>
           <w:color w:val="000000"/>
         </w:rPr>
-        <w:t xml:space="preserve">The Recursive Feature Elimination and Cross-Validated selection </w:t>
-      </w:r>
-      <w:r>
-        <w:rPr>
-          <w:rFonts w:eastAsia="Times New Roman"/>
-          <w:color w:val="000000"/>
-        </w:rPr>
-        <w:t>(RFECV) function</w:t>
-      </w:r>
-      <w:r>
-        <w:rPr>
-          <w:rFonts w:eastAsia="Times New Roman"/>
-          <w:color w:val="000000"/>
-        </w:rPr>
-        <w:t xml:space="preserve"> was </w:t>
-      </w:r>
-      <w:r>
-        <w:rPr>
-          <w:rFonts w:eastAsia="Times New Roman"/>
-          <w:color w:val="000000"/>
-        </w:rPr>
-        <w:t>executed</w:t>
-      </w:r>
-      <w:r>
-        <w:rPr>
-          <w:rFonts w:eastAsia="Times New Roman"/>
-          <w:color w:val="000000"/>
-        </w:rPr>
-        <w:t xml:space="preserve"> iteratively</w:t>
-      </w:r>
-      <w:r>
-        <w:rPr>
-          <w:rFonts w:eastAsia="Times New Roman"/>
-          <w:color w:val="000000"/>
-        </w:rPr>
-        <w:t xml:space="preserve"> with random combinations </w:t>
-      </w:r>
-      <w:r>
-        <w:rPr>
-          <w:rFonts w:eastAsia="Times New Roman"/>
-          <w:color w:val="000000"/>
-        </w:rPr>
-        <w:t>of starting features</w:t>
-      </w:r>
-      <w:r>
-        <w:rPr>
-          <w:rFonts w:eastAsia="Times New Roman"/>
-          <w:color w:val="000000"/>
-        </w:rPr>
-        <w:t>, as described previously</w:t>
-      </w:r>
-      <w:r>
-        <w:rPr>
-          <w:rFonts w:eastAsia="Times New Roman"/>
-          <w:color w:val="000000"/>
-        </w:rPr>
-        <w:t>. For each combination</w:t>
-      </w:r>
-      <w:r>
-        <w:rPr>
-          <w:rFonts w:eastAsia="Times New Roman"/>
-          <w:color w:val="000000"/>
-        </w:rPr>
-        <w:t>, a</w:t>
-      </w:r>
-      <w:r>
-        <w:rPr>
-          <w:rFonts w:eastAsia="Times New Roman"/>
-          <w:color w:val="000000"/>
-        </w:rPr>
-        <w:t>n output array from the RFECV function call rank</w:t>
-      </w:r>
-      <w:r>
-        <w:rPr>
-          <w:rFonts w:eastAsia="Times New Roman"/>
-          <w:color w:val="000000"/>
-        </w:rPr>
-        <w:t>s</w:t>
-      </w:r>
-      <w:r>
-        <w:rPr>
-          <w:rFonts w:eastAsia="Times New Roman"/>
-          <w:color w:val="000000"/>
-        </w:rPr>
-        <w:t xml:space="preserve"> features based on </w:t>
-      </w:r>
-      <w:r>
-        <w:rPr>
-          <w:rFonts w:eastAsia="Times New Roman"/>
-          <w:color w:val="000000"/>
-        </w:rPr>
-        <w:t>cross-validation</w:t>
-      </w:r>
-      <w:r>
-        <w:rPr>
-          <w:rFonts w:eastAsia="Times New Roman"/>
-          <w:color w:val="000000"/>
-        </w:rPr>
-        <w:t xml:space="preserve"> </w:t>
-      </w:r>
-      <w:r>
-        <w:rPr>
-          <w:rFonts w:eastAsia="Times New Roman"/>
-          <w:color w:val="000000"/>
-        </w:rPr>
-        <w:t>R</w:t>
-      </w:r>
-      <w:r>
-        <w:rPr>
-          <w:rFonts w:eastAsia="Times New Roman"/>
-          <w:color w:val="000000"/>
-          <w:vertAlign w:val="superscript"/>
-        </w:rPr>
-        <w:t>2</w:t>
-      </w:r>
-      <w:r>
-        <w:rPr>
-          <w:rFonts w:eastAsia="Times New Roman"/>
-          <w:color w:val="000000"/>
-        </w:rPr>
-        <w:t xml:space="preserve"> immediately before each feature is eliminated.</w:t>
-      </w:r>
-      <w:r>
-        <w:rPr>
-          <w:rFonts w:eastAsia="Times New Roman"/>
-          <w:color w:val="000000"/>
-        </w:rPr>
-        <w:t xml:space="preserve"> To characterize each iteration of RFECV, </w:t>
-      </w:r>
-      <w:r>
-        <w:rPr>
-          <w:rFonts w:eastAsia="Times New Roman"/>
-          <w:color w:val="000000"/>
-        </w:rPr>
-        <w:t xml:space="preserve">we averaged </w:t>
-      </w:r>
-      <w:r>
-        <w:rPr>
-          <w:rFonts w:eastAsia="Times New Roman"/>
-          <w:color w:val="000000"/>
-        </w:rPr>
-        <w:t xml:space="preserve">the </w:t>
-      </w:r>
-      <w:r>
-        <w:rPr>
-          <w:rFonts w:eastAsia="Times New Roman"/>
-          <w:color w:val="000000"/>
-        </w:rPr>
-        <w:t>cross-validation</w:t>
-      </w:r>
-      <w:r>
-        <w:rPr>
-          <w:rFonts w:eastAsia="Times New Roman"/>
-          <w:color w:val="000000"/>
-        </w:rPr>
-        <w:t xml:space="preserve"> </w:t>
-      </w:r>
-      <w:r>
-        <w:rPr>
-          <w:rFonts w:eastAsia="Times New Roman"/>
-          <w:color w:val="000000"/>
-        </w:rPr>
-        <w:t>R</w:t>
-      </w:r>
-      <w:r>
-        <w:rPr>
-          <w:rFonts w:eastAsia="Times New Roman"/>
-          <w:color w:val="000000"/>
-          <w:vertAlign w:val="superscript"/>
-        </w:rPr>
-        <w:t>2</w:t>
-      </w:r>
-      <w:r>
-        <w:rPr>
-          <w:rFonts w:eastAsia="Times New Roman"/>
-          <w:color w:val="000000"/>
-        </w:rPr>
-        <w:t xml:space="preserve"> for each rank between all combinations</w:t>
-      </w:r>
-      <w:r>
-        <w:rPr>
-          <w:rFonts w:eastAsia="Times New Roman"/>
-          <w:color w:val="000000"/>
-        </w:rPr>
-        <w:t xml:space="preserve"> tested in the iteration</w:t>
-      </w:r>
-      <w:r>
-        <w:rPr>
-          <w:rFonts w:eastAsia="Times New Roman"/>
-          <w:color w:val="000000"/>
-        </w:rPr>
-        <w:t xml:space="preserve"> </w:t>
-      </w:r>
-      <w:r>
-        <w:rPr>
-          <w:rFonts w:eastAsia="Times New Roman"/>
-          <w:color w:val="000000"/>
-        </w:rPr>
-        <w:t>(</w:t>
-      </w:r>
-      <w:r>
-        <w:rPr>
-          <w:rFonts w:eastAsia="Times New Roman"/>
-          <w:color w:val="000000"/>
-        </w:rPr>
-        <w:t>Fig. 3</w:t>
-      </w:r>
+        <w:t>By</w:t>
+      </w:r>
+      <w:r>
+        <w:rPr>
+          <w:rFonts w:eastAsia="Times New Roman"/>
+          <w:color w:val="000000"/>
+        </w:rPr>
+        <w:t xml:space="preserve"> order of elimination</w:t>
+      </w:r>
+      <w:r>
+        <w:rPr>
+          <w:rFonts w:eastAsia="Times New Roman"/>
+          <w:color w:val="000000"/>
+        </w:rPr>
+        <w:t xml:space="preserve">, </w:t>
+      </w:r>
+      <w:r>
+        <w:rPr>
+          <w:rFonts w:eastAsia="Times New Roman"/>
+          <w:color w:val="000000"/>
+        </w:rPr>
+        <w:t>1- and 2-month lagged temperature</w:t>
+      </w:r>
+      <w:r>
+        <w:rPr>
+          <w:rFonts w:eastAsia="Times New Roman"/>
+          <w:color w:val="000000"/>
+        </w:rPr>
+        <w:t xml:space="preserve"> (</w:t>
+      </w:r>
+      <w:proofErr w:type="spellStart"/>
+      <w:r>
+        <w:rPr>
+          <w:rFonts w:eastAsia="Times New Roman"/>
+          <w:color w:val="000000"/>
+        </w:rPr>
+        <w:t>temp_F</w:t>
+      </w:r>
+      <w:proofErr w:type="spellEnd"/>
       <w:r>
         <w:rPr>
           <w:rFonts w:eastAsia="Times New Roman"/>
           <w:color w:val="000000"/>
         </w:rPr>
         <w:t>)</w:t>
-      </w:r>
-      <w:r>
-        <w:rPr>
-          <w:rFonts w:eastAsia="Times New Roman"/>
-          <w:color w:val="000000"/>
-        </w:rPr>
-        <w:t>.</w:t>
-      </w:r>
-      <w:r>
-        <w:rPr>
-          <w:rFonts w:eastAsia="Times New Roman"/>
-          <w:color w:val="000000"/>
-        </w:rPr>
-        <w:t xml:space="preserve"> </w:t>
-      </w:r>
-    </w:p>
-    <w:p>
-      <w:pPr>
-        <w:pBdr>
-          <w:top w:val="nil"/>
-          <w:left w:val="nil"/>
-          <w:bottom w:val="nil"/>
-          <w:right w:val="nil"/>
-          <w:between w:val="nil"/>
-        </w:pBdr>
-        <w:spacing w:after="120" w:line="228" w:lineRule="auto"/>
-        <w:ind w:firstLine="288"/>
-        <w:jc w:val="both"/>
-        <w:rPr>
-          <w:rFonts w:eastAsia="Times New Roman"/>
-          <w:color w:val="000000"/>
-        </w:rPr>
-      </w:pPr>
-      <w:r>
-        <w:rPr>
-          <w:rFonts w:eastAsia="Times New Roman"/>
-          <w:color w:val="000000"/>
-        </w:rPr>
-        <w:t>Among</w:t>
-      </w:r>
-      <w:r>
-        <w:rPr>
-          <w:rFonts w:eastAsia="Times New Roman"/>
-          <w:color w:val="000000"/>
-        </w:rPr>
-        <w:t xml:space="preserve"> lagged/unlagged </w:t>
-      </w:r>
-      <w:r>
-        <w:rPr>
-          <w:rFonts w:eastAsia="Times New Roman"/>
-          <w:color w:val="000000"/>
-        </w:rPr>
-        <w:t xml:space="preserve">GFED layers, </w:t>
-      </w:r>
-      <w:del w:id="9" w:author="Alexander He" w:date="2021-10-29T02:44:00Z">
-        <w:r>
-          <w:rPr>
-            <w:rFonts w:eastAsia="Times New Roman"/>
-            <w:color w:val="000000"/>
-          </w:rPr>
-          <w:delText xml:space="preserve">AQI, </w:delText>
-        </w:r>
-      </w:del>
-      <w:r>
-        <w:rPr>
-          <w:rFonts w:eastAsia="Times New Roman"/>
-          <w:color w:val="000000"/>
-        </w:rPr>
-        <w:t>PM2.5, and climate variables</w:t>
-      </w:r>
-      <w:r>
-        <w:rPr>
-          <w:rFonts w:eastAsia="Times New Roman"/>
-        </w:rPr>
-        <w:t>/</w:t>
-      </w:r>
-      <w:r>
-        <w:rPr>
-          <w:rFonts w:eastAsia="Times New Roman"/>
-          <w:color w:val="000000"/>
-        </w:rPr>
-        <w:t xml:space="preserve">indices, the 1-month lagged </w:t>
-      </w:r>
-      <w:r>
-        <w:rPr>
-          <w:rFonts w:eastAsia="Times New Roman"/>
-          <w:color w:val="000000"/>
-        </w:rPr>
-        <w:t>net primary production (NPP)</w:t>
-      </w:r>
-      <w:r>
-        <w:rPr>
-          <w:rFonts w:eastAsia="Times New Roman"/>
-          <w:color w:val="000000"/>
-        </w:rPr>
-        <w:t xml:space="preserve"> was the only feature not eliminated during</w:t>
-      </w:r>
-      <w:r>
-        <w:rPr>
-          <w:rFonts w:eastAsia="Times New Roman"/>
-          <w:color w:val="000000"/>
-        </w:rPr>
-        <w:t xml:space="preserve"> feature selection</w:t>
-      </w:r>
-      <w:r>
-        <w:rPr>
-          <w:rFonts w:eastAsia="Times New Roman"/>
-          <w:color w:val="000000"/>
-        </w:rPr>
-        <w:t>.</w:t>
-      </w:r>
-      <w:r>
-        <w:rPr>
-          <w:rFonts w:eastAsia="Times New Roman"/>
-          <w:color w:val="000000"/>
-        </w:rPr>
-        <w:t xml:space="preserve"> </w:t>
-      </w:r>
-      <w:r>
-        <w:rPr>
-          <w:rFonts w:eastAsia="Times New Roman"/>
-          <w:color w:val="000000"/>
-        </w:rPr>
-        <w:t>The other selected features are the location encoders for state and county</w:t>
-      </w:r>
-      <w:r>
-        <w:rPr>
-          <w:rFonts w:eastAsia="Times New Roman"/>
-          <w:color w:val="000000"/>
-        </w:rPr>
-        <w:t xml:space="preserve"> (</w:t>
-      </w:r>
-      <w:r>
-        <w:rPr>
-          <w:rFonts w:eastAsia="Times New Roman"/>
-          <w:color w:val="000000"/>
-        </w:rPr>
-        <w:t xml:space="preserve">STATEFP and </w:t>
-      </w:r>
-      <w:r>
-        <w:rPr>
-          <w:rFonts w:eastAsia="Times New Roman"/>
-          <w:color w:val="000000"/>
-        </w:rPr>
-        <w:t>GEOID)</w:t>
-      </w:r>
-      <w:r>
-        <w:rPr>
-          <w:rFonts w:eastAsia="Times New Roman"/>
-          <w:color w:val="000000"/>
-        </w:rPr>
-        <w:t xml:space="preserve">, temporal encoders for month and months from </w:t>
-      </w:r>
-      <w:r>
-        <w:rPr>
-          <w:rFonts w:eastAsia="Times New Roman"/>
-          <w:color w:val="000000"/>
-        </w:rPr>
-        <w:t xml:space="preserve">the </w:t>
-      </w:r>
-      <w:r>
-        <w:rPr>
-          <w:rFonts w:eastAsia="Times New Roman"/>
-          <w:color w:val="000000"/>
-        </w:rPr>
-        <w:t>start of the period</w:t>
-      </w:r>
-      <w:r>
-        <w:rPr>
-          <w:rFonts w:eastAsia="Times New Roman"/>
-          <w:color w:val="000000"/>
-        </w:rPr>
-        <w:t xml:space="preserve"> (</w:t>
-      </w:r>
-      <w:r>
-        <w:rPr>
-          <w:rFonts w:eastAsia="Times New Roman"/>
-          <w:color w:val="000000"/>
-        </w:rPr>
-        <w:t xml:space="preserve">month and </w:t>
-      </w:r>
-      <w:r>
-        <w:rPr>
-          <w:rFonts w:eastAsia="Times New Roman"/>
-          <w:color w:val="000000"/>
-        </w:rPr>
-        <w:t>months_from_start</w:t>
-      </w:r>
-      <w:r>
-        <w:rPr>
-          <w:rFonts w:eastAsia="Times New Roman"/>
-          <w:color w:val="000000"/>
-        </w:rPr>
-        <w:t>)</w:t>
-      </w:r>
-      <w:r>
-        <w:rPr>
-          <w:rFonts w:eastAsia="Times New Roman"/>
-          <w:color w:val="000000"/>
-        </w:rPr>
-        <w:t>, and land-area</w:t>
-      </w:r>
-      <w:r>
-        <w:rPr>
-          <w:rFonts w:eastAsia="Times New Roman"/>
-          <w:color w:val="000000"/>
-        </w:rPr>
-        <w:t xml:space="preserve"> </w:t>
-      </w:r>
-      <w:r>
-        <w:rPr>
-          <w:rFonts w:eastAsia="Times New Roman"/>
-          <w:color w:val="000000"/>
-        </w:rPr>
-        <w:t>population density</w:t>
-      </w:r>
-      <w:r>
-        <w:rPr>
-          <w:rFonts w:eastAsia="Times New Roman"/>
-          <w:color w:val="000000"/>
-        </w:rPr>
-        <w:t xml:space="preserve"> (</w:t>
-      </w:r>
-      <w:r>
-        <w:rPr>
-          <w:rFonts w:eastAsia="Times New Roman"/>
-          <w:color w:val="000000"/>
-        </w:rPr>
-        <w:t>popuDensity_ALAND_km2</w:t>
-      </w:r>
-      <w:r>
-        <w:rPr>
-          <w:rFonts w:eastAsia="Times New Roman"/>
-          <w:color w:val="000000"/>
-        </w:rPr>
-        <w:t>)</w:t>
-      </w:r>
-      <w:r>
-        <w:rPr>
-          <w:rFonts w:eastAsia="Times New Roman"/>
-          <w:color w:val="000000"/>
-        </w:rPr>
-        <w:t>.</w:t>
-      </w:r>
-      <w:r>
-        <w:rPr>
-          <w:rFonts w:eastAsia="Times New Roman"/>
-          <w:color w:val="000000"/>
-        </w:rPr>
-        <w:t xml:space="preserve"> </w:t>
-      </w:r>
-      <w:r>
-        <w:rPr>
-          <w:rFonts w:eastAsia="Times New Roman"/>
-          <w:color w:val="000000"/>
-        </w:rPr>
-        <w:t>Fig. 1 shows the F</w:t>
-      </w:r>
-      <w:r>
-        <w:rPr>
-          <w:rFonts w:eastAsia="Times New Roman"/>
-          <w:color w:val="000000"/>
-        </w:rPr>
-        <w:t xml:space="preserve">eature </w:t>
-      </w:r>
-      <w:proofErr w:type="spellStart"/>
-      <w:r>
-        <w:rPr>
-          <w:rFonts w:eastAsia="Times New Roman"/>
-          <w:color w:val="000000"/>
-        </w:rPr>
-        <w:t>Importance</w:t>
-      </w:r>
-      <w:r>
-        <w:rPr>
-          <w:rFonts w:eastAsia="Times New Roman"/>
-          <w:color w:val="000000"/>
-        </w:rPr>
-        <w:t>s</w:t>
-      </w:r>
-      <w:proofErr w:type="spellEnd"/>
-      <w:r>
-        <w:rPr>
-          <w:rFonts w:eastAsia="Times New Roman"/>
-          <w:color w:val="000000"/>
-        </w:rPr>
-        <w:t xml:space="preserve"> for the model trained on these features</w:t>
-      </w:r>
-      <w:r>
-        <w:rPr>
-          <w:rFonts w:eastAsia="Times New Roman"/>
-          <w:color w:val="000000"/>
-        </w:rPr>
-        <w:t>.</w:t>
-      </w:r>
-    </w:p>
-    <w:p>
-      <w:pPr>
-        <w:pBdr>
-          <w:top w:val="nil"/>
-          <w:left w:val="nil"/>
-          <w:bottom w:val="nil"/>
-          <w:right w:val="nil"/>
-          <w:between w:val="nil"/>
-        </w:pBdr>
-        <w:spacing w:after="120" w:line="228" w:lineRule="auto"/>
-        <w:ind w:firstLine="288"/>
-        <w:jc w:val="both"/>
-        <w:rPr>
-          <w:rFonts w:eastAsia="Times New Roman"/>
-          <w:color w:val="000000"/>
-        </w:rPr>
-      </w:pPr>
-      <w:r>
-        <w:rPr>
-          <w:rFonts w:eastAsia="Times New Roman"/>
-          <w:color w:val="000000"/>
-        </w:rPr>
-        <w:t>By</w:t>
-      </w:r>
-      <w:r>
-        <w:rPr>
-          <w:rFonts w:eastAsia="Times New Roman"/>
-          <w:color w:val="000000"/>
-        </w:rPr>
-        <w:t xml:space="preserve"> order of elimination</w:t>
-      </w:r>
-      <w:r>
-        <w:rPr>
-          <w:rFonts w:eastAsia="Times New Roman"/>
-          <w:color w:val="000000"/>
-        </w:rPr>
-        <w:t xml:space="preserve">, </w:t>
-      </w:r>
-      <w:r>
-        <w:rPr>
-          <w:rFonts w:eastAsia="Times New Roman"/>
-          <w:color w:val="000000"/>
-        </w:rPr>
-        <w:t>1- and 2-month lagged temperature</w:t>
-      </w:r>
-      <w:r>
-        <w:rPr>
-          <w:rFonts w:eastAsia="Times New Roman"/>
-          <w:color w:val="000000"/>
-        </w:rPr>
-        <w:t xml:space="preserve"> (temp_F)</w:t>
       </w:r>
       <w:r>
         <w:rPr>
@@ -5087,14 +5200,44 @@
           <w:rFonts w:eastAsia="Times New Roman"/>
           <w:color w:val="000000"/>
         </w:rPr>
-        <w:t xml:space="preserve"> (temp_F)</w:t>
-      </w:r>
-      <w:r>
-        <w:rPr>
-          <w:rFonts w:eastAsia="Times New Roman"/>
-          <w:color w:val="000000"/>
-        </w:rPr>
-        <w:t xml:space="preserve"> (Fig. 9). We also observed high collinearity between the GFED layers, with correlations equal or nearly equal to 1 between </w:t>
+        <w:t xml:space="preserve"> (</w:t>
+      </w:r>
+      <w:proofErr w:type="spellStart"/>
+      <w:r>
+        <w:rPr>
+          <w:rFonts w:eastAsia="Times New Roman"/>
+          <w:color w:val="000000"/>
+        </w:rPr>
+        <w:t>temp_F</w:t>
+      </w:r>
+      <w:proofErr w:type="spellEnd"/>
+      <w:r>
+        <w:rPr>
+          <w:rFonts w:eastAsia="Times New Roman"/>
+          <w:color w:val="000000"/>
+        </w:rPr>
+        <w:t>)</w:t>
+      </w:r>
+      <w:r>
+        <w:rPr>
+          <w:rFonts w:eastAsia="Times New Roman"/>
+          <w:color w:val="000000"/>
+        </w:rPr>
+        <w:t xml:space="preserve"> (</w:t>
+      </w:r>
+      <w:r>
+        <w:rPr>
+          <w:rFonts w:eastAsia="Times New Roman"/>
+          <w:color w:val="000000"/>
+        </w:rPr>
+        <w:t>Fig. 6</w:t>
+      </w:r>
+      <w:r>
+        <w:rPr>
+          <w:rFonts w:eastAsia="Times New Roman"/>
+          <w:color w:val="000000"/>
+        </w:rPr>
+        <w:t xml:space="preserve">). We also observed high collinearity between the GFED layers, with correlations equal or nearly equal to 1 between </w:t>
       </w:r>
       <w:r>
         <w:rPr>
@@ -5228,7 +5371,21 @@
           <w:rFonts w:eastAsia="Times New Roman"/>
           <w:color w:val="000000"/>
         </w:rPr>
-        <w:t>are strongly correlated with temperature (0.869 and 0.753, respectively) and satisfy the threshold for high collinearity (Fig. 9). Out of these features, only 1</w:t>
+        <w:t>are strongly correlated with temperature (0.869 and 0.753, respectively) and satisfy the threshold for high collinearity (</w:t>
+      </w:r>
+      <w:r>
+        <w:rPr>
+          <w:rFonts w:eastAsia="Times New Roman"/>
+          <w:color w:val="000000"/>
+        </w:rPr>
+        <w:t>Fig. 6</w:t>
+      </w:r>
+      <w:r>
+        <w:rPr>
+          <w:rFonts w:eastAsia="Times New Roman"/>
+          <w:color w:val="000000"/>
+        </w:rPr>
+        <w:t>). Out of these features, only 1</w:t>
       </w:r>
       <w:r>
         <w:rPr>
@@ -5296,7 +5453,6 @@
         <w:ind w:firstLine="288"/>
         <w:jc w:val="both"/>
         <w:rPr>
-          <w:del w:id="10" w:author="Alexander He" w:date="2021-10-29T03:05:00Z"/>
           <w:rFonts w:eastAsia="Times New Roman"/>
           <w:color w:val="000000"/>
         </w:rPr>
@@ -5513,977 +5669,6 @@
         </w:rPr>
         <w:t>hand.</w:t>
       </w:r>
-    </w:p>
-    <w:p>
-      <w:pPr>
-        <w:pBdr>
-          <w:top w:val="nil"/>
-          <w:left w:val="nil"/>
-          <w:bottom w:val="nil"/>
-          <w:right w:val="nil"/>
-          <w:between w:val="nil"/>
-        </w:pBdr>
-        <w:spacing w:after="120" w:line="228" w:lineRule="auto"/>
-        <w:jc w:val="both"/>
-        <w:rPr>
-          <w:del w:id="11" w:author="Alexander He" w:date="2021-10-29T03:05:00Z"/>
-          <w:rFonts w:eastAsia="Times New Roman"/>
-          <w:color w:val="000000"/>
-        </w:rPr>
-        <w:pPrChange w:id="12" w:author="Alexander He" w:date="2021-10-29T03:05:00Z">
-          <w:pPr>
-            <w:pBdr>
-              <w:top w:val="nil"/>
-              <w:left w:val="nil"/>
-              <w:bottom w:val="nil"/>
-              <w:right w:val="nil"/>
-              <w:between w:val="nil"/>
-            </w:pBdr>
-            <w:spacing w:after="120" w:line="228" w:lineRule="auto"/>
-            <w:ind w:firstLine="288"/>
-            <w:jc w:val="both"/>
-          </w:pPr>
-        </w:pPrChange>
-      </w:pPr>
-      <w:del w:id="13" w:author="Alexander He" w:date="2021-10-29T03:05:00Z">
-        <w:r>
-          <w:delText>Increasing</w:delText>
-        </w:r>
-        <w:r>
-          <w:delText xml:space="preserve"> the</w:delText>
-        </w:r>
-        <w:r>
-          <w:rPr>
-            <w:rFonts w:eastAsia="Times New Roman"/>
-            <w:color w:val="000000"/>
-          </w:rPr>
-          <w:delText xml:space="preserve"> number of estimators</w:delText>
-        </w:r>
-        <w:r>
-          <w:rPr>
-            <w:rFonts w:eastAsia="Times New Roman"/>
-            <w:color w:val="000000"/>
-          </w:rPr>
-          <w:delText xml:space="preserve"> (n_estimators)</w:delText>
-        </w:r>
-        <w:r>
-          <w:rPr>
-            <w:rFonts w:eastAsia="Times New Roman"/>
-            <w:color w:val="000000"/>
-          </w:rPr>
-          <w:delText xml:space="preserve"> </w:delText>
-        </w:r>
-        <w:r>
-          <w:rPr>
-            <w:rFonts w:eastAsia="Times New Roman"/>
-            <w:color w:val="000000"/>
-          </w:rPr>
-          <w:delText xml:space="preserve">only </w:delText>
-        </w:r>
-        <w:r>
-          <w:rPr>
-            <w:rFonts w:eastAsia="Times New Roman"/>
-            <w:color w:val="000000"/>
-          </w:rPr>
-          <w:delText>increase</w:delText>
-        </w:r>
-        <w:r>
-          <w:rPr>
-            <w:rFonts w:eastAsia="Times New Roman"/>
-            <w:color w:val="000000"/>
-          </w:rPr>
-          <w:delText>d</w:delText>
-        </w:r>
-        <w:r>
-          <w:rPr>
-            <w:rFonts w:eastAsia="Times New Roman"/>
-            <w:color w:val="000000"/>
-          </w:rPr>
-          <w:delText xml:space="preserve"> </w:delText>
-        </w:r>
-        <w:r>
-          <w:rPr>
-            <w:rFonts w:eastAsia="Times New Roman"/>
-            <w:color w:val="000000"/>
-          </w:rPr>
-          <w:delText>R</w:delText>
-        </w:r>
-        <w:r>
-          <w:rPr>
-            <w:rFonts w:eastAsia="Times New Roman"/>
-            <w:color w:val="000000"/>
-            <w:vertAlign w:val="superscript"/>
-          </w:rPr>
-          <w:delText>2</w:delText>
-        </w:r>
-        <w:r>
-          <w:rPr>
-            <w:rFonts w:eastAsia="Times New Roman"/>
-            <w:color w:val="000000"/>
-          </w:rPr>
-          <w:delText xml:space="preserve"> with diminishing returns</w:delText>
-        </w:r>
-        <w:r>
-          <w:rPr>
-            <w:rFonts w:eastAsia="Times New Roman"/>
-            <w:color w:val="000000"/>
-          </w:rPr>
-          <w:delText xml:space="preserve"> (Fig. </w:delText>
-        </w:r>
-        <w:r>
-          <w:rPr>
-            <w:rFonts w:eastAsia="Times New Roman"/>
-            <w:color w:val="000000"/>
-          </w:rPr>
-          <w:delText>4</w:delText>
-        </w:r>
-        <w:r>
-          <w:rPr>
-            <w:rFonts w:eastAsia="Times New Roman"/>
-            <w:color w:val="000000"/>
-          </w:rPr>
-          <w:delText>)</w:delText>
-        </w:r>
-        <w:r>
-          <w:rPr>
-            <w:rFonts w:eastAsia="Times New Roman"/>
-            <w:color w:val="000000"/>
-          </w:rPr>
-          <w:delText xml:space="preserve"> and increas</w:delText>
-        </w:r>
-        <w:r>
-          <w:rPr>
-            <w:rFonts w:eastAsia="Times New Roman"/>
-            <w:color w:val="000000"/>
-          </w:rPr>
-          <w:delText>ed</w:delText>
-        </w:r>
-        <w:r>
-          <w:rPr>
-            <w:rFonts w:eastAsia="Times New Roman"/>
-            <w:color w:val="000000"/>
-          </w:rPr>
-          <w:delText xml:space="preserve"> runtime</w:delText>
-        </w:r>
-        <w:r>
-          <w:rPr>
-            <w:rFonts w:eastAsia="Times New Roman"/>
-            <w:color w:val="000000"/>
-          </w:rPr>
-          <w:delText>.</w:delText>
-        </w:r>
-        <w:r>
-          <w:rPr>
-            <w:rFonts w:eastAsia="Times New Roman"/>
-            <w:color w:val="000000"/>
-          </w:rPr>
-          <w:delText xml:space="preserve"> </w:delText>
-        </w:r>
-        <w:r>
-          <w:rPr>
-            <w:rFonts w:eastAsia="Times New Roman"/>
-            <w:color w:val="000000"/>
-          </w:rPr>
-          <w:delText>W</w:delText>
-        </w:r>
-        <w:r>
-          <w:rPr>
-            <w:rFonts w:eastAsia="Times New Roman"/>
-            <w:color w:val="000000"/>
-          </w:rPr>
-          <w:delText>e determined 140 estimators to be sufficient</w:delText>
-        </w:r>
-        <w:r>
-          <w:rPr>
-            <w:rFonts w:eastAsia="Times New Roman"/>
-            <w:color w:val="000000"/>
-          </w:rPr>
-          <w:delText>.</w:delText>
-        </w:r>
-      </w:del>
-    </w:p>
-    <w:p>
-      <w:pPr>
-        <w:pBdr>
-          <w:top w:val="nil"/>
-          <w:left w:val="nil"/>
-          <w:bottom w:val="nil"/>
-          <w:right w:val="nil"/>
-          <w:between w:val="nil"/>
-        </w:pBdr>
-        <w:spacing w:after="120" w:line="228" w:lineRule="auto"/>
-        <w:jc w:val="both"/>
-        <w:rPr>
-          <w:del w:id="14" w:author="Alexander He" w:date="2021-10-29T03:05:00Z"/>
-        </w:rPr>
-        <w:pPrChange w:id="15" w:author="Alexander He" w:date="2021-10-29T03:05:00Z">
-          <w:pPr>
-            <w:pBdr>
-              <w:top w:val="nil"/>
-              <w:left w:val="nil"/>
-              <w:bottom w:val="nil"/>
-              <w:right w:val="nil"/>
-              <w:between w:val="nil"/>
-            </w:pBdr>
-            <w:spacing w:after="120" w:line="228" w:lineRule="auto"/>
-            <w:ind w:firstLine="288"/>
-            <w:jc w:val="both"/>
-          </w:pPr>
-        </w:pPrChange>
-      </w:pPr>
-      <w:del w:id="16" w:author="Alexander He" w:date="2021-10-29T03:05:00Z">
-        <w:r>
-          <w:delText xml:space="preserve">Increasing </w:delText>
-        </w:r>
-        <w:r>
-          <w:delText>min_impurity_decrease</w:delText>
-        </w:r>
-        <w:r>
-          <w:rPr>
-            <w:rFonts w:eastAsia="Times New Roman"/>
-            <w:color w:val="000000"/>
-          </w:rPr>
-          <w:delText xml:space="preserve"> generally decrease</w:delText>
-        </w:r>
-        <w:r>
-          <w:rPr>
-            <w:rFonts w:eastAsia="Times New Roman"/>
-            <w:color w:val="000000"/>
-          </w:rPr>
-          <w:delText>s</w:delText>
-        </w:r>
-        <w:r>
-          <w:rPr>
-            <w:rFonts w:eastAsia="Times New Roman"/>
-            <w:color w:val="000000"/>
-          </w:rPr>
-          <w:delText xml:space="preserve"> </w:delText>
-        </w:r>
-        <w:r>
-          <w:rPr>
-            <w:rFonts w:eastAsia="Times New Roman"/>
-            <w:color w:val="000000"/>
-          </w:rPr>
-          <w:delText>R</w:delText>
-        </w:r>
-        <w:r>
-          <w:rPr>
-            <w:rFonts w:eastAsia="Times New Roman"/>
-            <w:color w:val="000000"/>
-            <w:vertAlign w:val="superscript"/>
-          </w:rPr>
-          <w:delText>2</w:delText>
-        </w:r>
-        <w:r>
-          <w:rPr>
-            <w:rFonts w:eastAsia="Times New Roman"/>
-            <w:color w:val="000000"/>
-          </w:rPr>
-          <w:delText xml:space="preserve">. However, </w:delText>
-        </w:r>
-        <w:r>
-          <w:rPr>
-            <w:rFonts w:eastAsia="Times New Roman"/>
-            <w:color w:val="000000"/>
-          </w:rPr>
-          <w:delText>there is significant noise</w:delText>
-        </w:r>
-        <w:r>
-          <w:rPr>
-            <w:rFonts w:eastAsia="Times New Roman"/>
-            <w:color w:val="000000"/>
-          </w:rPr>
-          <w:delText xml:space="preserve"> when </w:delText>
-        </w:r>
-        <w:r>
-          <w:rPr>
-            <w:rFonts w:eastAsia="Times New Roman"/>
-            <w:color w:val="000000"/>
-          </w:rPr>
-          <w:delText xml:space="preserve">testing values </w:delText>
-        </w:r>
-        <w:r>
-          <w:delText>below</w:delText>
-        </w:r>
-        <w:r>
-          <w:delText xml:space="preserve"> 5.0E-7</w:delText>
-        </w:r>
-        <w:r>
-          <w:rPr>
-            <w:rFonts w:eastAsia="Times New Roman"/>
-            <w:color w:val="000000"/>
-          </w:rPr>
-          <w:delText xml:space="preserve"> intervals</w:delText>
-        </w:r>
-        <w:r>
-          <w:rPr>
-            <w:rFonts w:eastAsia="Times New Roman"/>
-            <w:color w:val="000000"/>
-          </w:rPr>
-          <w:delText xml:space="preserve"> (Fig. </w:delText>
-        </w:r>
-        <w:r>
-          <w:rPr>
-            <w:rFonts w:eastAsia="Times New Roman"/>
-            <w:color w:val="000000"/>
-          </w:rPr>
-          <w:delText>5</w:delText>
-        </w:r>
-        <w:r>
-          <w:rPr>
-            <w:rFonts w:eastAsia="Times New Roman"/>
-            <w:color w:val="000000"/>
-          </w:rPr>
-          <w:delText>)</w:delText>
-        </w:r>
-        <w:r>
-          <w:rPr>
-            <w:rFonts w:eastAsia="Times New Roman"/>
-            <w:color w:val="000000"/>
-          </w:rPr>
-          <w:delText xml:space="preserve">. </w:delText>
-        </w:r>
-        <w:r>
-          <w:delText xml:space="preserve">This noise </w:delText>
-        </w:r>
-        <w:r>
-          <w:delText>poses</w:delText>
-        </w:r>
-        <w:r>
-          <w:delText xml:space="preserve"> difficulty when selecting an optimal value,</w:delText>
-        </w:r>
-        <w:r>
-          <w:delText xml:space="preserve"> though</w:delText>
-        </w:r>
-        <w:r>
-          <w:delText xml:space="preserve"> for our model,</w:delText>
-        </w:r>
-        <w:r>
-          <w:delText xml:space="preserve"> simply</w:delText>
-        </w:r>
-        <w:r>
-          <w:delText xml:space="preserve"> </w:delText>
-        </w:r>
-        <w:r>
-          <w:delText>using zero</w:delText>
-        </w:r>
-        <w:r>
-          <w:delText xml:space="preserve"> </w:delText>
-        </w:r>
-        <w:r>
-          <w:delText>was near-optimal</w:delText>
-        </w:r>
-        <w:r>
-          <w:delText>.</w:delText>
-        </w:r>
-        <w:r>
-          <w:delText xml:space="preserve"> Thus, we tuned the </w:delText>
-        </w:r>
-        <w:r>
-          <w:delText>remaining</w:delText>
-        </w:r>
-        <w:r>
-          <w:delText xml:space="preserve"> </w:delText>
-        </w:r>
-        <w:r>
-          <w:rPr>
-            <w:rFonts w:eastAsia="Times New Roman"/>
-            <w:color w:val="000000"/>
-          </w:rPr>
-          <w:delText>hyper</w:delText>
-        </w:r>
-        <w:r>
-          <w:delText>parameters with min_impurity_decrease set to zero, then tuned min_impurity_decrease afterward.</w:delText>
-        </w:r>
-      </w:del>
-    </w:p>
-    <w:p>
-      <w:pPr>
-        <w:pBdr>
-          <w:top w:val="nil"/>
-          <w:left w:val="nil"/>
-          <w:bottom w:val="nil"/>
-          <w:right w:val="nil"/>
-          <w:between w:val="nil"/>
-        </w:pBdr>
-        <w:spacing w:after="120" w:line="228" w:lineRule="auto"/>
-        <w:jc w:val="both"/>
-        <w:rPr>
-          <w:del w:id="17" w:author="Alexander He" w:date="2021-10-29T02:53:00Z"/>
-          <w:rFonts w:eastAsia="Times New Roman"/>
-          <w:color w:val="000000"/>
-        </w:rPr>
-        <w:pPrChange w:id="18" w:author="Alexander He" w:date="2021-10-29T03:05:00Z">
-          <w:pPr>
-            <w:pBdr>
-              <w:top w:val="nil"/>
-              <w:left w:val="nil"/>
-              <w:bottom w:val="nil"/>
-              <w:right w:val="nil"/>
-              <w:between w:val="nil"/>
-            </w:pBdr>
-            <w:spacing w:after="120" w:line="228" w:lineRule="auto"/>
-            <w:ind w:firstLine="288"/>
-            <w:jc w:val="both"/>
-          </w:pPr>
-        </w:pPrChange>
-      </w:pPr>
-      <w:del w:id="19" w:author="Alexander He" w:date="2021-10-29T03:05:00Z">
-        <w:r>
-          <w:rPr>
-            <w:rFonts w:eastAsia="Times New Roman"/>
-            <w:color w:val="000000"/>
-          </w:rPr>
-          <w:delText xml:space="preserve">Tuning the remaining hyperparameters displayed the effects of “smoothing” the model and controlling overfitting, as reflected by the maximums observed for </w:delText>
-        </w:r>
-        <w:r>
-          <w:rPr>
-            <w:rFonts w:eastAsia="Times New Roman"/>
-            <w:color w:val="000000"/>
-          </w:rPr>
-          <w:delText>cross-validation</w:delText>
-        </w:r>
-        <w:r>
-          <w:rPr>
-            <w:rFonts w:eastAsia="Times New Roman"/>
-            <w:color w:val="000000"/>
-          </w:rPr>
-          <w:delText xml:space="preserve"> </w:delText>
-        </w:r>
-        <w:r>
-          <w:rPr>
-            <w:rFonts w:eastAsia="Times New Roman"/>
-            <w:color w:val="000000"/>
-          </w:rPr>
-          <w:delText>R</w:delText>
-        </w:r>
-        <w:r>
-          <w:rPr>
-            <w:rFonts w:eastAsia="Times New Roman"/>
-            <w:color w:val="000000"/>
-            <w:vertAlign w:val="superscript"/>
-          </w:rPr>
-          <w:delText>2</w:delText>
-        </w:r>
-        <w:r>
-          <w:rPr>
-            <w:rFonts w:eastAsia="Times New Roman"/>
-            <w:color w:val="000000"/>
-          </w:rPr>
-          <w:delText xml:space="preserve"> (Fig. 6). However, the improvement in </w:delText>
-        </w:r>
-        <w:r>
-          <w:rPr>
-            <w:rFonts w:eastAsia="Times New Roman"/>
-            <w:color w:val="000000"/>
-          </w:rPr>
-          <w:delText>R</w:delText>
-        </w:r>
-        <w:r>
-          <w:rPr>
-            <w:rFonts w:eastAsia="Times New Roman"/>
-            <w:color w:val="000000"/>
-            <w:vertAlign w:val="superscript"/>
-          </w:rPr>
-          <w:delText>2</w:delText>
-        </w:r>
-        <w:r>
-          <w:rPr>
-            <w:rFonts w:eastAsia="Times New Roman"/>
-            <w:color w:val="000000"/>
-          </w:rPr>
-          <w:delText xml:space="preserve"> is small for some hyperparameters and significant for others,</w:delText>
-        </w:r>
-        <w:r>
-          <w:rPr>
-            <w:rFonts w:eastAsia="Times New Roman"/>
-            <w:color w:val="000000"/>
-          </w:rPr>
-          <w:delText xml:space="preserve"> with max_samples </w:delText>
-        </w:r>
-        <w:r>
-          <w:rPr>
-            <w:rFonts w:eastAsia="Times New Roman"/>
-            <w:color w:val="000000"/>
-          </w:rPr>
-          <w:delText>providing</w:delText>
-        </w:r>
-        <w:r>
-          <w:rPr>
-            <w:rFonts w:eastAsia="Times New Roman"/>
-            <w:color w:val="000000"/>
-          </w:rPr>
-          <w:delText xml:space="preserve"> the </w:delText>
-        </w:r>
-        <w:r>
-          <w:rPr>
-            <w:rFonts w:eastAsia="Times New Roman"/>
-            <w:color w:val="000000"/>
-          </w:rPr>
-          <w:delText>largest</w:delText>
-        </w:r>
-        <w:r>
-          <w:rPr>
-            <w:rFonts w:eastAsia="Times New Roman"/>
-            <w:color w:val="000000"/>
-          </w:rPr>
-          <w:delText xml:space="preserve"> improvement.</w:delText>
-        </w:r>
-      </w:del>
-    </w:p>
-    <w:p>
-      <w:pPr>
-        <w:pBdr>
-          <w:top w:val="nil"/>
-          <w:left w:val="nil"/>
-          <w:bottom w:val="nil"/>
-          <w:right w:val="nil"/>
-          <w:between w:val="nil"/>
-        </w:pBdr>
-        <w:spacing w:after="120" w:line="228" w:lineRule="auto"/>
-        <w:ind w:firstLine="288"/>
-        <w:jc w:val="both"/>
-        <w:rPr>
-          <w:rFonts w:eastAsia="Times New Roman"/>
-          <w:color w:val="000000"/>
-        </w:rPr>
-        <w:pPrChange w:id="20" w:author="Alexander He" w:date="2021-10-29T03:05:00Z">
-          <w:pPr>
-            <w:pBdr>
-              <w:top w:val="nil"/>
-              <w:left w:val="nil"/>
-              <w:bottom w:val="nil"/>
-              <w:right w:val="nil"/>
-              <w:between w:val="nil"/>
-            </w:pBdr>
-            <w:spacing w:after="120" w:line="228" w:lineRule="auto"/>
-            <w:jc w:val="both"/>
-          </w:pPr>
-        </w:pPrChange>
-      </w:pPr>
-      <w:del w:id="21" w:author="Alexander He" w:date="2021-10-29T02:48:00Z">
-        <w:r>
-          <w:rPr>
-            <w:rFonts w:eastAsia="Times New Roman"/>
-            <w:noProof/>
-            <w:color w:val="000000"/>
-          </w:rPr>
-          <w:drawing>
-            <wp:inline distT="0" distB="0" distL="0" distR="0" wp14:anchorId="34860C7D" wp14:editId="6F70BDB5">
-              <wp:extent cx="3081655" cy="2338070"/>
-              <wp:effectExtent l="0" t="0" r="4445" b="5080"/>
-              <wp:docPr id="22" name="Picture 22" descr="Chart, line chart&#10;&#10;Description automatically generated"/>
-              <wp:cNvGraphicFramePr>
-                <a:graphicFrameLocks xmlns:a="http://schemas.openxmlformats.org/drawingml/2006/main" noChangeAspect="1"/>
-              </wp:cNvGraphicFramePr>
-              <a:graphic xmlns:a="http://schemas.openxmlformats.org/drawingml/2006/main">
-                <a:graphicData uri="http://schemas.openxmlformats.org/drawingml/2006/picture">
-                  <pic:pic xmlns:pic="http://schemas.openxmlformats.org/drawingml/2006/picture">
-                    <pic:nvPicPr>
-                      <pic:cNvPr id="22" name="Picture 22" descr="Chart, line chart&#10;&#10;Description automatically generated"/>
-                      <pic:cNvPicPr/>
-                    </pic:nvPicPr>
-                    <pic:blipFill>
-                      <a:blip r:embed="rId15" cstate="print">
-                        <a:extLst>
-                          <a:ext uri="{28A0092B-C50C-407E-A947-70E740481C1C}">
-                            <a14:useLocalDpi xmlns:a14="http://schemas.microsoft.com/office/drawing/2010/main" val="0"/>
-                          </a:ext>
-                        </a:extLst>
-                      </a:blip>
-                      <a:stretch>
-                        <a:fillRect/>
-                      </a:stretch>
-                    </pic:blipFill>
-                    <pic:spPr>
-                      <a:xfrm>
-                        <a:off x="0" y="0"/>
-                        <a:ext cx="3081655" cy="2338070"/>
-                      </a:xfrm>
-                      <a:prstGeom prst="rect">
-                        <a:avLst/>
-                      </a:prstGeom>
-                    </pic:spPr>
-                  </pic:pic>
-                </a:graphicData>
-              </a:graphic>
-            </wp:inline>
-          </w:drawing>
-        </w:r>
-      </w:del>
-    </w:p>
-    <w:p>
-      <w:pPr>
-        <w:pStyle w:val="figurecaption"/>
-        <w:rPr>
-          <w:del w:id="22" w:author="Alexander He" w:date="2021-10-29T02:53:00Z"/>
-        </w:rPr>
-      </w:pPr>
-      <w:del w:id="23" w:author="Alexander He" w:date="2021-10-29T02:48:00Z">
-        <w:r>
-          <w:rPr>
-            <w:rFonts w:eastAsia="Times New Roman"/>
-            <w:color w:val="000000"/>
-          </w:rPr>
-          <w:delText>R</w:delText>
-        </w:r>
-        <w:r>
-          <w:rPr>
-            <w:rFonts w:eastAsia="Times New Roman"/>
-            <w:color w:val="000000"/>
-            <w:vertAlign w:val="superscript"/>
-          </w:rPr>
-          <w:delText>2</w:delText>
-        </w:r>
-        <w:r>
-          <w:delText xml:space="preserve"> </w:delText>
-        </w:r>
-        <w:r>
-          <w:delText>by max_samples.</w:delText>
-        </w:r>
-        <w:r>
-          <w:delText xml:space="preserve"> The other hyperparameters are each at their optimal</w:delText>
-        </w:r>
-        <w:r>
-          <w:delText xml:space="preserve"> tested value (except</w:delText>
-        </w:r>
-        <w:r>
-          <w:delText xml:space="preserve"> for</w:delText>
-        </w:r>
-        <w:r>
-          <w:delText xml:space="preserve"> </w:delText>
-        </w:r>
-        <w:r>
-          <w:delText>min_impurity_decrease</w:delText>
-        </w:r>
-        <w:r>
-          <w:delText xml:space="preserve"> = 0).</w:delText>
-        </w:r>
-        <w:r>
-          <w:delText xml:space="preserve"> “Optimal Hyperparameters” refers to the</w:delText>
-        </w:r>
-        <w:r>
-          <w:delText xml:space="preserve"> hyperparameters achieving the highest </w:delText>
-        </w:r>
-        <w:r>
-          <w:rPr>
-            <w:rFonts w:eastAsia="Times New Roman"/>
-            <w:color w:val="000000"/>
-          </w:rPr>
-          <w:delText>R</w:delText>
-        </w:r>
-        <w:r>
-          <w:rPr>
-            <w:rFonts w:eastAsia="Times New Roman"/>
-            <w:color w:val="000000"/>
-            <w:vertAlign w:val="superscript"/>
-          </w:rPr>
-          <w:delText>2</w:delText>
-        </w:r>
-        <w:r>
-          <w:delText xml:space="preserve"> for </w:delText>
-        </w:r>
-        <w:r>
-          <w:delText>test dataset prediction</w:delText>
-        </w:r>
-        <w:r>
-          <w:delText>.</w:delText>
-        </w:r>
-      </w:del>
-      <w:ins w:id="24" w:author="Alexander He" w:date="2021-10-29T02:48:00Z">
-        <w:r>
-          <w:rPr>
-            <w:rFonts w:eastAsia="Times New Roman"/>
-            <w:color w:val="000000"/>
-          </w:rPr>
-          <w:t>-</w:t>
-        </w:r>
-      </w:ins>
-    </w:p>
-    <w:p>
-      <w:pPr>
-        <w:pStyle w:val="figurecaption"/>
-        <w:rPr>
-          <w:rFonts w:eastAsia="Times New Roman"/>
-          <w:color w:val="000000"/>
-          <w:rPrChange w:id="25" w:author="Alexander He" w:date="2021-10-29T02:53:00Z">
-            <w:rPr/>
-          </w:rPrChange>
-        </w:rPr>
-        <w:pPrChange w:id="26" w:author="Alexander He" w:date="2021-10-29T02:53:00Z">
-          <w:pPr>
-            <w:pBdr>
-              <w:top w:val="nil"/>
-              <w:left w:val="nil"/>
-              <w:bottom w:val="nil"/>
-              <w:right w:val="nil"/>
-              <w:between w:val="nil"/>
-            </w:pBdr>
-            <w:spacing w:after="120" w:line="228" w:lineRule="auto"/>
-            <w:jc w:val="both"/>
-          </w:pPr>
-        </w:pPrChange>
-      </w:pPr>
-      <w:del w:id="27" w:author="Alexander He" w:date="2021-10-29T02:48:00Z">
-        <w:r>
-          <w:drawing>
-            <wp:inline distT="0" distB="0" distL="0" distR="0" wp14:anchorId="4C4B6664" wp14:editId="2C3B2771">
-              <wp:extent cx="3081655" cy="2570480"/>
-              <wp:effectExtent l="0" t="0" r="4445" b="1270"/>
-              <wp:docPr id="24" name="Picture 24" descr="Chart, scatter chart&#10;&#10;Description automatically generated"/>
-              <wp:cNvGraphicFramePr>
-                <a:graphicFrameLocks xmlns:a="http://schemas.openxmlformats.org/drawingml/2006/main" noChangeAspect="1"/>
-              </wp:cNvGraphicFramePr>
-              <a:graphic xmlns:a="http://schemas.openxmlformats.org/drawingml/2006/main">
-                <a:graphicData uri="http://schemas.openxmlformats.org/drawingml/2006/picture">
-                  <pic:pic xmlns:pic="http://schemas.openxmlformats.org/drawingml/2006/picture">
-                    <pic:nvPicPr>
-                      <pic:cNvPr id="24" name="Picture 24" descr="Chart, scatter chart&#10;&#10;Description automatically generated"/>
-                      <pic:cNvPicPr/>
-                    </pic:nvPicPr>
-                    <pic:blipFill>
-                      <a:blip r:embed="rId16" cstate="print">
-                        <a:extLst>
-                          <a:ext uri="{28A0092B-C50C-407E-A947-70E740481C1C}">
-                            <a14:useLocalDpi xmlns:a14="http://schemas.microsoft.com/office/drawing/2010/main" val="0"/>
-                          </a:ext>
-                        </a:extLst>
-                      </a:blip>
-                      <a:stretch>
-                        <a:fillRect/>
-                      </a:stretch>
-                    </pic:blipFill>
-                    <pic:spPr>
-                      <a:xfrm>
-                        <a:off x="0" y="0"/>
-                        <a:ext cx="3081655" cy="2570480"/>
-                      </a:xfrm>
-                      <a:prstGeom prst="rect">
-                        <a:avLst/>
-                      </a:prstGeom>
-                    </pic:spPr>
-                  </pic:pic>
-                </a:graphicData>
-              </a:graphic>
-            </wp:inline>
-          </w:drawing>
-        </w:r>
-      </w:del>
-    </w:p>
-    <w:p>
-      <w:pPr>
-        <w:pStyle w:val="figurecaption"/>
-      </w:pPr>
-      <w:del w:id="28" w:author="Alexander He" w:date="2021-10-29T02:48:00Z">
-        <w:r>
-          <w:rPr>
-            <w:rFonts w:eastAsia="Times New Roman"/>
-            <w:color w:val="000000"/>
-          </w:rPr>
-          <w:delText>R</w:delText>
-        </w:r>
-        <w:r>
-          <w:rPr>
-            <w:rFonts w:eastAsia="Times New Roman"/>
-            <w:color w:val="000000"/>
-            <w:vertAlign w:val="superscript"/>
-          </w:rPr>
-          <w:delText>2</w:delText>
-        </w:r>
-        <w:r>
-          <w:delText xml:space="preserve"> by </w:delText>
-        </w:r>
-        <w:r>
-          <w:delText xml:space="preserve">tested values for </w:delText>
-        </w:r>
-        <w:r>
-          <w:delText>min_impurity_decrease</w:delText>
-        </w:r>
-        <w:r>
-          <w:delText>.</w:delText>
-        </w:r>
-        <w:r>
-          <w:delText xml:space="preserve"> </w:delText>
-        </w:r>
-        <w:r>
-          <w:delText xml:space="preserve">We tuned the other </w:delText>
-        </w:r>
-        <w:r>
-          <w:rPr>
-            <w:rFonts w:eastAsia="Times New Roman"/>
-            <w:color w:val="000000"/>
-          </w:rPr>
-          <w:delText>hyper</w:delText>
-        </w:r>
-        <w:r>
-          <w:delText xml:space="preserve">parameters with </w:delText>
-        </w:r>
-        <w:r>
-          <w:delText xml:space="preserve">min_impurity_decrease </w:delText>
-        </w:r>
-        <w:r>
-          <w:delText>=</w:delText>
-        </w:r>
-        <w:r>
-          <w:delText xml:space="preserve"> </w:delText>
-        </w:r>
-        <w:r>
-          <w:delText>0</w:delText>
-        </w:r>
-        <w:r>
-          <w:delText>, then tuned min_impurity_decrease afterwards.</w:delText>
-        </w:r>
-        <w:r>
-          <w:delText xml:space="preserve"> </w:delText>
-        </w:r>
-        <w:r>
-          <w:delText xml:space="preserve">There is noise in </w:delText>
-        </w:r>
-        <w:r>
-          <w:rPr>
-            <w:rFonts w:eastAsia="Times New Roman"/>
-          </w:rPr>
-          <w:delText>R</w:delText>
-        </w:r>
-        <w:r>
-          <w:rPr>
-            <w:rFonts w:eastAsia="Times New Roman"/>
-            <w:vertAlign w:val="superscript"/>
-          </w:rPr>
-          <w:delText>2</w:delText>
-        </w:r>
-        <w:r>
-          <w:delText xml:space="preserve"> when testing values for min_impurity_decrease below</w:delText>
-        </w:r>
-        <w:r>
-          <w:delText xml:space="preserve"> 5.0E-7</w:delText>
-        </w:r>
-        <w:r>
-          <w:rPr>
-            <w:rFonts w:eastAsia="Times New Roman"/>
-            <w:color w:val="000000"/>
-          </w:rPr>
-          <w:delText xml:space="preserve"> intervals.</w:delText>
-        </w:r>
-        <w:r>
-          <w:rPr>
-            <w:rFonts w:eastAsia="Times New Roman"/>
-            <w:color w:val="000000"/>
-          </w:rPr>
-          <w:delText xml:space="preserve"> To narrow </w:delText>
-        </w:r>
-        <w:r>
-          <w:rPr>
-            <w:rFonts w:eastAsia="Times New Roman"/>
-            <w:color w:val="000000"/>
-          </w:rPr>
-          <w:delText xml:space="preserve">down </w:delText>
-        </w:r>
-        <w:r>
-          <w:rPr>
-            <w:rFonts w:eastAsia="Times New Roman"/>
-            <w:color w:val="000000"/>
-          </w:rPr>
-          <w:delText>values to test</w:delText>
-        </w:r>
-        <w:r>
-          <w:rPr>
-            <w:rFonts w:eastAsia="Times New Roman"/>
-            <w:color w:val="000000"/>
-          </w:rPr>
-          <w:delText>,</w:delText>
-        </w:r>
-        <w:r>
-          <w:rPr>
-            <w:rFonts w:eastAsia="Times New Roman"/>
-            <w:color w:val="000000"/>
-          </w:rPr>
-          <w:delText xml:space="preserve"> </w:delText>
-        </w:r>
-        <w:r>
-          <w:delText>we tested values in</w:delText>
-        </w:r>
-        <w:r>
-          <w:rPr>
-            <w:rFonts w:eastAsia="Times New Roman"/>
-            <w:color w:val="000000"/>
-          </w:rPr>
-          <w:delText xml:space="preserve"> </w:delText>
-        </w:r>
-        <w:r>
-          <w:delText>5.0E-9</w:delText>
-        </w:r>
-        <w:r>
-          <w:rPr>
-            <w:rFonts w:eastAsia="Times New Roman"/>
-            <w:color w:val="000000"/>
-          </w:rPr>
-          <w:delText xml:space="preserve"> intervals</w:delText>
-        </w:r>
-        <w:r>
-          <w:rPr>
-            <w:rFonts w:eastAsia="Times New Roman"/>
-            <w:color w:val="000000"/>
-          </w:rPr>
-          <w:delText xml:space="preserve"> f</w:delText>
-        </w:r>
-        <w:r>
-          <w:rPr>
-            <w:rFonts w:eastAsia="Times New Roman"/>
-            <w:color w:val="000000"/>
-          </w:rPr>
-          <w:delText>or values less than</w:delText>
-        </w:r>
-        <w:r>
-          <w:rPr>
-            <w:rFonts w:eastAsia="Times New Roman"/>
-            <w:color w:val="000000"/>
-          </w:rPr>
-          <w:delText xml:space="preserve"> </w:delText>
-        </w:r>
-        <w:r>
-          <w:delText>4.0E-7</w:delText>
-        </w:r>
-        <w:r>
-          <w:delText>.</w:delText>
-        </w:r>
-        <w:r>
-          <w:delText xml:space="preserve"> “Optimal Hyperparameters” refers to the hyperparameters achieving the highest </w:delText>
-        </w:r>
-        <w:r>
-          <w:rPr>
-            <w:rFonts w:eastAsia="Times New Roman"/>
-            <w:color w:val="000000"/>
-          </w:rPr>
-          <w:delText>R</w:delText>
-        </w:r>
-        <w:r>
-          <w:rPr>
-            <w:rFonts w:eastAsia="Times New Roman"/>
-            <w:color w:val="000000"/>
-            <w:vertAlign w:val="superscript"/>
-          </w:rPr>
-          <w:delText>2</w:delText>
-        </w:r>
-        <w:r>
-          <w:delText xml:space="preserve"> for </w:delText>
-        </w:r>
-        <w:r>
-          <w:delText>test dataset prediction</w:delText>
-        </w:r>
-        <w:r>
-          <w:delText>.</w:delText>
-        </w:r>
-      </w:del>
-      <w:ins w:id="29" w:author="Alexander He" w:date="2021-10-29T02:48:00Z">
-        <w:r>
-          <w:rPr>
-            <w:rFonts w:eastAsia="Times New Roman"/>
-            <w:color w:val="000000"/>
-          </w:rPr>
-          <w:t>-</w:t>
-        </w:r>
-      </w:ins>
     </w:p>
     <w:p>
       <w:pPr>
@@ -6945,93 +6130,10 @@
       <w:pPr>
         <w:pStyle w:val="tablefootnote"/>
         <w:rPr>
-          <w:del w:id="30" w:author="Alexander He" w:date="2021-10-29T02:53:00Z"/>
-        </w:rPr>
-      </w:pPr>
-      <w:r>
-        <w:t xml:space="preserve">There is </w:t>
-      </w:r>
-      <w:r>
-        <w:t>noise in</w:t>
-      </w:r>
-      <w:r>
-        <w:t xml:space="preserve"> </w:t>
-      </w:r>
-      <w:r>
-        <w:rPr>
-          <w:rFonts w:eastAsia="Times New Roman"/>
-          <w:color w:val="000000"/>
-        </w:rPr>
-        <w:t>R</w:t>
-      </w:r>
-      <w:r>
-        <w:rPr>
-          <w:rFonts w:eastAsia="Times New Roman"/>
-          <w:color w:val="000000"/>
-          <w:vertAlign w:val="superscript"/>
-        </w:rPr>
-        <w:t>2</w:t>
-      </w:r>
-      <w:r>
-        <w:t xml:space="preserve"> when testing values for </w:t>
-      </w:r>
-      <w:proofErr w:type="spellStart"/>
-      <w:r>
-        <w:t>min_impurity_decrease</w:t>
-      </w:r>
-      <w:proofErr w:type="spellEnd"/>
-      <w:r>
-        <w:t xml:space="preserve"> below</w:t>
-      </w:r>
-      <w:r>
-        <w:t xml:space="preserve"> 5.0E-7</w:t>
-      </w:r>
-      <w:r>
-        <w:rPr>
-          <w:rFonts w:eastAsia="Times New Roman"/>
-          <w:color w:val="000000"/>
-        </w:rPr>
-        <w:t xml:space="preserve"> intervals. Simply using 0 is very close to optimal. </w:t>
-      </w:r>
-      <w:r>
-        <w:t xml:space="preserve">We tuned with </w:t>
-      </w:r>
-      <w:proofErr w:type="spellStart"/>
-      <w:r>
-        <w:t>n_estimators</w:t>
-      </w:r>
-      <w:proofErr w:type="spellEnd"/>
-      <w:r>
-        <w:t xml:space="preserve"> = 140 and </w:t>
-      </w:r>
-      <w:proofErr w:type="spellStart"/>
-      <w:r>
-        <w:t>min_impurity_decrease</w:t>
-      </w:r>
-      <w:proofErr w:type="spellEnd"/>
-      <w:r>
-        <w:t xml:space="preserve"> = 0, then tuned </w:t>
-      </w:r>
-      <w:proofErr w:type="spellStart"/>
-      <w:r>
-        <w:t>min_impurity_decrease</w:t>
-      </w:r>
-      <w:proofErr w:type="spellEnd"/>
-      <w:r>
-        <w:t xml:space="preserve"> at the final step.</w:t>
-      </w:r>
-    </w:p>
-    <w:p>
-      <w:pPr>
-        <w:pStyle w:val="tablefootnote"/>
-        <w:rPr>
-          <w:rFonts w:eastAsia="Times New Roman"/>
-          <w:color w:val="000000"/>
-          <w:rPrChange w:id="31" w:author="Alexander He" w:date="2021-10-29T02:53:00Z">
-            <w:rPr/>
-          </w:rPrChange>
-        </w:rPr>
-        <w:pPrChange w:id="32" w:author="Alexander He" w:date="2021-10-29T02:53:00Z">
+          <w:rFonts w:eastAsia="Times New Roman"/>
+          <w:color w:val="000000"/>
+        </w:rPr>
+        <w:pPrChange w:id="3" w:author="Alexander He" w:date="2021-10-29T02:53:00Z">
           <w:pPr>
             <w:pBdr>
               <w:top w:val="nil"/>
@@ -7045,202 +6147,78 @@
           </w:pPr>
         </w:pPrChange>
       </w:pPr>
-      <w:del w:id="33" w:author="Alexander He" w:date="2021-10-29T02:49:00Z">
-        <w:r>
-          <w:rPr>
-            <w:noProof/>
-          </w:rPr>
-          <w:drawing>
-            <wp:inline distT="0" distB="0" distL="0" distR="0" wp14:anchorId="67EBBAC3" wp14:editId="1BAF6400">
-              <wp:extent cx="3081655" cy="6942455"/>
-              <wp:effectExtent l="0" t="0" r="4445" b="0"/>
-              <wp:docPr id="9" name="Picture 9" descr="Diagram&#10;&#10;Description automatically generated with medium confidence"/>
-              <wp:cNvGraphicFramePr>
-                <a:graphicFrameLocks xmlns:a="http://schemas.openxmlformats.org/drawingml/2006/main" noChangeAspect="1"/>
-              </wp:cNvGraphicFramePr>
-              <a:graphic xmlns:a="http://schemas.openxmlformats.org/drawingml/2006/main">
-                <a:graphicData uri="http://schemas.openxmlformats.org/drawingml/2006/picture">
-                  <pic:pic xmlns:pic="http://schemas.openxmlformats.org/drawingml/2006/picture">
-                    <pic:nvPicPr>
-                      <pic:cNvPr id="9" name="Picture 9" descr="Diagram&#10;&#10;Description automatically generated with medium confidence"/>
-                      <pic:cNvPicPr/>
-                    </pic:nvPicPr>
-                    <pic:blipFill>
-                      <a:blip r:embed="rId17">
-                        <a:extLst>
-                          <a:ext uri="{28A0092B-C50C-407E-A947-70E740481C1C}">
-                            <a14:useLocalDpi xmlns:a14="http://schemas.microsoft.com/office/drawing/2010/main" val="0"/>
-                          </a:ext>
-                        </a:extLst>
-                      </a:blip>
-                      <a:stretch>
-                        <a:fillRect/>
-                      </a:stretch>
-                    </pic:blipFill>
-                    <pic:spPr>
-                      <a:xfrm>
-                        <a:off x="0" y="0"/>
-                        <a:ext cx="3081655" cy="6942455"/>
-                      </a:xfrm>
-                      <a:prstGeom prst="rect">
-                        <a:avLst/>
-                      </a:prstGeom>
-                    </pic:spPr>
-                  </pic:pic>
-                </a:graphicData>
-              </a:graphic>
-            </wp:inline>
-          </w:drawing>
-        </w:r>
-      </w:del>
-    </w:p>
-    <w:p>
-      <w:pPr>
-        <w:pStyle w:val="figurecaption"/>
-      </w:pPr>
-      <w:del w:id="34" w:author="Alexander He" w:date="2021-10-29T02:48:00Z">
-        <w:r>
-          <w:rPr>
-            <w:rFonts w:eastAsia="Times New Roman"/>
-            <w:color w:val="000000"/>
-          </w:rPr>
-          <w:delText>R</w:delText>
-        </w:r>
-        <w:r>
-          <w:rPr>
-            <w:rFonts w:eastAsia="Times New Roman"/>
-            <w:color w:val="000000"/>
-            <w:vertAlign w:val="superscript"/>
-          </w:rPr>
-          <w:delText>2</w:delText>
-        </w:r>
-        <w:r>
-          <w:delText xml:space="preserve"> by tested value</w:delText>
-        </w:r>
-        <w:r>
-          <w:delText>s</w:delText>
-        </w:r>
-        <w:r>
-          <w:delText xml:space="preserve"> for</w:delText>
-        </w:r>
-        <w:r>
-          <w:delText xml:space="preserve"> the hyperparameters</w:delText>
-        </w:r>
-        <w:r>
-          <w:delText xml:space="preserve"> a) max_samples, b) min_samples_leaf, and c) min_samples_split</w:delText>
-        </w:r>
-        <w:r>
-          <w:delText xml:space="preserve">. </w:delText>
-        </w:r>
-        <w:r>
-          <w:delText xml:space="preserve">We display </w:delText>
-        </w:r>
-        <w:r>
-          <w:delText xml:space="preserve">each </w:delText>
-        </w:r>
-        <w:r>
-          <w:delText>hyper</w:delText>
-        </w:r>
-        <w:r>
-          <w:delText xml:space="preserve">parameter's </w:delText>
-        </w:r>
-        <w:r>
-          <w:delText>cross-validation</w:delText>
-        </w:r>
-        <w:r>
-          <w:delText xml:space="preserve"> and test</w:delText>
-        </w:r>
-        <w:r>
-          <w:delText xml:space="preserve"> dataset prediction</w:delText>
-        </w:r>
-        <w:r>
-          <w:delText xml:space="preserve"> graph</w:delText>
-        </w:r>
-        <w:r>
-          <w:delText xml:space="preserve"> w</w:delText>
-        </w:r>
-        <w:r>
-          <w:delText>hen</w:delText>
-        </w:r>
-        <w:r>
-          <w:delText xml:space="preserve"> </w:delText>
-        </w:r>
-        <w:r>
-          <w:delText>other</w:delText>
-        </w:r>
-        <w:r>
-          <w:delText xml:space="preserve"> </w:delText>
-        </w:r>
-        <w:r>
-          <w:delText>hyper</w:delText>
-        </w:r>
-        <w:r>
-          <w:delText xml:space="preserve">parameters </w:delText>
-        </w:r>
-        <w:r>
-          <w:delText>are</w:delText>
-        </w:r>
-        <w:r>
-          <w:delText xml:space="preserve"> each at</w:delText>
-        </w:r>
-        <w:r>
-          <w:delText xml:space="preserve"> </w:delText>
-        </w:r>
-        <w:r>
-          <w:delText>their</w:delText>
-        </w:r>
-        <w:r>
-          <w:delText xml:space="preserve"> optimal</w:delText>
-        </w:r>
-        <w:r>
-          <w:delText xml:space="preserve"> tested</w:delText>
-        </w:r>
-        <w:r>
-          <w:delText xml:space="preserve"> value</w:delText>
-        </w:r>
-        <w:r>
-          <w:delText xml:space="preserve"> (except for min_impurity_decrease = 0)</w:delText>
-        </w:r>
-        <w:r>
-          <w:delText>.</w:delText>
-        </w:r>
-        <w:r>
-          <w:delText xml:space="preserve"> “Optimal Hyperparameters” refers to the hyperparameters achieving the highest </w:delText>
-        </w:r>
-        <w:r>
-          <w:rPr>
-            <w:rFonts w:eastAsia="Times New Roman"/>
-            <w:color w:val="000000"/>
-          </w:rPr>
-          <w:delText>R</w:delText>
-        </w:r>
-        <w:r>
-          <w:rPr>
-            <w:rFonts w:eastAsia="Times New Roman"/>
-            <w:color w:val="000000"/>
-            <w:vertAlign w:val="superscript"/>
-          </w:rPr>
-          <w:delText>2</w:delText>
-        </w:r>
-        <w:r>
-          <w:delText xml:space="preserve"> for </w:delText>
-        </w:r>
-        <w:r>
-          <w:delText>test dataset prediction</w:delText>
-        </w:r>
-        <w:r>
-          <w:delText>.</w:delText>
-        </w:r>
-      </w:del>
-      <w:ins w:id="35" w:author="Alexander He" w:date="2021-10-29T02:48:00Z">
-        <w:r>
-          <w:rPr>
-            <w:rFonts w:eastAsia="Times New Roman"/>
-            <w:color w:val="000000"/>
-          </w:rPr>
-          <w:t>-</w:t>
-        </w:r>
-      </w:ins>
+      <w:r>
+        <w:t xml:space="preserve">There is </w:t>
+      </w:r>
+      <w:r>
+        <w:t>noise in</w:t>
+      </w:r>
+      <w:r>
+        <w:t xml:space="preserve"> </w:t>
+      </w:r>
+      <w:r>
+        <w:rPr>
+          <w:rFonts w:eastAsia="Times New Roman"/>
+          <w:color w:val="000000"/>
+        </w:rPr>
+        <w:t>R</w:t>
+      </w:r>
+      <w:r>
+        <w:rPr>
+          <w:rFonts w:eastAsia="Times New Roman"/>
+          <w:color w:val="000000"/>
+          <w:vertAlign w:val="superscript"/>
+        </w:rPr>
+        <w:t>2</w:t>
+      </w:r>
+      <w:r>
+        <w:t xml:space="preserve"> when testing values for </w:t>
+      </w:r>
+      <w:proofErr w:type="spellStart"/>
+      <w:r>
+        <w:t>min_impurity_decrease</w:t>
+      </w:r>
+      <w:proofErr w:type="spellEnd"/>
+      <w:r>
+        <w:t xml:space="preserve"> below</w:t>
+      </w:r>
+      <w:r>
+        <w:t xml:space="preserve"> 5.0E-7</w:t>
+      </w:r>
+      <w:r>
+        <w:rPr>
+          <w:rFonts w:eastAsia="Times New Roman"/>
+          <w:color w:val="000000"/>
+        </w:rPr>
+        <w:t xml:space="preserve"> intervals. Simply using 0 is very close to optimal. </w:t>
+      </w:r>
+      <w:r>
+        <w:t xml:space="preserve">We tuned with </w:t>
+      </w:r>
+      <w:proofErr w:type="spellStart"/>
+      <w:r>
+        <w:t>n_estimators</w:t>
+      </w:r>
+      <w:proofErr w:type="spellEnd"/>
+      <w:r>
+        <w:t xml:space="preserve"> = 140 and </w:t>
+      </w:r>
+      <w:proofErr w:type="spellStart"/>
+      <w:r>
+        <w:t>min_impurity_decrease</w:t>
+      </w:r>
+      <w:proofErr w:type="spellEnd"/>
+      <w:r>
+        <w:t xml:space="preserve"> = 0, then tuned </w:t>
+      </w:r>
+      <w:proofErr w:type="spellStart"/>
+      <w:r>
+        <w:t>min_impurity_decrease</w:t>
+      </w:r>
+      <w:proofErr w:type="spellEnd"/>
+      <w:r>
+        <w:t xml:space="preserve"> at the final step.</w:t>
+      </w:r>
     </w:p>
     <w:p>
       <w:pPr>
@@ -7340,7 +6318,7 @@
           <w:rFonts w:eastAsia="Times New Roman"/>
           <w:color w:val="000000"/>
         </w:rPr>
-        <w:t>Fig. 7</w:t>
+        <w:t>Fig. 4</w:t>
       </w:r>
       <w:r>
         <w:rPr>
@@ -7353,16 +6331,13 @@
         <w:t>and hyperparameter tuning (</w:t>
       </w:r>
       <w:r>
-        <w:t>Fig. 8</w:t>
+        <w:t>Fig. 5</w:t>
       </w:r>
       <w:r>
         <w:t>)</w:t>
       </w:r>
       <w:r>
-        <w:t xml:space="preserve">, suggesting that our </w:t>
-      </w:r>
-      <w:r>
-        <w:t>model generalizes</w:t>
+        <w:t>, suggesting that our model generalizes</w:t>
       </w:r>
       <w:r>
         <w:t xml:space="preserve"> well for</w:t>
@@ -7500,7 +6475,7 @@
                     <pic:cNvPicPr/>
                   </pic:nvPicPr>
                   <pic:blipFill>
-                    <a:blip r:embed="rId18" cstate="print">
+                    <a:blip r:embed="rId15" cstate="print">
                       <a:extLst>
                         <a:ext uri="{28A0092B-C50C-407E-A947-70E740481C1C}">
                           <a14:useLocalDpi xmlns:a14="http://schemas.microsoft.com/office/drawing/2010/main" val="0"/>
@@ -7629,7 +6604,7 @@
                     <pic:cNvPicPr/>
                   </pic:nvPicPr>
                   <pic:blipFill>
-                    <a:blip r:embed="rId19" cstate="print">
+                    <a:blip r:embed="rId16" cstate="print">
                       <a:extLst>
                         <a:ext uri="{28A0092B-C50C-407E-A947-70E740481C1C}">
                           <a14:useLocalDpi xmlns:a14="http://schemas.microsoft.com/office/drawing/2010/main" val="0"/>
@@ -7771,10 +6746,10 @@
         </w:rPr>
         <w:lastRenderedPageBreak/>
         <w:drawing>
-          <wp:inline distT="0" distB="0" distL="0" distR="0" wp14:anchorId="23E7B81B" wp14:editId="6718FE11">
-            <wp:extent cx="6620979" cy="7051593"/>
-            <wp:effectExtent l="0" t="0" r="8890" b="0"/>
-            <wp:docPr id="13" name="Picture 13" descr="Chart&#10;&#10;Description automatically generated with low confidence"/>
+          <wp:inline distT="0" distB="0" distL="0" distR="0" wp14:anchorId="002695FC" wp14:editId="7D464D61">
+            <wp:extent cx="6620510" cy="7117715"/>
+            <wp:effectExtent l="0" t="0" r="8890" b="6985"/>
+            <wp:docPr id="1" name="Picture 1" descr="A picture containing letter&#10;&#10;Description automatically generated"/>
             <wp:cNvGraphicFramePr>
               <a:graphicFrameLocks xmlns:a="http://schemas.openxmlformats.org/drawingml/2006/main" noChangeAspect="1"/>
             </wp:cNvGraphicFramePr>
@@ -7782,11 +6757,11 @@
               <a:graphicData uri="http://schemas.openxmlformats.org/drawingml/2006/picture">
                 <pic:pic xmlns:pic="http://schemas.openxmlformats.org/drawingml/2006/picture">
                   <pic:nvPicPr>
-                    <pic:cNvPr id="13" name="Picture 13" descr="Chart&#10;&#10;Description automatically generated with low confidence"/>
+                    <pic:cNvPr id="1" name="Picture 1" descr="A picture containing letter&#10;&#10;Description automatically generated"/>
                     <pic:cNvPicPr/>
                   </pic:nvPicPr>
                   <pic:blipFill>
-                    <a:blip r:embed="rId20" cstate="print">
+                    <a:blip r:embed="rId17" cstate="print">
                       <a:extLst>
                         <a:ext uri="{28A0092B-C50C-407E-A947-70E740481C1C}">
                           <a14:useLocalDpi xmlns:a14="http://schemas.microsoft.com/office/drawing/2010/main" val="0"/>
@@ -7800,7 +6775,7 @@
                   <pic:spPr>
                     <a:xfrm>
                       <a:off x="0" y="0"/>
-                      <a:ext cx="6636918" cy="7068568"/>
+                      <a:ext cx="6620510" cy="7117715"/>
                     </a:xfrm>
                     <a:prstGeom prst="rect">
                       <a:avLst/>
@@ -7887,13 +6862,19 @@
         <w:t xml:space="preserve">where the null hypothesis is that two datasets are </w:t>
       </w:r>
       <w:r>
-        <w:t>uncorrelated [33]</w:t>
-      </w:r>
-      <w:r>
-        <w:rPr>
-          <w:rFonts w:eastAsia="Times New Roman"/>
-        </w:rPr>
-        <w:t>[18]</w:t>
+        <w:t xml:space="preserve">uncorrelated </w:t>
+      </w:r>
+      <w:r>
+        <w:rPr>
+          <w:rFonts w:eastAsia="Times New Roman"/>
+        </w:rPr>
+        <w:t>[16]</w:t>
+      </w:r>
+      <w:r>
+        <w:t>[31</w:t>
+      </w:r>
+      <w:r>
+        <w:t>]</w:t>
       </w:r>
       <w:r>
         <w:t>.</w:t>
@@ -7952,14 +6933,22 @@
           <w:rFonts w:eastAsia="Times New Roman"/>
           <w:color w:val="000000"/>
         </w:rPr>
-        <w:t xml:space="preserve">The high feature importance of the county encoder (GEOID) suggests there are relatively strong county-specific patterns in the form of complex relationships between features. The model likely splits the decision trees at </w:t>
-      </w:r>
-      <w:r>
-        <w:rPr>
-          <w:rFonts w:eastAsia="Times New Roman"/>
-          <w:color w:val="000000"/>
-        </w:rPr>
-        <w:t>intermediate stages so that these patterns are handled separately. Meanwhile, the state encoder (STATEFP) could be useful in handling patterns found on a lower spatial resolution. It may also improve model performance by creating a divide-and-conquer effect, as counties within the same state will have the most similar patterns.</w:t>
+        <w:t xml:space="preserve">The high feature importance of the county encoder (GEOID) suggests there are relatively strong county-specific patterns in the form of complex relationships between </w:t>
+      </w:r>
+      <w:r>
+        <w:rPr>
+          <w:rFonts w:eastAsia="Times New Roman"/>
+          <w:color w:val="000000"/>
+        </w:rPr>
+        <w:t xml:space="preserve">features. The model likely splits the decision trees at intermediate stages so that these patterns are handled separately. Meanwhile, the state encoder (STATEFP) could be useful in handling patterns found on a lower spatial resolution. It may also improve model performance by </w:t>
+      </w:r>
+      <w:r>
+        <w:rPr>
+          <w:rFonts w:eastAsia="Times New Roman"/>
+          <w:color w:val="000000"/>
+        </w:rPr>
+        <w:lastRenderedPageBreak/>
+        <w:t>creating a divide-and-conquer effect, as counties within the same state will have the most similar patterns.</w:t>
       </w:r>
     </w:p>
     <w:p>
@@ -7984,7 +6973,6 @@
           <w:rFonts w:eastAsia="Times New Roman"/>
           <w:color w:val="000000"/>
         </w:rPr>
-        <w:lastRenderedPageBreak/>
         <w:t xml:space="preserve">Iteration 4 incorporates lagged values and produced the highest </w:t>
       </w:r>
       <w:r>
@@ -8113,7 +7101,21 @@
           <w:rFonts w:eastAsia="Times New Roman"/>
           <w:color w:val="000000"/>
         </w:rPr>
-        <w:t>between lagged and unlagged values of the same variable (Fig. 9).</w:t>
+        <w:t>between lagged and unlagged values of the same variable (</w:t>
+      </w:r>
+      <w:r>
+        <w:rPr>
+          <w:rFonts w:eastAsia="Times New Roman"/>
+          <w:color w:val="000000"/>
+        </w:rPr>
+        <w:t>Fig. 6</w:t>
+      </w:r>
+      <w:r>
+        <w:rPr>
+          <w:rFonts w:eastAsia="Times New Roman"/>
+          <w:color w:val="000000"/>
+        </w:rPr>
+        <w:t>).</w:t>
       </w:r>
     </w:p>
     <w:p>
@@ -8171,7 +7173,13 @@
         <w:t xml:space="preserve"> do not necessarily describe which features are </w:t>
       </w:r>
       <w:r>
-        <w:t xml:space="preserve">the most important to make good predictions in unseen test data [35]. </w:t>
+        <w:t xml:space="preserve">the most important to make good predictions in unseen test data </w:t>
+      </w:r>
+      <w:r>
+        <w:t>[33</w:t>
+      </w:r>
+      <w:r>
+        <w:t xml:space="preserve">]. </w:t>
       </w:r>
     </w:p>
     <w:p>
@@ -8299,7 +7307,21 @@
           <w:rFonts w:eastAsia="Times New Roman"/>
           <w:color w:val="000000"/>
         </w:rPr>
-        <w:t xml:space="preserve"> during feature selection (Fig. 7) suggests that the flaws of impurity-based importance were not pronounced in our model. This may compensate for our </w:t>
+        <w:t xml:space="preserve"> during feature selection (</w:t>
+      </w:r>
+      <w:r>
+        <w:rPr>
+          <w:rFonts w:eastAsia="Times New Roman"/>
+          <w:color w:val="000000"/>
+        </w:rPr>
+        <w:t>Fig. 4</w:t>
+      </w:r>
+      <w:r>
+        <w:rPr>
+          <w:rFonts w:eastAsia="Times New Roman"/>
+          <w:color w:val="000000"/>
+        </w:rPr>
+        <w:t xml:space="preserve">) suggests that the flaws of impurity-based importance were not pronounced in our model. This may compensate for our </w:t>
       </w:r>
       <w:r>
         <w:rPr>
@@ -8689,7 +7711,21 @@
           <w:rFonts w:eastAsia="Times New Roman"/>
           <w:color w:val="000000"/>
         </w:rPr>
-        <w:t xml:space="preserve">(Fig. 9). </w:t>
+        <w:t>(</w:t>
+      </w:r>
+      <w:r>
+        <w:rPr>
+          <w:rFonts w:eastAsia="Times New Roman"/>
+          <w:color w:val="000000"/>
+        </w:rPr>
+        <w:t>Fig. 6</w:t>
+      </w:r>
+      <w:r>
+        <w:rPr>
+          <w:rFonts w:eastAsia="Times New Roman"/>
+          <w:color w:val="000000"/>
+        </w:rPr>
+        <w:t xml:space="preserve">). </w:t>
       </w:r>
       <w:r>
         <w:rPr>
@@ -8759,7 +7795,35 @@
           <w:rFonts w:eastAsia="Times New Roman"/>
           <w:color w:val="000000"/>
         </w:rPr>
-        <w:t xml:space="preserve">tive soil moisture does not always coincide with higher humidity [36][37]. This </w:t>
+        <w:t xml:space="preserve">tive soil moisture does not always coincide with higher humidity </w:t>
+      </w:r>
+      <w:r>
+        <w:rPr>
+          <w:rFonts w:eastAsia="Times New Roman"/>
+          <w:color w:val="000000"/>
+        </w:rPr>
+        <w:t>[34</w:t>
+      </w:r>
+      <w:r>
+        <w:rPr>
+          <w:rFonts w:eastAsia="Times New Roman"/>
+          <w:color w:val="000000"/>
+        </w:rPr>
+        <w:t>]</w:t>
+      </w:r>
+      <w:r>
+        <w:rPr>
+          <w:rFonts w:eastAsia="Times New Roman"/>
+          <w:color w:val="000000"/>
+        </w:rPr>
+        <w:t>[35</w:t>
+      </w:r>
+      <w:r>
+        <w:rPr>
+          <w:rFonts w:eastAsia="Times New Roman"/>
+          <w:color w:val="000000"/>
+        </w:rPr>
+        <w:t xml:space="preserve">]. This </w:t>
       </w:r>
       <w:r>
         <w:rPr>
@@ -8857,7 +7921,21 @@
           <w:rFonts w:eastAsia="Times New Roman"/>
           <w:color w:val="000000"/>
         </w:rPr>
-        <w:t xml:space="preserve"> (Fig. 9)</w:t>
+        <w:t xml:space="preserve"> (</w:t>
+      </w:r>
+      <w:r>
+        <w:rPr>
+          <w:rFonts w:eastAsia="Times New Roman"/>
+          <w:color w:val="000000"/>
+        </w:rPr>
+        <w:t>Fig. 6</w:t>
+      </w:r>
+      <w:r>
+        <w:rPr>
+          <w:rFonts w:eastAsia="Times New Roman"/>
+          <w:color w:val="000000"/>
+        </w:rPr>
+        <w:t>)</w:t>
       </w:r>
       <w:r>
         <w:rPr>
@@ -9013,14 +8091,7 @@
           <w:rFonts w:eastAsia="Times New Roman"/>
           <w:color w:val="000000"/>
         </w:rPr>
-        <w:t xml:space="preserve">between </w:t>
-      </w:r>
-      <w:r>
-        <w:rPr>
-          <w:rFonts w:eastAsia="Times New Roman"/>
-          <w:color w:val="000000"/>
-        </w:rPr>
-        <w:t>l</w:t>
+        <w:t>between l</w:t>
       </w:r>
       <w:r>
         <w:rPr>
@@ -9090,7 +8161,7 @@
           <w:rFonts w:eastAsia="Times New Roman"/>
           <w:color w:val="000000"/>
         </w:rPr>
-        <w:t>Fig. 9</w:t>
+        <w:t>Fig. 6</w:t>
       </w:r>
       <w:r>
         <w:rPr>
@@ -9111,7 +8182,21 @@
           <w:rFonts w:eastAsia="Times New Roman"/>
           <w:color w:val="000000"/>
         </w:rPr>
-        <w:t xml:space="preserve">gained by photosynthesis minus the carbon released by plant respiration [38]. In other words, higher NPP implies less carbon is released into the atmosphere, and this is correlated with a lower mortality rate. </w:t>
+        <w:t xml:space="preserve">gained by photosynthesis minus the carbon released by plant respiration </w:t>
+      </w:r>
+      <w:r>
+        <w:rPr>
+          <w:rFonts w:eastAsia="Times New Roman"/>
+          <w:color w:val="000000"/>
+        </w:rPr>
+        <w:t>[36</w:t>
+      </w:r>
+      <w:r>
+        <w:rPr>
+          <w:rFonts w:eastAsia="Times New Roman"/>
+          <w:color w:val="000000"/>
+        </w:rPr>
+        <w:t xml:space="preserve">]. In other words, higher NPP implies less carbon is released into the atmosphere, and this is correlated with a lower mortality rate. </w:t>
       </w:r>
     </w:p>
     <w:p>
@@ -9138,31 +8223,34 @@
         </w:rPr>
         <w:t xml:space="preserve">Emissions for carbon (C), dry matter (DM) and fire (BB), </w:t>
       </w:r>
-      <w:ins w:id="36" w:author="Alexander He" w:date="2021-10-29T02:44:00Z">
-        <w:r>
-          <w:rPr>
-            <w:rFonts w:eastAsia="Times New Roman"/>
-            <w:color w:val="000000"/>
-          </w:rPr>
-          <w:t xml:space="preserve">and </w:t>
-        </w:r>
-      </w:ins>
-      <w:r>
-        <w:rPr>
-          <w:rFonts w:eastAsia="Times New Roman"/>
-          <w:color w:val="000000"/>
-        </w:rPr>
-        <w:t>PM2.5 concentrations</w:t>
-      </w:r>
-      <w:del w:id="37" w:author="Alexander He" w:date="2021-10-29T02:44:00Z">
-        <w:r>
-          <w:rPr>
-            <w:rFonts w:eastAsia="Times New Roman"/>
-            <w:color w:val="000000"/>
-          </w:rPr>
-          <w:delText>,</w:delText>
-        </w:r>
-      </w:del>
+      <w:r>
+        <w:rPr>
+          <w:rFonts w:eastAsia="Times New Roman"/>
+          <w:color w:val="000000"/>
+        </w:rPr>
+        <w:t xml:space="preserve">and </w:t>
+      </w:r>
+      <w:r>
+        <w:rPr>
+          <w:rFonts w:eastAsia="Times New Roman"/>
+          <w:color w:val="000000"/>
+        </w:rPr>
+        <w:t>PM2.5 concentrations have a weak negative correlation with mortality rate (</w:t>
+      </w:r>
+      <w:r>
+        <w:rPr>
+          <w:rFonts w:eastAsia="Times New Roman"/>
+          <w:color w:val="000000"/>
+        </w:rPr>
+        <w:t>Fig. 6</w:t>
+      </w:r>
+      <w:r>
+        <w:rPr>
+          <w:rFonts w:eastAsia="Times New Roman"/>
+          <w:color w:val="000000"/>
+        </w:rPr>
+        <w:t>). This seems to contradict the commonly</w:t>
+      </w:r>
       <w:r>
         <w:rPr>
           <w:rFonts w:eastAsia="Times New Roman"/>
@@ -9170,35 +8258,54 @@
         </w:rPr>
         <w:t xml:space="preserve"> </w:t>
       </w:r>
-      <w:del w:id="38" w:author="Alexander He" w:date="2021-10-29T02:44:00Z">
-        <w:r>
-          <w:rPr>
-            <w:rFonts w:eastAsia="Times New Roman"/>
-            <w:color w:val="000000"/>
-          </w:rPr>
-          <w:delText xml:space="preserve">and AQI </w:delText>
-        </w:r>
-      </w:del>
-      <w:r>
-        <w:rPr>
-          <w:rFonts w:eastAsia="Times New Roman"/>
-          <w:color w:val="000000"/>
-        </w:rPr>
-        <w:t>have a weak negative correlation with mortality rate (Fig. 9). This seems to contradict the commonly</w:t>
-      </w:r>
-      <w:r>
-        <w:rPr>
-          <w:rFonts w:eastAsia="Times New Roman"/>
-          <w:color w:val="000000"/>
-        </w:rPr>
-        <w:t xml:space="preserve"> </w:t>
-      </w:r>
-      <w:r>
-        <w:rPr>
-          <w:rFonts w:eastAsia="Times New Roman"/>
-          <w:color w:val="000000"/>
-        </w:rPr>
-        <w:t xml:space="preserve">known exacerbating effects of air pollution on respiratory disease [39][40][41]. An explanation may be that pollutants in the form of fine particulate matter and carbon emissions do not trump climate </w:t>
+      <w:r>
+        <w:rPr>
+          <w:rFonts w:eastAsia="Times New Roman"/>
+          <w:color w:val="000000"/>
+        </w:rPr>
+        <w:t xml:space="preserve">known exacerbating effects of air pollution on respiratory disease </w:t>
+      </w:r>
+      <w:r>
+        <w:rPr>
+          <w:rFonts w:eastAsia="Times New Roman"/>
+          <w:color w:val="000000"/>
+        </w:rPr>
+        <w:t>[37</w:t>
+      </w:r>
+      <w:r>
+        <w:rPr>
+          <w:rFonts w:eastAsia="Times New Roman"/>
+          <w:color w:val="000000"/>
+        </w:rPr>
+        <w:t>]</w:t>
+      </w:r>
+      <w:r>
+        <w:rPr>
+          <w:rFonts w:eastAsia="Times New Roman"/>
+          <w:color w:val="000000"/>
+        </w:rPr>
+        <w:t>[38</w:t>
+      </w:r>
+      <w:r>
+        <w:rPr>
+          <w:rFonts w:eastAsia="Times New Roman"/>
+          <w:color w:val="000000"/>
+        </w:rPr>
+        <w:t>]</w:t>
+      </w:r>
+      <w:r>
+        <w:rPr>
+          <w:rFonts w:eastAsia="Times New Roman"/>
+          <w:color w:val="000000"/>
+        </w:rPr>
+        <w:t>[39</w:t>
+      </w:r>
+      <w:r>
+        <w:rPr>
+          <w:rFonts w:eastAsia="Times New Roman"/>
+          <w:color w:val="000000"/>
+        </w:rPr>
+        <w:t xml:space="preserve">]. An explanation may be that pollutants in the form of fine particulate matter and carbon emissions do not trump climate </w:t>
       </w:r>
       <w:r>
         <w:rPr>
@@ -9314,23 +8421,49 @@
           <w:rFonts w:eastAsia="Times New Roman"/>
           <w:color w:val="000000"/>
         </w:rPr>
-        <w:t xml:space="preserve">drought [22], but the drought indices have a near-zero correlation with PM2.5 </w:t>
-      </w:r>
-      <w:del w:id="39" w:author="Alexander He" w:date="2021-10-29T02:45:00Z">
-        <w:r>
-          <w:rPr>
-            <w:rFonts w:eastAsia="Times New Roman"/>
-            <w:color w:val="000000"/>
-          </w:rPr>
-          <w:delText xml:space="preserve">and AQI </w:delText>
-        </w:r>
-      </w:del>
-      <w:r>
-        <w:rPr>
-          <w:rFonts w:eastAsia="Times New Roman"/>
-          <w:color w:val="000000"/>
-        </w:rPr>
-        <w:t>(Fig. 9). Estimates from [23] imply a reduction in global NPP due to droughts during 2000-2009</w:t>
+        <w:t xml:space="preserve">drought </w:t>
+      </w:r>
+      <w:r>
+        <w:rPr>
+          <w:rFonts w:eastAsia="Times New Roman"/>
+          <w:color w:val="000000"/>
+        </w:rPr>
+        <w:t>[20]</w:t>
+      </w:r>
+      <w:r>
+        <w:rPr>
+          <w:rFonts w:eastAsia="Times New Roman"/>
+          <w:color w:val="000000"/>
+        </w:rPr>
+        <w:t>, but the drought indices have a near-zero correlation with PM2.5 (</w:t>
+      </w:r>
+      <w:r>
+        <w:rPr>
+          <w:rFonts w:eastAsia="Times New Roman"/>
+          <w:color w:val="000000"/>
+        </w:rPr>
+        <w:t>Fig. 6</w:t>
+      </w:r>
+      <w:r>
+        <w:rPr>
+          <w:rFonts w:eastAsia="Times New Roman"/>
+          <w:color w:val="000000"/>
+        </w:rPr>
+        <w:t xml:space="preserve">). Estimates from </w:t>
+      </w:r>
+      <w:r>
+        <w:rPr>
+          <w:rFonts w:eastAsia="Times New Roman"/>
+          <w:color w:val="000000"/>
+        </w:rPr>
+        <w:t>[21</w:t>
+      </w:r>
+      <w:r>
+        <w:rPr>
+          <w:rFonts w:eastAsia="Times New Roman"/>
+          <w:color w:val="000000"/>
+        </w:rPr>
+        <w:t>] imply a reduction in global NPP due to droughts during 2000-2009</w:t>
       </w:r>
       <w:r>
         <w:rPr>
@@ -9386,7 +8519,21 @@
           <w:rFonts w:eastAsia="Times New Roman"/>
           <w:color w:val="000000"/>
         </w:rPr>
-        <w:t xml:space="preserve"> (Fig. 9)</w:t>
+        <w:t xml:space="preserve"> (</w:t>
+      </w:r>
+      <w:r>
+        <w:rPr>
+          <w:rFonts w:eastAsia="Times New Roman"/>
+          <w:color w:val="000000"/>
+        </w:rPr>
+        <w:t>Fig. 6</w:t>
+      </w:r>
+      <w:r>
+        <w:rPr>
+          <w:rFonts w:eastAsia="Times New Roman"/>
+          <w:color w:val="000000"/>
+        </w:rPr>
+        <w:t>)</w:t>
       </w:r>
       <w:r>
         <w:rPr>
@@ -9567,46 +8714,19 @@
         </w:rPr>
         <w:t xml:space="preserve"> analysis, median income has a weak negative correlation with all GFED layers</w:t>
       </w:r>
-      <w:ins w:id="40" w:author="Alexander He" w:date="2021-10-29T02:45:00Z">
-        <w:r>
-          <w:rPr>
-            <w:rFonts w:eastAsia="Times New Roman"/>
-            <w:color w:val="000000"/>
-          </w:rPr>
-          <w:t xml:space="preserve"> and</w:t>
-        </w:r>
-      </w:ins>
-      <w:del w:id="41" w:author="Alexander He" w:date="2021-10-29T02:45:00Z">
-        <w:r>
-          <w:rPr>
-            <w:rFonts w:eastAsia="Times New Roman"/>
-            <w:color w:val="000000"/>
-          </w:rPr>
-          <w:delText>,</w:delText>
-        </w:r>
-      </w:del>
-      <w:r>
-        <w:rPr>
-          <w:rFonts w:eastAsia="Times New Roman"/>
-          <w:color w:val="000000"/>
-        </w:rPr>
-        <w:t xml:space="preserve"> PM2.5</w:t>
-      </w:r>
-      <w:del w:id="42" w:author="Alexander He" w:date="2021-10-29T02:45:00Z">
-        <w:r>
-          <w:rPr>
-            <w:rFonts w:eastAsia="Times New Roman"/>
-            <w:color w:val="000000"/>
-          </w:rPr>
-          <w:delText>, and AQI</w:delText>
-        </w:r>
-      </w:del>
-      <w:r>
-        <w:rPr>
-          <w:rFonts w:eastAsia="Times New Roman"/>
-          <w:color w:val="000000"/>
-        </w:rPr>
-        <w:t xml:space="preserve">. This </w:t>
+      <w:r>
+        <w:rPr>
+          <w:rFonts w:eastAsia="Times New Roman"/>
+          <w:color w:val="000000"/>
+        </w:rPr>
+        <w:t xml:space="preserve"> and</w:t>
+      </w:r>
+      <w:r>
+        <w:rPr>
+          <w:rFonts w:eastAsia="Times New Roman"/>
+          <w:color w:val="000000"/>
+        </w:rPr>
+        <w:t xml:space="preserve"> PM2.5. This </w:t>
       </w:r>
       <w:r>
         <w:rPr>
@@ -9647,7 +8767,21 @@
           <w:rFonts w:eastAsia="Times New Roman"/>
           <w:color w:val="000000"/>
         </w:rPr>
-        <w:t>communities dwell experience higher concentrations of pollutants [42]</w:t>
+        <w:t xml:space="preserve">communities dwell experience higher concentrations of pollutants </w:t>
+      </w:r>
+      <w:r>
+        <w:rPr>
+          <w:rFonts w:eastAsia="Times New Roman"/>
+          <w:color w:val="000000"/>
+        </w:rPr>
+        <w:t>[40</w:t>
+      </w:r>
+      <w:r>
+        <w:rPr>
+          <w:rFonts w:eastAsia="Times New Roman"/>
+          <w:color w:val="000000"/>
+        </w:rPr>
+        <w:t>]</w:t>
       </w:r>
       <w:r>
         <w:rPr>
@@ -9819,7 +8953,21 @@
           <w:rFonts w:eastAsia="Times New Roman"/>
           <w:color w:val="000000"/>
         </w:rPr>
-        <w:t xml:space="preserve">study [43]. However, data is limited for it when stratified by county. Thus, we used mortality provided as death counts by CDC WONDER for every state and county for the present study. However, due to data suppression constraints [10], </w:t>
+        <w:t xml:space="preserve">study </w:t>
+      </w:r>
+      <w:r>
+        <w:rPr>
+          <w:rFonts w:eastAsia="Times New Roman"/>
+          <w:color w:val="000000"/>
+        </w:rPr>
+        <w:t>[41</w:t>
+      </w:r>
+      <w:r>
+        <w:rPr>
+          <w:rFonts w:eastAsia="Times New Roman"/>
+          <w:color w:val="000000"/>
+        </w:rPr>
+        <w:t xml:space="preserve">]. However, data is limited for it when stratified by county. Thus, we used mortality provided as death counts by CDC WONDER for every state and county for the present study. However, due to data suppression constraints [10], </w:t>
       </w:r>
       <w:r>
         <w:rPr>
@@ -9949,7 +9097,43 @@
           <w:rFonts w:eastAsia="Times New Roman"/>
           <w:color w:val="000000"/>
         </w:rPr>
-        <w:t>estimates simulated by an ensemble of five chemical transport models [44]. These annual mean concentrations were used to estimate global asthma ERVs attributable to ozone [43]. Due to the lack of a monthly ground-level ozone dataset, we did not include ground-level ozone for the present study.</w:t>
+        <w:t xml:space="preserve">estimates simulated by an ensemble of five chemical transport models </w:t>
+      </w:r>
+      <w:r>
+        <w:rPr>
+          <w:rFonts w:eastAsia="Times New Roman"/>
+          <w:color w:val="000000"/>
+        </w:rPr>
+        <w:t>[42</w:t>
+      </w:r>
+      <w:r>
+        <w:rPr>
+          <w:rFonts w:eastAsia="Times New Roman"/>
+          <w:color w:val="000000"/>
+        </w:rPr>
+        <w:t xml:space="preserve">]. These annual mean concentrations were used to estimate global </w:t>
+      </w:r>
+      <w:r>
+        <w:rPr>
+          <w:rFonts w:eastAsia="Times New Roman"/>
+          <w:color w:val="000000"/>
+        </w:rPr>
+        <w:lastRenderedPageBreak/>
+        <w:t xml:space="preserve">asthma ERVs attributable to ozone </w:t>
+      </w:r>
+      <w:r>
+        <w:rPr>
+          <w:rFonts w:eastAsia="Times New Roman"/>
+          <w:color w:val="000000"/>
+        </w:rPr>
+        <w:t>[41</w:t>
+      </w:r>
+      <w:r>
+        <w:rPr>
+          <w:rFonts w:eastAsia="Times New Roman"/>
+          <w:color w:val="000000"/>
+        </w:rPr>
+        <w:t>]. Due to the lack of a monthly ground-level ozone dataset, we did not include ground-level ozone for the present study.</w:t>
       </w:r>
     </w:p>
     <w:p>
@@ -9976,40 +9160,21 @@
           <w:rFonts w:eastAsia="Times New Roman"/>
           <w:color w:val="000000"/>
         </w:rPr>
-        <w:lastRenderedPageBreak/>
-        <w:t xml:space="preserve">Data for daily </w:t>
-      </w:r>
-      <w:del w:id="43" w:author="Alexander He" w:date="2021-10-29T02:44:00Z">
-        <w:r>
-          <w:rPr>
-            <w:rFonts w:eastAsia="Times New Roman"/>
-            <w:color w:val="000000"/>
-          </w:rPr>
-          <w:delText xml:space="preserve">AQI, </w:delText>
-        </w:r>
-      </w:del>
-      <w:r>
-        <w:rPr>
-          <w:rFonts w:eastAsia="Times New Roman"/>
-          <w:color w:val="000000"/>
-        </w:rPr>
-        <w:t>ground-level ozone</w:t>
-      </w:r>
-      <w:del w:id="44" w:author="Alexander He" w:date="2021-10-29T02:44:00Z">
-        <w:r>
-          <w:rPr>
-            <w:rFonts w:eastAsia="Times New Roman"/>
-            <w:color w:val="000000"/>
-          </w:rPr>
-          <w:delText>,</w:delText>
-        </w:r>
-      </w:del>
-      <w:r>
-        <w:rPr>
-          <w:rFonts w:eastAsia="Times New Roman"/>
-          <w:color w:val="000000"/>
-        </w:rPr>
-        <w:t xml:space="preserve"> and other pollutants from EPA Air Data is available in coordinate-specific format. This format is more beneficial for case studies on a localized scale, such as in [41], where monitoring stations distributed within a city can more closely capture the spatial variation of air pollution and </w:t>
+        <w:t xml:space="preserve">Data for daily ground-level ozone and other pollutants from EPA Air Data is available in coordinate-specific format. This format is more beneficial for case studies on a localized scale, such as in </w:t>
+      </w:r>
+      <w:r>
+        <w:rPr>
+          <w:rFonts w:eastAsia="Times New Roman"/>
+          <w:color w:val="000000"/>
+        </w:rPr>
+        <w:t>[39</w:t>
+      </w:r>
+      <w:r>
+        <w:rPr>
+          <w:rFonts w:eastAsia="Times New Roman"/>
+          <w:color w:val="000000"/>
+        </w:rPr>
+        <w:t xml:space="preserve">], where monitoring stations distributed within a city can more closely capture the spatial variation of air pollution and </w:t>
       </w:r>
       <w:r>
         <w:rPr>
@@ -10018,113 +9183,6 @@
         </w:rPr>
         <w:t xml:space="preserve">subsequent health outcomes between different areas within the city. </w:t>
       </w:r>
-      <w:del w:id="45" w:author="Alexander He" w:date="2021-10-29T02:43:00Z">
-        <w:r>
-          <w:rPr>
-            <w:rFonts w:eastAsia="Times New Roman"/>
-            <w:color w:val="000000"/>
-          </w:rPr>
-          <w:delText xml:space="preserve">AQI was spatially interpolated between </w:delText>
-        </w:r>
-        <w:r>
-          <w:rPr>
-            <w:rFonts w:eastAsia="Times New Roman"/>
-            <w:color w:val="000000"/>
-          </w:rPr>
-          <w:delText>coordinates</w:delText>
-        </w:r>
-        <w:r>
-          <w:rPr>
-            <w:rFonts w:eastAsia="Times New Roman"/>
-            <w:color w:val="000000"/>
-          </w:rPr>
-          <w:delText xml:space="preserve"> with available data</w:delText>
-        </w:r>
-        <w:r>
-          <w:rPr>
-            <w:rFonts w:eastAsia="Times New Roman"/>
-            <w:color w:val="000000"/>
-          </w:rPr>
-          <w:delText xml:space="preserve"> and</w:delText>
-        </w:r>
-        <w:r>
-          <w:rPr>
-            <w:rFonts w:eastAsia="Times New Roman"/>
-            <w:color w:val="000000"/>
-          </w:rPr>
-          <w:delText xml:space="preserve"> was eliminated in the RFECV</w:delText>
-        </w:r>
-        <w:r>
-          <w:rPr>
-            <w:rFonts w:eastAsia="Times New Roman"/>
-            <w:color w:val="000000"/>
-          </w:rPr>
-          <w:delText xml:space="preserve"> as </w:delText>
-        </w:r>
-        <w:r>
-          <w:rPr>
-            <w:rFonts w:eastAsia="Times New Roman"/>
-            <w:color w:val="000000"/>
-          </w:rPr>
-          <w:delText xml:space="preserve">we </w:delText>
-        </w:r>
-        <w:r>
-          <w:rPr>
-            <w:rFonts w:eastAsia="Times New Roman"/>
-            <w:color w:val="000000"/>
-          </w:rPr>
-          <w:delText>expected</w:delText>
-        </w:r>
-        <w:r>
-          <w:rPr>
-            <w:rFonts w:eastAsia="Times New Roman"/>
-            <w:color w:val="000000"/>
-          </w:rPr>
-          <w:delText xml:space="preserve">. </w:delText>
-        </w:r>
-        <w:r>
-          <w:rPr>
-            <w:rFonts w:eastAsia="Times New Roman"/>
-            <w:color w:val="000000"/>
-          </w:rPr>
-          <w:delText>We can attribute this</w:delText>
-        </w:r>
-        <w:r>
-          <w:rPr>
-            <w:rFonts w:eastAsia="Times New Roman"/>
-            <w:color w:val="000000"/>
-          </w:rPr>
-          <w:delText xml:space="preserve"> to</w:delText>
-        </w:r>
-        <w:r>
-          <w:rPr>
-            <w:rFonts w:eastAsia="Times New Roman"/>
-            <w:color w:val="000000"/>
-          </w:rPr>
-          <w:delText xml:space="preserve"> </w:delText>
-        </w:r>
-        <w:r>
-          <w:rPr>
-            <w:rFonts w:eastAsia="Times New Roman"/>
-            <w:color w:val="000000"/>
-          </w:rPr>
-          <w:delText xml:space="preserve">the </w:delText>
-        </w:r>
-        <w:r>
-          <w:rPr>
-            <w:rFonts w:eastAsia="Times New Roman"/>
-            <w:color w:val="000000"/>
-          </w:rPr>
-          <w:delText>naive interpolation</w:delText>
-        </w:r>
-        <w:r>
-          <w:rPr>
-            <w:rFonts w:eastAsia="Times New Roman"/>
-            <w:color w:val="000000"/>
-          </w:rPr>
-          <w:delText xml:space="preserve"> applied to AQI.</w:delText>
-        </w:r>
-      </w:del>
     </w:p>
     <w:p>
       <w:pPr>
@@ -10303,7 +9361,21 @@
           <w:rFonts w:eastAsia="Times New Roman"/>
           <w:color w:val="000000"/>
         </w:rPr>
-        <w:t>effects on a more localized scale, such as within individual cities [41]. Thus, we may characterize these limitations.</w:t>
+        <w:t xml:space="preserve">effects on a more localized scale, such as within individual cities </w:t>
+      </w:r>
+      <w:r>
+        <w:rPr>
+          <w:rFonts w:eastAsia="Times New Roman"/>
+          <w:color w:val="000000"/>
+        </w:rPr>
+        <w:t>[39</w:t>
+      </w:r>
+      <w:r>
+        <w:rPr>
+          <w:rFonts w:eastAsia="Times New Roman"/>
+          <w:color w:val="000000"/>
+        </w:rPr>
+        <w:t>]. Thus, we may characterize these limitations.</w:t>
       </w:r>
     </w:p>
     <w:p>
@@ -10328,7 +9400,21 @@
           <w:rFonts w:eastAsia="Times New Roman"/>
           <w:color w:val="000000"/>
         </w:rPr>
-        <w:t xml:space="preserve">A multi-city case-crossover study [45] found that ERVs for respiratory diseases increase after days </w:t>
+        <w:t xml:space="preserve">A multi-city case-crossover study </w:t>
+      </w:r>
+      <w:r>
+        <w:rPr>
+          <w:rFonts w:eastAsia="Times New Roman"/>
+          <w:color w:val="000000"/>
+        </w:rPr>
+        <w:t>[43</w:t>
+      </w:r>
+      <w:r>
+        <w:rPr>
+          <w:rFonts w:eastAsia="Times New Roman"/>
+          <w:color w:val="000000"/>
+        </w:rPr>
+        <w:t xml:space="preserve">] found that ERVs for respiratory diseases increase after days </w:t>
       </w:r>
       <w:r>
         <w:rPr>
@@ -10498,7 +9584,21 @@
           <w:rFonts w:eastAsia="Times New Roman"/>
           <w:color w:val="000000"/>
         </w:rPr>
-        <w:t>rly tobacco smoking and other airborne allergens [46][3][4], but also infectious microorganisms [9].</w:t>
+        <w:t xml:space="preserve">rly tobacco smoking and other airborne allergens </w:t>
+      </w:r>
+      <w:r>
+        <w:rPr>
+          <w:rFonts w:eastAsia="Times New Roman"/>
+          <w:color w:val="000000"/>
+        </w:rPr>
+        <w:t>[44</w:t>
+      </w:r>
+      <w:r>
+        <w:rPr>
+          <w:rFonts w:eastAsia="Times New Roman"/>
+          <w:color w:val="000000"/>
+        </w:rPr>
+        <w:t>][3][4], but also infectious microorganisms [9].</w:t>
       </w:r>
     </w:p>
     <w:p>
@@ -10523,7 +9623,21 @@
           <w:rFonts w:eastAsia="Times New Roman"/>
           <w:color w:val="000000"/>
         </w:rPr>
-        <w:t>Exacerbation of asthma and COPD also stems from sudden changes in temperature associated with the overuse of cold air conditioning during warmer months [5]. Meanwhile, in cold and temperate climates, due to more time spent indoors, indoor pollutants are likely more important than outdoor ones [47]</w:t>
+        <w:t xml:space="preserve">Exacerbation of asthma and COPD also stems from sudden changes in temperature associated with the overuse of cold air conditioning during warmer months [5]. Meanwhile, in cold and temperate climates, due to more time spent indoors, indoor pollutants are likely more important than outdoor ones </w:t>
+      </w:r>
+      <w:r>
+        <w:rPr>
+          <w:rFonts w:eastAsia="Times New Roman"/>
+          <w:color w:val="000000"/>
+        </w:rPr>
+        <w:t>[45</w:t>
+      </w:r>
+      <w:r>
+        <w:rPr>
+          <w:rFonts w:eastAsia="Times New Roman"/>
+          <w:color w:val="000000"/>
+        </w:rPr>
+        <w:t>]</w:t>
       </w:r>
       <w:r>
         <w:rPr>
@@ -10909,7 +10023,14 @@
           <w:rFonts w:eastAsia="Times New Roman"/>
           <w:color w:val="000000"/>
         </w:rPr>
-        <w:t xml:space="preserve">[29]. Pathogenic </w:t>
+        <w:t>[27</w:t>
+      </w:r>
+      <w:r>
+        <w:rPr>
+          <w:rFonts w:eastAsia="Times New Roman"/>
+          <w:color w:val="000000"/>
+        </w:rPr>
+        <w:t xml:space="preserve">]. Pathogenic </w:t>
       </w:r>
       <w:r>
         <w:rPr>
@@ -10980,14 +10101,7 @@
           <w:rFonts w:eastAsia="Times New Roman"/>
           <w:color w:val="000000"/>
         </w:rPr>
-        <w:t xml:space="preserve"> relationships between essential climate </w:t>
-      </w:r>
-      <w:r>
-        <w:rPr>
-          <w:rFonts w:eastAsia="Times New Roman"/>
-          <w:color w:val="000000"/>
-        </w:rPr>
-        <w:t>variables and</w:t>
+        <w:t xml:space="preserve"> relationships between essential climate variables and</w:t>
       </w:r>
       <w:r>
         <w:rPr>
@@ -11171,7 +10285,21 @@
           <w:rFonts w:eastAsia="Times New Roman"/>
           <w:color w:val="000000"/>
         </w:rPr>
-        <w:t xml:space="preserve">In the global study [43], health impact </w:t>
+        <w:t xml:space="preserve">In the global study </w:t>
+      </w:r>
+      <w:r>
+        <w:rPr>
+          <w:rFonts w:eastAsia="Times New Roman"/>
+          <w:color w:val="000000"/>
+        </w:rPr>
+        <w:t>[41</w:t>
+      </w:r>
+      <w:r>
+        <w:rPr>
+          <w:rFonts w:eastAsia="Times New Roman"/>
+          <w:color w:val="000000"/>
+        </w:rPr>
+        <w:t xml:space="preserve">], health impact </w:t>
       </w:r>
       <w:r>
         <w:rPr>
@@ -11464,7 +10592,35 @@
           <w:rFonts w:eastAsia="Times New Roman"/>
           <w:color w:val="000000"/>
         </w:rPr>
-        <w:t>hyperparameter optimization with randomized or gradient-based [48][49]</w:t>
+        <w:t xml:space="preserve">hyperparameter optimization with randomized or gradient-based </w:t>
+      </w:r>
+      <w:r>
+        <w:rPr>
+          <w:rFonts w:eastAsia="Times New Roman"/>
+          <w:color w:val="000000"/>
+        </w:rPr>
+        <w:t>[46</w:t>
+      </w:r>
+      <w:r>
+        <w:rPr>
+          <w:rFonts w:eastAsia="Times New Roman"/>
+          <w:color w:val="000000"/>
+        </w:rPr>
+        <w:t>]</w:t>
+      </w:r>
+      <w:r>
+        <w:rPr>
+          <w:rFonts w:eastAsia="Times New Roman"/>
+          <w:color w:val="000000"/>
+        </w:rPr>
+        <w:t>[47</w:t>
+      </w:r>
+      <w:r>
+        <w:rPr>
+          <w:rFonts w:eastAsia="Times New Roman"/>
+          <w:color w:val="000000"/>
+        </w:rPr>
+        <w:t>]</w:t>
       </w:r>
       <w:r>
         <w:rPr>
@@ -11594,7 +10750,21 @@
           <w:rFonts w:eastAsia="Times New Roman"/>
           <w:color w:val="000000"/>
         </w:rPr>
-        <w:t xml:space="preserve">the SMOGN algorithm [50], which involves </w:t>
+        <w:t xml:space="preserve">the SMOGN algorithm </w:t>
+      </w:r>
+      <w:r>
+        <w:rPr>
+          <w:rFonts w:eastAsia="Times New Roman"/>
+          <w:color w:val="000000"/>
+        </w:rPr>
+        <w:t>[48</w:t>
+      </w:r>
+      <w:r>
+        <w:rPr>
+          <w:rFonts w:eastAsia="Times New Roman"/>
+          <w:color w:val="000000"/>
+        </w:rPr>
+        <w:t xml:space="preserve">], which involves </w:t>
       </w:r>
       <w:r>
         <w:rPr>
@@ -11692,7 +10862,14 @@
           <w:rFonts w:eastAsia="Times New Roman"/>
           <w:color w:val="000000"/>
         </w:rPr>
-        <w:t xml:space="preserve">[51] </w:t>
+        <w:t>[49</w:t>
+      </w:r>
+      <w:r>
+        <w:rPr>
+          <w:rFonts w:eastAsia="Times New Roman"/>
+          <w:color w:val="000000"/>
+        </w:rPr>
+        <w:t xml:space="preserve">] </w:t>
       </w:r>
       <w:r>
         <w:rPr>
@@ -11837,10 +11014,10 @@
         <w:t>t</w:t>
       </w:r>
       <w:r>
-        <w:t xml:space="preserve"> [5</w:t>
-      </w:r>
-      <w:r>
-        <w:t>2</w:t>
+        <w:t xml:space="preserve"> </w:t>
+      </w:r>
+      <w:r>
+        <w:t>[50</w:t>
       </w:r>
       <w:r>
         <w:t>]. D</w:t>
@@ -11880,11 +11057,8 @@
         <w:pStyle w:val="references"/>
       </w:pPr>
       <w:r>
-        <w:t xml:space="preserve">GBD 2017 Causes of Death Collaborators, “Global, regional, and national age-sex-specific mortality for 282 causes of death in 195 countries and territories, 1980-2017: a systematic analysis for the </w:t>
-      </w:r>
-      <w:r>
         <w:lastRenderedPageBreak/>
-        <w:t>Global Burden of Disease Study 2017,” Lancet, vol. 392, no. 10159, pp. 1736–1788, 2018.</w:t>
+        <w:t>GBD 2017 Causes of Death Collaborators, “Global, regional, and national age-sex-specific mortality for 282 causes of death in 195 countries and territories, 1980-2017: a systematic analysis for the Global Burden of Disease Study 2017,” Lancet, vol. 392, no. 10159, pp. 1736–1788, 2018.</w:t>
       </w:r>
     </w:p>
     <w:p>
@@ -12070,59 +11244,41 @@
       <w:pPr>
         <w:pStyle w:val="references"/>
       </w:pPr>
-      <w:del w:id="46" w:author="Alexander He" w:date="2021-10-29T03:17:00Z">
-        <w:r>
-          <w:delText>“Pre-Generated Data Files,” US EPA. [Online]. Available: https://aqs.epa.gov/aqsweb/airdata/download_files.html.</w:delText>
-        </w:r>
-      </w:del>
-      <w:ins w:id="47" w:author="Alexander He" w:date="2021-10-29T03:17:00Z">
-        <w:r>
-          <w:t>-</w:t>
-        </w:r>
-      </w:ins>
+      <w:r>
+        <w:t>P. Virtanen, R. Gommers</w:t>
+      </w:r>
+      <w:r>
+        <w:t xml:space="preserve">, et al., </w:t>
+      </w:r>
+      <w:r>
+        <w:t>“SciPy 1.0: fundamental algorithms for scientific computing in Python,” Nat. Methods, vol. 17, no. 3, pp. 261–272, 2020.</w:t>
+      </w:r>
     </w:p>
     <w:p>
       <w:pPr>
         <w:pStyle w:val="references"/>
       </w:pPr>
-      <w:del w:id="48" w:author="Alexander He" w:date="2021-10-29T03:17:00Z">
-        <w:r>
-          <w:delText>“scipy.interpolate.griddata,” SciPy.org. [Online]. Available: https://docs.scipy.org/doc/scipy/reference/generated/scipy.interpolate.griddata.html.</w:delText>
-        </w:r>
-      </w:del>
-      <w:ins w:id="49" w:author="Alexander He" w:date="2021-10-29T03:17:00Z">
-        <w:r>
-          <w:t>-</w:t>
-        </w:r>
-      </w:ins>
+      <w:r>
+        <w:t>US Census Bureau, “Datasets,” Census.gov. [Online]. Available: https://www.census.gov/data/datasets.html.</w:t>
+      </w:r>
     </w:p>
     <w:p>
       <w:pPr>
         <w:pStyle w:val="references"/>
       </w:pPr>
-      <w:del w:id="50" w:author="Alexander He" w:date="2021-10-29T03:17:00Z">
-        <w:r>
-          <w:delText>P. Virtanen, R. Gommers</w:delText>
-        </w:r>
-        <w:r>
-          <w:delText xml:space="preserve">, et al., </w:delText>
-        </w:r>
-        <w:r>
-          <w:delText>“SciPy 1.0: fundamental algorithms for scientific computing in Python,” Nat. Methods, vol. 17, no. 3, pp. 261–272, 2020.</w:delText>
-        </w:r>
-      </w:del>
-      <w:ins w:id="51" w:author="Alexander He" w:date="2021-10-29T03:17:00Z">
-        <w:r>
-          <w:t>-</w:t>
-        </w:r>
-      </w:ins>
+      <w:r>
+        <w:t>US Census Bureau, “SAIPE datasets,” Census.gov. [Online]. Available: https://www.census.gov/programs-surveys/saipe/data/datasets.html.</w:t>
+      </w:r>
     </w:p>
     <w:p>
       <w:pPr>
         <w:pStyle w:val="references"/>
       </w:pPr>
       <w:r>
-        <w:t>US Census Bureau, “Datasets,” Census.gov. [Online]. Available: https://www.census.gov/data/datasets.html.</w:t>
+        <w:t xml:space="preserve">R. S. Vose, S. Applequist, M. Squires, I. Durre, M. J. Menne, C. N. Williams Jr., C. Fenimore, K. Gleason, and D. Arndt, </w:t>
+      </w:r>
+      <w:r>
+        <w:t>“NOAA’s Climate Divisional Database (nCLIMDIV).” NOAA National Climatic Data Center, 2014.</w:t>
       </w:r>
     </w:p>
     <w:p>
@@ -12130,7 +11286,13 @@
         <w:pStyle w:val="references"/>
       </w:pPr>
       <w:r>
-        <w:t>US Census Bureau, “SAIPE datasets,” Census.gov. [Online]. Available: https://www.census.gov/programs-surveys/saipe/data/datasets.html.</w:t>
+        <w:t>Y. Wang, Y. Xie, W. Dong, Y. Ming, J. Wang, and L. Shen</w:t>
+      </w:r>
+      <w:r>
+        <w:t xml:space="preserve">, </w:t>
+      </w:r>
+      <w:r>
+        <w:t>“Adverse effects of increasing drought on air quality via natural processes,” Atmos. Chem. Phys., vol. 17, no. 20, pp. 12827–12843, 2017.</w:t>
       </w:r>
     </w:p>
     <w:p>
@@ -12138,10 +11300,13 @@
         <w:pStyle w:val="references"/>
       </w:pPr>
       <w:r>
-        <w:t xml:space="preserve">R. S. Vose, S. Applequist, M. Squires, I. Durre, M. J. Menne, C. N. Williams Jr., C. Fenimore, K. Gleason, and D. Arndt, </w:t>
-      </w:r>
-      <w:r>
-        <w:t>“NOAA’s Climate Divisional Database (nCLIMDIV).” NOAA National Climatic Data Center, 2014.</w:t>
+        <w:t>M. Zhao and S. W. Running</w:t>
+      </w:r>
+      <w:r>
+        <w:t xml:space="preserve">, </w:t>
+      </w:r>
+      <w:r>
+        <w:t>“Drought-induced reduction in global terrestrial net primary production from 2000 through 2009,” Science, vol. 329, no. 5994, pp. 940–943, 2010.</w:t>
       </w:r>
     </w:p>
     <w:p>
@@ -12149,13 +11314,13 @@
         <w:pStyle w:val="references"/>
       </w:pPr>
       <w:r>
-        <w:t>Y. Wang, Y. Xie, W. Dong, Y. Ming, J. Wang, and L. Shen</w:t>
+        <w:t>W. C. Palmer</w:t>
       </w:r>
       <w:r>
         <w:t xml:space="preserve">, </w:t>
       </w:r>
       <w:r>
-        <w:t>“Adverse effects of increasing drought on air quality via natural processes,” Atmos. Chem. Phys., vol. 17, no. 20, pp. 12827–12843, 2017.</w:t>
+        <w:t>Meteorologic Drought. US Department of Commerce, Weather Bureau, Research Paper No. 45, p. 58., 1965.</w:t>
       </w:r>
     </w:p>
     <w:p>
@@ -12163,13 +11328,48 @@
         <w:pStyle w:val="references"/>
       </w:pPr>
       <w:r>
-        <w:t>M. Zhao and S. W. Running</w:t>
+        <w:t xml:space="preserve">T. B. McKee, N. J. Doesken, and J. Kleist, </w:t>
+      </w:r>
+      <w:r>
+        <w:t>“The Relationship of Drought Frequency and Duration to Time Scales,” in 8th Conference on Applied Climatology, 1993.</w:t>
+      </w:r>
+    </w:p>
+    <w:p>
+      <w:pPr>
+        <w:pStyle w:val="references"/>
+      </w:pPr>
+      <w:r>
+        <w:t>US Census Bureau, “Cartographic boundary files,” Census.gov. [Online]. Available: https://www.census.gov/geographies/mapping-files/time-series/geo/cartographic-boundary.html.</w:t>
+      </w:r>
+    </w:p>
+    <w:p>
+      <w:pPr>
+        <w:pStyle w:val="references"/>
+      </w:pPr>
+      <w:r>
+        <w:t>US Census Bureau, “Changes to counties and county equivalent entities: 1970-present,” Census.gov. [Online]. Available: https://www.census.gov/programs-surveys/geography/technical-documentation/county-changes.html.</w:t>
+      </w:r>
+    </w:p>
+    <w:p>
+      <w:pPr>
+        <w:pStyle w:val="references"/>
+      </w:pPr>
+      <w:r>
+        <w:t>“sklearn.ensemble.RandomForestRegressor,” Scikit-learn.org. [Online]. Available: https://scikit-learn.org/stable/modules/generated/sklearn.ensemble.RandomForestRegressor.html.</w:t>
+      </w:r>
+    </w:p>
+    <w:p>
+      <w:pPr>
+        <w:pStyle w:val="references"/>
+      </w:pPr>
+      <w:r>
+        <w:t>A. M. Campbell, M.-F. Racault, S. Goult, and A. Laurenson</w:t>
       </w:r>
       <w:r>
         <w:t xml:space="preserve">, </w:t>
       </w:r>
       <w:r>
-        <w:t>“Drought-induced reduction in global terrestrial net primary production from 2000 through 2009,” Science, vol. 329, no. 5994, pp. 940–943, 2010.</w:t>
+        <w:t>“Cholera risk: A machine learning approach applied to essential climate variables,” Int. J. Environ. Res. Public Health, vol. 17, no. 24, p. 9378, 2020.</w:t>
       </w:r>
     </w:p>
     <w:p>
@@ -12177,13 +11377,45 @@
         <w:pStyle w:val="references"/>
       </w:pPr>
       <w:r>
-        <w:t>W. C. Palmer</w:t>
+        <w:t>“sklearn.feature_selection.RFECV,” Scikit-learn.org. [Online]. Available: https://scikit-learn.org/stable/modules/generated/sklearn.feature_selection.RFECV.html.</w:t>
+      </w:r>
+    </w:p>
+    <w:p>
+      <w:pPr>
+        <w:pStyle w:val="references"/>
+      </w:pPr>
+      <w:r>
+        <w:t>“sklearn.feature_selection.RFE,” Scikit-learn.org. [Online]. Available: https://scikit-learn.org/stable/modules/generated/sklearn.feature_selection.RFE.html.</w:t>
+      </w:r>
+    </w:p>
+    <w:p>
+      <w:pPr>
+        <w:pStyle w:val="references"/>
+      </w:pPr>
+      <w:r>
+        <w:t>“sklearn.model_selection.GridSearchCV,” Scikit-learn.org. [Online]. Available: https://scikit-learn.org/stable/modules/generated/sklearn.model_selection.GridSearchCV.html.</w:t>
+      </w:r>
+    </w:p>
+    <w:p>
+      <w:pPr>
+        <w:pStyle w:val="references"/>
+      </w:pPr>
+      <w:r>
+        <w:t>“scipy.stats.spearmanr,” Scipy.org. [Online]. Available: https://docs.scipy.org/doc/scipy/reference/generated/scipy.stats.spearmanr.html.</w:t>
+      </w:r>
+    </w:p>
+    <w:p>
+      <w:pPr>
+        <w:pStyle w:val="references"/>
+      </w:pPr>
+      <w:r>
+        <w:t>C. F. Dormann, J. Elith, S. Bacher, C. Buchmann, G. Carl, G. Carré, et al.</w:t>
       </w:r>
       <w:r>
         <w:t xml:space="preserve">, </w:t>
       </w:r>
       <w:r>
-        <w:t>Meteorologic Drought. US Department of Commerce, Weather Bureau, Research Paper No. 45, p. 58., 1965.</w:t>
+        <w:t>“Collinearity: a review of methods to deal with it and a simulation study evaluating their performance,” Ecography, vol. 36, no. 1, pp. 27–46, 2013.</w:t>
       </w:r>
     </w:p>
     <w:p>
@@ -12191,10 +11423,13 @@
         <w:pStyle w:val="references"/>
       </w:pPr>
       <w:r>
-        <w:t xml:space="preserve">T. B. McKee, N. J. Doesken, and J. Kleist, </w:t>
-      </w:r>
-      <w:r>
-        <w:t>“The Relationship of Drought Frequency and Duration to Time Scales,” in 8th Conference on Applied Climatology, 1993.</w:t>
+        <w:t>G. Louppe</w:t>
+      </w:r>
+      <w:r>
+        <w:t xml:space="preserve">, </w:t>
+      </w:r>
+      <w:r>
+        <w:t>“Understanding random forests: From theory to practice,” arXiv [stat.ML], 2014.</w:t>
       </w:r>
     </w:p>
     <w:p>
@@ -12202,7 +11437,13 @@
         <w:pStyle w:val="references"/>
       </w:pPr>
       <w:r>
-        <w:t>US Census Bureau, “Cartographic boundary files,” Census.gov. [Online]. Available: https://www.census.gov/geographies/mapping-files/time-series/geo/cartographic-boundary.html.</w:t>
+        <w:t>R. R. Heim Jr.</w:t>
+      </w:r>
+      <w:r>
+        <w:t xml:space="preserve">, </w:t>
+      </w:r>
+      <w:r>
+        <w:t>“A review of twentieth-century drought indices used in the United States,” Bull. Am. Meteorol. Soc., vol. 83, no. 8, pp. 1149–1166, 2002.</w:t>
       </w:r>
     </w:p>
     <w:p>
@@ -12210,7 +11451,13 @@
         <w:pStyle w:val="references"/>
       </w:pPr>
       <w:r>
-        <w:t>US Census Bureau, “Changes to counties and county equivalent entities: 1970-present,” Census.gov. [Online]. Available: https://www.census.gov/programs-surveys/geography/technical-documentation/county-changes.html.</w:t>
+        <w:t>W. M. Alley</w:t>
+      </w:r>
+      <w:r>
+        <w:t xml:space="preserve">, </w:t>
+      </w:r>
+      <w:r>
+        <w:t>“The Palmer drought severity index: Limitations and assumptions,” J. Clim. Appl. Meteorol., vol. 23, no. 7, pp. 1100–1109, 1984.</w:t>
       </w:r>
     </w:p>
     <w:p>
@@ -12218,7 +11465,16 @@
         <w:pStyle w:val="references"/>
       </w:pPr>
       <w:r>
-        <w:t>“sklearn.ensemble.RandomForestRegressor,” Scikit-learn.org. [Online]. Available: https://scikit-learn.org/stable/modules/generated/sklearn.ensemble.RandomForestRegressor.html.</w:t>
+        <w:t xml:space="preserve">F. S. Chapin and V. T. Eviner, </w:t>
+      </w:r>
+      <w:r>
+        <w:t>“Biogeochemistry of terrestrial net primary production,” in Treatise on Geochemistry,</w:t>
+      </w:r>
+      <w:r>
+        <w:t xml:space="preserve"> H. D. Holland and K. K. Turekian, Ed. </w:t>
+      </w:r>
+      <w:r>
+        <w:t>Elsevier, 2007, pp. 1–35.</w:t>
       </w:r>
     </w:p>
     <w:p>
@@ -12226,13 +11482,13 @@
         <w:pStyle w:val="references"/>
       </w:pPr>
       <w:r>
-        <w:t>A. M. Campbell, M.-F. Racault, S. Goult, and A. Laurenson</w:t>
+        <w:t>K. J. Foreman, N. Marquez, A. Dolgert, K. Fukutaki, N. Fullman, M. McGaughey, et al.</w:t>
       </w:r>
       <w:r>
         <w:t xml:space="preserve">, </w:t>
       </w:r>
       <w:r>
-        <w:t>“Cholera risk: A machine learning approach applied to essential climate variables,” Int. J. Environ. Res. Public Health, vol. 17, no. 24, p. 9378, 2020.</w:t>
+        <w:t>“Forecasting life expectancy, years of life lost, and all-cause and cause-specific mortality for 250 causes of death: reference and alternative scenarios for 2016-40 for 195 countries and territories,” Lancet, vol. 392, no. 10159, pp. 2052–2090, 2018.</w:t>
       </w:r>
     </w:p>
     <w:p>
@@ -12240,7 +11496,13 @@
         <w:pStyle w:val="references"/>
       </w:pPr>
       <w:r>
-        <w:t>“sklearn.feature_selection.RFECV,” Scikit-learn.org. [Online]. Available: https://scikit-learn.org/stable/modules/generated/sklearn.feature_selection.RFECV.html.</w:t>
+        <w:t>K. Ito, G. D. Thurston, and R. A. Silverman</w:t>
+      </w:r>
+      <w:r>
+        <w:t xml:space="preserve">, </w:t>
+      </w:r>
+      <w:r>
+        <w:t>“Characterization of PM2.5, gaseous pollutants, and meteorological interactions in the context of time-series health effects models,” J. Expo. Sci. Environ. Epidemiol., vol. 17 Suppl 2, no. S2, pp. S45-60, 2007.</w:t>
       </w:r>
     </w:p>
     <w:p>
@@ -12248,7 +11510,13 @@
         <w:pStyle w:val="references"/>
       </w:pPr>
       <w:r>
-        <w:t>“sklearn.feature_selection.RFE,” Scikit-learn.org. [Online]. Available: https://scikit-learn.org/stable/modules/generated/sklearn.feature_selection.RFE.html.</w:t>
+        <w:t>L. Chen, K. Mengersen, and S. Tong</w:t>
+      </w:r>
+      <w:r>
+        <w:t xml:space="preserve">, </w:t>
+      </w:r>
+      <w:r>
+        <w:t>“Spatiotemporal relationship between particle air pollution and respiratory emergency hospital admissions in Brisbane, Australia,” Sci. Total Environ., vol. 373, no. 1, pp. 57–67, 2007.</w:t>
       </w:r>
     </w:p>
     <w:p>
@@ -12256,7 +11524,13 @@
         <w:pStyle w:val="references"/>
       </w:pPr>
       <w:r>
-        <w:t>“sklearn.model_selection.GridSearchCV,” Scikit-learn.org. [Online]. Available: https://scikit-learn.org/stable/modules/generated/sklearn.model_selection.GridSearchCV.html.</w:t>
+        <w:t>A. Hajat, C. Hsia, and M. S. O’Neill</w:t>
+      </w:r>
+      <w:r>
+        <w:t xml:space="preserve">, </w:t>
+      </w:r>
+      <w:r>
+        <w:t>“Socioeconomic disparities and air pollution exposure: A global review,” Curr. Environ. Health Rep., vol. 2, no. 4, pp. 440–450, 2015.</w:t>
       </w:r>
     </w:p>
     <w:p>
@@ -12264,7 +11538,13 @@
         <w:pStyle w:val="references"/>
       </w:pPr>
       <w:r>
-        <w:t>“scipy.stats.spearmanr,” Scipy.org. [Online]. Available: https://docs.scipy.org/doc/scipy/reference/generated/scipy.stats.spearmanr.html.</w:t>
+        <w:t>S. C. Anenberg, D. K. Henze, V. Tinney, P. L. Kinney, W. Raich, N. Fann, et al.</w:t>
+      </w:r>
+      <w:r>
+        <w:t xml:space="preserve">, </w:t>
+      </w:r>
+      <w:r>
+        <w:t>“Estimates of the Global Burden of Ambient PM2.5, Ozone, and NO2 on Asthma Incidence and Emergency Room Visits,” Environ. Health Perspect., vol. 126, no. 10, p. 107004, 2018.</w:t>
       </w:r>
     </w:p>
     <w:p>
@@ -12272,13 +11552,17 @@
         <w:pStyle w:val="references"/>
       </w:pPr>
       <w:r>
-        <w:t>C. F. Dormann, J. Elith, S. Bacher, C. Buchmann, G. Carl, G. Carré, et al.</w:t>
+        <w:t>S. Galmarini, B. Koffi, E. Solazzo, T. Keating, C. Hogrefe, M. Schulz, et al.</w:t>
       </w:r>
       <w:r>
         <w:t xml:space="preserve">, </w:t>
       </w:r>
       <w:r>
-        <w:t>“Collinearity: a review of methods to deal with it and a simulation study evaluating their performance,” Ecography, vol. 36, no. 1, pp. 27–46, 2013.</w:t>
+        <w:t xml:space="preserve">“Technical note: Coordination and harmonization of the multi-scale, multi-model activities HTAP2, AQMEII3, and MICS-Asia3: simulations, emission inventories, boundary conditions, and model </w:t>
+      </w:r>
+      <w:r>
+        <w:lastRenderedPageBreak/>
+        <w:t>output formats,” Atmos. Chem. Phys., vol. 17, no. 2, pp. 1543–1555, 2017.</w:t>
       </w:r>
     </w:p>
     <w:p>
@@ -12286,150 +11570,6 @@
         <w:pStyle w:val="references"/>
       </w:pPr>
       <w:r>
-        <w:t>G. Louppe</w:t>
-      </w:r>
-      <w:r>
-        <w:t xml:space="preserve">, </w:t>
-      </w:r>
-      <w:r>
-        <w:t>“Understanding random forests: From theory to practice,” arXiv [stat.ML], 2014.</w:t>
-      </w:r>
-    </w:p>
-    <w:p>
-      <w:pPr>
-        <w:pStyle w:val="references"/>
-      </w:pPr>
-      <w:r>
-        <w:t>R. R. Heim Jr.</w:t>
-      </w:r>
-      <w:r>
-        <w:t xml:space="preserve">, </w:t>
-      </w:r>
-      <w:r>
-        <w:t>“A review of twentieth-century drought indices used in the United States,” Bull. Am. Meteorol. Soc., vol. 83, no. 8, pp. 1149–1166, 2002.</w:t>
-      </w:r>
-    </w:p>
-    <w:p>
-      <w:pPr>
-        <w:pStyle w:val="references"/>
-      </w:pPr>
-      <w:r>
-        <w:t>W. M. Alley</w:t>
-      </w:r>
-      <w:r>
-        <w:t xml:space="preserve">, </w:t>
-      </w:r>
-      <w:r>
-        <w:t>“The Palmer drought severity index: Limitations and assumptions,” J. Clim. Appl. Meteorol., vol. 23, no. 7, pp. 1100–1109, 1984.</w:t>
-      </w:r>
-    </w:p>
-    <w:p>
-      <w:pPr>
-        <w:pStyle w:val="references"/>
-      </w:pPr>
-      <w:r>
-        <w:t xml:space="preserve">F. S. Chapin and V. T. Eviner, </w:t>
-      </w:r>
-      <w:r>
-        <w:t>“Biogeochemistry of terrestrial net primary production,” in Treatise on Geochemistry,</w:t>
-      </w:r>
-      <w:r>
-        <w:t xml:space="preserve"> H. D. Holland and K. K. Turekian, Ed. </w:t>
-      </w:r>
-      <w:r>
-        <w:t>Elsevier, 2007, pp. 1–35.</w:t>
-      </w:r>
-    </w:p>
-    <w:p>
-      <w:pPr>
-        <w:pStyle w:val="references"/>
-      </w:pPr>
-      <w:r>
-        <w:t>K. J. Foreman, N. Marquez, A. Dolgert, K. Fukutaki, N. Fullman, M. McGaughey, et al.</w:t>
-      </w:r>
-      <w:r>
-        <w:t xml:space="preserve">, </w:t>
-      </w:r>
-      <w:r>
-        <w:t>“Forecasting life expectancy, years of life lost, and all-cause and cause-specific mortality for 250 causes of death: reference and alternative scenarios for 2016-40 for 195 countries and territories,” Lancet, vol. 392, no. 10159, pp. 2052–2090, 2018.</w:t>
-      </w:r>
-    </w:p>
-    <w:p>
-      <w:pPr>
-        <w:pStyle w:val="references"/>
-      </w:pPr>
-      <w:r>
-        <w:t>K. Ito, G. D. Thurston, and R. A. Silverman</w:t>
-      </w:r>
-      <w:r>
-        <w:t xml:space="preserve">, </w:t>
-      </w:r>
-      <w:r>
-        <w:t>“Characterization of PM2.5, gaseous pollutants, and meteorological interactions in the context of time-series health effects models,” J. Expo. Sci. Environ. Epidemiol., vol. 17 Suppl 2, no. S2, pp. S45-60, 2007.</w:t>
-      </w:r>
-    </w:p>
-    <w:p>
-      <w:pPr>
-        <w:pStyle w:val="references"/>
-      </w:pPr>
-      <w:r>
-        <w:t>L. Chen, K. Mengersen, and S. Tong</w:t>
-      </w:r>
-      <w:r>
-        <w:t xml:space="preserve">, </w:t>
-      </w:r>
-      <w:r>
-        <w:t>“Spatiotemporal relationship between particle air pollution and respiratory emergency hospital admissions in Brisbane, Australia,” Sci. Total Environ., vol. 373, no. 1, pp. 57–67, 2007.</w:t>
-      </w:r>
-    </w:p>
-    <w:p>
-      <w:pPr>
-        <w:pStyle w:val="references"/>
-      </w:pPr>
-      <w:r>
-        <w:t>A. Hajat, C. Hsia, and M. S. O’Neill</w:t>
-      </w:r>
-      <w:r>
-        <w:t xml:space="preserve">, </w:t>
-      </w:r>
-      <w:r>
-        <w:t>“Socioeconomic disparities and air pollution exposure: A global review,” Curr. Environ. Health Rep., vol. 2, no. 4, pp. 440–450, 2015.</w:t>
-      </w:r>
-    </w:p>
-    <w:p>
-      <w:pPr>
-        <w:pStyle w:val="references"/>
-      </w:pPr>
-      <w:r>
-        <w:t>S. C. Anenberg, D. K. Henze, V. Tinney, P. L. Kinney, W. Raich, N. Fann, et al.</w:t>
-      </w:r>
-      <w:r>
-        <w:t xml:space="preserve">, </w:t>
-      </w:r>
-      <w:r>
-        <w:t>“Estimates of the Global Burden of Ambient PM2.5, Ozone, and NO2 on Asthma Incidence and Emergency Room Visits,” Environ. Health Perspect., vol. 126, no. 10, p. 107004, 2018.</w:t>
-      </w:r>
-    </w:p>
-    <w:p>
-      <w:pPr>
-        <w:pStyle w:val="references"/>
-      </w:pPr>
-      <w:r>
-        <w:t>S. Galmarini, B. Koffi, E. Solazzo, T. Keating, C. Hogrefe, M. Schulz, et al.</w:t>
-      </w:r>
-      <w:r>
-        <w:t xml:space="preserve">, </w:t>
-      </w:r>
-      <w:r>
-        <w:t>“Technical note: Coordination and harmonization of the multi-scale, multi-model activities HTAP2, AQMEII3, and MICS-Asia3: simulations, emission inventories, boundary conditions, and model output formats,” Atmos. Chem. Phys., vol. 17, no. 2, pp. 1543–1555, 2017.</w:t>
-      </w:r>
-    </w:p>
-    <w:p>
-      <w:pPr>
-        <w:pStyle w:val="references"/>
-      </w:pPr>
-      <w:r>
-        <w:lastRenderedPageBreak/>
         <w:t>M. Szyszkowicz, T. Kousha, J. Castner, and R. Dales</w:t>
       </w:r>
       <w:r>

--- a/writeup/Research-Spring2021 writeup v3.docx
+++ b/writeup/Research-Spring2021 writeup v3.docx
@@ -141,228 +141,163 @@
           <w:sz w:val="18"/>
           <w:szCs w:val="18"/>
         </w:rPr>
-      </w:pPr>
-      <w:r>
-        <w:rPr>
-          <w:sz w:val="18"/>
-          <w:szCs w:val="18"/>
-        </w:rPr>
-        <w:t>Alexander He</w:t>
-      </w:r>
-      <w:r>
-        <w:rPr>
-          <w:sz w:val="18"/>
-          <w:szCs w:val="18"/>
-        </w:rPr>
-        <w:t xml:space="preserve"> </w:t>
-      </w:r>
-      <w:r>
-        <w:rPr>
-          <w:sz w:val="18"/>
-          <w:szCs w:val="18"/>
-        </w:rPr>
-        <w:br/>
-      </w:r>
-      <w:r>
-        <w:rPr>
-          <w:sz w:val="18"/>
-          <w:szCs w:val="18"/>
-        </w:rPr>
-        <w:t>Information Technology and Web Science</w:t>
-      </w:r>
-      <w:r>
-        <w:rPr>
-          <w:sz w:val="18"/>
-          <w:szCs w:val="18"/>
-        </w:rPr>
-        <w:br/>
-      </w:r>
-      <w:r>
-        <w:rPr>
-          <w:sz w:val="18"/>
-          <w:szCs w:val="18"/>
-        </w:rPr>
-        <w:t xml:space="preserve">Rensselaer Polytechnic Institute          </w:t>
-      </w:r>
-      <w:r>
-        <w:rPr>
-          <w:i/>
-          <w:sz w:val="18"/>
-          <w:szCs w:val="18"/>
-        </w:rPr>
-        <w:br/>
-      </w:r>
-      <w:r>
-        <w:rPr>
-          <w:sz w:val="18"/>
-          <w:szCs w:val="18"/>
-        </w:rPr>
-        <w:t>Troy, NY, USA</w:t>
-      </w:r>
-      <w:r>
-        <w:rPr>
-          <w:sz w:val="18"/>
-          <w:szCs w:val="18"/>
-        </w:rPr>
-        <w:br/>
-      </w:r>
-      <w:r>
-        <w:rPr>
-          <w:sz w:val="18"/>
-          <w:szCs w:val="18"/>
-        </w:rPr>
-        <w:t>hea2@rpi.edu</w:t>
-      </w:r>
-      <w:r>
-        <w:rPr>
-          <w:sz w:val="18"/>
-          <w:szCs w:val="18"/>
-        </w:rPr>
-        <w:br/>
-      </w:r>
-      <w:r>
-        <w:rPr>
-          <w:sz w:val="18"/>
-          <w:szCs w:val="18"/>
-        </w:rPr>
-        <w:br/>
-      </w:r>
-      <w:r>
-        <w:rPr>
-          <w:sz w:val="18"/>
-          <w:szCs w:val="18"/>
-        </w:rPr>
-        <w:t>Thilanka Munasinghe</w:t>
-      </w:r>
-      <w:r>
-        <w:rPr>
-          <w:sz w:val="18"/>
-          <w:szCs w:val="18"/>
-        </w:rPr>
-        <w:br/>
-      </w:r>
-      <w:r>
-        <w:rPr>
-          <w:sz w:val="18"/>
-          <w:szCs w:val="18"/>
-        </w:rPr>
-        <w:t>Information Technology and Web Science</w:t>
-      </w:r>
-      <w:r>
-        <w:rPr>
-          <w:sz w:val="18"/>
-          <w:szCs w:val="18"/>
-        </w:rPr>
-        <w:br/>
-      </w:r>
-      <w:r>
-        <w:rPr>
-          <w:sz w:val="18"/>
-          <w:szCs w:val="18"/>
-        </w:rPr>
-        <w:t xml:space="preserve">Rensselaer Polytechnic Institute          </w:t>
-      </w:r>
-      <w:r>
-        <w:rPr>
-          <w:i/>
-          <w:sz w:val="18"/>
-          <w:szCs w:val="18"/>
-        </w:rPr>
-        <w:br/>
-      </w:r>
-      <w:r>
-        <w:rPr>
-          <w:sz w:val="18"/>
-          <w:szCs w:val="18"/>
-        </w:rPr>
-        <w:t>Troy, NY, USA</w:t>
-      </w:r>
-      <w:r>
-        <w:rPr>
-          <w:sz w:val="18"/>
-          <w:szCs w:val="18"/>
-        </w:rPr>
-        <w:br/>
-      </w:r>
-      <w:r>
-        <w:rPr>
-          <w:sz w:val="18"/>
-          <w:szCs w:val="18"/>
-        </w:rPr>
-        <w:t>munast@rpi.edu</w:t>
-      </w:r>
-      <w:r>
-        <w:rPr>
-          <w:sz w:val="18"/>
-          <w:szCs w:val="18"/>
-        </w:rPr>
-        <w:br/>
-      </w:r>
-      <w:r>
-        <w:rPr>
-          <w:sz w:val="18"/>
-          <w:szCs w:val="18"/>
-        </w:rPr>
-        <w:br/>
-      </w:r>
-    </w:p>
-    <w:p>
-      <w:pPr>
-        <w:pStyle w:val="Author"/>
-        <w:spacing w:before="100" w:beforeAutospacing="1"/>
-        <w:rPr>
-          <w:sz w:val="18"/>
-          <w:szCs w:val="18"/>
-        </w:rPr>
-      </w:pPr>
-    </w:p>
-    <w:p>
-      <w:pPr>
-        <w:pStyle w:val="Author"/>
-        <w:spacing w:before="100" w:beforeAutospacing="1"/>
-        <w:rPr>
-          <w:sz w:val="18"/>
-          <w:szCs w:val="18"/>
-        </w:rPr>
-      </w:pPr>
-    </w:p>
-    <w:p>
-      <w:pPr>
-        <w:pStyle w:val="Author"/>
-        <w:spacing w:before="100" w:beforeAutospacing="1"/>
-        <w:rPr>
-          <w:sz w:val="18"/>
-          <w:szCs w:val="18"/>
-        </w:rPr>
-      </w:pPr>
-    </w:p>
-    <w:p>
-      <w:pPr>
-        <w:pStyle w:val="Author"/>
-        <w:spacing w:before="100" w:beforeAutospacing="1"/>
-        <w:rPr>
-          <w:sz w:val="18"/>
-          <w:szCs w:val="18"/>
-        </w:rPr>
-      </w:pPr>
-    </w:p>
-    <w:p>
-      <w:pPr>
-        <w:pStyle w:val="Author"/>
-        <w:spacing w:before="100" w:beforeAutospacing="1"/>
-        <w:jc w:val="both"/>
-        <w:rPr>
-          <w:sz w:val="18"/>
-          <w:szCs w:val="18"/>
-        </w:rPr>
         <w:sectPr>
           <w:type w:val="continuous"/>
           <w:pgSz w:w="12240" w:h="15840" w:code="1"/>
           <w:pgMar w:top="1080" w:right="893" w:bottom="1440" w:left="893" w:header="720" w:footer="720" w:gutter="0"/>
-          <w:cols w:num="4" w:space="216"/>
+          <w:cols w:num="2" w:space="216"/>
           <w:docGrid w:linePitch="360"/>
         </w:sectPr>
       </w:pPr>
+      <w:r>
+        <w:rPr>
+          <w:sz w:val="18"/>
+          <w:szCs w:val="18"/>
+        </w:rPr>
+        <w:t>Alexander He</w:t>
+      </w:r>
+      <w:r>
+        <w:rPr>
+          <w:sz w:val="18"/>
+          <w:szCs w:val="18"/>
+        </w:rPr>
+        <w:t xml:space="preserve"> </w:t>
+      </w:r>
+      <w:r>
+        <w:rPr>
+          <w:sz w:val="18"/>
+          <w:szCs w:val="18"/>
+        </w:rPr>
+        <w:br/>
+      </w:r>
+      <w:r>
+        <w:rPr>
+          <w:sz w:val="18"/>
+          <w:szCs w:val="18"/>
+        </w:rPr>
+        <w:t>Information Technology and Web Science</w:t>
+      </w:r>
+      <w:r>
+        <w:rPr>
+          <w:sz w:val="18"/>
+          <w:szCs w:val="18"/>
+        </w:rPr>
+        <w:br/>
+      </w:r>
+      <w:r>
+        <w:rPr>
+          <w:sz w:val="18"/>
+          <w:szCs w:val="18"/>
+        </w:rPr>
+        <w:t>Rensselaer Polytechnic Institute</w:t>
+      </w:r>
+      <w:r>
+        <w:rPr>
+          <w:i/>
+          <w:sz w:val="18"/>
+          <w:szCs w:val="18"/>
+        </w:rPr>
+        <w:br/>
+      </w:r>
+      <w:r>
+        <w:rPr>
+          <w:sz w:val="18"/>
+          <w:szCs w:val="18"/>
+        </w:rPr>
+        <w:t>Troy, NY, USA</w:t>
+      </w:r>
+      <w:r>
+        <w:rPr>
+          <w:sz w:val="18"/>
+          <w:szCs w:val="18"/>
+        </w:rPr>
+        <w:br/>
+      </w:r>
+      <w:r>
+        <w:rPr>
+          <w:sz w:val="18"/>
+          <w:szCs w:val="18"/>
+        </w:rPr>
+        <w:t>hea2@rpi.edu</w:t>
+      </w:r>
+      <w:r>
+        <w:rPr>
+          <w:sz w:val="18"/>
+          <w:szCs w:val="18"/>
+        </w:rPr>
+        <w:br/>
+      </w:r>
+      <w:r>
+        <w:rPr>
+          <w:sz w:val="18"/>
+          <w:szCs w:val="18"/>
+        </w:rPr>
+        <w:t>Thilanka Munasinghe</w:t>
+      </w:r>
+      <w:r>
+        <w:rPr>
+          <w:sz w:val="18"/>
+          <w:szCs w:val="18"/>
+        </w:rPr>
+        <w:br/>
+      </w:r>
+      <w:r>
+        <w:rPr>
+          <w:sz w:val="18"/>
+          <w:szCs w:val="18"/>
+        </w:rPr>
+        <w:t>Information Technology and Web Science</w:t>
+      </w:r>
+      <w:r>
+        <w:rPr>
+          <w:sz w:val="18"/>
+          <w:szCs w:val="18"/>
+        </w:rPr>
+        <w:br/>
+      </w:r>
+      <w:r>
+        <w:rPr>
+          <w:sz w:val="18"/>
+          <w:szCs w:val="18"/>
+        </w:rPr>
+        <w:t>Rensselaer Polytechnic Institute</w:t>
+      </w:r>
+      <w:r>
+        <w:rPr>
+          <w:i/>
+          <w:sz w:val="18"/>
+          <w:szCs w:val="18"/>
+        </w:rPr>
+        <w:br/>
+      </w:r>
+      <w:r>
+        <w:rPr>
+          <w:sz w:val="18"/>
+          <w:szCs w:val="18"/>
+        </w:rPr>
+        <w:t>Troy, NY, USA</w:t>
+      </w:r>
+      <w:r>
+        <w:rPr>
+          <w:sz w:val="18"/>
+          <w:szCs w:val="18"/>
+        </w:rPr>
+        <w:br/>
+      </w:r>
+      <w:r>
+        <w:rPr>
+          <w:sz w:val="18"/>
+          <w:szCs w:val="18"/>
+        </w:rPr>
+        <w:t>munast@rpi.edu</w:t>
+      </w:r>
+      <w:r>
+        <w:rPr>
+          <w:sz w:val="18"/>
+          <w:szCs w:val="18"/>
+        </w:rPr>
+        <w:br/>
+      </w:r>
     </w:p>
     <w:p>
       <w:pPr>
@@ -1306,7 +1241,31 @@
         <w:rPr>
           <w:rFonts w:eastAsia="Times New Roman"/>
         </w:rPr>
-        <w:t xml:space="preserve">Tobacco, air pollutants, airborne allergens, and occupational exposures are the main risk factors associated with a lifetime increase of respiratory diseases and symptoms, according to reviews [3][4]. Previous studies have also established that temperature and humidity play a role in respiratory disease exacerbation [5][6]. </w:t>
+        <w:t>Tobacco, air pollutants, airborne allergens, and occupational exposures are the main risk factors associated with a lifetime increase of respiratory diseases and symptoms, according to reviews [3</w:t>
+      </w:r>
+      <w:r>
+        <w:rPr>
+          <w:rFonts w:eastAsia="Times New Roman"/>
+        </w:rPr>
+        <w:t>,</w:t>
+      </w:r>
+      <w:r>
+        <w:rPr>
+          <w:rFonts w:eastAsia="Times New Roman"/>
+        </w:rPr>
+        <w:t>4]. Previous studies have also established that temperature and humidity play a role in respiratory disease exacerbation [5</w:t>
+      </w:r>
+      <w:r>
+        <w:rPr>
+          <w:rFonts w:eastAsia="Times New Roman"/>
+        </w:rPr>
+        <w:t>,</w:t>
+      </w:r>
+      <w:r>
+        <w:rPr>
+          <w:rFonts w:eastAsia="Times New Roman"/>
+        </w:rPr>
+        <w:t xml:space="preserve">6]. </w:t>
       </w:r>
     </w:p>
     <w:p>
@@ -1377,13 +1336,13 @@
         <w:rPr>
           <w:rFonts w:eastAsia="Times New Roman"/>
         </w:rPr>
-        <w:t xml:space="preserve">being indirect [7], such as increases in </w:t>
-      </w:r>
-      <w:r>
-        <w:rPr>
-          <w:rFonts w:eastAsia="Times New Roman"/>
-        </w:rPr>
-        <w:t xml:space="preserve">wildfire emissions and longer pollen seasons. However, due to limited datasets on a national, county-level scale, we are constrained to environmental factors, particularly air pollutants and climate variables, provided as datasets constructed with remote sensing. </w:t>
+        <w:t xml:space="preserve">being indirect [7], such as increases in wildfire emissions and longer pollen seasons. However, due </w:t>
+      </w:r>
+      <w:r>
+        <w:rPr>
+          <w:rFonts w:eastAsia="Times New Roman"/>
+        </w:rPr>
+        <w:t xml:space="preserve">to limited datasets on a national, county-level scale, we are constrained to environmental factors, particularly air pollutants and climate variables, provided as datasets constructed with remote sensing. </w:t>
       </w:r>
     </w:p>
     <w:p>
@@ -1420,7 +1379,7 @@
         <w:rPr>
           <w:rFonts w:eastAsia="Times New Roman"/>
         </w:rPr>
-        <w:t xml:space="preserve"> exclude infectious respiratory diseases, such as influenza, pneumonia, and other respiratory infections [8].  However, despite being not primarily infectious in etiology, many CRDs have some aspects of their pathogenesis influenced by infectious organisms [9]. This is an active area for investigation and outside the scope of the present study.</w:t>
+        <w:t xml:space="preserve"> exclude infectious respiratory diseases, such as influenza, pneumonia, and other respiratory infections [8]. However, despite being not primarily infectious in etiology, many CRDs have some aspects of their pathogenesis influenced by infectious organisms [9]. This is an active area for investigation and outside the scope of the present study.</w:t>
       </w:r>
     </w:p>
     <w:p>
@@ -1591,14 +1550,14 @@
         <w:rPr>
           <w:rFonts w:eastAsia="Times New Roman"/>
         </w:rPr>
-        <w:t xml:space="preserve">WONDER is county-level national mortality and population data, beginning from 1999. The data compilates death certificates for U.S. residents, stratified by cause-of-death </w:t>
+        <w:t xml:space="preserve">WONDER is county-level national mortality and population data, beginning from 1999. The data compilates death certificates for U.S. residents, stratified by cause-of-death and demographics [10]. The data is subject to suppression </w:t>
       </w:r>
       <w:r>
         <w:rPr>
           <w:rFonts w:eastAsia="Times New Roman"/>
         </w:rPr>
         <w:lastRenderedPageBreak/>
-        <w:t>and demographics [10]. The data is subject to suppression constraints that omit all sub-national data representing less than 10 deaths.</w:t>
+        <w:t>constraints that omit all sub-national data representing less than 10 deaths.</w:t>
       </w:r>
     </w:p>
     <w:p>
@@ -2128,14 +2087,49 @@
           <w:rFonts w:eastAsia="Times New Roman"/>
           <w:color w:val="000000"/>
         </w:rPr>
-        <w:t>. We extracted data for temperature, precipitation, and drought indices to best represent environmental factors described in [5][6]</w:t>
-      </w:r>
-      <w:r>
-        <w:rPr>
-          <w:rFonts w:eastAsia="Times New Roman"/>
-          <w:color w:val="000000"/>
-        </w:rPr>
-        <w:t>[20][21</w:t>
+        <w:t>. We extracted data for temperature, precipitation, and drought indices to best represent environmental factors described in [5</w:t>
+      </w:r>
+      <w:r>
+        <w:rPr>
+          <w:rFonts w:eastAsia="Times New Roman"/>
+          <w:color w:val="000000"/>
+        </w:rPr>
+        <w:t>,</w:t>
+      </w:r>
+      <w:r>
+        <w:rPr>
+          <w:rFonts w:eastAsia="Times New Roman"/>
+          <w:color w:val="000000"/>
+        </w:rPr>
+        <w:t>6</w:t>
+      </w:r>
+      <w:r>
+        <w:rPr>
+          <w:rFonts w:eastAsia="Times New Roman"/>
+          <w:color w:val="000000"/>
+        </w:rPr>
+        <w:t>,</w:t>
+      </w:r>
+      <w:r>
+        <w:rPr>
+          <w:rFonts w:eastAsia="Times New Roman"/>
+          <w:color w:val="000000"/>
+        </w:rPr>
+        <w:t>20</w:t>
+      </w:r>
+      <w:r>
+        <w:rPr>
+          <w:rFonts w:eastAsia="Times New Roman"/>
+          <w:color w:val="000000"/>
+        </w:rPr>
+        <w:t>,</w:t>
+      </w:r>
+      <w:r>
+        <w:rPr>
+          <w:rFonts w:eastAsia="Times New Roman"/>
+          <w:color w:val="000000"/>
+        </w:rPr>
+        <w:t>21</w:t>
       </w:r>
       <w:r>
         <w:rPr>
@@ -2170,14 +2164,14 @@
           <w:rFonts w:eastAsia="Times New Roman"/>
           <w:color w:val="000000"/>
         </w:rPr>
-        <w:t xml:space="preserve">] (monthly SPI; SP01). </w:t>
-      </w:r>
-      <w:r>
-        <w:rPr>
-          <w:rFonts w:eastAsia="Times New Roman"/>
-          <w:color w:val="000000"/>
-        </w:rPr>
-        <w:t xml:space="preserve">Unfortunately, the database does not have data for humidity, and we could not find humidity data that can be rasterized elsewhere, so the drought indices were considered a proxy for humidity. The data for drought indices is stratified by climate divisions. U.S. climate divisions do not </w:t>
+        <w:t xml:space="preserve">] (monthly SPI; SP01). Unfortunately, the database does not have data for humidity, </w:t>
+      </w:r>
+      <w:r>
+        <w:rPr>
+          <w:rFonts w:eastAsia="Times New Roman"/>
+          <w:color w:val="000000"/>
+        </w:rPr>
+        <w:t xml:space="preserve">and we could not find humidity data that can be rasterized elsewhere, so the drought indices were considered a proxy for humidity. The data for drought indices is stratified by climate divisions. U.S. climate divisions do not </w:t>
       </w:r>
       <w:r>
         <w:rPr>
@@ -2486,7 +2480,7 @@
           <w:rFonts w:eastAsia="Times New Roman"/>
           <w:color w:val="000000"/>
         </w:rPr>
-        <w:t>]</w:t>
+        <w:t xml:space="preserve">]. </w:t>
       </w:r>
       <w:proofErr w:type="gramStart"/>
       <w:r>
@@ -2494,7 +2488,7 @@
           <w:rFonts w:eastAsia="Times New Roman"/>
           <w:color w:val="000000"/>
         </w:rPr>
-        <w:t>.  Similar to</w:t>
+        <w:t>Similar to</w:t>
       </w:r>
       <w:proofErr w:type="gramEnd"/>
       <w:r>
@@ -3092,37 +3086,21 @@
           <w:rFonts w:eastAsia="Times New Roman"/>
           <w:color w:val="000000"/>
         </w:rPr>
-        <w:t>]</w:t>
-      </w:r>
-      <w:r>
-        <w:rPr>
-          <w:rFonts w:eastAsia="Times New Roman"/>
-          <w:color w:val="000000"/>
-        </w:rPr>
-        <w:t>[29</w:t>
-      </w:r>
-      <w:r>
-        <w:rPr>
-          <w:rFonts w:eastAsia="Times New Roman"/>
-          <w:color w:val="000000"/>
-        </w:rPr>
-        <w:t>]. We averaged rankings between each combination of starting features</w:t>
-      </w:r>
-      <w:proofErr w:type="gramStart"/>
-      <w:r>
-        <w:rPr>
-          <w:rFonts w:eastAsia="Times New Roman"/>
-          <w:color w:val="000000"/>
-        </w:rPr>
-        <w:t xml:space="preserve">.  </w:t>
-      </w:r>
-      <w:proofErr w:type="gramEnd"/>
-      <w:r>
-        <w:rPr>
-          <w:rFonts w:eastAsia="Times New Roman"/>
-          <w:color w:val="000000"/>
-        </w:rPr>
-        <w:t xml:space="preserve">Up to half of the features that ranked worst on average </w:t>
+        <w:t>,</w:t>
+      </w:r>
+      <w:r>
+        <w:rPr>
+          <w:rFonts w:eastAsia="Times New Roman"/>
+          <w:color w:val="000000"/>
+        </w:rPr>
+        <w:t>29</w:t>
+      </w:r>
+      <w:r>
+        <w:rPr>
+          <w:rFonts w:eastAsia="Times New Roman"/>
+          <w:color w:val="000000"/>
+        </w:rPr>
+        <w:t xml:space="preserve">]. We averaged rankings between each combination of starting features. Up to half of the features that ranked worst on average </w:t>
       </w:r>
       <w:r>
         <w:rPr>
@@ -3276,15 +3254,7 @@
           <w:rFonts w:eastAsia="Times New Roman"/>
           <w:color w:val="000000"/>
         </w:rPr>
-        <w:t xml:space="preserve">or the scope of the present study, </w:t>
-      </w:r>
-      <w:r>
-        <w:rPr>
-          <w:rFonts w:eastAsia="Times New Roman"/>
-          <w:color w:val="000000"/>
-        </w:rPr>
-        <w:lastRenderedPageBreak/>
-        <w:t>we deemed this will increase efficiency while minimally affecting feature selection.</w:t>
+        <w:t>or the scope of the present study, we deemed this will increase efficiency while minimally affecting feature selection.</w:t>
       </w:r>
     </w:p>
     <w:p>
@@ -3309,6 +3279,7 @@
           <w:rFonts w:eastAsia="Times New Roman"/>
           <w:color w:val="000000"/>
         </w:rPr>
+        <w:lastRenderedPageBreak/>
         <w:t xml:space="preserve">We performed </w:t>
       </w:r>
       <w:r>
@@ -3518,7 +3489,19 @@
         <w:rPr>
           <w:rFonts w:eastAsia="Times New Roman"/>
         </w:rPr>
-        <w:t>[16][31</w:t>
+        <w:t>[16</w:t>
+      </w:r>
+      <w:r>
+        <w:rPr>
+          <w:rFonts w:eastAsia="Times New Roman"/>
+        </w:rPr>
+        <w:t>,</w:t>
+      </w:r>
+      <w:r>
+        <w:rPr>
+          <w:rFonts w:eastAsia="Times New Roman"/>
+        </w:rPr>
+        <w:t>31</w:t>
       </w:r>
       <w:r>
         <w:rPr>
@@ -6133,19 +6116,6 @@
           <w:rFonts w:eastAsia="Times New Roman"/>
           <w:color w:val="000000"/>
         </w:rPr>
-        <w:pPrChange w:id="3" w:author="Alexander He" w:date="2021-10-29T02:53:00Z">
-          <w:pPr>
-            <w:pBdr>
-              <w:top w:val="nil"/>
-              <w:left w:val="nil"/>
-              <w:bottom w:val="nil"/>
-              <w:right w:val="nil"/>
-              <w:between w:val="nil"/>
-            </w:pBdr>
-            <w:spacing w:after="120" w:line="228" w:lineRule="auto"/>
-            <w:jc w:val="both"/>
-          </w:pPr>
-        </w:pPrChange>
       </w:pPr>
       <w:r>
         <w:t xml:space="preserve">There is </w:t>
@@ -6868,10 +6838,16 @@
         <w:rPr>
           <w:rFonts w:eastAsia="Times New Roman"/>
         </w:rPr>
-        <w:t>[16]</w:t>
-      </w:r>
-      <w:r>
-        <w:t>[31</w:t>
+        <w:t>[16</w:t>
+      </w:r>
+      <w:r>
+        <w:rPr>
+          <w:rFonts w:eastAsia="Times New Roman"/>
+        </w:rPr>
+        <w:t>,</w:t>
+      </w:r>
+      <w:r>
+        <w:t>31</w:t>
       </w:r>
       <w:r>
         <w:t>]</w:t>
@@ -7245,7 +7221,23 @@
           <w:rFonts w:eastAsia="Times New Roman"/>
           <w:color w:val="000000"/>
         </w:rPr>
-        <w:t>. However, SciKit Learn does not provide a recursive feature elimination function for permutation importance. Thus, we did not incorporate permutation importance in our model development. The close resem</w:t>
+        <w:t xml:space="preserve">. However, </w:t>
+      </w:r>
+      <w:proofErr w:type="spellStart"/>
+      <w:r>
+        <w:rPr>
+          <w:rFonts w:eastAsia="Times New Roman"/>
+          <w:color w:val="000000"/>
+        </w:rPr>
+        <w:t>SciKit</w:t>
+      </w:r>
+      <w:proofErr w:type="spellEnd"/>
+      <w:r>
+        <w:rPr>
+          <w:rFonts w:eastAsia="Times New Roman"/>
+          <w:color w:val="000000"/>
+        </w:rPr>
+        <w:t xml:space="preserve"> Learn does not provide a recursive feature elimination function for permutation importance. Thus, we did not incorporate permutation importance in our model development. The close resem</w:t>
       </w:r>
       <w:r>
         <w:rPr>
@@ -7809,14 +7801,14 @@
           <w:rFonts w:eastAsia="Times New Roman"/>
           <w:color w:val="000000"/>
         </w:rPr>
-        <w:t>]</w:t>
-      </w:r>
-      <w:r>
-        <w:rPr>
-          <w:rFonts w:eastAsia="Times New Roman"/>
-          <w:color w:val="000000"/>
-        </w:rPr>
-        <w:t>[35</w:t>
+        <w:t>,</w:t>
+      </w:r>
+      <w:r>
+        <w:rPr>
+          <w:rFonts w:eastAsia="Times New Roman"/>
+          <w:color w:val="000000"/>
+        </w:rPr>
+        <w:t>35</w:t>
       </w:r>
       <w:r>
         <w:rPr>
@@ -8277,28 +8269,28 @@
           <w:rFonts w:eastAsia="Times New Roman"/>
           <w:color w:val="000000"/>
         </w:rPr>
-        <w:t>]</w:t>
-      </w:r>
-      <w:r>
-        <w:rPr>
-          <w:rFonts w:eastAsia="Times New Roman"/>
-          <w:color w:val="000000"/>
-        </w:rPr>
-        <w:t>[38</w:t>
-      </w:r>
-      <w:r>
-        <w:rPr>
-          <w:rFonts w:eastAsia="Times New Roman"/>
-          <w:color w:val="000000"/>
-        </w:rPr>
-        <w:t>]</w:t>
-      </w:r>
-      <w:r>
-        <w:rPr>
-          <w:rFonts w:eastAsia="Times New Roman"/>
-          <w:color w:val="000000"/>
-        </w:rPr>
-        <w:t>[39</w:t>
+        <w:t>,</w:t>
+      </w:r>
+      <w:r>
+        <w:rPr>
+          <w:rFonts w:eastAsia="Times New Roman"/>
+          <w:color w:val="000000"/>
+        </w:rPr>
+        <w:t>38</w:t>
+      </w:r>
+      <w:r>
+        <w:rPr>
+          <w:rFonts w:eastAsia="Times New Roman"/>
+          <w:color w:val="000000"/>
+        </w:rPr>
+        <w:t>,</w:t>
+      </w:r>
+      <w:r>
+        <w:rPr>
+          <w:rFonts w:eastAsia="Times New Roman"/>
+          <w:color w:val="000000"/>
+        </w:rPr>
+        <w:t>39</w:t>
       </w:r>
       <w:r>
         <w:rPr>
@@ -9591,14 +9583,21 @@
           <w:rFonts w:eastAsia="Times New Roman"/>
           <w:color w:val="000000"/>
         </w:rPr>
-        <w:t>[44</w:t>
-      </w:r>
-      <w:r>
-        <w:rPr>
-          <w:rFonts w:eastAsia="Times New Roman"/>
-          <w:color w:val="000000"/>
-        </w:rPr>
-        <w:t>][3][4], but also infectious microorganisms [9].</w:t>
+        <w:t>[</w:t>
+      </w:r>
+      <w:r>
+        <w:rPr>
+          <w:rFonts w:eastAsia="Times New Roman"/>
+          <w:color w:val="000000"/>
+        </w:rPr>
+        <w:t>3,4,44</w:t>
+      </w:r>
+      <w:r>
+        <w:rPr>
+          <w:rFonts w:eastAsia="Times New Roman"/>
+          <w:color w:val="000000"/>
+        </w:rPr>
+        <w:t>], but also infectious microorganisms [9].</w:t>
       </w:r>
     </w:p>
     <w:p>
@@ -10606,14 +10605,14 @@
           <w:rFonts w:eastAsia="Times New Roman"/>
           <w:color w:val="000000"/>
         </w:rPr>
-        <w:t>]</w:t>
-      </w:r>
-      <w:r>
-        <w:rPr>
-          <w:rFonts w:eastAsia="Times New Roman"/>
-          <w:color w:val="000000"/>
-        </w:rPr>
-        <w:t>[47</w:t>
+        <w:t>,</w:t>
+      </w:r>
+      <w:r>
+        <w:rPr>
+          <w:rFonts w:eastAsia="Times New Roman"/>
+          <w:color w:val="000000"/>
+        </w:rPr>
+        <w:t>47</w:t>
       </w:r>
       <w:r>
         <w:rPr>
@@ -10911,7 +10910,7 @@
           <w:rFonts w:eastAsia="Times New Roman"/>
           <w:color w:val="000000"/>
         </w:rPr>
-        <w:t xml:space="preserve"> We can also </w:t>
+        <w:t xml:space="preserve">We can also </w:t>
       </w:r>
       <w:r>
         <w:rPr>
@@ -13087,14 +13086,6 @@
     <w:abstractNumId w:val="4"/>
   </w:num>
 </w:numbering>
-</file>
-
-<file path=word/people.xml><?xml version="1.0" encoding="utf-8"?>
-<w15:people xmlns:wpc="http://schemas.microsoft.com/office/word/2010/wordprocessingCanvas" xmlns:cx="http://schemas.microsoft.com/office/drawing/2014/chartex" xmlns:cx1="http://schemas.microsoft.com/office/drawing/2015/9/8/chartex" xmlns:cx2="http://schemas.microsoft.com/office/drawing/2015/10/21/chartex" xmlns:cx3="http://schemas.microsoft.com/office/drawing/2016/5/9/chartex" xmlns:cx4="http://schemas.microsoft.com/office/drawing/2016/5/10/chartex" xmlns:cx5="http://schemas.microsoft.com/office/drawing/2016/5/11/chartex" xmlns:cx6="http://schemas.microsoft.com/office/drawing/2016/5/12/chartex" xmlns:cx7="http://schemas.microsoft.com/office/drawing/2016/5/13/chartex" xmlns:cx8="http://schemas.microsoft.com/office/drawing/2016/5/14/chartex" xmlns:mc="http://schemas.openxmlformats.org/markup-compatibility/2006" xmlns:aink="http://schemas.microsoft.com/office/drawing/2016/ink" xmlns:am3d="http://schemas.microsoft.com/office/drawing/2017/model3d" xmlns:o="urn:schemas-microsoft-com:office:office" xmlns:r="http://schemas.openxmlformats.org/officeDocument/2006/relationships" xmlns:m="http://schemas.openxmlformats.org/officeDocument/2006/math" xmlns:v="urn:schemas-microsoft-com:vml" xmlns:wp14="http://schemas.microsoft.com/office/word/2010/wordprocessingDrawing" xmlns:wp="http://schemas.openxmlformats.org/drawingml/2006/wordprocessingDrawing" xmlns:w10="urn:schemas-microsoft-com:office:word" xmlns:w="http://schemas.openxmlformats.org/wordprocessingml/2006/main" xmlns:w14="http://schemas.microsoft.com/office/word/2010/wordml" xmlns:w15="http://schemas.microsoft.com/office/word/2012/wordml" xmlns:w16cex="http://schemas.microsoft.com/office/word/2018/wordml/cex" xmlns:w16cid="http://schemas.microsoft.com/office/word/2016/wordml/cid" xmlns:w16="http://schemas.microsoft.com/office/word/2018/wordml" xmlns:w16sdtdh="http://schemas.microsoft.com/office/word/2020/wordml/sdtdatahash" xmlns:w16se="http://schemas.microsoft.com/office/word/2015/wordml/symex" xmlns:wpg="http://schemas.microsoft.com/office/word/2010/wordprocessingGroup" xmlns:wpi="http://schemas.microsoft.com/office/word/2010/wordprocessingInk" xmlns:wne="http://schemas.microsoft.com/office/word/2006/wordml" xmlns:wps="http://schemas.microsoft.com/office/word/2010/wordprocessingShape" mc:Ignorable="w14 w15 w16se w16cid w16 w16cex w16sdtdh wp14">
-  <w15:person w15:author="Alexander He">
-    <w15:presenceInfo w15:providerId="Windows Live" w15:userId="bda885199a49e2e3"/>
-  </w15:person>
-</w15:people>
 </file>
 
 <file path=word/styles.xml><?xml version="1.0" encoding="utf-8"?>

--- a/writeup/Research-Spring2021 writeup v3.docx
+++ b/writeup/Research-Spring2021 writeup v3.docx
@@ -1365,21 +1365,7 @@
         <w:rPr>
           <w:rFonts w:eastAsia="Times New Roman"/>
         </w:rPr>
-        <w:t xml:space="preserve">The present study investigates the potential and limitations for a novel application of machine learning analyses with climate variables and indices, fire emissions, and particulate matter to predict mortality rates attributed to Chronic Respiratory Diseases (CRDs), specifically Chronic Lower Respiratory Diseases (CLRDs), in the contiguous United States during 2000-2016. CLRDs include emphysema, asthma, bronchiectasis, and other COPDs [8]. We chose CLRDs over asthma since the asthma data is overly subject to data suppression constraints affecting lower death counts. We chose them over respiratory diseases as a whole </w:t>
-      </w:r>
-      <w:proofErr w:type="gramStart"/>
-      <w:r>
-        <w:rPr>
-          <w:rFonts w:eastAsia="Times New Roman"/>
-        </w:rPr>
-        <w:t>in order to</w:t>
-      </w:r>
-      <w:proofErr w:type="gramEnd"/>
-      <w:r>
-        <w:rPr>
-          <w:rFonts w:eastAsia="Times New Roman"/>
-        </w:rPr>
-        <w:t xml:space="preserve"> exclude infectious respiratory diseases, such as influenza, pneumonia, and other respiratory infections [8]. However, despite being not primarily infectious in etiology, many CRDs have some aspects of their pathogenesis influenced by infectious organisms [9]. This is an active area for investigation and outside the scope of the present study.</w:t>
+        <w:t>The present study investigates the potential and limitations for a novel application of machine learning analyses with climate variables and indices, fire emissions, and particulate matter to predict mortality rates attributed to Chronic Respiratory Diseases (CRDs), specifically Chronic Lower Respiratory Diseases (CLRDs), in the contiguous United States during 2000-2016. CLRDs include emphysema, asthma, bronchiectasis, and other COPDs [8]. We chose CLRDs over asthma since the asthma data is overly subject to data suppression constraints affecting lower death counts. We chose them over respiratory diseases as a whole in order to exclude infectious respiratory diseases, such as influenza, pneumonia, and other respiratory infections [8]. However, despite being not primarily infectious in etiology, many CRDs have some aspects of their pathogenesis influenced by infectious organisms [9]. This is an active area for investigation and outside the scope of the present study.</w:t>
       </w:r>
     </w:p>
     <w:p>
@@ -1804,39 +1790,7 @@
           <w:rFonts w:eastAsia="Times New Roman"/>
           <w:color w:val="000000"/>
         </w:rPr>
-        <w:t xml:space="preserve"> data of fire activity and vegetation productivity [15]. The fourth version has several modifications from the previous version and uses higher quality input datasets. A notable upgrade is the inclusion of contributions from small fires. The GFED layers included in the present study are fraction of area that burned (</w:t>
-      </w:r>
-      <w:proofErr w:type="spellStart"/>
-      <w:r>
-        <w:rPr>
-          <w:rFonts w:eastAsia="Times New Roman"/>
-          <w:color w:val="000000"/>
-        </w:rPr>
-        <w:t>burned_frac</w:t>
-      </w:r>
-      <w:proofErr w:type="spellEnd"/>
-      <w:r>
-        <w:rPr>
-          <w:rFonts w:eastAsia="Times New Roman"/>
-          <w:color w:val="000000"/>
-        </w:rPr>
-        <w:t>), fraction of total emissions stemming from small fires (</w:t>
-      </w:r>
-      <w:proofErr w:type="spellStart"/>
-      <w:r>
-        <w:rPr>
-          <w:rFonts w:eastAsia="Times New Roman"/>
-          <w:color w:val="000000"/>
-        </w:rPr>
-        <w:t>smallf_frac</w:t>
-      </w:r>
-      <w:proofErr w:type="spellEnd"/>
-      <w:r>
-        <w:rPr>
-          <w:rFonts w:eastAsia="Times New Roman"/>
-          <w:color w:val="000000"/>
-        </w:rPr>
-        <w:t xml:space="preserve">), total emissions measured in carbon (C) and dry matter (DM), net primary production (NPP), heterotrophic respiration (Rh), and fire emissions (BB). The GFED authors use ‘biosphere fluxes’ as the umbrella </w:t>
+        <w:t xml:space="preserve"> data of fire activity and vegetation productivity [15]. The fourth version has several modifications from the previous version and uses higher quality input datasets. A notable upgrade is the inclusion of contributions from small fires. The GFED layers included in the present study are fraction of area that burned (burned_frac), fraction of total emissions stemming from small fires (smallf_frac), total emissions measured in carbon (C) and dry matter (DM), net primary production (NPP), heterotrophic respiration (Rh), and fire emissions (BB). The GFED authors use ‘biosphere fluxes’ as the umbrella </w:t>
       </w:r>
       <w:r>
         <w:rPr>
@@ -2434,39 +2388,7 @@
           <w:rFonts w:eastAsia="Times New Roman"/>
           <w:color w:val="000000"/>
         </w:rPr>
-        <w:t xml:space="preserve">study used </w:t>
-      </w:r>
-      <w:proofErr w:type="spellStart"/>
-      <w:r>
-        <w:rPr>
-          <w:rFonts w:eastAsia="Times New Roman"/>
-          <w:color w:val="000000"/>
-        </w:rPr>
-        <w:t>SciKit</w:t>
-      </w:r>
-      <w:proofErr w:type="spellEnd"/>
-      <w:r>
-        <w:rPr>
-          <w:rFonts w:eastAsia="Times New Roman"/>
-          <w:color w:val="000000"/>
-        </w:rPr>
-        <w:t xml:space="preserve"> </w:t>
-      </w:r>
-      <w:proofErr w:type="spellStart"/>
-      <w:r>
-        <w:rPr>
-          <w:rFonts w:eastAsia="Times New Roman"/>
-          <w:color w:val="000000"/>
-        </w:rPr>
-        <w:t>Learn’s</w:t>
-      </w:r>
-      <w:proofErr w:type="spellEnd"/>
-      <w:r>
-        <w:rPr>
-          <w:rFonts w:eastAsia="Times New Roman"/>
-          <w:color w:val="000000"/>
-        </w:rPr>
-        <w:t xml:space="preserve"> function for random forest regression </w:t>
+        <w:t xml:space="preserve">study used SciKit Learn’s function for random forest regression </w:t>
       </w:r>
       <w:r>
         <w:rPr>
@@ -2480,23 +2402,7 @@
           <w:rFonts w:eastAsia="Times New Roman"/>
           <w:color w:val="000000"/>
         </w:rPr>
-        <w:t xml:space="preserve">]. </w:t>
-      </w:r>
-      <w:proofErr w:type="gramStart"/>
-      <w:r>
-        <w:rPr>
-          <w:rFonts w:eastAsia="Times New Roman"/>
-          <w:color w:val="000000"/>
-        </w:rPr>
-        <w:t>Similar to</w:t>
-      </w:r>
-      <w:proofErr w:type="gramEnd"/>
-      <w:r>
-        <w:rPr>
-          <w:rFonts w:eastAsia="Times New Roman"/>
-          <w:color w:val="000000"/>
-        </w:rPr>
-        <w:t xml:space="preserve"> the use of monthly lagged values of climate variables in </w:t>
+        <w:t xml:space="preserve">]. Similar to the use of monthly lagged values of climate variables in </w:t>
       </w:r>
       <w:r>
         <w:rPr>
@@ -2732,17 +2638,22 @@
           <w:rFonts w:eastAsia="Times New Roman"/>
           <w:color w:val="000000"/>
         </w:rPr>
-        <w:t xml:space="preserve">conducted feature selection with </w:t>
-      </w:r>
-      <w:proofErr w:type="spellStart"/>
-      <w:r>
-        <w:rPr>
-          <w:rFonts w:eastAsia="Times New Roman"/>
-          <w:color w:val="000000"/>
-        </w:rPr>
-        <w:t>SciKit</w:t>
-      </w:r>
-      <w:proofErr w:type="spellEnd"/>
+        <w:t xml:space="preserve">conducted feature selection with SciKit Learn’s Recursive Feature Elimination and Cross-Validated selection (RFECV) function </w:t>
+      </w:r>
+      <w:r>
+        <w:rPr>
+          <w:rFonts w:eastAsia="Times New Roman"/>
+          <w:color w:val="000000"/>
+        </w:rPr>
+        <w:t>[28</w:t>
+      </w:r>
+      <w:r>
+        <w:rPr>
+          <w:rFonts w:eastAsia="Times New Roman"/>
+          <w:color w:val="000000"/>
+        </w:rPr>
+        <w:t>]. A positive contribution to model performance equates to</w:t>
+      </w:r>
       <w:r>
         <w:rPr>
           <w:rFonts w:eastAsia="Times New Roman"/>
@@ -2750,35 +2661,48 @@
         </w:rPr>
         <w:t xml:space="preserve"> </w:t>
       </w:r>
-      <w:proofErr w:type="spellStart"/>
-      <w:r>
-        <w:rPr>
-          <w:rFonts w:eastAsia="Times New Roman"/>
-          <w:color w:val="000000"/>
-        </w:rPr>
-        <w:t>Learn’s</w:t>
-      </w:r>
-      <w:proofErr w:type="spellEnd"/>
-      <w:r>
-        <w:rPr>
-          <w:rFonts w:eastAsia="Times New Roman"/>
-          <w:color w:val="000000"/>
-        </w:rPr>
-        <w:t xml:space="preserve"> Recursive Feature Elimination and Cross-Validated selection (RFECV) function </w:t>
-      </w:r>
-      <w:r>
-        <w:rPr>
-          <w:rFonts w:eastAsia="Times New Roman"/>
-          <w:color w:val="000000"/>
-        </w:rPr>
-        <w:t>[28</w:t>
-      </w:r>
-      <w:r>
-        <w:rPr>
-          <w:rFonts w:eastAsia="Times New Roman"/>
-          <w:color w:val="000000"/>
-        </w:rPr>
-        <w:t>]. A positive contribution to model performance equates to</w:t>
+      <w:r>
+        <w:rPr>
+          <w:rFonts w:eastAsia="Times New Roman"/>
+          <w:color w:val="000000"/>
+        </w:rPr>
+        <w:t xml:space="preserve">a </w:t>
+      </w:r>
+      <w:r>
+        <w:rPr>
+          <w:rFonts w:eastAsia="Times New Roman"/>
+          <w:color w:val="000000"/>
+        </w:rPr>
+        <w:t xml:space="preserve">higher </w:t>
+      </w:r>
+      <w:r>
+        <w:rPr>
+          <w:rFonts w:eastAsia="Times New Roman"/>
+          <w:color w:val="000000"/>
+        </w:rPr>
+        <w:t xml:space="preserve">mean </w:t>
+      </w:r>
+      <w:r>
+        <w:rPr>
+          <w:rFonts w:eastAsia="Times New Roman"/>
+          <w:color w:val="000000"/>
+        </w:rPr>
+        <w:t>R</w:t>
+      </w:r>
+      <w:r>
+        <w:rPr>
+          <w:rFonts w:eastAsia="Times New Roman"/>
+          <w:color w:val="000000"/>
+          <w:vertAlign w:val="superscript"/>
+        </w:rPr>
+        <w:t>2</w:t>
+      </w:r>
+      <w:r>
+        <w:rPr>
+          <w:rFonts w:eastAsia="Times New Roman"/>
+          <w:color w:val="000000"/>
+        </w:rPr>
+        <w:t xml:space="preserve"> from</w:t>
       </w:r>
       <w:r>
         <w:rPr>
@@ -2792,43 +2716,28 @@
           <w:rFonts w:eastAsia="Times New Roman"/>
           <w:color w:val="000000"/>
         </w:rPr>
-        <w:t xml:space="preserve">a </w:t>
-      </w:r>
-      <w:r>
-        <w:rPr>
-          <w:rFonts w:eastAsia="Times New Roman"/>
-          <w:color w:val="000000"/>
-        </w:rPr>
-        <w:t xml:space="preserve">higher </w:t>
-      </w:r>
-      <w:r>
-        <w:rPr>
-          <w:rFonts w:eastAsia="Times New Roman"/>
-          <w:color w:val="000000"/>
-        </w:rPr>
-        <w:t xml:space="preserve">mean </w:t>
-      </w:r>
-      <w:r>
-        <w:rPr>
-          <w:rFonts w:eastAsia="Times New Roman"/>
-          <w:color w:val="000000"/>
-        </w:rPr>
-        <w:t>R</w:t>
-      </w:r>
-      <w:r>
-        <w:rPr>
-          <w:rFonts w:eastAsia="Times New Roman"/>
-          <w:color w:val="000000"/>
-          <w:vertAlign w:val="superscript"/>
-        </w:rPr>
-        <w:t>2</w:t>
-      </w:r>
-      <w:r>
-        <w:rPr>
-          <w:rFonts w:eastAsia="Times New Roman"/>
-          <w:color w:val="000000"/>
-        </w:rPr>
-        <w:t xml:space="preserve"> from</w:t>
+        <w:t>cross-validation</w:t>
+      </w:r>
+      <w:r>
+        <w:rPr>
+          <w:rFonts w:eastAsia="Times New Roman"/>
+          <w:color w:val="000000"/>
+        </w:rPr>
+        <w:t xml:space="preserve"> when a feature is included in the model versus when </w:t>
+      </w:r>
+      <w:r>
+        <w:rPr>
+          <w:rFonts w:eastAsia="Times New Roman"/>
+          <w:color w:val="000000"/>
+        </w:rPr>
+        <w:t>the feature is not</w:t>
+      </w:r>
+      <w:r>
+        <w:rPr>
+          <w:rFonts w:eastAsia="Times New Roman"/>
+          <w:color w:val="000000"/>
+        </w:rPr>
+        <w:t xml:space="preserve"> included.</w:t>
       </w:r>
       <w:r>
         <w:rPr>
@@ -2842,74 +2751,7 @@
           <w:rFonts w:eastAsia="Times New Roman"/>
           <w:color w:val="000000"/>
         </w:rPr>
-        <w:t>cross-validation</w:t>
-      </w:r>
-      <w:r>
-        <w:rPr>
-          <w:rFonts w:eastAsia="Times New Roman"/>
-          <w:color w:val="000000"/>
-        </w:rPr>
-        <w:t xml:space="preserve"> when a feature is included in the model versus when </w:t>
-      </w:r>
-      <w:r>
-        <w:rPr>
-          <w:rFonts w:eastAsia="Times New Roman"/>
-          <w:color w:val="000000"/>
-        </w:rPr>
-        <w:t>the feature is not</w:t>
-      </w:r>
-      <w:r>
-        <w:rPr>
-          <w:rFonts w:eastAsia="Times New Roman"/>
-          <w:color w:val="000000"/>
-        </w:rPr>
-        <w:t xml:space="preserve"> included.</w:t>
-      </w:r>
-      <w:r>
-        <w:rPr>
-          <w:rFonts w:eastAsia="Times New Roman"/>
-          <w:color w:val="000000"/>
-        </w:rPr>
-        <w:t xml:space="preserve"> </w:t>
-      </w:r>
-      <w:r>
-        <w:rPr>
-          <w:rFonts w:eastAsia="Times New Roman"/>
-          <w:color w:val="000000"/>
-        </w:rPr>
-        <w:t xml:space="preserve">When using </w:t>
-      </w:r>
-      <w:proofErr w:type="spellStart"/>
-      <w:r>
-        <w:rPr>
-          <w:rFonts w:eastAsia="Times New Roman"/>
-          <w:color w:val="000000"/>
-        </w:rPr>
-        <w:t>SciKit</w:t>
-      </w:r>
-      <w:proofErr w:type="spellEnd"/>
-      <w:r>
-        <w:rPr>
-          <w:rFonts w:eastAsia="Times New Roman"/>
-          <w:color w:val="000000"/>
-        </w:rPr>
-        <w:t xml:space="preserve"> </w:t>
-      </w:r>
-      <w:proofErr w:type="spellStart"/>
-      <w:r>
-        <w:rPr>
-          <w:rFonts w:eastAsia="Times New Roman"/>
-          <w:color w:val="000000"/>
-        </w:rPr>
-        <w:t>Learn’s</w:t>
-      </w:r>
-      <w:proofErr w:type="spellEnd"/>
-      <w:r>
-        <w:rPr>
-          <w:rFonts w:eastAsia="Times New Roman"/>
-          <w:color w:val="000000"/>
-        </w:rPr>
-        <w:t xml:space="preserve"> RFECV function, strange behavior occurs </w:t>
+        <w:t xml:space="preserve">When using SciKit Learn’s RFECV function, strange behavior occurs </w:t>
       </w:r>
       <w:r>
         <w:rPr>
@@ -3296,37 +3138,12 @@
         </w:rPr>
         <w:t xml:space="preserve">parameter tuning with </w:t>
       </w:r>
-      <w:proofErr w:type="spellStart"/>
-      <w:r>
-        <w:rPr>
-          <w:rFonts w:eastAsia="Times New Roman"/>
-          <w:color w:val="000000"/>
-        </w:rPr>
-        <w:t>SciKit</w:t>
-      </w:r>
-      <w:proofErr w:type="spellEnd"/>
-      <w:r>
-        <w:rPr>
-          <w:rFonts w:eastAsia="Times New Roman"/>
-          <w:color w:val="000000"/>
-        </w:rPr>
-        <w:t xml:space="preserve"> </w:t>
-      </w:r>
-      <w:proofErr w:type="spellStart"/>
-      <w:r>
-        <w:rPr>
-          <w:rFonts w:eastAsia="Times New Roman"/>
-          <w:color w:val="000000"/>
-        </w:rPr>
-        <w:t>Learn’s</w:t>
-      </w:r>
-      <w:proofErr w:type="spellEnd"/>
-      <w:r>
-        <w:rPr>
-          <w:rFonts w:eastAsia="Times New Roman"/>
-          <w:color w:val="000000"/>
-        </w:rPr>
-        <w:t xml:space="preserve"> </w:t>
+      <w:r>
+        <w:rPr>
+          <w:rFonts w:eastAsia="Times New Roman"/>
+          <w:color w:val="000000"/>
+        </w:rPr>
+        <w:t xml:space="preserve">SciKit Learn’s </w:t>
       </w:r>
       <w:r>
         <w:rPr>
@@ -3335,7 +3152,6 @@
         </w:rPr>
         <w:t>‘</w:t>
       </w:r>
-      <w:proofErr w:type="spellStart"/>
       <w:r>
         <w:rPr>
           <w:rFonts w:eastAsia="Times New Roman"/>
@@ -3343,7 +3159,6 @@
         </w:rPr>
         <w:t>GridSearchCV</w:t>
       </w:r>
-      <w:proofErr w:type="spellEnd"/>
       <w:r>
         <w:rPr>
           <w:rFonts w:eastAsia="Times New Roman"/>
@@ -3469,21 +3284,7 @@
         <w:rPr>
           <w:rFonts w:eastAsia="Times New Roman"/>
         </w:rPr>
-        <w:t xml:space="preserve"> correlation with SciPy’s ‘</w:t>
-      </w:r>
-      <w:proofErr w:type="spellStart"/>
-      <w:r>
-        <w:rPr>
-          <w:rFonts w:eastAsia="Times New Roman"/>
-        </w:rPr>
-        <w:t>scipy.stats.spearmanr</w:t>
-      </w:r>
-      <w:proofErr w:type="spellEnd"/>
-      <w:r>
-        <w:rPr>
-          <w:rFonts w:eastAsia="Times New Roman"/>
-        </w:rPr>
-        <w:t xml:space="preserve">’ function </w:t>
+        <w:t xml:space="preserve"> correlation with SciPy’s ‘scipy.stats.spearmanr’ function </w:t>
       </w:r>
       <w:r>
         <w:rPr>
@@ -4370,7 +4171,6 @@
         </w:rPr>
         <w:t xml:space="preserve">month and </w:t>
       </w:r>
-      <w:proofErr w:type="spellStart"/>
       <w:r>
         <w:rPr>
           <w:rFonts w:eastAsia="Times New Roman"/>
@@ -4378,7 +4178,6 @@
         </w:rPr>
         <w:t>months_from_start</w:t>
       </w:r>
-      <w:proofErr w:type="spellEnd"/>
       <w:r>
         <w:rPr>
           <w:rFonts w:eastAsia="Times New Roman"/>
@@ -4454,15 +4253,7 @@
           <w:rFonts w:eastAsia="Times New Roman"/>
           <w:color w:val="000000"/>
         </w:rPr>
-        <w:t xml:space="preserve">eature </w:t>
-      </w:r>
-      <w:proofErr w:type="spellStart"/>
-      <w:r>
-        <w:rPr>
-          <w:rFonts w:eastAsia="Times New Roman"/>
-          <w:color w:val="000000"/>
-        </w:rPr>
-        <w:t>Importance</w:t>
+        <w:t>eature Importance</w:t>
       </w:r>
       <w:r>
         <w:rPr>
@@ -4471,7 +4262,6 @@
         </w:rPr>
         <w:t>s</w:t>
       </w:r>
-      <w:proofErr w:type="spellEnd"/>
       <w:r>
         <w:rPr>
           <w:rFonts w:eastAsia="Times New Roman"/>
@@ -4537,23 +4327,7 @@
           <w:rFonts w:eastAsia="Times New Roman"/>
           <w:color w:val="000000"/>
         </w:rPr>
-        <w:t xml:space="preserve"> (</w:t>
-      </w:r>
-      <w:proofErr w:type="spellStart"/>
-      <w:r>
-        <w:rPr>
-          <w:rFonts w:eastAsia="Times New Roman"/>
-          <w:color w:val="000000"/>
-        </w:rPr>
-        <w:t>temp_F</w:t>
-      </w:r>
-      <w:proofErr w:type="spellEnd"/>
-      <w:r>
-        <w:rPr>
-          <w:rFonts w:eastAsia="Times New Roman"/>
-          <w:color w:val="000000"/>
-        </w:rPr>
-        <w:t>)</w:t>
+        <w:t xml:space="preserve"> (temp_F)</w:t>
       </w:r>
       <w:r>
         <w:rPr>
@@ -4911,753 +4685,16 @@
       <w:r>
         <w:t>an average ranking of 1.</w:t>
       </w:r>
-    </w:p>
-    <w:p>
-      <w:pPr>
-        <w:jc w:val="left"/>
-      </w:pPr>
-      <w:r>
-        <w:rPr>
-          <w:noProof/>
-        </w:rPr>
-        <w:drawing>
-          <wp:inline distT="0" distB="0" distL="0" distR="0" wp14:anchorId="2B7F6646" wp14:editId="6B058352">
-            <wp:extent cx="3081655" cy="2415540"/>
-            <wp:effectExtent l="0" t="0" r="4445" b="3810"/>
-            <wp:docPr id="16" name="Picture 16" descr="Chart, line chart&#10;&#10;Description automatically generated"/>
-            <wp:cNvGraphicFramePr>
-              <a:graphicFrameLocks xmlns:a="http://schemas.openxmlformats.org/drawingml/2006/main" noChangeAspect="1"/>
-            </wp:cNvGraphicFramePr>
-            <a:graphic xmlns:a="http://schemas.openxmlformats.org/drawingml/2006/main">
-              <a:graphicData uri="http://schemas.openxmlformats.org/drawingml/2006/picture">
-                <pic:pic xmlns:pic="http://schemas.openxmlformats.org/drawingml/2006/picture">
-                  <pic:nvPicPr>
-                    <pic:cNvPr id="16" name="Picture 16" descr="Chart, line chart&#10;&#10;Description automatically generated"/>
-                    <pic:cNvPicPr/>
-                  </pic:nvPicPr>
-                  <pic:blipFill>
-                    <a:blip r:embed="rId14" cstate="print">
-                      <a:extLst>
-                        <a:ext uri="{28A0092B-C50C-407E-A947-70E740481C1C}">
-                          <a14:useLocalDpi xmlns:a14="http://schemas.microsoft.com/office/drawing/2010/main" val="0"/>
-                        </a:ext>
-                      </a:extLst>
-                    </a:blip>
-                    <a:stretch>
-                      <a:fillRect/>
-                    </a:stretch>
-                  </pic:blipFill>
-                  <pic:spPr>
-                    <a:xfrm>
-                      <a:off x="0" y="0"/>
-                      <a:ext cx="3081655" cy="2415540"/>
-                    </a:xfrm>
-                    <a:prstGeom prst="rect">
-                      <a:avLst/>
-                    </a:prstGeom>
-                  </pic:spPr>
-                </pic:pic>
-              </a:graphicData>
-            </a:graphic>
-          </wp:inline>
-        </w:drawing>
-      </w:r>
-    </w:p>
-    <w:p>
-      <w:pPr>
-        <w:pStyle w:val="figurecaption"/>
+      <w:r>
+        <w:br w:type="page"/>
+      </w:r>
+    </w:p>
+    <w:p>
+      <w:pPr>
+        <w:pStyle w:val="tablehead"/>
       </w:pPr>
       <w:r>
         <w:lastRenderedPageBreak/>
-        <w:t>C</w:t>
-      </w:r>
-      <w:r>
-        <w:t>ross-validation</w:t>
-      </w:r>
-      <w:r>
-        <w:t xml:space="preserve"> </w:t>
-      </w:r>
-      <w:r>
-        <w:rPr>
-          <w:rFonts w:eastAsia="Times New Roman"/>
-          <w:color w:val="000000"/>
-        </w:rPr>
-        <w:t>R</w:t>
-      </w:r>
-      <w:r>
-        <w:rPr>
-          <w:rFonts w:eastAsia="Times New Roman"/>
-          <w:color w:val="000000"/>
-          <w:vertAlign w:val="superscript"/>
-        </w:rPr>
-        <w:t>2</w:t>
-      </w:r>
-      <w:r>
-        <w:t xml:space="preserve"> </w:t>
-      </w:r>
-      <w:r>
-        <w:t xml:space="preserve">by </w:t>
-      </w:r>
-      <w:r>
-        <w:t>feature ranking during RFECV</w:t>
-      </w:r>
-      <w:r>
-        <w:t xml:space="preserve">, regardless of </w:t>
-      </w:r>
-      <w:r>
-        <w:t>feature</w:t>
-      </w:r>
-      <w:r>
-        <w:t xml:space="preserve">. </w:t>
-      </w:r>
-      <w:r>
-        <w:t xml:space="preserve">Features are ranked by </w:t>
-      </w:r>
-      <w:r>
-        <w:t>cross-validation</w:t>
-      </w:r>
-      <w:r>
-        <w:t xml:space="preserve"> </w:t>
-      </w:r>
-      <w:r>
-        <w:rPr>
-          <w:rFonts w:eastAsia="Times New Roman"/>
-          <w:color w:val="000000"/>
-        </w:rPr>
-        <w:t>R</w:t>
-      </w:r>
-      <w:r>
-        <w:rPr>
-          <w:rFonts w:eastAsia="Times New Roman"/>
-          <w:color w:val="000000"/>
-          <w:vertAlign w:val="superscript"/>
-        </w:rPr>
-        <w:t>2</w:t>
-      </w:r>
-      <w:r>
-        <w:t xml:space="preserve"> immediately </w:t>
-      </w:r>
-      <w:r>
-        <w:t xml:space="preserve">before each feature is eliminated. </w:t>
-      </w:r>
-      <w:r>
-        <w:t>For any iteration, selected features are</w:t>
-      </w:r>
-      <w:r>
-        <w:t xml:space="preserve"> assigned rank 1.</w:t>
-      </w:r>
-    </w:p>
-    <w:p>
-      <w:pPr>
-        <w:pStyle w:val="Heading2"/>
-      </w:pPr>
-      <w:r>
-        <w:t xml:space="preserve">Collinearity Analysis </w:t>
-      </w:r>
-    </w:p>
-    <w:p>
-      <w:pPr>
-        <w:pBdr>
-          <w:top w:val="nil"/>
-          <w:left w:val="nil"/>
-          <w:bottom w:val="nil"/>
-          <w:right w:val="nil"/>
-          <w:between w:val="nil"/>
-        </w:pBdr>
-        <w:spacing w:after="120" w:line="228" w:lineRule="auto"/>
-        <w:ind w:firstLine="288"/>
-        <w:jc w:val="both"/>
-        <w:rPr>
-          <w:rFonts w:eastAsia="Times New Roman"/>
-          <w:color w:val="000000"/>
-        </w:rPr>
-      </w:pPr>
-      <w:r>
-        <w:rPr>
-          <w:rFonts w:eastAsia="Times New Roman"/>
-          <w:color w:val="000000"/>
-        </w:rPr>
-        <w:t>We observed</w:t>
-      </w:r>
-      <w:r>
-        <w:rPr>
-          <w:rFonts w:eastAsia="Times New Roman"/>
-          <w:color w:val="000000"/>
-        </w:rPr>
-        <w:t xml:space="preserve"> many cases of</w:t>
-      </w:r>
-      <w:r>
-        <w:rPr>
-          <w:rFonts w:eastAsia="Times New Roman"/>
-          <w:color w:val="000000"/>
-        </w:rPr>
-        <w:t xml:space="preserve"> high collinearity (| r | &gt; 0.7) between</w:t>
-      </w:r>
-      <w:r>
-        <w:rPr>
-          <w:rFonts w:eastAsia="Times New Roman"/>
-          <w:color w:val="000000"/>
-        </w:rPr>
-        <w:t xml:space="preserve"> the</w:t>
-      </w:r>
-      <w:r>
-        <w:rPr>
-          <w:rFonts w:eastAsia="Times New Roman"/>
-          <w:color w:val="000000"/>
-        </w:rPr>
-        <w:t xml:space="preserve"> lagged and unlagged values of the same variable, especially for </w:t>
-      </w:r>
-      <w:r>
-        <w:rPr>
-          <w:rFonts w:eastAsia="Times New Roman"/>
-          <w:color w:val="000000"/>
-        </w:rPr>
-        <w:t>Palmer Drought Severity Index</w:t>
-      </w:r>
-      <w:r>
-        <w:rPr>
-          <w:rFonts w:eastAsia="Times New Roman"/>
-          <w:color w:val="000000"/>
-        </w:rPr>
-        <w:t xml:space="preserve"> </w:t>
-      </w:r>
-      <w:r>
-        <w:rPr>
-          <w:rFonts w:eastAsia="Times New Roman"/>
-          <w:color w:val="000000"/>
-        </w:rPr>
-        <w:t>(</w:t>
-      </w:r>
-      <w:r>
-        <w:rPr>
-          <w:rFonts w:eastAsia="Times New Roman"/>
-          <w:color w:val="000000"/>
-        </w:rPr>
-        <w:t>PDSI</w:t>
-      </w:r>
-      <w:r>
-        <w:rPr>
-          <w:rFonts w:eastAsia="Times New Roman"/>
-          <w:color w:val="000000"/>
-        </w:rPr>
-        <w:t>)</w:t>
-      </w:r>
-      <w:r>
-        <w:rPr>
-          <w:rFonts w:eastAsia="Times New Roman"/>
-          <w:color w:val="000000"/>
-        </w:rPr>
-        <w:t xml:space="preserve">, </w:t>
-      </w:r>
-      <w:r>
-        <w:rPr>
-          <w:rFonts w:eastAsia="Times New Roman"/>
-          <w:color w:val="000000"/>
-        </w:rPr>
-        <w:t>net primary production (NPP), heterotrophic respiration (R</w:t>
-      </w:r>
-      <w:r>
-        <w:rPr>
-          <w:rFonts w:eastAsia="Times New Roman"/>
-          <w:color w:val="000000"/>
-          <w:vertAlign w:val="subscript"/>
-        </w:rPr>
-        <w:t>h</w:t>
-      </w:r>
-      <w:r>
-        <w:rPr>
-          <w:rFonts w:eastAsia="Times New Roman"/>
-          <w:color w:val="000000"/>
-        </w:rPr>
-        <w:t>)</w:t>
-      </w:r>
-      <w:r>
-        <w:rPr>
-          <w:rFonts w:eastAsia="Times New Roman"/>
-          <w:color w:val="000000"/>
-        </w:rPr>
-        <w:t>, and temperature</w:t>
-      </w:r>
-      <w:r>
-        <w:rPr>
-          <w:rFonts w:eastAsia="Times New Roman"/>
-          <w:color w:val="000000"/>
-        </w:rPr>
-        <w:t xml:space="preserve"> (</w:t>
-      </w:r>
-      <w:proofErr w:type="spellStart"/>
-      <w:r>
-        <w:rPr>
-          <w:rFonts w:eastAsia="Times New Roman"/>
-          <w:color w:val="000000"/>
-        </w:rPr>
-        <w:t>temp_F</w:t>
-      </w:r>
-      <w:proofErr w:type="spellEnd"/>
-      <w:r>
-        <w:rPr>
-          <w:rFonts w:eastAsia="Times New Roman"/>
-          <w:color w:val="000000"/>
-        </w:rPr>
-        <w:t>)</w:t>
-      </w:r>
-      <w:r>
-        <w:rPr>
-          <w:rFonts w:eastAsia="Times New Roman"/>
-          <w:color w:val="000000"/>
-        </w:rPr>
-        <w:t xml:space="preserve"> (</w:t>
-      </w:r>
-      <w:r>
-        <w:rPr>
-          <w:rFonts w:eastAsia="Times New Roman"/>
-          <w:color w:val="000000"/>
-        </w:rPr>
-        <w:t>Fig. 6</w:t>
-      </w:r>
-      <w:r>
-        <w:rPr>
-          <w:rFonts w:eastAsia="Times New Roman"/>
-          <w:color w:val="000000"/>
-        </w:rPr>
-        <w:t xml:space="preserve">). We also observed high collinearity between the GFED layers, with correlations equal or nearly equal to 1 between </w:t>
-      </w:r>
-      <w:r>
-        <w:rPr>
-          <w:rFonts w:eastAsia="Times New Roman"/>
-          <w:color w:val="000000"/>
-        </w:rPr>
-        <w:t>fire emissions (</w:t>
-      </w:r>
-      <w:r>
-        <w:rPr>
-          <w:rFonts w:eastAsia="Times New Roman"/>
-          <w:color w:val="000000"/>
-        </w:rPr>
-        <w:t>BB</w:t>
-      </w:r>
-      <w:r>
-        <w:rPr>
-          <w:rFonts w:eastAsia="Times New Roman"/>
-          <w:color w:val="000000"/>
-        </w:rPr>
-        <w:t>)</w:t>
-      </w:r>
-      <w:r>
-        <w:rPr>
-          <w:rFonts w:eastAsia="Times New Roman"/>
-          <w:color w:val="000000"/>
-        </w:rPr>
-        <w:t xml:space="preserve">, </w:t>
-      </w:r>
-      <w:r>
-        <w:rPr>
-          <w:rFonts w:eastAsia="Times New Roman"/>
-          <w:color w:val="000000"/>
-        </w:rPr>
-        <w:t>carbon (</w:t>
-      </w:r>
-      <w:r>
-        <w:rPr>
-          <w:rFonts w:eastAsia="Times New Roman"/>
-          <w:color w:val="000000"/>
-        </w:rPr>
-        <w:t>C</w:t>
-      </w:r>
-      <w:r>
-        <w:rPr>
-          <w:rFonts w:eastAsia="Times New Roman"/>
-          <w:color w:val="000000"/>
-        </w:rPr>
-        <w:t>)</w:t>
-      </w:r>
-      <w:r>
-        <w:rPr>
-          <w:rFonts w:eastAsia="Times New Roman"/>
-          <w:color w:val="000000"/>
-        </w:rPr>
-        <w:t xml:space="preserve">, and </w:t>
-      </w:r>
-      <w:r>
-        <w:rPr>
-          <w:rFonts w:eastAsia="Times New Roman"/>
-          <w:color w:val="000000"/>
-        </w:rPr>
-        <w:t>dry matter (</w:t>
-      </w:r>
-      <w:r>
-        <w:rPr>
-          <w:rFonts w:eastAsia="Times New Roman"/>
-          <w:color w:val="000000"/>
-        </w:rPr>
-        <w:t>DM</w:t>
-      </w:r>
-      <w:r>
-        <w:rPr>
-          <w:rFonts w:eastAsia="Times New Roman"/>
-          <w:color w:val="000000"/>
-        </w:rPr>
-        <w:t>)</w:t>
-      </w:r>
-      <w:r>
-        <w:rPr>
-          <w:rFonts w:eastAsia="Times New Roman"/>
-          <w:color w:val="000000"/>
-        </w:rPr>
-        <w:t>,</w:t>
-      </w:r>
-      <w:r>
-        <w:rPr>
-          <w:rFonts w:eastAsia="Times New Roman"/>
-          <w:color w:val="000000"/>
-        </w:rPr>
-        <w:t xml:space="preserve"> and correlations of 0.867 to 0.988 between the other pairs of GFED layers.</w:t>
-      </w:r>
-      <w:r>
-        <w:rPr>
-          <w:rFonts w:eastAsia="Times New Roman"/>
-          <w:color w:val="000000"/>
-        </w:rPr>
-        <w:t xml:space="preserve"> </w:t>
-      </w:r>
-      <w:r>
-        <w:rPr>
-          <w:rFonts w:eastAsia="Times New Roman"/>
-          <w:color w:val="000000"/>
-        </w:rPr>
-        <w:t xml:space="preserve">Unlagged </w:t>
-      </w:r>
-      <w:r>
-        <w:rPr>
-          <w:rFonts w:eastAsia="Times New Roman"/>
-          <w:color w:val="000000"/>
-        </w:rPr>
-        <w:t>NPP and R</w:t>
-      </w:r>
-      <w:r>
-        <w:rPr>
-          <w:rFonts w:eastAsia="Times New Roman"/>
-          <w:color w:val="000000"/>
-          <w:vertAlign w:val="subscript"/>
-        </w:rPr>
-        <w:t>h</w:t>
-      </w:r>
-      <w:r>
-        <w:rPr>
-          <w:rFonts w:eastAsia="Times New Roman"/>
-          <w:color w:val="000000"/>
-        </w:rPr>
-        <w:t xml:space="preserve"> </w:t>
-      </w:r>
-      <w:r>
-        <w:rPr>
-          <w:rFonts w:eastAsia="Times New Roman"/>
-          <w:color w:val="000000"/>
-        </w:rPr>
-        <w:t>are strongly correlated with temperature (0.869 and 0.753, respectively) and satisfy the threshold for high collinearity (</w:t>
-      </w:r>
-      <w:r>
-        <w:rPr>
-          <w:rFonts w:eastAsia="Times New Roman"/>
-          <w:color w:val="000000"/>
-        </w:rPr>
-        <w:t>Fig. 6</w:t>
-      </w:r>
-      <w:r>
-        <w:rPr>
-          <w:rFonts w:eastAsia="Times New Roman"/>
-          <w:color w:val="000000"/>
-        </w:rPr>
-        <w:t>). Out of these features, only 1</w:t>
-      </w:r>
-      <w:r>
-        <w:rPr>
-          <w:rFonts w:eastAsia="Times New Roman"/>
-          <w:color w:val="000000"/>
-        </w:rPr>
-        <w:t>-month lagged NPP</w:t>
-      </w:r>
-      <w:r>
-        <w:rPr>
-          <w:rFonts w:eastAsia="Times New Roman"/>
-          <w:color w:val="000000"/>
-        </w:rPr>
-        <w:t xml:space="preserve"> </w:t>
-      </w:r>
-      <w:r>
-        <w:rPr>
-          <w:rFonts w:eastAsia="Times New Roman"/>
-          <w:color w:val="000000"/>
-        </w:rPr>
-        <w:t>is among the final selected features</w:t>
-      </w:r>
-      <w:r>
-        <w:rPr>
-          <w:rFonts w:eastAsia="Times New Roman"/>
-          <w:color w:val="000000"/>
-        </w:rPr>
-        <w:t>.</w:t>
-      </w:r>
-    </w:p>
-    <w:p>
-      <w:pPr>
-        <w:pStyle w:val="Heading2"/>
-      </w:pPr>
-      <w:r>
-        <w:t xml:space="preserve">Random Forest </w:t>
-      </w:r>
-      <w:r>
-        <w:t>H</w:t>
-      </w:r>
-      <w:r>
-        <w:rPr>
-          <w:rFonts w:eastAsia="Times New Roman"/>
-          <w:color w:val="000000"/>
-        </w:rPr>
-        <w:t>yper</w:t>
-      </w:r>
-      <w:r>
-        <w:t>p</w:t>
-      </w:r>
-      <w:r>
-        <w:t>arameter Tuning</w:t>
-      </w:r>
-    </w:p>
-    <w:p>
-      <w:pPr>
-        <w:pBdr>
-          <w:top w:val="nil"/>
-          <w:left w:val="nil"/>
-          <w:bottom w:val="nil"/>
-          <w:right w:val="nil"/>
-          <w:between w:val="nil"/>
-        </w:pBdr>
-        <w:spacing w:after="120" w:line="228" w:lineRule="auto"/>
-        <w:ind w:firstLine="288"/>
-        <w:jc w:val="both"/>
-        <w:rPr>
-          <w:rFonts w:eastAsia="Times New Roman"/>
-          <w:color w:val="000000"/>
-        </w:rPr>
-      </w:pPr>
-      <w:r>
-        <w:rPr>
-          <w:rFonts w:eastAsia="Times New Roman"/>
-          <w:color w:val="000000"/>
-        </w:rPr>
-        <w:t>We listed t</w:t>
-      </w:r>
-      <w:r>
-        <w:rPr>
-          <w:rFonts w:eastAsia="Times New Roman"/>
-          <w:color w:val="000000"/>
-        </w:rPr>
-        <w:t>he</w:t>
-      </w:r>
-      <w:r>
-        <w:rPr>
-          <w:rFonts w:eastAsia="Times New Roman"/>
-          <w:color w:val="000000"/>
-        </w:rPr>
-        <w:t xml:space="preserve"> tuned </w:t>
-      </w:r>
-      <w:r>
-        <w:rPr>
-          <w:rFonts w:eastAsia="Times New Roman"/>
-          <w:color w:val="000000"/>
-        </w:rPr>
-        <w:t>hyper</w:t>
-      </w:r>
-      <w:r>
-        <w:rPr>
-          <w:rFonts w:eastAsia="Times New Roman"/>
-          <w:color w:val="000000"/>
-        </w:rPr>
-        <w:t>parameters</w:t>
-      </w:r>
-      <w:r>
-        <w:rPr>
-          <w:rFonts w:eastAsia="Times New Roman"/>
-          <w:color w:val="000000"/>
-        </w:rPr>
-        <w:t xml:space="preserve"> and their optimal tested values</w:t>
-      </w:r>
-      <w:r>
-        <w:rPr>
-          <w:rFonts w:eastAsia="Times New Roman"/>
-          <w:color w:val="000000"/>
-        </w:rPr>
-        <w:t xml:space="preserve"> </w:t>
-      </w:r>
-      <w:r>
-        <w:rPr>
-          <w:rFonts w:eastAsia="Times New Roman"/>
-          <w:color w:val="000000"/>
-        </w:rPr>
-        <w:t>in Table I.</w:t>
-      </w:r>
-      <w:r>
-        <w:rPr>
-          <w:rFonts w:eastAsia="Times New Roman"/>
-          <w:color w:val="000000"/>
-        </w:rPr>
-        <w:t xml:space="preserve"> </w:t>
-      </w:r>
-      <w:r>
-        <w:rPr>
-          <w:rFonts w:eastAsia="Times New Roman"/>
-          <w:color w:val="000000"/>
-        </w:rPr>
-        <w:t>We performed h</w:t>
-      </w:r>
-      <w:r>
-        <w:rPr>
-          <w:rFonts w:eastAsia="Times New Roman"/>
-          <w:color w:val="000000"/>
-        </w:rPr>
-        <w:t>yperp</w:t>
-      </w:r>
-      <w:r>
-        <w:rPr>
-          <w:rFonts w:eastAsia="Times New Roman"/>
-          <w:color w:val="000000"/>
-        </w:rPr>
-        <w:t xml:space="preserve">arameter tuning before </w:t>
-      </w:r>
-      <w:r>
-        <w:rPr>
-          <w:rFonts w:eastAsia="Times New Roman"/>
-          <w:color w:val="000000"/>
-        </w:rPr>
-        <w:t xml:space="preserve">and after </w:t>
-      </w:r>
-      <w:r>
-        <w:rPr>
-          <w:rFonts w:eastAsia="Times New Roman"/>
-          <w:color w:val="000000"/>
-        </w:rPr>
-        <w:t>feature selection</w:t>
-      </w:r>
-      <w:r>
-        <w:rPr>
-          <w:rFonts w:eastAsia="Times New Roman"/>
-          <w:color w:val="000000"/>
-        </w:rPr>
-        <w:t>, as described previously</w:t>
-      </w:r>
-      <w:r>
-        <w:rPr>
-          <w:rFonts w:eastAsia="Times New Roman"/>
-          <w:color w:val="000000"/>
-        </w:rPr>
-        <w:t>.</w:t>
-      </w:r>
-      <w:r>
-        <w:rPr>
-          <w:rFonts w:eastAsia="Times New Roman"/>
-          <w:color w:val="000000"/>
-        </w:rPr>
-        <w:t xml:space="preserve"> </w:t>
-      </w:r>
-      <w:r>
-        <w:rPr>
-          <w:rFonts w:eastAsia="Times New Roman"/>
-          <w:color w:val="000000"/>
-        </w:rPr>
-        <w:t>To create</w:t>
-      </w:r>
-      <w:r>
-        <w:rPr>
-          <w:rFonts w:eastAsia="Times New Roman"/>
-          <w:color w:val="000000"/>
-        </w:rPr>
-        <w:t xml:space="preserve"> manageable runtim</w:t>
-      </w:r>
-      <w:r>
-        <w:rPr>
-          <w:rFonts w:eastAsia="Times New Roman"/>
-          <w:color w:val="000000"/>
-        </w:rPr>
-        <w:t>e</w:t>
-      </w:r>
-      <w:r>
-        <w:rPr>
-          <w:rFonts w:eastAsia="Times New Roman"/>
-          <w:color w:val="000000"/>
-        </w:rPr>
-        <w:t xml:space="preserve"> during feature selection</w:t>
-      </w:r>
-      <w:r>
-        <w:rPr>
-          <w:rFonts w:eastAsia="Times New Roman"/>
-          <w:color w:val="000000"/>
-        </w:rPr>
-        <w:t xml:space="preserve">, </w:t>
-      </w:r>
-      <w:r>
-        <w:rPr>
-          <w:rFonts w:eastAsia="Times New Roman"/>
-          <w:color w:val="000000"/>
-        </w:rPr>
-        <w:t xml:space="preserve">we set </w:t>
-      </w:r>
-      <w:proofErr w:type="spellStart"/>
-      <w:r>
-        <w:rPr>
-          <w:rFonts w:eastAsia="Times New Roman"/>
-          <w:color w:val="000000"/>
-        </w:rPr>
-        <w:t>max_samples</w:t>
-      </w:r>
-      <w:proofErr w:type="spellEnd"/>
-      <w:r>
-        <w:rPr>
-          <w:rFonts w:eastAsia="Times New Roman"/>
-          <w:color w:val="000000"/>
-        </w:rPr>
-        <w:t xml:space="preserve"> </w:t>
-      </w:r>
-      <w:r>
-        <w:rPr>
-          <w:rFonts w:eastAsia="Times New Roman"/>
-          <w:color w:val="000000"/>
-        </w:rPr>
-        <w:t xml:space="preserve">to </w:t>
-      </w:r>
-      <w:r>
-        <w:rPr>
-          <w:rFonts w:eastAsia="Times New Roman"/>
-          <w:color w:val="000000"/>
-        </w:rPr>
-        <w:t>0.1</w:t>
-      </w:r>
-      <w:r>
-        <w:rPr>
-          <w:rFonts w:eastAsia="Times New Roman"/>
-          <w:color w:val="000000"/>
-        </w:rPr>
-        <w:t xml:space="preserve"> </w:t>
-      </w:r>
-      <w:r>
-        <w:rPr>
-          <w:rFonts w:eastAsia="Times New Roman"/>
-          <w:color w:val="000000"/>
-        </w:rPr>
-        <w:t>before</w:t>
-      </w:r>
-      <w:r>
-        <w:rPr>
-          <w:rFonts w:eastAsia="Times New Roman"/>
-          <w:color w:val="000000"/>
-        </w:rPr>
-        <w:t>hand.</w:t>
-      </w:r>
-    </w:p>
-    <w:p>
-      <w:pPr>
-        <w:pStyle w:val="tablehead"/>
-      </w:pPr>
-      <w:r>
         <w:t>Optimal Tested Hyperp</w:t>
       </w:r>
       <w:r>
@@ -5706,13 +4743,7 @@
               <w:pStyle w:val="tablecolhead"/>
             </w:pPr>
             <w:r>
-              <w:t xml:space="preserve">Before RFECV (based on </w:t>
-            </w:r>
-            <w:r>
-              <w:t>cross-validation</w:t>
-            </w:r>
-            <w:r>
-              <w:t xml:space="preserve"> R</w:t>
+              <w:t>Before RFECV (based on cross-validation R</w:t>
             </w:r>
             <w:r>
               <w:rPr>
@@ -5734,13 +4765,7 @@
               <w:pStyle w:val="tablecolhead"/>
             </w:pPr>
             <w:r>
-              <w:t xml:space="preserve">After RFECV (based on </w:t>
-            </w:r>
-            <w:r>
-              <w:t>cross-validation</w:t>
-            </w:r>
-            <w:r>
-              <w:t xml:space="preserve"> R</w:t>
+              <w:t>After RFECV (based on cross-validation R</w:t>
             </w:r>
             <w:r>
               <w:rPr>
@@ -5762,13 +4787,7 @@
               <w:pStyle w:val="tablecolhead"/>
             </w:pPr>
             <w:r>
-              <w:t xml:space="preserve">After RFECV (based on </w:t>
-            </w:r>
-            <w:r>
-              <w:t>prediction</w:t>
-            </w:r>
-            <w:r>
-              <w:t xml:space="preserve"> R</w:t>
+              <w:t>After RFECV (based on prediction R</w:t>
             </w:r>
             <w:r>
               <w:rPr>
@@ -6142,15 +5161,7 @@
         <w:t>2</w:t>
       </w:r>
       <w:r>
-        <w:t xml:space="preserve"> when testing values for </w:t>
-      </w:r>
-      <w:proofErr w:type="spellStart"/>
-      <w:r>
-        <w:t>min_impurity_decrease</w:t>
-      </w:r>
-      <w:proofErr w:type="spellEnd"/>
-      <w:r>
-        <w:t xml:space="preserve"> below</w:t>
+        <w:t xml:space="preserve"> when testing values for min_impurity_decrease below</w:t>
       </w:r>
       <w:r>
         <w:t xml:space="preserve"> 5.0E-7</w:t>
@@ -6163,31 +5174,736 @@
         <w:t xml:space="preserve"> intervals. Simply using 0 is very close to optimal. </w:t>
       </w:r>
       <w:r>
-        <w:t xml:space="preserve">We tuned with </w:t>
-      </w:r>
-      <w:proofErr w:type="spellStart"/>
-      <w:r>
-        <w:t>n_estimators</w:t>
-      </w:r>
-      <w:proofErr w:type="spellEnd"/>
-      <w:r>
-        <w:t xml:space="preserve"> = 140 and </w:t>
-      </w:r>
-      <w:proofErr w:type="spellStart"/>
-      <w:r>
-        <w:t>min_impurity_decrease</w:t>
-      </w:r>
-      <w:proofErr w:type="spellEnd"/>
-      <w:r>
-        <w:t xml:space="preserve"> = 0, then tuned </w:t>
-      </w:r>
-      <w:proofErr w:type="spellStart"/>
-      <w:r>
-        <w:t>min_impurity_decrease</w:t>
-      </w:r>
-      <w:proofErr w:type="spellEnd"/>
-      <w:r>
-        <w:t xml:space="preserve"> at the final step.</w:t>
+        <w:t>We tuned with n_estimators = 140 and min_impurity_decrease = 0, then tuned min_impurity_decrease at the final step.</w:t>
+      </w:r>
+    </w:p>
+    <w:p>
+      <w:pPr>
+        <w:spacing w:after="160" w:line="259" w:lineRule="auto"/>
+        <w:jc w:val="left"/>
+      </w:pPr>
+    </w:p>
+    <w:p>
+      <w:pPr>
+        <w:spacing w:after="160" w:line="259" w:lineRule="auto"/>
+        <w:jc w:val="left"/>
+      </w:pPr>
+      <w:r>
+        <w:rPr>
+          <w:noProof/>
+        </w:rPr>
+        <w:drawing>
+          <wp:inline distT="0" distB="0" distL="0" distR="0" wp14:anchorId="2B7F6646" wp14:editId="6B058352">
+            <wp:extent cx="3081655" cy="2415540"/>
+            <wp:effectExtent l="0" t="0" r="4445" b="3810"/>
+            <wp:docPr id="16" name="Picture 16" descr="Chart, line chart&#10;&#10;Description automatically generated"/>
+            <wp:cNvGraphicFramePr>
+              <a:graphicFrameLocks xmlns:a="http://schemas.openxmlformats.org/drawingml/2006/main" noChangeAspect="1"/>
+            </wp:cNvGraphicFramePr>
+            <a:graphic xmlns:a="http://schemas.openxmlformats.org/drawingml/2006/main">
+              <a:graphicData uri="http://schemas.openxmlformats.org/drawingml/2006/picture">
+                <pic:pic xmlns:pic="http://schemas.openxmlformats.org/drawingml/2006/picture">
+                  <pic:nvPicPr>
+                    <pic:cNvPr id="16" name="Picture 16" descr="Chart, line chart&#10;&#10;Description automatically generated"/>
+                    <pic:cNvPicPr/>
+                  </pic:nvPicPr>
+                  <pic:blipFill>
+                    <a:blip r:embed="rId14" cstate="print">
+                      <a:extLst>
+                        <a:ext uri="{28A0092B-C50C-407E-A947-70E740481C1C}">
+                          <a14:useLocalDpi xmlns:a14="http://schemas.microsoft.com/office/drawing/2010/main" val="0"/>
+                        </a:ext>
+                      </a:extLst>
+                    </a:blip>
+                    <a:stretch>
+                      <a:fillRect/>
+                    </a:stretch>
+                  </pic:blipFill>
+                  <pic:spPr>
+                    <a:xfrm>
+                      <a:off x="0" y="0"/>
+                      <a:ext cx="3081655" cy="2415540"/>
+                    </a:xfrm>
+                    <a:prstGeom prst="rect">
+                      <a:avLst/>
+                    </a:prstGeom>
+                  </pic:spPr>
+                </pic:pic>
+              </a:graphicData>
+            </a:graphic>
+          </wp:inline>
+        </w:drawing>
+      </w:r>
+    </w:p>
+    <w:p>
+      <w:pPr>
+        <w:pStyle w:val="figurecaption"/>
+      </w:pPr>
+      <w:r>
+        <w:t>C</w:t>
+      </w:r>
+      <w:r>
+        <w:t>ross-validation</w:t>
+      </w:r>
+      <w:r>
+        <w:t xml:space="preserve"> </w:t>
+      </w:r>
+      <w:r>
+        <w:rPr>
+          <w:rFonts w:eastAsia="Times New Roman"/>
+          <w:color w:val="000000"/>
+        </w:rPr>
+        <w:t>R</w:t>
+      </w:r>
+      <w:r>
+        <w:rPr>
+          <w:rFonts w:eastAsia="Times New Roman"/>
+          <w:color w:val="000000"/>
+          <w:vertAlign w:val="superscript"/>
+        </w:rPr>
+        <w:t>2</w:t>
+      </w:r>
+      <w:r>
+        <w:t xml:space="preserve"> </w:t>
+      </w:r>
+      <w:r>
+        <w:t xml:space="preserve">by </w:t>
+      </w:r>
+      <w:r>
+        <w:t>feature ranking during RFECV</w:t>
+      </w:r>
+      <w:r>
+        <w:t xml:space="preserve">, regardless of </w:t>
+      </w:r>
+      <w:r>
+        <w:t>feature</w:t>
+      </w:r>
+      <w:r>
+        <w:t xml:space="preserve">. </w:t>
+      </w:r>
+      <w:r>
+        <w:t xml:space="preserve">Features are ranked by </w:t>
+      </w:r>
+      <w:r>
+        <w:t>cross-validation</w:t>
+      </w:r>
+      <w:r>
+        <w:t xml:space="preserve"> </w:t>
+      </w:r>
+      <w:r>
+        <w:rPr>
+          <w:rFonts w:eastAsia="Times New Roman"/>
+          <w:color w:val="000000"/>
+        </w:rPr>
+        <w:t>R</w:t>
+      </w:r>
+      <w:r>
+        <w:rPr>
+          <w:rFonts w:eastAsia="Times New Roman"/>
+          <w:color w:val="000000"/>
+          <w:vertAlign w:val="superscript"/>
+        </w:rPr>
+        <w:t>2</w:t>
+      </w:r>
+      <w:r>
+        <w:t xml:space="preserve"> immediately </w:t>
+      </w:r>
+      <w:r>
+        <w:t xml:space="preserve">before each feature is eliminated. </w:t>
+      </w:r>
+      <w:r>
+        <w:t>For any iteration, selected features are</w:t>
+      </w:r>
+      <w:r>
+        <w:t xml:space="preserve"> assigned rank 1.</w:t>
+      </w:r>
+    </w:p>
+    <w:p>
+      <w:pPr>
+        <w:pStyle w:val="Heading2"/>
+      </w:pPr>
+      <w:r>
+        <w:t xml:space="preserve">Collinearity Analysis </w:t>
+      </w:r>
+    </w:p>
+    <w:p>
+      <w:pPr>
+        <w:pBdr>
+          <w:top w:val="nil"/>
+          <w:left w:val="nil"/>
+          <w:bottom w:val="nil"/>
+          <w:right w:val="nil"/>
+          <w:between w:val="nil"/>
+        </w:pBdr>
+        <w:spacing w:after="120" w:line="228" w:lineRule="auto"/>
+        <w:ind w:firstLine="288"/>
+        <w:jc w:val="both"/>
+        <w:rPr>
+          <w:rFonts w:eastAsia="Times New Roman"/>
+          <w:color w:val="000000"/>
+        </w:rPr>
+      </w:pPr>
+      <w:r>
+        <w:rPr>
+          <w:rFonts w:eastAsia="Times New Roman"/>
+          <w:color w:val="000000"/>
+        </w:rPr>
+        <w:t>We observed</w:t>
+      </w:r>
+      <w:r>
+        <w:rPr>
+          <w:rFonts w:eastAsia="Times New Roman"/>
+          <w:color w:val="000000"/>
+        </w:rPr>
+        <w:t xml:space="preserve"> many cases of</w:t>
+      </w:r>
+      <w:r>
+        <w:rPr>
+          <w:rFonts w:eastAsia="Times New Roman"/>
+          <w:color w:val="000000"/>
+        </w:rPr>
+        <w:t xml:space="preserve"> high collinearity (| r | &gt; 0.7) between</w:t>
+      </w:r>
+      <w:r>
+        <w:rPr>
+          <w:rFonts w:eastAsia="Times New Roman"/>
+          <w:color w:val="000000"/>
+        </w:rPr>
+        <w:t xml:space="preserve"> the</w:t>
+      </w:r>
+      <w:r>
+        <w:rPr>
+          <w:rFonts w:eastAsia="Times New Roman"/>
+          <w:color w:val="000000"/>
+        </w:rPr>
+        <w:t xml:space="preserve"> lagged and unlagged values of the same variable, especially for </w:t>
+      </w:r>
+      <w:r>
+        <w:rPr>
+          <w:rFonts w:eastAsia="Times New Roman"/>
+          <w:color w:val="000000"/>
+        </w:rPr>
+        <w:t>Palmer Drought Severity Index</w:t>
+      </w:r>
+      <w:r>
+        <w:rPr>
+          <w:rFonts w:eastAsia="Times New Roman"/>
+          <w:color w:val="000000"/>
+        </w:rPr>
+        <w:t xml:space="preserve"> </w:t>
+      </w:r>
+      <w:r>
+        <w:rPr>
+          <w:rFonts w:eastAsia="Times New Roman"/>
+          <w:color w:val="000000"/>
+        </w:rPr>
+        <w:t>(</w:t>
+      </w:r>
+      <w:r>
+        <w:rPr>
+          <w:rFonts w:eastAsia="Times New Roman"/>
+          <w:color w:val="000000"/>
+        </w:rPr>
+        <w:t>PDSI</w:t>
+      </w:r>
+      <w:r>
+        <w:rPr>
+          <w:rFonts w:eastAsia="Times New Roman"/>
+          <w:color w:val="000000"/>
+        </w:rPr>
+        <w:t>)</w:t>
+      </w:r>
+      <w:r>
+        <w:rPr>
+          <w:rFonts w:eastAsia="Times New Roman"/>
+          <w:color w:val="000000"/>
+        </w:rPr>
+        <w:t xml:space="preserve">, </w:t>
+      </w:r>
+      <w:r>
+        <w:rPr>
+          <w:rFonts w:eastAsia="Times New Roman"/>
+          <w:color w:val="000000"/>
+        </w:rPr>
+        <w:t>net primary production (NPP), heterotrophic respiration (R</w:t>
+      </w:r>
+      <w:r>
+        <w:rPr>
+          <w:rFonts w:eastAsia="Times New Roman"/>
+          <w:color w:val="000000"/>
+          <w:vertAlign w:val="subscript"/>
+        </w:rPr>
+        <w:t>h</w:t>
+      </w:r>
+      <w:r>
+        <w:rPr>
+          <w:rFonts w:eastAsia="Times New Roman"/>
+          <w:color w:val="000000"/>
+        </w:rPr>
+        <w:t>)</w:t>
+      </w:r>
+      <w:r>
+        <w:rPr>
+          <w:rFonts w:eastAsia="Times New Roman"/>
+          <w:color w:val="000000"/>
+        </w:rPr>
+        <w:t>, and temperature</w:t>
+      </w:r>
+      <w:r>
+        <w:rPr>
+          <w:rFonts w:eastAsia="Times New Roman"/>
+          <w:color w:val="000000"/>
+        </w:rPr>
+        <w:t xml:space="preserve"> (temp_F)</w:t>
+      </w:r>
+      <w:r>
+        <w:rPr>
+          <w:rFonts w:eastAsia="Times New Roman"/>
+          <w:color w:val="000000"/>
+        </w:rPr>
+        <w:t xml:space="preserve"> (</w:t>
+      </w:r>
+      <w:r>
+        <w:rPr>
+          <w:rFonts w:eastAsia="Times New Roman"/>
+          <w:color w:val="000000"/>
+        </w:rPr>
+        <w:t>Fig. 6</w:t>
+      </w:r>
+      <w:r>
+        <w:rPr>
+          <w:rFonts w:eastAsia="Times New Roman"/>
+          <w:color w:val="000000"/>
+        </w:rPr>
+        <w:t xml:space="preserve">). We also observed high collinearity between the GFED layers, with correlations equal or nearly equal to 1 between </w:t>
+      </w:r>
+      <w:r>
+        <w:rPr>
+          <w:rFonts w:eastAsia="Times New Roman"/>
+          <w:color w:val="000000"/>
+        </w:rPr>
+        <w:t>fire emissions (</w:t>
+      </w:r>
+      <w:r>
+        <w:rPr>
+          <w:rFonts w:eastAsia="Times New Roman"/>
+          <w:color w:val="000000"/>
+        </w:rPr>
+        <w:t>BB</w:t>
+      </w:r>
+      <w:r>
+        <w:rPr>
+          <w:rFonts w:eastAsia="Times New Roman"/>
+          <w:color w:val="000000"/>
+        </w:rPr>
+        <w:t>)</w:t>
+      </w:r>
+      <w:r>
+        <w:rPr>
+          <w:rFonts w:eastAsia="Times New Roman"/>
+          <w:color w:val="000000"/>
+        </w:rPr>
+        <w:t xml:space="preserve">, </w:t>
+      </w:r>
+      <w:r>
+        <w:rPr>
+          <w:rFonts w:eastAsia="Times New Roman"/>
+          <w:color w:val="000000"/>
+        </w:rPr>
+        <w:t>carbon (</w:t>
+      </w:r>
+      <w:r>
+        <w:rPr>
+          <w:rFonts w:eastAsia="Times New Roman"/>
+          <w:color w:val="000000"/>
+        </w:rPr>
+        <w:t>C</w:t>
+      </w:r>
+      <w:r>
+        <w:rPr>
+          <w:rFonts w:eastAsia="Times New Roman"/>
+          <w:color w:val="000000"/>
+        </w:rPr>
+        <w:t>)</w:t>
+      </w:r>
+      <w:r>
+        <w:rPr>
+          <w:rFonts w:eastAsia="Times New Roman"/>
+          <w:color w:val="000000"/>
+        </w:rPr>
+        <w:t xml:space="preserve">, and </w:t>
+      </w:r>
+      <w:r>
+        <w:rPr>
+          <w:rFonts w:eastAsia="Times New Roman"/>
+          <w:color w:val="000000"/>
+        </w:rPr>
+        <w:t>dry matter (</w:t>
+      </w:r>
+      <w:r>
+        <w:rPr>
+          <w:rFonts w:eastAsia="Times New Roman"/>
+          <w:color w:val="000000"/>
+        </w:rPr>
+        <w:t>DM</w:t>
+      </w:r>
+      <w:r>
+        <w:rPr>
+          <w:rFonts w:eastAsia="Times New Roman"/>
+          <w:color w:val="000000"/>
+        </w:rPr>
+        <w:t>)</w:t>
+      </w:r>
+      <w:r>
+        <w:rPr>
+          <w:rFonts w:eastAsia="Times New Roman"/>
+          <w:color w:val="000000"/>
+        </w:rPr>
+        <w:t>,</w:t>
+      </w:r>
+      <w:r>
+        <w:rPr>
+          <w:rFonts w:eastAsia="Times New Roman"/>
+          <w:color w:val="000000"/>
+        </w:rPr>
+        <w:t xml:space="preserve"> and correlations of 0.867 to 0.988 between the other pairs of GFED layers.</w:t>
+      </w:r>
+      <w:r>
+        <w:rPr>
+          <w:rFonts w:eastAsia="Times New Roman"/>
+          <w:color w:val="000000"/>
+        </w:rPr>
+        <w:t xml:space="preserve"> </w:t>
+      </w:r>
+      <w:r>
+        <w:rPr>
+          <w:rFonts w:eastAsia="Times New Roman"/>
+          <w:color w:val="000000"/>
+        </w:rPr>
+        <w:t xml:space="preserve">Unlagged </w:t>
+      </w:r>
+      <w:r>
+        <w:rPr>
+          <w:rFonts w:eastAsia="Times New Roman"/>
+          <w:color w:val="000000"/>
+        </w:rPr>
+        <w:t>NPP and R</w:t>
+      </w:r>
+      <w:r>
+        <w:rPr>
+          <w:rFonts w:eastAsia="Times New Roman"/>
+          <w:color w:val="000000"/>
+          <w:vertAlign w:val="subscript"/>
+        </w:rPr>
+        <w:t>h</w:t>
+      </w:r>
+      <w:r>
+        <w:rPr>
+          <w:rFonts w:eastAsia="Times New Roman"/>
+          <w:color w:val="000000"/>
+        </w:rPr>
+        <w:t xml:space="preserve"> </w:t>
+      </w:r>
+      <w:r>
+        <w:rPr>
+          <w:rFonts w:eastAsia="Times New Roman"/>
+          <w:color w:val="000000"/>
+        </w:rPr>
+        <w:t>are strongly correlated with temperature (0.869 and 0.753, respectively) and satisfy the threshold for high collinearity (</w:t>
+      </w:r>
+      <w:r>
+        <w:rPr>
+          <w:rFonts w:eastAsia="Times New Roman"/>
+          <w:color w:val="000000"/>
+        </w:rPr>
+        <w:t>Fig. 6</w:t>
+      </w:r>
+      <w:r>
+        <w:rPr>
+          <w:rFonts w:eastAsia="Times New Roman"/>
+          <w:color w:val="000000"/>
+        </w:rPr>
+        <w:t>). Out of these features, only 1</w:t>
+      </w:r>
+      <w:r>
+        <w:rPr>
+          <w:rFonts w:eastAsia="Times New Roman"/>
+          <w:color w:val="000000"/>
+        </w:rPr>
+        <w:t>-month lagged NPP</w:t>
+      </w:r>
+      <w:r>
+        <w:rPr>
+          <w:rFonts w:eastAsia="Times New Roman"/>
+          <w:color w:val="000000"/>
+        </w:rPr>
+        <w:t xml:space="preserve"> </w:t>
+      </w:r>
+      <w:r>
+        <w:rPr>
+          <w:rFonts w:eastAsia="Times New Roman"/>
+          <w:color w:val="000000"/>
+        </w:rPr>
+        <w:t>is among the final selected features</w:t>
+      </w:r>
+      <w:r>
+        <w:rPr>
+          <w:rFonts w:eastAsia="Times New Roman"/>
+          <w:color w:val="000000"/>
+        </w:rPr>
+        <w:t>.</w:t>
+      </w:r>
+    </w:p>
+    <w:p>
+      <w:pPr>
+        <w:pStyle w:val="Heading2"/>
+      </w:pPr>
+      <w:r>
+        <w:t xml:space="preserve">Random Forest </w:t>
+      </w:r>
+      <w:r>
+        <w:t>H</w:t>
+      </w:r>
+      <w:r>
+        <w:rPr>
+          <w:rFonts w:eastAsia="Times New Roman"/>
+          <w:color w:val="000000"/>
+        </w:rPr>
+        <w:t>yper</w:t>
+      </w:r>
+      <w:r>
+        <w:t>p</w:t>
+      </w:r>
+      <w:r>
+        <w:t>arameter Tuning</w:t>
+      </w:r>
+    </w:p>
+    <w:p>
+      <w:pPr>
+        <w:pBdr>
+          <w:top w:val="nil"/>
+          <w:left w:val="nil"/>
+          <w:bottom w:val="nil"/>
+          <w:right w:val="nil"/>
+          <w:between w:val="nil"/>
+        </w:pBdr>
+        <w:spacing w:after="120" w:line="228" w:lineRule="auto"/>
+        <w:ind w:firstLine="288"/>
+        <w:jc w:val="both"/>
+        <w:rPr>
+          <w:rFonts w:eastAsia="Times New Roman"/>
+          <w:color w:val="000000"/>
+        </w:rPr>
+      </w:pPr>
+      <w:r>
+        <w:rPr>
+          <w:rFonts w:eastAsia="Times New Roman"/>
+          <w:color w:val="000000"/>
+        </w:rPr>
+        <w:t>We listed t</w:t>
+      </w:r>
+      <w:r>
+        <w:rPr>
+          <w:rFonts w:eastAsia="Times New Roman"/>
+          <w:color w:val="000000"/>
+        </w:rPr>
+        <w:t>he</w:t>
+      </w:r>
+      <w:r>
+        <w:rPr>
+          <w:rFonts w:eastAsia="Times New Roman"/>
+          <w:color w:val="000000"/>
+        </w:rPr>
+        <w:t xml:space="preserve"> tuned </w:t>
+      </w:r>
+      <w:r>
+        <w:rPr>
+          <w:rFonts w:eastAsia="Times New Roman"/>
+          <w:color w:val="000000"/>
+        </w:rPr>
+        <w:t>hyper</w:t>
+      </w:r>
+      <w:r>
+        <w:rPr>
+          <w:rFonts w:eastAsia="Times New Roman"/>
+          <w:color w:val="000000"/>
+        </w:rPr>
+        <w:t>parameters</w:t>
+      </w:r>
+      <w:r>
+        <w:rPr>
+          <w:rFonts w:eastAsia="Times New Roman"/>
+          <w:color w:val="000000"/>
+        </w:rPr>
+        <w:t xml:space="preserve"> and their optimal tested values</w:t>
+      </w:r>
+      <w:r>
+        <w:rPr>
+          <w:rFonts w:eastAsia="Times New Roman"/>
+          <w:color w:val="000000"/>
+        </w:rPr>
+        <w:t xml:space="preserve"> </w:t>
+      </w:r>
+      <w:r>
+        <w:rPr>
+          <w:rFonts w:eastAsia="Times New Roman"/>
+          <w:color w:val="000000"/>
+        </w:rPr>
+        <w:t>in Table I.</w:t>
+      </w:r>
+      <w:r>
+        <w:rPr>
+          <w:rFonts w:eastAsia="Times New Roman"/>
+          <w:color w:val="000000"/>
+        </w:rPr>
+        <w:t xml:space="preserve"> </w:t>
+      </w:r>
+      <w:r>
+        <w:rPr>
+          <w:rFonts w:eastAsia="Times New Roman"/>
+          <w:color w:val="000000"/>
+        </w:rPr>
+        <w:t>We performed h</w:t>
+      </w:r>
+      <w:r>
+        <w:rPr>
+          <w:rFonts w:eastAsia="Times New Roman"/>
+          <w:color w:val="000000"/>
+        </w:rPr>
+        <w:t>yperp</w:t>
+      </w:r>
+      <w:r>
+        <w:rPr>
+          <w:rFonts w:eastAsia="Times New Roman"/>
+          <w:color w:val="000000"/>
+        </w:rPr>
+        <w:t xml:space="preserve">arameter </w:t>
+      </w:r>
+      <w:r>
+        <w:rPr>
+          <w:rFonts w:eastAsia="Times New Roman"/>
+          <w:color w:val="000000"/>
+        </w:rPr>
+        <w:t xml:space="preserve">tuning before </w:t>
+      </w:r>
+      <w:r>
+        <w:rPr>
+          <w:rFonts w:eastAsia="Times New Roman"/>
+          <w:color w:val="000000"/>
+        </w:rPr>
+        <w:t xml:space="preserve">and after </w:t>
+      </w:r>
+      <w:r>
+        <w:rPr>
+          <w:rFonts w:eastAsia="Times New Roman"/>
+          <w:color w:val="000000"/>
+        </w:rPr>
+        <w:t>feature selection</w:t>
+      </w:r>
+      <w:r>
+        <w:rPr>
+          <w:rFonts w:eastAsia="Times New Roman"/>
+          <w:color w:val="000000"/>
+        </w:rPr>
+        <w:t>, as described previously</w:t>
+      </w:r>
+      <w:r>
+        <w:rPr>
+          <w:rFonts w:eastAsia="Times New Roman"/>
+          <w:color w:val="000000"/>
+        </w:rPr>
+        <w:t>.</w:t>
+      </w:r>
+      <w:r>
+        <w:rPr>
+          <w:rFonts w:eastAsia="Times New Roman"/>
+          <w:color w:val="000000"/>
+        </w:rPr>
+        <w:t xml:space="preserve"> </w:t>
+      </w:r>
+      <w:r>
+        <w:rPr>
+          <w:rFonts w:eastAsia="Times New Roman"/>
+          <w:color w:val="000000"/>
+        </w:rPr>
+        <w:t>To create</w:t>
+      </w:r>
+      <w:r>
+        <w:rPr>
+          <w:rFonts w:eastAsia="Times New Roman"/>
+          <w:color w:val="000000"/>
+        </w:rPr>
+        <w:t xml:space="preserve"> manageable runtim</w:t>
+      </w:r>
+      <w:r>
+        <w:rPr>
+          <w:rFonts w:eastAsia="Times New Roman"/>
+          <w:color w:val="000000"/>
+        </w:rPr>
+        <w:t>e</w:t>
+      </w:r>
+      <w:r>
+        <w:rPr>
+          <w:rFonts w:eastAsia="Times New Roman"/>
+          <w:color w:val="000000"/>
+        </w:rPr>
+        <w:t xml:space="preserve"> during feature selection</w:t>
+      </w:r>
+      <w:r>
+        <w:rPr>
+          <w:rFonts w:eastAsia="Times New Roman"/>
+          <w:color w:val="000000"/>
+        </w:rPr>
+        <w:t xml:space="preserve">, </w:t>
+      </w:r>
+      <w:r>
+        <w:rPr>
+          <w:rFonts w:eastAsia="Times New Roman"/>
+          <w:color w:val="000000"/>
+        </w:rPr>
+        <w:t xml:space="preserve">we set </w:t>
+      </w:r>
+      <w:r>
+        <w:rPr>
+          <w:rFonts w:eastAsia="Times New Roman"/>
+          <w:color w:val="000000"/>
+        </w:rPr>
+        <w:t xml:space="preserve">max_samples </w:t>
+      </w:r>
+      <w:r>
+        <w:rPr>
+          <w:rFonts w:eastAsia="Times New Roman"/>
+          <w:color w:val="000000"/>
+        </w:rPr>
+        <w:t xml:space="preserve">to </w:t>
+      </w:r>
+      <w:r>
+        <w:rPr>
+          <w:rFonts w:eastAsia="Times New Roman"/>
+          <w:color w:val="000000"/>
+        </w:rPr>
+        <w:t>0.1</w:t>
+      </w:r>
+      <w:r>
+        <w:rPr>
+          <w:rFonts w:eastAsia="Times New Roman"/>
+          <w:color w:val="000000"/>
+        </w:rPr>
+        <w:t xml:space="preserve"> </w:t>
+      </w:r>
+      <w:r>
+        <w:rPr>
+          <w:rFonts w:eastAsia="Times New Roman"/>
+          <w:color w:val="000000"/>
+        </w:rPr>
+        <w:t>before</w:t>
+      </w:r>
+      <w:r>
+        <w:rPr>
+          <w:rFonts w:eastAsia="Times New Roman"/>
+          <w:color w:val="000000"/>
+        </w:rPr>
+        <w:t>hand.</w:t>
       </w:r>
     </w:p>
     <w:p>
@@ -7109,15 +6825,7 @@
         <w:jc w:val="both"/>
       </w:pPr>
       <w:r>
-        <w:t xml:space="preserve">Impurity-based feature </w:t>
-      </w:r>
-      <w:proofErr w:type="spellStart"/>
-      <w:r>
-        <w:t>importances</w:t>
-      </w:r>
-      <w:proofErr w:type="spellEnd"/>
-      <w:r>
-        <w:t xml:space="preserve"> for </w:t>
+        <w:t xml:space="preserve">Impurity-based feature importances for </w:t>
       </w:r>
       <w:r>
         <w:rPr>
@@ -7221,23 +6929,7 @@
           <w:rFonts w:eastAsia="Times New Roman"/>
           <w:color w:val="000000"/>
         </w:rPr>
-        <w:t xml:space="preserve">. However, </w:t>
-      </w:r>
-      <w:proofErr w:type="spellStart"/>
-      <w:r>
-        <w:rPr>
-          <w:rFonts w:eastAsia="Times New Roman"/>
-          <w:color w:val="000000"/>
-        </w:rPr>
-        <w:t>SciKit</w:t>
-      </w:r>
-      <w:proofErr w:type="spellEnd"/>
-      <w:r>
-        <w:rPr>
-          <w:rFonts w:eastAsia="Times New Roman"/>
-          <w:color w:val="000000"/>
-        </w:rPr>
-        <w:t xml:space="preserve"> Learn does not provide a recursive feature elimination function for permutation importance. Thus, we did not incorporate permutation importance in our model development. The close resem</w:t>
+        <w:t>. However, SciKit Learn does not provide a recursive feature elimination function for permutation importance. Thus, we did not incorporate permutation importance in our model development. The close resem</w:t>
       </w:r>
       <w:r>
         <w:rPr>
